--- a/Downloads/Resume.docx
+++ b/Downloads/Resume.docx
@@ -956,12 +956,41 @@
               <w:rPr>
                 <w:rFonts w:ascii="Book Antiqua" w:hAnsi="Book Antiqua" w:cs="Book Antiqua"/>
                 <w:b/>
+                <w:sz w:val="20"/>
+                <w:szCs w:val="20"/>
+              </w:rPr>
+              <w:t>JavaScript, jQuery, AngularJS</w:t>
+            </w:r>
+            <w:r>
+              <w:rPr>
+                <w:rFonts w:ascii="Book Antiqua" w:hAnsi="Book Antiqua" w:cs="Book Antiqua"/>
+                <w:b/>
+                <w:sz w:val="20"/>
+                <w:szCs w:val="20"/>
+              </w:rPr>
+              <w:t xml:space="preserve">, </w:t>
+            </w:r>
+            <w:r>
+              <w:rPr>
+                <w:rFonts w:ascii="Book Antiqua" w:hAnsi="Book Antiqua" w:cs="Book Antiqua"/>
+                <w:b/>
+                <w:sz w:val="20"/>
+                <w:szCs w:val="20"/>
+              </w:rPr>
+              <w:t xml:space="preserve">HTML5, Bootstrap, </w:t>
+            </w:r>
+            <w:r>
+              <w:rPr>
+                <w:rFonts w:ascii="Book Antiqua" w:hAnsi="Book Antiqua" w:cs="Book Antiqua"/>
+                <w:b/>
                 <w:color w:val="000000"/>
                 <w:sz w:val="20"/>
                 <w:szCs w:val="20"/>
               </w:rPr>
               <w:t>ASP .NET</w:t>
             </w:r>
+            <w:bookmarkStart w:id="0" w:name="_GoBack"/>
+            <w:bookmarkEnd w:id="0"/>
             <w:r>
               <w:rPr>
                 <w:rFonts w:ascii="Book Antiqua" w:hAnsi="Book Antiqua" w:cs="Book Antiqua"/>
@@ -978,25 +1007,7 @@
                 <w:sz w:val="20"/>
                 <w:szCs w:val="20"/>
               </w:rPr>
-              <w:t xml:space="preserve"> WCF,</w:t>
-            </w:r>
-            <w:r>
-              <w:rPr>
-                <w:rFonts w:ascii="Book Antiqua" w:hAnsi="Book Antiqua" w:cs="Book Antiqua"/>
-                <w:b/>
-                <w:sz w:val="20"/>
-                <w:szCs w:val="20"/>
-              </w:rPr>
-              <w:t xml:space="preserve">  MS SQL Server, JavaScript, jQuery, AngularJS</w:t>
-            </w:r>
-            <w:r>
-              <w:rPr>
-                <w:rFonts w:ascii="Book Antiqua" w:hAnsi="Book Antiqua" w:cs="Book Antiqua"/>
-                <w:b/>
-                <w:sz w:val="20"/>
-                <w:szCs w:val="20"/>
-              </w:rPr>
-              <w:t>, HTML5, Bootstrap</w:t>
+              <w:t xml:space="preserve"> MS SQL Server</w:t>
             </w:r>
           </w:p>
         </w:tc>
@@ -3231,20 +3242,7 @@
           <w:sz w:val="20"/>
           <w:szCs w:val="20"/>
         </w:rPr>
-        <w:t>Environmen</w:t>
-      </w:r>
-      <w:bookmarkStart w:id="0" w:name="_GoBack"/>
-      <w:bookmarkEnd w:id="0"/>
-      <w:r>
-        <w:rPr>
-          <w:rFonts w:ascii="Book Antiqua" w:hAnsi="Book Antiqua" w:cs="Book Antiqua"/>
-          <w:b/>
-          <w:color w:val="000000"/>
-          <w:spacing w:val="0"/>
-          <w:sz w:val="20"/>
-          <w:szCs w:val="20"/>
-        </w:rPr>
-        <w:t xml:space="preserve">t: </w:t>
+        <w:t xml:space="preserve">Environment: </w:t>
       </w:r>
       <w:r>
         <w:rPr>

--- a/Downloads/Resume.docx
+++ b/Downloads/Resume.docx
@@ -968,16 +968,7 @@
                 <w:sz w:val="20"/>
                 <w:szCs w:val="20"/>
               </w:rPr>
-              <w:t xml:space="preserve">, </w:t>
-            </w:r>
-            <w:r>
-              <w:rPr>
-                <w:rFonts w:ascii="Book Antiqua" w:hAnsi="Book Antiqua" w:cs="Book Antiqua"/>
-                <w:b/>
-                <w:sz w:val="20"/>
-                <w:szCs w:val="20"/>
-              </w:rPr>
-              <w:t xml:space="preserve">HTML5, Bootstrap, </w:t>
+              <w:t xml:space="preserve">, HTML5, Bootstrap, </w:t>
             </w:r>
             <w:r>
               <w:rPr>
@@ -989,8 +980,6 @@
               </w:rPr>
               <w:t>ASP .NET</w:t>
             </w:r>
-            <w:bookmarkStart w:id="0" w:name="_GoBack"/>
-            <w:bookmarkEnd w:id="0"/>
             <w:r>
               <w:rPr>
                 <w:rFonts w:ascii="Book Antiqua" w:hAnsi="Book Antiqua" w:cs="Book Antiqua"/>
@@ -1955,29 +1944,7 @@
           <w:sz w:val="20"/>
           <w:szCs w:val="20"/>
         </w:rPr>
-        <w:t xml:space="preserve">Was also awarded as the best POC in </w:t>
-      </w:r>
-      <w:proofErr w:type="spellStart"/>
-      <w:r>
-        <w:rPr>
-          <w:rFonts w:ascii="Book Antiqua" w:hAnsi="Book Antiqua" w:cs="Book Antiqua"/>
-          <w:color w:val="000000"/>
-          <w:spacing w:val="0"/>
-          <w:sz w:val="20"/>
-          <w:szCs w:val="20"/>
-        </w:rPr>
-        <w:t>AutoThon</w:t>
-      </w:r>
-      <w:proofErr w:type="spellEnd"/>
-      <w:r>
-        <w:rPr>
-          <w:rFonts w:ascii="Book Antiqua" w:hAnsi="Book Antiqua" w:cs="Book Antiqua"/>
-          <w:color w:val="000000"/>
-          <w:spacing w:val="0"/>
-          <w:sz w:val="20"/>
-          <w:szCs w:val="20"/>
-        </w:rPr>
-        <w:t xml:space="preserve"> (A Infosys wide event).</w:t>
+        <w:t>Was also awarded as the best POC in AutoThon (A Infosys wide event).</w:t>
       </w:r>
     </w:p>
     <w:p>
@@ -2039,6 +2006,28 @@
           <w:szCs w:val="20"/>
           <w:shd w:val="clear" w:color="auto" w:fill="FFFFFF"/>
         </w:rPr>
+        <w:t>UI/Front End Development</w:t>
+      </w:r>
+      <w:r>
+        <w:rPr>
+          <w:rFonts w:ascii="Book Antiqua" w:hAnsi="Book Antiqua" w:cs="Book Antiqua"/>
+          <w:color w:val="000000"/>
+          <w:spacing w:val="0"/>
+          <w:sz w:val="20"/>
+          <w:szCs w:val="20"/>
+          <w:shd w:val="clear" w:color="auto" w:fill="FFFFFF"/>
+        </w:rPr>
+        <w:t xml:space="preserve">, </w:t>
+      </w:r>
+      <w:r>
+        <w:rPr>
+          <w:rFonts w:ascii="Book Antiqua" w:hAnsi="Book Antiqua" w:cs="Book Antiqua"/>
+          <w:color w:val="000000"/>
+          <w:spacing w:val="0"/>
+          <w:sz w:val="20"/>
+          <w:szCs w:val="20"/>
+          <w:shd w:val="clear" w:color="auto" w:fill="FFFFFF"/>
+        </w:rPr>
         <w:t>Developing</w:t>
       </w:r>
       <w:r>
@@ -2130,6 +2119,36 @@
           <w:szCs w:val="20"/>
         </w:rPr>
         <w:t>ularJS, Web Services, HTML, CSS</w:t>
+      </w:r>
+      <w:r>
+        <w:rPr>
+          <w:rFonts w:ascii="Book Antiqua" w:hAnsi="Book Antiqua" w:cs="Book Antiqua"/>
+          <w:color w:val="000000"/>
+          <w:spacing w:val="0"/>
+          <w:sz w:val="20"/>
+          <w:szCs w:val="20"/>
+        </w:rPr>
+        <w:t>,</w:t>
+      </w:r>
+      <w:r>
+        <w:rPr>
+          <w:rFonts w:ascii="Book Antiqua" w:hAnsi="Book Antiqua" w:cs="Book Antiqua"/>
+          <w:color w:val="000000"/>
+          <w:spacing w:val="0"/>
+          <w:sz w:val="20"/>
+          <w:szCs w:val="20"/>
+        </w:rPr>
+        <w:t xml:space="preserve"> </w:t>
+      </w:r>
+      <w:r>
+        <w:rPr>
+          <w:rFonts w:ascii="Book Antiqua" w:hAnsi="Book Antiqua" w:cs="Book Antiqua"/>
+          <w:color w:val="000000"/>
+          <w:spacing w:val="0"/>
+          <w:sz w:val="20"/>
+          <w:szCs w:val="20"/>
+        </w:rPr>
+        <w:t>Bootstrap</w:t>
       </w:r>
     </w:p>
     <w:p>
@@ -2991,7 +3010,31 @@
           <w:sz w:val="20"/>
           <w:szCs w:val="20"/>
         </w:rPr>
-        <w:t>Role: Application Developer</w:t>
+        <w:t>Role: Application</w:t>
+      </w:r>
+      <w:r>
+        <w:rPr>
+          <w:rFonts w:ascii="Book Antiqua" w:hAnsi="Book Antiqua" w:cs="Book Antiqua"/>
+          <w:b/>
+          <w:color w:val="000000"/>
+          <w:spacing w:val="0"/>
+          <w:sz w:val="20"/>
+          <w:szCs w:val="20"/>
+        </w:rPr>
+        <w:t>/UI</w:t>
+      </w:r>
+      <w:bookmarkStart w:id="0" w:name="_GoBack"/>
+      <w:bookmarkEnd w:id="0"/>
+      <w:r>
+        <w:rPr>
+          <w:rFonts w:ascii="Book Antiqua" w:hAnsi="Book Antiqua" w:cs="Book Antiqua"/>
+          <w:b/>
+          <w:color w:val="000000"/>
+          <w:spacing w:val="0"/>
+          <w:sz w:val="20"/>
+          <w:szCs w:val="20"/>
+        </w:rPr>
+        <w:t xml:space="preserve"> Developer</w:t>
       </w:r>
       <w:r>
         <w:rPr>
@@ -3183,6 +3226,28 @@
           <w:szCs w:val="20"/>
           <w:shd w:val="clear" w:color="auto" w:fill="FFFFFF"/>
         </w:rPr>
+        <w:t>UI/Front End Development</w:t>
+      </w:r>
+      <w:r>
+        <w:rPr>
+          <w:rFonts w:ascii="Book Antiqua" w:hAnsi="Book Antiqua" w:cs="Book Antiqua"/>
+          <w:color w:val="000000"/>
+          <w:spacing w:val="0"/>
+          <w:sz w:val="20"/>
+          <w:szCs w:val="20"/>
+          <w:shd w:val="clear" w:color="auto" w:fill="FFFFFF"/>
+        </w:rPr>
+        <w:t xml:space="preserve">, </w:t>
+      </w:r>
+      <w:r>
+        <w:rPr>
+          <w:rFonts w:ascii="Book Antiqua" w:hAnsi="Book Antiqua" w:cs="Book Antiqua"/>
+          <w:color w:val="000000"/>
+          <w:spacing w:val="0"/>
+          <w:sz w:val="20"/>
+          <w:szCs w:val="20"/>
+          <w:shd w:val="clear" w:color="auto" w:fill="FFFFFF"/>
+        </w:rPr>
         <w:t xml:space="preserve">Developing modules, </w:t>
       </w:r>
       <w:r>
@@ -3264,10 +3329,469 @@
         </w:rPr>
         <w:t xml:space="preserve"> AngularJS, Web Services, HTML, CSS</w:t>
       </w:r>
+      <w:r>
+        <w:rPr>
+          <w:rFonts w:ascii="Book Antiqua" w:hAnsi="Book Antiqua" w:cs="Book Antiqua"/>
+          <w:color w:val="000000"/>
+          <w:spacing w:val="0"/>
+          <w:sz w:val="20"/>
+          <w:szCs w:val="20"/>
+        </w:rPr>
+        <w:t>, Bootstrap</w:t>
+      </w:r>
+    </w:p>
+    <w:p>
+      <w:pPr>
+        <w:pStyle w:val="Heading-5"/>
+        <w:widowControl w:val="0"/>
+        <w:pBdr>
+          <w:bottom w:val="double" w:sz="1" w:space="1" w:color="000000"/>
+        </w:pBdr>
+        <w:spacing w:before="0" w:after="0" w:line="240" w:lineRule="auto"/>
+        <w:jc w:val="both"/>
+        <w:rPr>
+          <w:rFonts w:ascii="Book Antiqua" w:hAnsi="Book Antiqua" w:cs="Book Antiqua"/>
+          <w:b w:val="0"/>
+          <w:color w:val="000000"/>
+          <w:spacing w:val="0"/>
+          <w:sz w:val="20"/>
+          <w:szCs w:val="20"/>
+        </w:rPr>
+      </w:pPr>
+    </w:p>
+    <w:p>
+      <w:pPr>
+        <w:pStyle w:val="Heading-5"/>
+        <w:widowControl w:val="0"/>
+        <w:spacing w:before="0" w:after="0" w:line="240" w:lineRule="auto"/>
+        <w:jc w:val="both"/>
+        <w:rPr>
+          <w:rFonts w:ascii="Book Antiqua" w:hAnsi="Book Antiqua" w:cs="Book Antiqua"/>
+          <w:b w:val="0"/>
+          <w:color w:val="000000"/>
+          <w:spacing w:val="0"/>
+          <w:sz w:val="20"/>
+          <w:szCs w:val="20"/>
+        </w:rPr>
+      </w:pPr>
+    </w:p>
+    <w:p>
+      <w:pPr>
+        <w:pStyle w:val="Heading-5"/>
+        <w:widowControl w:val="0"/>
+        <w:tabs>
+          <w:tab w:val="right" w:pos="10224"/>
+        </w:tabs>
+        <w:spacing w:before="0" w:after="0" w:line="240" w:lineRule="auto"/>
+        <w:jc w:val="both"/>
+        <w:rPr>
+          <w:rFonts w:ascii="Book Antiqua" w:hAnsi="Book Antiqua" w:cs="Book Antiqua"/>
+          <w:color w:val="000000"/>
+          <w:spacing w:val="0"/>
+          <w:sz w:val="20"/>
+          <w:szCs w:val="20"/>
+        </w:rPr>
+      </w:pPr>
+      <w:r>
+        <w:rPr>
+          <w:rFonts w:ascii="Book Antiqua" w:hAnsi="Book Antiqua" w:cs="Book Antiqua"/>
+          <w:color w:val="000000"/>
+          <w:spacing w:val="0"/>
+          <w:sz w:val="20"/>
+          <w:szCs w:val="20"/>
+        </w:rPr>
+        <w:t>Project:</w:t>
+      </w:r>
+      <w:r>
+        <w:rPr>
+          <w:rFonts w:ascii="Book Antiqua" w:hAnsi="Book Antiqua" w:cs="Book Antiqua"/>
+          <w:b w:val="0"/>
+          <w:color w:val="000000"/>
+          <w:spacing w:val="0"/>
+          <w:sz w:val="20"/>
+          <w:szCs w:val="20"/>
+        </w:rPr>
+        <w:t xml:space="preserve"> </w:t>
+      </w:r>
+      <w:r>
+        <w:rPr>
+          <w:rFonts w:ascii="Book Antiqua" w:hAnsi="Book Antiqua" w:cs="Book Antiqua"/>
+          <w:b w:val="0"/>
+          <w:color w:val="000000"/>
+          <w:spacing w:val="0"/>
+          <w:sz w:val="20"/>
+          <w:szCs w:val="20"/>
+        </w:rPr>
+        <w:t>Portfolio</w:t>
+      </w:r>
+      <w:r>
+        <w:rPr>
+          <w:rFonts w:ascii="Book Antiqua" w:hAnsi="Book Antiqua" w:cs="Book Antiqua"/>
+          <w:b w:val="0"/>
+          <w:color w:val="000000"/>
+          <w:spacing w:val="0"/>
+          <w:sz w:val="20"/>
+          <w:szCs w:val="20"/>
+        </w:rPr>
+        <w:t xml:space="preserve"> </w:t>
+      </w:r>
+      <w:r>
+        <w:rPr>
+          <w:rFonts w:ascii="Book Antiqua" w:hAnsi="Book Antiqua" w:cs="Book Antiqua"/>
+          <w:b w:val="0"/>
+          <w:color w:val="000000"/>
+          <w:spacing w:val="0"/>
+          <w:sz w:val="20"/>
+          <w:szCs w:val="20"/>
+        </w:rPr>
+        <w:tab/>
+      </w:r>
+      <w:r>
+        <w:rPr>
+          <w:rFonts w:ascii="Book Antiqua" w:hAnsi="Book Antiqua" w:cs="Book Antiqua"/>
+          <w:color w:val="000000"/>
+          <w:spacing w:val="0"/>
+          <w:sz w:val="20"/>
+          <w:szCs w:val="20"/>
+          <w:shd w:val="clear" w:color="auto" w:fill="FFFFFF"/>
+        </w:rPr>
+        <w:t>Project Date:</w:t>
+      </w:r>
+      <w:r>
+        <w:rPr>
+          <w:rFonts w:ascii="Book Antiqua" w:hAnsi="Book Antiqua" w:cs="Book Antiqua"/>
+          <w:b w:val="0"/>
+          <w:color w:val="000000"/>
+          <w:spacing w:val="0"/>
+          <w:sz w:val="20"/>
+          <w:szCs w:val="20"/>
+          <w:shd w:val="clear" w:color="auto" w:fill="FFFFFF"/>
+        </w:rPr>
+        <w:t xml:space="preserve"> </w:t>
+      </w:r>
+      <w:r>
+        <w:rPr>
+          <w:rFonts w:ascii="Book Antiqua" w:hAnsi="Book Antiqua" w:cs="Book Antiqua"/>
+          <w:b w:val="0"/>
+          <w:color w:val="000000"/>
+          <w:spacing w:val="0"/>
+          <w:sz w:val="20"/>
+          <w:szCs w:val="20"/>
+          <w:shd w:val="clear" w:color="auto" w:fill="FFFFFF"/>
+        </w:rPr>
+        <w:t>November 2016</w:t>
+      </w:r>
+    </w:p>
+    <w:p>
+      <w:pPr>
+        <w:pStyle w:val="ListHeading"/>
+        <w:widowControl w:val="0"/>
+        <w:ind w:left="0"/>
+        <w:jc w:val="both"/>
+        <w:rPr>
+          <w:rFonts w:ascii="Book Antiqua" w:hAnsi="Book Antiqua" w:cs="Book Antiqua"/>
+          <w:b/>
+          <w:color w:val="000000"/>
+          <w:spacing w:val="0"/>
+          <w:sz w:val="20"/>
+          <w:szCs w:val="20"/>
+        </w:rPr>
+      </w:pPr>
+      <w:r>
+        <w:rPr>
+          <w:rFonts w:ascii="Book Antiqua" w:hAnsi="Book Antiqua" w:cs="Book Antiqua"/>
+          <w:b/>
+          <w:color w:val="000000"/>
+          <w:spacing w:val="0"/>
+          <w:sz w:val="20"/>
+          <w:szCs w:val="20"/>
+        </w:rPr>
+        <w:t>Role: Application</w:t>
+      </w:r>
+      <w:r>
+        <w:rPr>
+          <w:rFonts w:ascii="Book Antiqua" w:hAnsi="Book Antiqua" w:cs="Book Antiqua"/>
+          <w:b/>
+          <w:color w:val="000000"/>
+          <w:spacing w:val="0"/>
+          <w:sz w:val="20"/>
+          <w:szCs w:val="20"/>
+        </w:rPr>
+        <w:t>/UI</w:t>
+      </w:r>
+      <w:r>
+        <w:rPr>
+          <w:rFonts w:ascii="Book Antiqua" w:hAnsi="Book Antiqua" w:cs="Book Antiqua"/>
+          <w:b/>
+          <w:color w:val="000000"/>
+          <w:spacing w:val="0"/>
+          <w:sz w:val="20"/>
+          <w:szCs w:val="20"/>
+        </w:rPr>
+        <w:t xml:space="preserve"> Developer</w:t>
+      </w:r>
+    </w:p>
+    <w:p>
+      <w:pPr>
+        <w:pStyle w:val="ListHeading"/>
+        <w:widowControl w:val="0"/>
+        <w:ind w:left="0"/>
+        <w:jc w:val="both"/>
+        <w:rPr>
+          <w:rFonts w:ascii="Book Antiqua" w:hAnsi="Book Antiqua" w:cs="Book Antiqua"/>
+          <w:color w:val="000000"/>
+          <w:spacing w:val="0"/>
+          <w:sz w:val="20"/>
+          <w:szCs w:val="20"/>
+        </w:rPr>
+      </w:pPr>
+      <w:r>
+        <w:rPr>
+          <w:rFonts w:ascii="Book Antiqua" w:hAnsi="Book Antiqua" w:cs="Book Antiqua"/>
+          <w:b/>
+          <w:color w:val="000000"/>
+          <w:spacing w:val="0"/>
+          <w:sz w:val="20"/>
+          <w:szCs w:val="20"/>
+        </w:rPr>
+        <w:t>Description:</w:t>
+      </w:r>
+    </w:p>
+    <w:p>
+      <w:pPr>
+        <w:pStyle w:val="Bullets"/>
+        <w:widowControl w:val="0"/>
+        <w:numPr>
+          <w:ilvl w:val="0"/>
+          <w:numId w:val="5"/>
+        </w:numPr>
+        <w:spacing w:before="0" w:after="0" w:line="240" w:lineRule="auto"/>
+        <w:ind w:left="360" w:hanging="360"/>
+        <w:jc w:val="both"/>
+        <w:rPr>
+          <w:rFonts w:ascii="Book Antiqua" w:hAnsi="Book Antiqua" w:cs="Book Antiqua"/>
+          <w:color w:val="000000"/>
+          <w:spacing w:val="0"/>
+          <w:sz w:val="20"/>
+          <w:szCs w:val="20"/>
+        </w:rPr>
+      </w:pPr>
+      <w:r>
+        <w:rPr>
+          <w:rFonts w:ascii="Book Antiqua" w:hAnsi="Book Antiqua" w:cs="Book Antiqua"/>
+          <w:color w:val="000000"/>
+          <w:spacing w:val="0"/>
+          <w:sz w:val="20"/>
+          <w:szCs w:val="20"/>
+        </w:rPr>
+        <w:t>A web based portfolio/profile</w:t>
+      </w:r>
+      <w:r>
+        <w:rPr>
+          <w:rFonts w:ascii="Book Antiqua" w:hAnsi="Book Antiqua" w:cs="Book Antiqua"/>
+          <w:color w:val="000000"/>
+          <w:spacing w:val="0"/>
+          <w:sz w:val="20"/>
+          <w:szCs w:val="20"/>
+        </w:rPr>
+        <w:t xml:space="preserve"> designed and developed for myself</w:t>
+      </w:r>
+      <w:r>
+        <w:rPr>
+          <w:rFonts w:ascii="Book Antiqua" w:hAnsi="Book Antiqua" w:cs="Book Antiqua"/>
+          <w:color w:val="000000"/>
+          <w:spacing w:val="0"/>
+          <w:sz w:val="20"/>
+          <w:szCs w:val="20"/>
+        </w:rPr>
+        <w:t>.</w:t>
+      </w:r>
+    </w:p>
+    <w:p>
+      <w:pPr>
+        <w:pStyle w:val="Bullets"/>
+        <w:widowControl w:val="0"/>
+        <w:numPr>
+          <w:ilvl w:val="0"/>
+          <w:numId w:val="0"/>
+        </w:numPr>
+        <w:spacing w:before="0" w:after="0" w:line="240" w:lineRule="auto"/>
+        <w:jc w:val="both"/>
+      </w:pPr>
+    </w:p>
+    <w:p>
+      <w:pPr>
+        <w:pStyle w:val="Bullets"/>
+        <w:widowControl w:val="0"/>
+        <w:numPr>
+          <w:ilvl w:val="0"/>
+          <w:numId w:val="0"/>
+        </w:numPr>
+        <w:spacing w:before="0" w:after="0" w:line="240" w:lineRule="auto"/>
+        <w:jc w:val="both"/>
+        <w:rPr>
+          <w:rFonts w:ascii="Book Antiqua" w:hAnsi="Book Antiqua" w:cs="Book Antiqua"/>
+          <w:b/>
+          <w:color w:val="000000"/>
+          <w:spacing w:val="0"/>
+          <w:sz w:val="20"/>
+          <w:szCs w:val="20"/>
+        </w:rPr>
+      </w:pPr>
+      <w:r>
+        <w:rPr>
+          <w:rFonts w:ascii="Book Antiqua" w:hAnsi="Book Antiqua" w:cs="Book Antiqua"/>
+          <w:b/>
+          <w:color w:val="000000"/>
+          <w:spacing w:val="0"/>
+          <w:sz w:val="20"/>
+          <w:szCs w:val="20"/>
+          <w:shd w:val="clear" w:color="auto" w:fill="FFFFFF"/>
+        </w:rPr>
+        <w:t xml:space="preserve">Responsibilities: </w:t>
+      </w:r>
+      <w:r>
+        <w:rPr>
+          <w:rFonts w:ascii="Book Antiqua" w:hAnsi="Book Antiqua" w:cs="Book Antiqua"/>
+          <w:color w:val="000000"/>
+          <w:spacing w:val="0"/>
+          <w:sz w:val="20"/>
+          <w:szCs w:val="20"/>
+          <w:shd w:val="clear" w:color="auto" w:fill="FFFFFF"/>
+        </w:rPr>
+        <w:t>UI/Front End Development, Application Development</w:t>
+      </w:r>
+      <w:r>
+        <w:rPr>
+          <w:rFonts w:ascii="Book Antiqua" w:hAnsi="Book Antiqua" w:cs="Book Antiqua"/>
+          <w:color w:val="000000"/>
+          <w:spacing w:val="0"/>
+          <w:sz w:val="20"/>
+          <w:szCs w:val="20"/>
+          <w:shd w:val="clear" w:color="auto" w:fill="FFFFFF"/>
+        </w:rPr>
+        <w:t>.</w:t>
+      </w:r>
+    </w:p>
+    <w:p>
+      <w:pPr>
+        <w:pStyle w:val="ListHeading"/>
+        <w:widowControl w:val="0"/>
+        <w:ind w:left="0"/>
+        <w:jc w:val="both"/>
+        <w:rPr>
+          <w:rFonts w:ascii="Book Antiqua" w:hAnsi="Book Antiqua" w:cs="Book Antiqua"/>
+          <w:color w:val="000000"/>
+          <w:spacing w:val="0"/>
+          <w:sz w:val="20"/>
+          <w:szCs w:val="20"/>
+        </w:rPr>
+      </w:pPr>
+      <w:r>
+        <w:rPr>
+          <w:rFonts w:ascii="Book Antiqua" w:hAnsi="Book Antiqua" w:cs="Book Antiqua"/>
+          <w:b/>
+          <w:color w:val="000000"/>
+          <w:spacing w:val="0"/>
+          <w:sz w:val="20"/>
+          <w:szCs w:val="20"/>
+        </w:rPr>
+        <w:t>Environment:</w:t>
+      </w:r>
+      <w:r>
+        <w:rPr>
+          <w:rFonts w:ascii="Book Antiqua" w:hAnsi="Book Antiqua" w:cs="Book Antiqua"/>
+          <w:color w:val="000000"/>
+          <w:spacing w:val="0"/>
+          <w:sz w:val="20"/>
+          <w:szCs w:val="20"/>
+        </w:rPr>
+        <w:t xml:space="preserve"> </w:t>
+      </w:r>
+      <w:r>
+        <w:rPr>
+          <w:rFonts w:ascii="Book Antiqua" w:hAnsi="Book Antiqua" w:cs="Book Antiqua"/>
+          <w:color w:val="000000"/>
+          <w:spacing w:val="0"/>
+          <w:sz w:val="20"/>
+          <w:szCs w:val="20"/>
+        </w:rPr>
+        <w:t>AngularJS, HTML</w:t>
+      </w:r>
+      <w:r>
+        <w:rPr>
+          <w:rFonts w:ascii="Book Antiqua" w:hAnsi="Book Antiqua" w:cs="Book Antiqua"/>
+          <w:color w:val="000000"/>
+          <w:spacing w:val="0"/>
+          <w:sz w:val="20"/>
+          <w:szCs w:val="20"/>
+        </w:rPr>
+        <w:t>5</w:t>
+      </w:r>
+      <w:r>
+        <w:rPr>
+          <w:rFonts w:ascii="Book Antiqua" w:hAnsi="Book Antiqua" w:cs="Book Antiqua"/>
+          <w:color w:val="000000"/>
+          <w:spacing w:val="0"/>
+          <w:sz w:val="20"/>
+          <w:szCs w:val="20"/>
+        </w:rPr>
+        <w:t>, CSS</w:t>
+      </w:r>
+      <w:r>
+        <w:rPr>
+          <w:rFonts w:ascii="Book Antiqua" w:hAnsi="Book Antiqua" w:cs="Book Antiqua"/>
+          <w:color w:val="000000"/>
+          <w:spacing w:val="0"/>
+          <w:sz w:val="20"/>
+          <w:szCs w:val="20"/>
+        </w:rPr>
+        <w:t>, Materialize CSS</w:t>
+      </w:r>
+    </w:p>
+    <w:p>
+      <w:pPr>
+        <w:pStyle w:val="ListContents"/>
+        <w:ind w:left="0"/>
+        <w:rPr>
+          <w:rFonts w:ascii="Book Antiqua" w:hAnsi="Book Antiqua" w:cs="Book Antiqua"/>
+          <w:b/>
+          <w:color w:val="000000"/>
+          <w:sz w:val="20"/>
+          <w:szCs w:val="20"/>
+        </w:rPr>
+      </w:pPr>
+      <w:r>
+        <w:rPr>
+          <w:rFonts w:ascii="Book Antiqua" w:hAnsi="Book Antiqua" w:cs="Book Antiqua"/>
+          <w:b/>
+          <w:color w:val="000000"/>
+          <w:sz w:val="20"/>
+          <w:szCs w:val="20"/>
+        </w:rPr>
+        <w:t xml:space="preserve">Link: </w:t>
+      </w:r>
+      <w:hyperlink r:id="rId17" w:history="1">
+        <w:r>
+          <w:rPr>
+            <w:rStyle w:val="Hyperlink"/>
+            <w:rFonts w:ascii="Book Antiqua" w:hAnsi="Book Antiqua" w:cs="Book Antiqua"/>
+            <w:b/>
+            <w:sz w:val="20"/>
+            <w:szCs w:val="20"/>
+          </w:rPr>
+          <w:t>Manish Kumar Portfolio</w:t>
+        </w:r>
+      </w:hyperlink>
+    </w:p>
+    <w:p>
+      <w:pPr>
+        <w:pStyle w:val="ListContents"/>
+      </w:pPr>
     </w:p>
     <w:sectPr>
-      <w:headerReference w:type="default" r:id="rId17"/>
-      <w:footerReference w:type="default" r:id="rId18"/>
+      <w:headerReference w:type="default" r:id="rId18"/>
+      <w:footerReference w:type="default" r:id="rId19"/>
       <w:pgSz w:w="12240" w:h="15840"/>
       <w:pgMar w:top="776" w:right="1008" w:bottom="776" w:left="1020" w:header="0" w:footer="288" w:gutter="0"/>
       <w:cols w:space="720"/>

--- a/Downloads/Resume.docx
+++ b/Downloads/Resume.docx
@@ -611,18 +611,10 @@
           <w:sz w:val="20"/>
           <w:szCs w:val="20"/>
         </w:rPr>
-        <w:t>.5</w:t>
-      </w:r>
-      <w:r>
-        <w:rPr>
-          <w:rFonts w:ascii="Book Antiqua" w:hAnsi="Book Antiqua" w:cs="Book Antiqua"/>
-          <w:b/>
-          <w:color w:val="000000"/>
-          <w:sz w:val="20"/>
-          <w:szCs w:val="20"/>
-        </w:rPr>
-        <w:t>+</w:t>
-      </w:r>
+        <w:t>.8</w:t>
+      </w:r>
+      <w:bookmarkStart w:id="0" w:name="_GoBack"/>
+      <w:bookmarkEnd w:id="0"/>
       <w:r>
         <w:rPr>
           <w:rFonts w:ascii="Book Antiqua" w:hAnsi="Book Antiqua" w:cs="Book Antiqua"/>
@@ -764,7 +756,17 @@
           <w:sz w:val="20"/>
           <w:szCs w:val="20"/>
         </w:rPr>
-        <w:t>ASP.NET, JavaScript, AngularJS, HTML5, CSS, Bootstrap, jQuery, Ajax, ASP.NET Web Services</w:t>
+        <w:t>ASP.NET, JavaScript, AngularJS, HTML5, CSS, Bootstrap, jQ</w:t>
+      </w:r>
+      <w:r>
+        <w:rPr>
+          <w:rFonts w:ascii="Book Antiqua" w:hAnsi="Book Antiqua" w:cs="Book Antiqua"/>
+          <w:b/>
+          <w:color w:val="000000"/>
+          <w:sz w:val="20"/>
+          <w:szCs w:val="20"/>
+        </w:rPr>
+        <w:t>uery, Ajax</w:t>
       </w:r>
       <w:r>
         <w:rPr>
@@ -859,6 +861,15 @@
           <w:szCs w:val="20"/>
         </w:rPr>
         <w:t>UPTU Lucknow</w:t>
+      </w:r>
+      <w:r>
+        <w:rPr>
+          <w:rFonts w:ascii="Book Antiqua" w:hAnsi="Book Antiqua" w:cs="Book Antiqua"/>
+          <w:color w:val="000000"/>
+          <w:sz w:val="20"/>
+          <w:szCs w:val="20"/>
+        </w:rPr>
+        <w:t>.</w:t>
       </w:r>
     </w:p>
     <w:p>
@@ -968,7 +979,34 @@
                 <w:sz w:val="20"/>
                 <w:szCs w:val="20"/>
               </w:rPr>
-              <w:t xml:space="preserve">, HTML5, Bootstrap, </w:t>
+              <w:t>, HTML5,</w:t>
+            </w:r>
+            <w:r>
+              <w:rPr>
+                <w:rFonts w:ascii="Book Antiqua" w:hAnsi="Book Antiqua" w:cs="Book Antiqua"/>
+                <w:b/>
+                <w:sz w:val="20"/>
+                <w:szCs w:val="20"/>
+              </w:rPr>
+              <w:t xml:space="preserve"> CSS,</w:t>
+            </w:r>
+            <w:r>
+              <w:rPr>
+                <w:rFonts w:ascii="Book Antiqua" w:hAnsi="Book Antiqua" w:cs="Book Antiqua"/>
+                <w:b/>
+                <w:sz w:val="20"/>
+                <w:szCs w:val="20"/>
+              </w:rPr>
+              <w:t xml:space="preserve"> Ajax,</w:t>
+            </w:r>
+            <w:r>
+              <w:rPr>
+                <w:rFonts w:ascii="Book Antiqua" w:hAnsi="Book Antiqua" w:cs="Book Antiqua"/>
+                <w:b/>
+                <w:sz w:val="20"/>
+                <w:szCs w:val="20"/>
+              </w:rPr>
+              <w:t xml:space="preserve"> Bootstrap, </w:t>
             </w:r>
             <w:r>
               <w:rPr>
@@ -987,16 +1025,7 @@
                 <w:sz w:val="20"/>
                 <w:szCs w:val="20"/>
               </w:rPr>
-              <w:t>, Web Services,</w:t>
-            </w:r>
-            <w:r>
-              <w:rPr>
-                <w:rFonts w:ascii="Book Antiqua" w:hAnsi="Book Antiqua" w:cs="Book Antiqua"/>
-                <w:b/>
-                <w:sz w:val="20"/>
-                <w:szCs w:val="20"/>
-              </w:rPr>
-              <w:t xml:space="preserve"> MS SQL Server</w:t>
+              <w:t>, SQL</w:t>
             </w:r>
           </w:p>
         </w:tc>
@@ -1177,25 +1206,7 @@
                 <w:sz w:val="20"/>
                 <w:szCs w:val="20"/>
               </w:rPr>
-              <w:t>Visual Studio,</w:t>
-            </w:r>
-            <w:r>
-              <w:rPr>
-                <w:rFonts w:ascii="Book Antiqua" w:hAnsi="Book Antiqua" w:cs="Book Antiqua"/>
-                <w:b/>
-                <w:sz w:val="20"/>
-                <w:szCs w:val="20"/>
-              </w:rPr>
-              <w:t xml:space="preserve"> Visual Studio Code,</w:t>
-            </w:r>
-            <w:r>
-              <w:rPr>
-                <w:rFonts w:ascii="Book Antiqua" w:hAnsi="Book Antiqua" w:cs="Book Antiqua"/>
-                <w:b/>
-                <w:sz w:val="20"/>
-                <w:szCs w:val="20"/>
-              </w:rPr>
-              <w:t xml:space="preserve"> SQL Server Management Studio</w:t>
+              <w:t>Visual Studio, SQL Server Management Studio</w:t>
             </w:r>
           </w:p>
         </w:tc>
@@ -2006,18 +2017,7 @@
           <w:szCs w:val="20"/>
           <w:shd w:val="clear" w:color="auto" w:fill="FFFFFF"/>
         </w:rPr>
-        <w:t>UI/Front End Development</w:t>
-      </w:r>
-      <w:r>
-        <w:rPr>
-          <w:rFonts w:ascii="Book Antiqua" w:hAnsi="Book Antiqua" w:cs="Book Antiqua"/>
-          <w:color w:val="000000"/>
-          <w:spacing w:val="0"/>
-          <w:sz w:val="20"/>
-          <w:szCs w:val="20"/>
-          <w:shd w:val="clear" w:color="auto" w:fill="FFFFFF"/>
-        </w:rPr>
-        <w:t xml:space="preserve">, </w:t>
+        <w:t xml:space="preserve">UI/Front End Development, </w:t>
       </w:r>
       <w:r>
         <w:rPr>
@@ -3023,8 +3023,6 @@
         </w:rPr>
         <w:t>/UI</w:t>
       </w:r>
-      <w:bookmarkStart w:id="0" w:name="_GoBack"/>
-      <w:bookmarkEnd w:id="0"/>
       <w:r>
         <w:rPr>
           <w:rFonts w:ascii="Book Antiqua" w:hAnsi="Book Antiqua" w:cs="Book Antiqua"/>
@@ -3226,18 +3224,7 @@
           <w:szCs w:val="20"/>
           <w:shd w:val="clear" w:color="auto" w:fill="FFFFFF"/>
         </w:rPr>
-        <w:t>UI/Front End Development</w:t>
-      </w:r>
-      <w:r>
-        <w:rPr>
-          <w:rFonts w:ascii="Book Antiqua" w:hAnsi="Book Antiqua" w:cs="Book Antiqua"/>
-          <w:color w:val="000000"/>
-          <w:spacing w:val="0"/>
-          <w:sz w:val="20"/>
-          <w:szCs w:val="20"/>
-          <w:shd w:val="clear" w:color="auto" w:fill="FFFFFF"/>
-        </w:rPr>
-        <w:t xml:space="preserve">, </w:t>
+        <w:t xml:space="preserve">UI/Front End Development, </w:t>
       </w:r>
       <w:r>
         <w:rPr>
@@ -3422,7 +3409,7 @@
           <w:sz w:val="20"/>
           <w:szCs w:val="20"/>
         </w:rPr>
-        <w:t>Portfolio</w:t>
+        <w:t>mTip</w:t>
       </w:r>
       <w:r>
         <w:rPr>
@@ -3479,7 +3466,7 @@
           <w:szCs w:val="20"/>
           <w:shd w:val="clear" w:color="auto" w:fill="FFFFFF"/>
         </w:rPr>
-        <w:t>November 2016</w:t>
+        <w:t>February 2017</w:t>
       </w:r>
     </w:p>
     <w:p>
@@ -3506,29 +3493,7 @@
           <w:sz w:val="20"/>
           <w:szCs w:val="20"/>
         </w:rPr>
-        <w:t>Role: Application</w:t>
-      </w:r>
-      <w:r>
-        <w:rPr>
-          <w:rFonts w:ascii="Book Antiqua" w:hAnsi="Book Antiqua" w:cs="Book Antiqua"/>
-          <w:b/>
-          <w:color w:val="000000"/>
-          <w:spacing w:val="0"/>
-          <w:sz w:val="20"/>
-          <w:szCs w:val="20"/>
-        </w:rPr>
-        <w:t>/UI</w:t>
-      </w:r>
-      <w:r>
-        <w:rPr>
-          <w:rFonts w:ascii="Book Antiqua" w:hAnsi="Book Antiqua" w:cs="Book Antiqua"/>
-          <w:b/>
-          <w:color w:val="000000"/>
-          <w:spacing w:val="0"/>
-          <w:sz w:val="20"/>
-          <w:szCs w:val="20"/>
-        </w:rPr>
-        <w:t xml:space="preserve"> Developer</w:t>
+        <w:t>Role: Developer</w:t>
       </w:r>
     </w:p>
     <w:p>
@@ -3539,6 +3504,7 @@
         <w:jc w:val="both"/>
         <w:rPr>
           <w:rFonts w:ascii="Book Antiqua" w:hAnsi="Book Antiqua" w:cs="Book Antiqua"/>
+          <w:b/>
           <w:color w:val="000000"/>
           <w:spacing w:val="0"/>
           <w:sz w:val="20"/>
@@ -3574,37 +3540,63 @@
           <w:spacing w:val="0"/>
           <w:sz w:val="20"/>
           <w:szCs w:val="20"/>
-        </w:rPr>
-      </w:pPr>
-      <w:r>
-        <w:rPr>
-          <w:rFonts w:ascii="Book Antiqua" w:hAnsi="Book Antiqua" w:cs="Book Antiqua"/>
-          <w:color w:val="000000"/>
-          <w:spacing w:val="0"/>
-          <w:sz w:val="20"/>
-          <w:szCs w:val="20"/>
-        </w:rPr>
-        <w:t>A web based portfolio/profile</w:t>
-      </w:r>
-      <w:r>
-        <w:rPr>
-          <w:rFonts w:ascii="Book Antiqua" w:hAnsi="Book Antiqua" w:cs="Book Antiqua"/>
-          <w:color w:val="000000"/>
-          <w:spacing w:val="0"/>
-          <w:sz w:val="20"/>
-          <w:szCs w:val="20"/>
-        </w:rPr>
-        <w:t xml:space="preserve"> designed and developed for myself</w:t>
-      </w:r>
-      <w:r>
-        <w:rPr>
-          <w:rFonts w:ascii="Book Antiqua" w:hAnsi="Book Antiqua" w:cs="Book Antiqua"/>
-          <w:color w:val="000000"/>
-          <w:spacing w:val="0"/>
-          <w:sz w:val="20"/>
-          <w:szCs w:val="20"/>
-        </w:rPr>
-        <w:t>.</w:t>
+          <w:shd w:val="clear" w:color="auto" w:fill="FFFFFF"/>
+        </w:rPr>
+      </w:pPr>
+      <w:r>
+        <w:rPr>
+          <w:rFonts w:ascii="Book Antiqua" w:hAnsi="Book Antiqua" w:cs="Book Antiqua"/>
+          <w:color w:val="000000"/>
+          <w:spacing w:val="0"/>
+          <w:sz w:val="20"/>
+          <w:szCs w:val="20"/>
+          <w:shd w:val="clear" w:color="auto" w:fill="FFFFFF"/>
+        </w:rPr>
+        <w:t xml:space="preserve">A </w:t>
+      </w:r>
+      <w:r>
+        <w:rPr>
+          <w:rFonts w:ascii="Book Antiqua" w:hAnsi="Book Antiqua" w:cs="Book Antiqua"/>
+          <w:color w:val="000000"/>
+          <w:spacing w:val="0"/>
+          <w:sz w:val="20"/>
+          <w:szCs w:val="20"/>
+          <w:shd w:val="clear" w:color="auto" w:fill="FFFFFF"/>
+        </w:rPr>
+        <w:t>cross browser</w:t>
+      </w:r>
+      <w:r>
+        <w:rPr>
+          <w:rFonts w:ascii="Book Antiqua" w:hAnsi="Book Antiqua" w:cs="Book Antiqua"/>
+          <w:color w:val="000000"/>
+          <w:spacing w:val="0"/>
+          <w:sz w:val="20"/>
+          <w:szCs w:val="20"/>
+          <w:shd w:val="clear" w:color="auto" w:fill="FFFFFF"/>
+        </w:rPr>
+        <w:t xml:space="preserve"> and open source</w:t>
+      </w:r>
+      <w:r>
+        <w:rPr>
+          <w:rFonts w:ascii="Book Antiqua" w:hAnsi="Book Antiqua" w:cs="Book Antiqua"/>
+          <w:color w:val="000000"/>
+          <w:spacing w:val="0"/>
+          <w:sz w:val="20"/>
+          <w:szCs w:val="20"/>
+          <w:shd w:val="clear" w:color="auto" w:fill="FFFFFF"/>
+        </w:rPr>
+        <w:t xml:space="preserve"> javascript custom tooltip plugin. A simple, flexible, extensible and customizable plugin</w:t>
+      </w:r>
+      <w:r>
+        <w:rPr>
+          <w:rFonts w:ascii="Book Antiqua" w:hAnsi="Book Antiqua" w:cs="Book Antiqua"/>
+          <w:color w:val="000000"/>
+          <w:spacing w:val="0"/>
+          <w:sz w:val="20"/>
+          <w:szCs w:val="20"/>
+          <w:shd w:val="clear" w:color="auto" w:fill="FFFFFF"/>
+        </w:rPr>
+        <w:t>. Released under MIT License.</w:t>
       </w:r>
     </w:p>
     <w:p>
@@ -3648,18 +3640,30 @@
           <w:szCs w:val="20"/>
           <w:shd w:val="clear" w:color="auto" w:fill="FFFFFF"/>
         </w:rPr>
-        <w:t xml:space="preserve">Responsibilities: </w:t>
-      </w:r>
-      <w:r>
-        <w:rPr>
-          <w:rFonts w:ascii="Book Antiqua" w:hAnsi="Book Antiqua" w:cs="Book Antiqua"/>
+        <w:t>Responsibilities:</w:t>
+      </w:r>
+      <w:r>
+        <w:rPr>
+          <w:rFonts w:ascii="Book Antiqua" w:hAnsi="Book Antiqua" w:cs="Book Antiqua"/>
+          <w:b/>
           <w:color w:val="000000"/>
           <w:spacing w:val="0"/>
           <w:sz w:val="20"/>
           <w:szCs w:val="20"/>
           <w:shd w:val="clear" w:color="auto" w:fill="FFFFFF"/>
         </w:rPr>
-        <w:t>UI/Front End Development, Application Development</w:t>
+        <w:t xml:space="preserve"> </w:t>
+      </w:r>
+      <w:r>
+        <w:rPr>
+          <w:rFonts w:ascii="Book Antiqua" w:hAnsi="Book Antiqua" w:cs="Book Antiqua"/>
+          <w:color w:val="000000"/>
+          <w:spacing w:val="0"/>
+          <w:sz w:val="20"/>
+          <w:szCs w:val="20"/>
+          <w:shd w:val="clear" w:color="auto" w:fill="FFFFFF"/>
+        </w:rPr>
+        <w:t>Developer</w:t>
       </w:r>
       <w:r>
         <w:rPr>
@@ -3716,37 +3720,17 @@
           <w:sz w:val="20"/>
           <w:szCs w:val="20"/>
         </w:rPr>
-        <w:t>AngularJS, HTML</w:t>
-      </w:r>
-      <w:r>
-        <w:rPr>
-          <w:rFonts w:ascii="Book Antiqua" w:hAnsi="Book Antiqua" w:cs="Book Antiqua"/>
-          <w:color w:val="000000"/>
-          <w:spacing w:val="0"/>
-          <w:sz w:val="20"/>
-          <w:szCs w:val="20"/>
-        </w:rPr>
-        <w:t>5</w:t>
-      </w:r>
-      <w:r>
-        <w:rPr>
-          <w:rFonts w:ascii="Book Antiqua" w:hAnsi="Book Antiqua" w:cs="Book Antiqua"/>
-          <w:color w:val="000000"/>
-          <w:spacing w:val="0"/>
-          <w:sz w:val="20"/>
-          <w:szCs w:val="20"/>
-        </w:rPr>
-        <w:t>, CSS</w:t>
-      </w:r>
-      <w:r>
-        <w:rPr>
-          <w:rFonts w:ascii="Book Antiqua" w:hAnsi="Book Antiqua" w:cs="Book Antiqua"/>
-          <w:color w:val="000000"/>
-          <w:spacing w:val="0"/>
-          <w:sz w:val="20"/>
-          <w:szCs w:val="20"/>
-        </w:rPr>
-        <w:t>, Materialize CSS</w:t>
+        <w:t>HTML5, CSS</w:t>
+      </w:r>
+      <w:r>
+        <w:rPr>
+          <w:rFonts w:ascii="Book Antiqua" w:hAnsi="Book Antiqua" w:cs="Book Antiqua"/>
+          <w:color w:val="000000"/>
+          <w:spacing w:val="0"/>
+          <w:sz w:val="20"/>
+          <w:szCs w:val="20"/>
+        </w:rPr>
+        <w:t>, Javascript</w:t>
       </w:r>
     </w:p>
     <w:p>
@@ -3771,7 +3755,396 @@
         </w:rPr>
         <w:t xml:space="preserve">Link: </w:t>
       </w:r>
-      <w:hyperlink r:id="rId17" w:history="1">
+      <w:hyperlink r:id="rId17" w:anchor="/mtip" w:history="1">
+        <w:r>
+          <w:rPr>
+            <w:rStyle w:val="Hyperlink"/>
+            <w:rFonts w:ascii="Book Antiqua" w:hAnsi="Book Antiqua" w:cs="Book Antiqua"/>
+            <w:b/>
+            <w:sz w:val="20"/>
+            <w:szCs w:val="20"/>
+          </w:rPr>
+          <w:t>mTip</w:t>
+        </w:r>
+      </w:hyperlink>
+    </w:p>
+    <w:p>
+      <w:pPr>
+        <w:pStyle w:val="Heading-5"/>
+        <w:widowControl w:val="0"/>
+        <w:pBdr>
+          <w:bottom w:val="double" w:sz="1" w:space="1" w:color="000000"/>
+        </w:pBdr>
+        <w:spacing w:before="0" w:after="0" w:line="240" w:lineRule="auto"/>
+        <w:jc w:val="both"/>
+        <w:rPr>
+          <w:rFonts w:ascii="Book Antiqua" w:hAnsi="Book Antiqua" w:cs="Book Antiqua"/>
+          <w:b w:val="0"/>
+          <w:color w:val="000000"/>
+          <w:spacing w:val="0"/>
+          <w:sz w:val="20"/>
+          <w:szCs w:val="20"/>
+        </w:rPr>
+      </w:pPr>
+    </w:p>
+    <w:p>
+      <w:pPr>
+        <w:pStyle w:val="Heading-5"/>
+        <w:widowControl w:val="0"/>
+        <w:spacing w:before="0" w:after="0" w:line="240" w:lineRule="auto"/>
+        <w:jc w:val="both"/>
+        <w:rPr>
+          <w:rFonts w:ascii="Book Antiqua" w:hAnsi="Book Antiqua" w:cs="Book Antiqua"/>
+          <w:b w:val="0"/>
+          <w:color w:val="000000"/>
+          <w:spacing w:val="0"/>
+          <w:sz w:val="20"/>
+          <w:szCs w:val="20"/>
+        </w:rPr>
+      </w:pPr>
+    </w:p>
+    <w:p>
+      <w:pPr>
+        <w:pStyle w:val="Heading-5"/>
+        <w:widowControl w:val="0"/>
+        <w:tabs>
+          <w:tab w:val="right" w:pos="10224"/>
+        </w:tabs>
+        <w:spacing w:before="0" w:after="0" w:line="240" w:lineRule="auto"/>
+        <w:jc w:val="both"/>
+        <w:rPr>
+          <w:rFonts w:ascii="Book Antiqua" w:hAnsi="Book Antiqua" w:cs="Book Antiqua"/>
+          <w:color w:val="000000"/>
+          <w:spacing w:val="0"/>
+          <w:sz w:val="20"/>
+          <w:szCs w:val="20"/>
+        </w:rPr>
+      </w:pPr>
+      <w:r>
+        <w:rPr>
+          <w:rFonts w:ascii="Book Antiqua" w:hAnsi="Book Antiqua" w:cs="Book Antiqua"/>
+          <w:color w:val="000000"/>
+          <w:spacing w:val="0"/>
+          <w:sz w:val="20"/>
+          <w:szCs w:val="20"/>
+        </w:rPr>
+        <w:t>Project:</w:t>
+      </w:r>
+      <w:r>
+        <w:rPr>
+          <w:rFonts w:ascii="Book Antiqua" w:hAnsi="Book Antiqua" w:cs="Book Antiqua"/>
+          <w:b w:val="0"/>
+          <w:color w:val="000000"/>
+          <w:spacing w:val="0"/>
+          <w:sz w:val="20"/>
+          <w:szCs w:val="20"/>
+        </w:rPr>
+        <w:t xml:space="preserve"> Portfolio </w:t>
+      </w:r>
+      <w:r>
+        <w:rPr>
+          <w:rFonts w:ascii="Book Antiqua" w:hAnsi="Book Antiqua" w:cs="Book Antiqua"/>
+          <w:b w:val="0"/>
+          <w:color w:val="000000"/>
+          <w:spacing w:val="0"/>
+          <w:sz w:val="20"/>
+          <w:szCs w:val="20"/>
+        </w:rPr>
+        <w:tab/>
+      </w:r>
+      <w:r>
+        <w:rPr>
+          <w:rFonts w:ascii="Book Antiqua" w:hAnsi="Book Antiqua" w:cs="Book Antiqua"/>
+          <w:color w:val="000000"/>
+          <w:spacing w:val="0"/>
+          <w:sz w:val="20"/>
+          <w:szCs w:val="20"/>
+          <w:shd w:val="clear" w:color="auto" w:fill="FFFFFF"/>
+        </w:rPr>
+        <w:t>Project Date:</w:t>
+      </w:r>
+      <w:r>
+        <w:rPr>
+          <w:rFonts w:ascii="Book Antiqua" w:hAnsi="Book Antiqua" w:cs="Book Antiqua"/>
+          <w:b w:val="0"/>
+          <w:color w:val="000000"/>
+          <w:spacing w:val="0"/>
+          <w:sz w:val="20"/>
+          <w:szCs w:val="20"/>
+          <w:shd w:val="clear" w:color="auto" w:fill="FFFFFF"/>
+        </w:rPr>
+        <w:t xml:space="preserve"> November 2016</w:t>
+      </w:r>
+    </w:p>
+    <w:p>
+      <w:pPr>
+        <w:pStyle w:val="ListHeading"/>
+        <w:widowControl w:val="0"/>
+        <w:ind w:left="0"/>
+        <w:jc w:val="both"/>
+        <w:rPr>
+          <w:rFonts w:ascii="Book Antiqua" w:hAnsi="Book Antiqua" w:cs="Book Antiqua"/>
+          <w:b/>
+          <w:color w:val="000000"/>
+          <w:spacing w:val="0"/>
+          <w:sz w:val="20"/>
+          <w:szCs w:val="20"/>
+        </w:rPr>
+      </w:pPr>
+      <w:r>
+        <w:rPr>
+          <w:rFonts w:ascii="Book Antiqua" w:hAnsi="Book Antiqua" w:cs="Book Antiqua"/>
+          <w:b/>
+          <w:color w:val="000000"/>
+          <w:spacing w:val="0"/>
+          <w:sz w:val="20"/>
+          <w:szCs w:val="20"/>
+        </w:rPr>
+        <w:t>Role: Application</w:t>
+      </w:r>
+      <w:r>
+        <w:rPr>
+          <w:rFonts w:ascii="Book Antiqua" w:hAnsi="Book Antiqua" w:cs="Book Antiqua"/>
+          <w:b/>
+          <w:color w:val="000000"/>
+          <w:spacing w:val="0"/>
+          <w:sz w:val="20"/>
+          <w:szCs w:val="20"/>
+        </w:rPr>
+        <w:t>/UI</w:t>
+      </w:r>
+      <w:r>
+        <w:rPr>
+          <w:rFonts w:ascii="Book Antiqua" w:hAnsi="Book Antiqua" w:cs="Book Antiqua"/>
+          <w:b/>
+          <w:color w:val="000000"/>
+          <w:spacing w:val="0"/>
+          <w:sz w:val="20"/>
+          <w:szCs w:val="20"/>
+        </w:rPr>
+        <w:t xml:space="preserve"> Developer</w:t>
+      </w:r>
+    </w:p>
+    <w:p>
+      <w:pPr>
+        <w:pStyle w:val="ListHeading"/>
+        <w:widowControl w:val="0"/>
+        <w:ind w:left="0"/>
+        <w:jc w:val="both"/>
+        <w:rPr>
+          <w:rFonts w:ascii="Book Antiqua" w:hAnsi="Book Antiqua" w:cs="Book Antiqua"/>
+          <w:color w:val="000000"/>
+          <w:spacing w:val="0"/>
+          <w:sz w:val="20"/>
+          <w:szCs w:val="20"/>
+        </w:rPr>
+      </w:pPr>
+      <w:r>
+        <w:rPr>
+          <w:rFonts w:ascii="Book Antiqua" w:hAnsi="Book Antiqua" w:cs="Book Antiqua"/>
+          <w:b/>
+          <w:color w:val="000000"/>
+          <w:spacing w:val="0"/>
+          <w:sz w:val="20"/>
+          <w:szCs w:val="20"/>
+        </w:rPr>
+        <w:t>Description:</w:t>
+      </w:r>
+    </w:p>
+    <w:p>
+      <w:pPr>
+        <w:pStyle w:val="Bullets"/>
+        <w:widowControl w:val="0"/>
+        <w:numPr>
+          <w:ilvl w:val="0"/>
+          <w:numId w:val="5"/>
+        </w:numPr>
+        <w:spacing w:before="0" w:after="0" w:line="240" w:lineRule="auto"/>
+        <w:ind w:left="360" w:hanging="360"/>
+        <w:jc w:val="both"/>
+        <w:rPr>
+          <w:rFonts w:ascii="Book Antiqua" w:hAnsi="Book Antiqua" w:cs="Book Antiqua"/>
+          <w:color w:val="000000"/>
+          <w:spacing w:val="0"/>
+          <w:sz w:val="20"/>
+          <w:szCs w:val="20"/>
+        </w:rPr>
+      </w:pPr>
+      <w:r>
+        <w:rPr>
+          <w:rFonts w:ascii="Book Antiqua" w:hAnsi="Book Antiqua" w:cs="Book Antiqua"/>
+          <w:color w:val="000000"/>
+          <w:spacing w:val="0"/>
+          <w:sz w:val="20"/>
+          <w:szCs w:val="20"/>
+        </w:rPr>
+        <w:t>A web based portfolio/profile</w:t>
+      </w:r>
+      <w:r>
+        <w:rPr>
+          <w:rFonts w:ascii="Book Antiqua" w:hAnsi="Book Antiqua" w:cs="Book Antiqua"/>
+          <w:color w:val="000000"/>
+          <w:spacing w:val="0"/>
+          <w:sz w:val="20"/>
+          <w:szCs w:val="20"/>
+        </w:rPr>
+        <w:t xml:space="preserve"> designed and developed for myself</w:t>
+      </w:r>
+      <w:r>
+        <w:rPr>
+          <w:rFonts w:ascii="Book Antiqua" w:hAnsi="Book Antiqua" w:cs="Book Antiqua"/>
+          <w:color w:val="000000"/>
+          <w:spacing w:val="0"/>
+          <w:sz w:val="20"/>
+          <w:szCs w:val="20"/>
+        </w:rPr>
+        <w:t>.</w:t>
+      </w:r>
+    </w:p>
+    <w:p>
+      <w:pPr>
+        <w:pStyle w:val="Bullets"/>
+        <w:widowControl w:val="0"/>
+        <w:numPr>
+          <w:ilvl w:val="0"/>
+          <w:numId w:val="0"/>
+        </w:numPr>
+        <w:spacing w:before="0" w:after="0" w:line="240" w:lineRule="auto"/>
+        <w:jc w:val="both"/>
+      </w:pPr>
+    </w:p>
+    <w:p>
+      <w:pPr>
+        <w:pStyle w:val="Bullets"/>
+        <w:widowControl w:val="0"/>
+        <w:numPr>
+          <w:ilvl w:val="0"/>
+          <w:numId w:val="0"/>
+        </w:numPr>
+        <w:spacing w:before="0" w:after="0" w:line="240" w:lineRule="auto"/>
+        <w:jc w:val="both"/>
+        <w:rPr>
+          <w:rFonts w:ascii="Book Antiqua" w:hAnsi="Book Antiqua" w:cs="Book Antiqua"/>
+          <w:b/>
+          <w:color w:val="000000"/>
+          <w:spacing w:val="0"/>
+          <w:sz w:val="20"/>
+          <w:szCs w:val="20"/>
+        </w:rPr>
+      </w:pPr>
+      <w:r>
+        <w:rPr>
+          <w:rFonts w:ascii="Book Antiqua" w:hAnsi="Book Antiqua" w:cs="Book Antiqua"/>
+          <w:b/>
+          <w:color w:val="000000"/>
+          <w:spacing w:val="0"/>
+          <w:sz w:val="20"/>
+          <w:szCs w:val="20"/>
+          <w:shd w:val="clear" w:color="auto" w:fill="FFFFFF"/>
+        </w:rPr>
+        <w:t xml:space="preserve">Responsibilities: </w:t>
+      </w:r>
+      <w:r>
+        <w:rPr>
+          <w:rFonts w:ascii="Book Antiqua" w:hAnsi="Book Antiqua" w:cs="Book Antiqua"/>
+          <w:color w:val="000000"/>
+          <w:spacing w:val="0"/>
+          <w:sz w:val="20"/>
+          <w:szCs w:val="20"/>
+          <w:shd w:val="clear" w:color="auto" w:fill="FFFFFF"/>
+        </w:rPr>
+        <w:t>UI/Front End Development, Application Development.</w:t>
+      </w:r>
+    </w:p>
+    <w:p>
+      <w:pPr>
+        <w:pStyle w:val="ListHeading"/>
+        <w:widowControl w:val="0"/>
+        <w:ind w:left="0"/>
+        <w:jc w:val="both"/>
+        <w:rPr>
+          <w:rFonts w:ascii="Book Antiqua" w:hAnsi="Book Antiqua" w:cs="Book Antiqua"/>
+          <w:color w:val="000000"/>
+          <w:spacing w:val="0"/>
+          <w:sz w:val="20"/>
+          <w:szCs w:val="20"/>
+        </w:rPr>
+      </w:pPr>
+      <w:r>
+        <w:rPr>
+          <w:rFonts w:ascii="Book Antiqua" w:hAnsi="Book Antiqua" w:cs="Book Antiqua"/>
+          <w:b/>
+          <w:color w:val="000000"/>
+          <w:spacing w:val="0"/>
+          <w:sz w:val="20"/>
+          <w:szCs w:val="20"/>
+        </w:rPr>
+        <w:t>Environment:</w:t>
+      </w:r>
+      <w:r>
+        <w:rPr>
+          <w:rFonts w:ascii="Book Antiqua" w:hAnsi="Book Antiqua" w:cs="Book Antiqua"/>
+          <w:color w:val="000000"/>
+          <w:spacing w:val="0"/>
+          <w:sz w:val="20"/>
+          <w:szCs w:val="20"/>
+        </w:rPr>
+        <w:t xml:space="preserve"> AngularJS, HTML</w:t>
+      </w:r>
+      <w:r>
+        <w:rPr>
+          <w:rFonts w:ascii="Book Antiqua" w:hAnsi="Book Antiqua" w:cs="Book Antiqua"/>
+          <w:color w:val="000000"/>
+          <w:spacing w:val="0"/>
+          <w:sz w:val="20"/>
+          <w:szCs w:val="20"/>
+        </w:rPr>
+        <w:t>5</w:t>
+      </w:r>
+      <w:r>
+        <w:rPr>
+          <w:rFonts w:ascii="Book Antiqua" w:hAnsi="Book Antiqua" w:cs="Book Antiqua"/>
+          <w:color w:val="000000"/>
+          <w:spacing w:val="0"/>
+          <w:sz w:val="20"/>
+          <w:szCs w:val="20"/>
+        </w:rPr>
+        <w:t>, CSS</w:t>
+      </w:r>
+      <w:r>
+        <w:rPr>
+          <w:rFonts w:ascii="Book Antiqua" w:hAnsi="Book Antiqua" w:cs="Book Antiqua"/>
+          <w:color w:val="000000"/>
+          <w:spacing w:val="0"/>
+          <w:sz w:val="20"/>
+          <w:szCs w:val="20"/>
+        </w:rPr>
+        <w:t>, Materialize CSS</w:t>
+      </w:r>
+    </w:p>
+    <w:p>
+      <w:pPr>
+        <w:pStyle w:val="ListContents"/>
+        <w:ind w:left="0"/>
+        <w:rPr>
+          <w:rFonts w:ascii="Book Antiqua" w:hAnsi="Book Antiqua" w:cs="Book Antiqua"/>
+          <w:b/>
+          <w:color w:val="000000"/>
+          <w:sz w:val="20"/>
+          <w:szCs w:val="20"/>
+        </w:rPr>
+      </w:pPr>
+      <w:r>
+        <w:rPr>
+          <w:rFonts w:ascii="Book Antiqua" w:hAnsi="Book Antiqua" w:cs="Book Antiqua"/>
+          <w:b/>
+          <w:color w:val="000000"/>
+          <w:sz w:val="20"/>
+          <w:szCs w:val="20"/>
+        </w:rPr>
+        <w:t xml:space="preserve">Link: </w:t>
+      </w:r>
+      <w:hyperlink r:id="rId18" w:history="1">
         <w:r>
           <w:rPr>
             <w:rStyle w:val="Hyperlink"/>
@@ -3790,8 +4163,8 @@
       </w:pPr>
     </w:p>
     <w:sectPr>
-      <w:headerReference w:type="default" r:id="rId18"/>
-      <w:footerReference w:type="default" r:id="rId19"/>
+      <w:headerReference w:type="default" r:id="rId19"/>
+      <w:footerReference w:type="default" r:id="rId20"/>
       <w:pgSz w:w="12240" w:h="15840"/>
       <w:pgMar w:top="776" w:right="1008" w:bottom="776" w:left="1020" w:header="0" w:footer="288" w:gutter="0"/>
       <w:cols w:space="720"/>
@@ -4915,6 +5288,9 @@
   </w:num>
   <w:num w:numId="12">
     <w:abstractNumId w:val="5"/>
+  </w:num>
+  <w:num w:numId="13">
+    <w:abstractNumId w:val="1"/>
   </w:num>
 </w:numbering>
 </file>
@@ -5750,6 +6126,11 @@
       </w:tblBorders>
     </w:tblPr>
   </w:style>
+  <w:style w:type="character" w:customStyle="1" w:styleId="apple-converted-space">
+    <w:name w:val="apple-converted-space"/>
+    <w:basedOn w:val="DefaultParagraphFont"/>
+    <w:rsid w:val="006666F0"/>
+  </w:style>
 </w:styles>
 </file>
 

--- a/Downloads/Resume.docx
+++ b/Downloads/Resume.docx
@@ -1,6 +1,6 @@
 
 <file path=word/document.xml><?xml version="1.0" encoding="utf-8"?>
-<w:document xmlns:wpc="http://schemas.microsoft.com/office/word/2010/wordprocessingCanvas" xmlns:mc="http://schemas.openxmlformats.org/markup-compatibility/2006" xmlns:o="urn:schemas-microsoft-com:office:office" xmlns:r="http://schemas.openxmlformats.org/officeDocument/2006/relationships" xmlns:m="http://schemas.openxmlformats.org/officeDocument/2006/math" xmlns:v="urn:schemas-microsoft-com:vml" xmlns:wp14="http://schemas.microsoft.com/office/word/2010/wordprocessingDrawing" xmlns:wp="http://schemas.openxmlformats.org/drawingml/2006/wordprocessingDrawing" xmlns:w10="urn:schemas-microsoft-com:office:word" xmlns:w="http://schemas.openxmlformats.org/wordprocessingml/2006/main" xmlns:w14="http://schemas.microsoft.com/office/word/2010/wordml" xmlns:w15="http://schemas.microsoft.com/office/word/2012/wordml" xmlns:wpg="http://schemas.microsoft.com/office/word/2010/wordprocessingGroup" xmlns:wpi="http://schemas.microsoft.com/office/word/2010/wordprocessingInk" xmlns:wne="http://schemas.microsoft.com/office/word/2006/wordml" xmlns:wps="http://schemas.microsoft.com/office/word/2010/wordprocessingShape" mc:Ignorable="w14 w15 wp14">
+<w:document xmlns:ve="http://schemas.openxmlformats.org/markup-compatibility/2006" xmlns:o="urn:schemas-microsoft-com:office:office" xmlns:r="http://schemas.openxmlformats.org/officeDocument/2006/relationships" xmlns:m="http://schemas.openxmlformats.org/officeDocument/2006/math" xmlns:v="urn:schemas-microsoft-com:vml" xmlns:wp="http://schemas.openxmlformats.org/drawingml/2006/wordprocessingDrawing" xmlns:w10="urn:schemas-microsoft-com:office:word" xmlns:w="http://schemas.openxmlformats.org/wordprocessingml/2006/main" xmlns:wne="http://schemas.microsoft.com/office/word/2006/wordml">
   <w:body>
     <w:p>
       <w:pPr>
@@ -40,10 +40,10 @@
                     </pic:cNvPicPr>
                   </pic:nvPicPr>
                   <pic:blipFill>
-                    <a:blip r:embed="rId7">
+                    <a:blip r:embed="rId7" cstate="print">
                       <a:extLst>
                         <a:ext uri="{28A0092B-C50C-407E-A947-70E740481C1C}">
-                          <a14:useLocalDpi xmlns:a14="http://schemas.microsoft.com/office/drawing/2010/main" val="0"/>
+                          <a14:useLocalDpi xmlns:a14="http://schemas.microsoft.com/office/drawing/2010/main" xmlns:wps="http://schemas.microsoft.com/office/word/2010/wordprocessingShape" xmlns:wpi="http://schemas.microsoft.com/office/word/2010/wordprocessingInk" xmlns:wpg="http://schemas.microsoft.com/office/word/2010/wordprocessingGroup" xmlns:w15="http://schemas.microsoft.com/office/word/2012/wordml" xmlns:w14="http://schemas.microsoft.com/office/word/2010/wordml" xmlns:w="http://schemas.openxmlformats.org/wordprocessingml/2006/main" xmlns:w10="urn:schemas-microsoft-com:office:word" xmlns:wp14="http://schemas.microsoft.com/office/word/2010/wordprocessingDrawing" xmlns:v="urn:schemas-microsoft-com:vml" xmlns:o="urn:schemas-microsoft-com:office:office" xmlns:mc="http://schemas.openxmlformats.org/markup-compatibility/2006" xmlns:wpc="http://schemas.microsoft.com/office/word/2010/wordprocessingCanvas" xmlns="" val="0"/>
                         </a:ext>
                       </a:extLst>
                     </a:blip>
@@ -68,12 +68,6 @@
                 </pic:pic>
               </a:graphicData>
             </a:graphic>
-            <wp14:sizeRelH relativeFrom="margin">
-              <wp14:pctWidth>0</wp14:pctWidth>
-            </wp14:sizeRelH>
-            <wp14:sizeRelV relativeFrom="margin">
-              <wp14:pctHeight>0</wp14:pctHeight>
-            </wp14:sizeRelV>
           </wp:anchor>
         </w:drawing>
       </w:r>
@@ -111,7 +105,7 @@
                     <a:blip r:embed="rId8" cstate="print">
                       <a:extLst>
                         <a:ext uri="{28A0092B-C50C-407E-A947-70E740481C1C}">
-                          <a14:useLocalDpi xmlns:a14="http://schemas.microsoft.com/office/drawing/2010/main" val="0"/>
+                          <a14:useLocalDpi xmlns:a14="http://schemas.microsoft.com/office/drawing/2010/main" xmlns:wps="http://schemas.microsoft.com/office/word/2010/wordprocessingShape" xmlns:wpi="http://schemas.microsoft.com/office/word/2010/wordprocessingInk" xmlns:wpg="http://schemas.microsoft.com/office/word/2010/wordprocessingGroup" xmlns:w15="http://schemas.microsoft.com/office/word/2012/wordml" xmlns:w14="http://schemas.microsoft.com/office/word/2010/wordml" xmlns:w="http://schemas.openxmlformats.org/wordprocessingml/2006/main" xmlns:w10="urn:schemas-microsoft-com:office:word" xmlns:wp14="http://schemas.microsoft.com/office/word/2010/wordprocessingDrawing" xmlns:v="urn:schemas-microsoft-com:vml" xmlns:o="urn:schemas-microsoft-com:office:office" xmlns:mc="http://schemas.openxmlformats.org/markup-compatibility/2006" xmlns:wpc="http://schemas.microsoft.com/office/word/2010/wordprocessingCanvas" xmlns="" val="0"/>
                         </a:ext>
                       </a:extLst>
                     </a:blip>
@@ -136,12 +130,6 @@
                 </pic:pic>
               </a:graphicData>
             </a:graphic>
-            <wp14:sizeRelH relativeFrom="margin">
-              <wp14:pctWidth>0</wp14:pctWidth>
-            </wp14:sizeRelH>
-            <wp14:sizeRelV relativeFrom="margin">
-              <wp14:pctHeight>0</wp14:pctHeight>
-            </wp14:sizeRelV>
           </wp:anchor>
         </w:drawing>
       </w:r>
@@ -198,7 +186,7 @@
           <w:insideH w:val="single" w:sz="4" w:space="0" w:color="000000"/>
           <w:insideV w:val="single" w:sz="4" w:space="0" w:color="000000"/>
         </w:tblBorders>
-        <w:tblLook w:val="04A0" w:firstRow="1" w:lastRow="0" w:firstColumn="1" w:lastColumn="0" w:noHBand="0" w:noVBand="1"/>
+        <w:tblLook w:val="04A0"/>
       </w:tblPr>
       <w:tblGrid>
         <w:gridCol w:w="2016"/>
@@ -243,10 +231,10 @@
                           </pic:cNvPicPr>
                         </pic:nvPicPr>
                         <pic:blipFill>
-                          <a:blip r:embed="rId9">
+                          <a:blip r:embed="rId9" cstate="print">
                             <a:extLst>
                               <a:ext uri="{28A0092B-C50C-407E-A947-70E740481C1C}">
-                                <a14:useLocalDpi xmlns:a14="http://schemas.microsoft.com/office/drawing/2010/main" val="0"/>
+                                <a14:useLocalDpi xmlns:a14="http://schemas.microsoft.com/office/drawing/2010/main" xmlns:wps="http://schemas.microsoft.com/office/word/2010/wordprocessingShape" xmlns:wpi="http://schemas.microsoft.com/office/word/2010/wordprocessingInk" xmlns:wpg="http://schemas.microsoft.com/office/word/2010/wordprocessingGroup" xmlns:w15="http://schemas.microsoft.com/office/word/2012/wordml" xmlns:w14="http://schemas.microsoft.com/office/word/2010/wordml" xmlns:w="http://schemas.openxmlformats.org/wordprocessingml/2006/main" xmlns:w10="urn:schemas-microsoft-com:office:word" xmlns:wp14="http://schemas.microsoft.com/office/word/2010/wordprocessingDrawing" xmlns:v="urn:schemas-microsoft-com:vml" xmlns:o="urn:schemas-microsoft-com:office:office" xmlns:mc="http://schemas.openxmlformats.org/markup-compatibility/2006" xmlns:wpc="http://schemas.microsoft.com/office/word/2010/wordprocessingCanvas" xmlns="" val="0"/>
                               </a:ext>
                             </a:extLst>
                           </a:blip>
@@ -315,14 +303,6 @@
           <w:color w:val="000000"/>
         </w:rPr>
       </w:pPr>
-    </w:p>
-    <w:p>
-      <w:pPr>
-        <w:spacing w:after="120"/>
-        <w:rPr>
-          <w:color w:val="000000"/>
-        </w:rPr>
-      </w:pPr>
       <w:r>
         <w:rPr>
           <w:color w:val="000000"/>
@@ -364,9 +344,9 @@
         </w:rPr>
         <w:drawing>
           <wp:inline distT="0" distB="0" distL="0" distR="0">
-            <wp:extent cx="276225" cy="276225"/>
-            <wp:effectExtent l="0" t="0" r="9525" b="9525"/>
-            <wp:docPr id="3" name="Picture 3">
+            <wp:extent cx="304762" cy="304762"/>
+            <wp:effectExtent l="19050" t="0" r="38" b="0"/>
+            <wp:docPr id="4" name="Picture 3" descr="fb.png">
               <a:hlinkClick xmlns:a="http://schemas.openxmlformats.org/drawingml/2006/main" r:id="rId10"/>
             </wp:docPr>
             <wp:cNvGraphicFramePr>
@@ -376,17 +356,11 @@
               <a:graphicData uri="http://schemas.openxmlformats.org/drawingml/2006/picture">
                 <pic:pic xmlns:pic="http://schemas.openxmlformats.org/drawingml/2006/picture">
                   <pic:nvPicPr>
-                    <pic:cNvPr id="3" name="favicon.ico"/>
+                    <pic:cNvPr id="0" name="fb.png"/>
                     <pic:cNvPicPr/>
                   </pic:nvPicPr>
                   <pic:blipFill>
-                    <a:blip r:embed="rId11">
-                      <a:extLst>
-                        <a:ext uri="{28A0092B-C50C-407E-A947-70E740481C1C}">
-                          <a14:useLocalDpi xmlns:a14="http://schemas.microsoft.com/office/drawing/2010/main" val="0"/>
-                        </a:ext>
-                      </a:extLst>
-                    </a:blip>
+                    <a:blip r:embed="rId11" cstate="print"/>
                     <a:stretch>
                       <a:fillRect/>
                     </a:stretch>
@@ -394,15 +368,11 @@
                   <pic:spPr>
                     <a:xfrm>
                       <a:off x="0" y="0"/>
-                      <a:ext cx="276225" cy="276225"/>
+                      <a:ext cx="304762" cy="304762"/>
                     </a:xfrm>
                     <a:prstGeom prst="rect">
                       <a:avLst/>
                     </a:prstGeom>
-                    <a:noFill/>
-                    <a:ln>
-                      <a:noFill/>
-                    </a:ln>
                   </pic:spPr>
                 </pic:pic>
               </a:graphicData>
@@ -412,20 +382,15 @@
       </w:r>
       <w:r>
         <w:rPr>
-          <w:color w:val="000000"/>
-        </w:rPr>
-        <w:t xml:space="preserve"> </w:t>
-      </w:r>
-      <w:r>
-        <w:rPr>
           <w:noProof/>
+          <w:color w:val="000000"/>
           <w:lang w:eastAsia="en-US"/>
         </w:rPr>
         <w:drawing>
           <wp:inline distT="0" distB="0" distL="0" distR="0">
-            <wp:extent cx="276225" cy="276225"/>
-            <wp:effectExtent l="0" t="0" r="9525" b="9525"/>
-            <wp:docPr id="130" name="Picture 130" descr="circle, color, linkedin icon">
+            <wp:extent cx="304762" cy="314286"/>
+            <wp:effectExtent l="19050" t="0" r="38" b="0"/>
+            <wp:docPr id="6" name="Picture 5" descr="linked.png">
               <a:hlinkClick xmlns:a="http://schemas.openxmlformats.org/drawingml/2006/main" r:id="rId12"/>
             </wp:docPr>
             <wp:cNvGraphicFramePr>
@@ -435,36 +400,23 @@
               <a:graphicData uri="http://schemas.openxmlformats.org/drawingml/2006/picture">
                 <pic:pic xmlns:pic="http://schemas.openxmlformats.org/drawingml/2006/picture">
                   <pic:nvPicPr>
-                    <pic:cNvPr id="0" name="Picture 130" descr="circle, color, linkedin icon"/>
-                    <pic:cNvPicPr>
-                      <a:picLocks noChangeAspect="1" noChangeArrowheads="1"/>
-                    </pic:cNvPicPr>
+                    <pic:cNvPr id="0" name="linked.png"/>
+                    <pic:cNvPicPr/>
                   </pic:nvPicPr>
                   <pic:blipFill>
-                    <a:blip r:embed="rId13">
-                      <a:extLst>
-                        <a:ext uri="{28A0092B-C50C-407E-A947-70E740481C1C}">
-                          <a14:useLocalDpi xmlns:a14="http://schemas.microsoft.com/office/drawing/2010/main" val="0"/>
-                        </a:ext>
-                      </a:extLst>
-                    </a:blip>
-                    <a:srcRect/>
+                    <a:blip r:embed="rId13" cstate="print"/>
                     <a:stretch>
                       <a:fillRect/>
                     </a:stretch>
                   </pic:blipFill>
-                  <pic:spPr bwMode="auto">
+                  <pic:spPr>
                     <a:xfrm>
                       <a:off x="0" y="0"/>
-                      <a:ext cx="276225" cy="276225"/>
+                      <a:ext cx="304762" cy="314286"/>
                     </a:xfrm>
                     <a:prstGeom prst="rect">
                       <a:avLst/>
                     </a:prstGeom>
-                    <a:noFill/>
-                    <a:ln>
-                      <a:noFill/>
-                    </a:ln>
                   </pic:spPr>
                 </pic:pic>
               </a:graphicData>
@@ -473,18 +425,16 @@
         </w:drawing>
       </w:r>
       <w:r>
-        <w:t xml:space="preserve"> </w:t>
-      </w:r>
-      <w:r>
         <w:rPr>
           <w:noProof/>
+          <w:color w:val="000000"/>
           <w:lang w:eastAsia="en-US"/>
         </w:rPr>
         <w:drawing>
           <wp:inline distT="0" distB="0" distL="0" distR="0">
-            <wp:extent cx="266700" cy="266700"/>
-            <wp:effectExtent l="0" t="0" r="0" b="0"/>
-            <wp:docPr id="129" name="Picture 129" descr="g+">
+            <wp:extent cx="304762" cy="295238"/>
+            <wp:effectExtent l="19050" t="0" r="38" b="0"/>
+            <wp:docPr id="8" name="Picture 7" descr="gp.png">
               <a:hlinkClick xmlns:a="http://schemas.openxmlformats.org/drawingml/2006/main" r:id="rId14"/>
             </wp:docPr>
             <wp:cNvGraphicFramePr>
@@ -494,36 +444,23 @@
               <a:graphicData uri="http://schemas.openxmlformats.org/drawingml/2006/picture">
                 <pic:pic xmlns:pic="http://schemas.openxmlformats.org/drawingml/2006/picture">
                   <pic:nvPicPr>
-                    <pic:cNvPr id="0" name="Picture 129" descr="g+"/>
-                    <pic:cNvPicPr>
-                      <a:picLocks noChangeAspect="1" noChangeArrowheads="1"/>
-                    </pic:cNvPicPr>
+                    <pic:cNvPr id="0" name="gp.png"/>
+                    <pic:cNvPicPr/>
                   </pic:nvPicPr>
                   <pic:blipFill>
-                    <a:blip r:embed="rId15">
-                      <a:extLst>
-                        <a:ext uri="{28A0092B-C50C-407E-A947-70E740481C1C}">
-                          <a14:useLocalDpi xmlns:a14="http://schemas.microsoft.com/office/drawing/2010/main" val="0"/>
-                        </a:ext>
-                      </a:extLst>
-                    </a:blip>
-                    <a:srcRect/>
+                    <a:blip r:embed="rId15" cstate="print"/>
                     <a:stretch>
                       <a:fillRect/>
                     </a:stretch>
                   </pic:blipFill>
-                  <pic:spPr bwMode="auto">
+                  <pic:spPr>
                     <a:xfrm>
                       <a:off x="0" y="0"/>
-                      <a:ext cx="266700" cy="266700"/>
+                      <a:ext cx="304762" cy="295238"/>
                     </a:xfrm>
                     <a:prstGeom prst="rect">
                       <a:avLst/>
                     </a:prstGeom>
-                    <a:noFill/>
-                    <a:ln>
-                      <a:noFill/>
-                    </a:ln>
                   </pic:spPr>
                 </pic:pic>
               </a:graphicData>
@@ -532,13 +469,92 @@
         </w:drawing>
       </w:r>
       <w:r>
-        <w:tab/>
-      </w:r>
-      <w:r>
-        <w:t xml:space="preserve">  </w:t>
-      </w:r>
-      <w:r>
-        <w:t xml:space="preserve"> </w:t>
+        <w:rPr>
+          <w:noProof/>
+          <w:color w:val="000000"/>
+          <w:lang w:eastAsia="en-US"/>
+        </w:rPr>
+        <w:drawing>
+          <wp:inline distT="0" distB="0" distL="0" distR="0">
+            <wp:extent cx="304843" cy="304843"/>
+            <wp:effectExtent l="19050" t="0" r="0" b="0"/>
+            <wp:docPr id="7" name="Picture 6" descr="stack.png">
+              <a:hlinkClick xmlns:a="http://schemas.openxmlformats.org/drawingml/2006/main" r:id="rId16"/>
+            </wp:docPr>
+            <wp:cNvGraphicFramePr>
+              <a:graphicFrameLocks xmlns:a="http://schemas.openxmlformats.org/drawingml/2006/main" noChangeAspect="1"/>
+            </wp:cNvGraphicFramePr>
+            <a:graphic xmlns:a="http://schemas.openxmlformats.org/drawingml/2006/main">
+              <a:graphicData uri="http://schemas.openxmlformats.org/drawingml/2006/picture">
+                <pic:pic xmlns:pic="http://schemas.openxmlformats.org/drawingml/2006/picture">
+                  <pic:nvPicPr>
+                    <pic:cNvPr id="0" name="stack.png"/>
+                    <pic:cNvPicPr/>
+                  </pic:nvPicPr>
+                  <pic:blipFill>
+                    <a:blip r:embed="rId17" cstate="print"/>
+                    <a:stretch>
+                      <a:fillRect/>
+                    </a:stretch>
+                  </pic:blipFill>
+                  <pic:spPr>
+                    <a:xfrm>
+                      <a:off x="0" y="0"/>
+                      <a:ext cx="304843" cy="304843"/>
+                    </a:xfrm>
+                    <a:prstGeom prst="rect">
+                      <a:avLst/>
+                    </a:prstGeom>
+                  </pic:spPr>
+                </pic:pic>
+              </a:graphicData>
+            </a:graphic>
+          </wp:inline>
+        </w:drawing>
+      </w:r>
+      <w:r>
+        <w:rPr>
+          <w:noProof/>
+          <w:color w:val="000000"/>
+          <w:lang w:eastAsia="en-US"/>
+        </w:rPr>
+        <w:drawing>
+          <wp:inline distT="0" distB="0" distL="0" distR="0">
+            <wp:extent cx="295275" cy="295275"/>
+            <wp:effectExtent l="19050" t="0" r="9525" b="0"/>
+            <wp:docPr id="5" name="Picture 4" descr="favicon.ico">
+              <a:hlinkClick xmlns:a="http://schemas.openxmlformats.org/drawingml/2006/main" r:id="rId18"/>
+            </wp:docPr>
+            <wp:cNvGraphicFramePr>
+              <a:graphicFrameLocks xmlns:a="http://schemas.openxmlformats.org/drawingml/2006/main" noChangeAspect="1"/>
+            </wp:cNvGraphicFramePr>
+            <a:graphic xmlns:a="http://schemas.openxmlformats.org/drawingml/2006/main">
+              <a:graphicData uri="http://schemas.openxmlformats.org/drawingml/2006/picture">
+                <pic:pic xmlns:pic="http://schemas.openxmlformats.org/drawingml/2006/picture">
+                  <pic:nvPicPr>
+                    <pic:cNvPr id="0" name="favicon.ico"/>
+                    <pic:cNvPicPr/>
+                  </pic:nvPicPr>
+                  <pic:blipFill>
+                    <a:blip r:embed="rId19" cstate="print"/>
+                    <a:stretch>
+                      <a:fillRect/>
+                    </a:stretch>
+                  </pic:blipFill>
+                  <pic:spPr>
+                    <a:xfrm>
+                      <a:off x="0" y="0"/>
+                      <a:ext cx="295275" cy="295275"/>
+                    </a:xfrm>
+                    <a:prstGeom prst="rect">
+                      <a:avLst/>
+                    </a:prstGeom>
+                  </pic:spPr>
+                </pic:pic>
+              </a:graphicData>
+            </a:graphic>
+          </wp:inline>
+        </w:drawing>
       </w:r>
     </w:p>
     <w:p>
@@ -756,17 +772,61 @@
           <w:sz w:val="20"/>
           <w:szCs w:val="20"/>
         </w:rPr>
-        <w:t>ASP.NET, JavaScript, AngularJS, HTML5, CSS, Bootstrap, jQ</w:t>
-      </w:r>
-      <w:r>
-        <w:rPr>
-          <w:rFonts w:ascii="Book Antiqua" w:hAnsi="Book Antiqua" w:cs="Book Antiqua"/>
-          <w:b/>
-          <w:color w:val="000000"/>
-          <w:sz w:val="20"/>
-          <w:szCs w:val="20"/>
-        </w:rPr>
-        <w:t>uery, Ajax</w:t>
+        <w:t xml:space="preserve">ASP.NET, JavaScript, </w:t>
+      </w:r>
+      <w:proofErr w:type="spellStart"/>
+      <w:r>
+        <w:rPr>
+          <w:rFonts w:ascii="Book Antiqua" w:hAnsi="Book Antiqua" w:cs="Book Antiqua"/>
+          <w:b/>
+          <w:color w:val="000000"/>
+          <w:sz w:val="20"/>
+          <w:szCs w:val="20"/>
+        </w:rPr>
+        <w:t>AngularJS</w:t>
+      </w:r>
+      <w:proofErr w:type="spellEnd"/>
+      <w:r>
+        <w:rPr>
+          <w:rFonts w:ascii="Book Antiqua" w:hAnsi="Book Antiqua" w:cs="Book Antiqua"/>
+          <w:b/>
+          <w:color w:val="000000"/>
+          <w:sz w:val="20"/>
+          <w:szCs w:val="20"/>
+        </w:rPr>
+        <w:t xml:space="preserve">, HTML5, CSS, Bootstrap, </w:t>
+      </w:r>
+      <w:proofErr w:type="spellStart"/>
+      <w:r>
+        <w:rPr>
+          <w:rFonts w:ascii="Book Antiqua" w:hAnsi="Book Antiqua" w:cs="Book Antiqua"/>
+          <w:b/>
+          <w:color w:val="000000"/>
+          <w:sz w:val="20"/>
+          <w:szCs w:val="20"/>
+        </w:rPr>
+        <w:t>jQ</w:t>
+      </w:r>
+      <w:r>
+        <w:rPr>
+          <w:rFonts w:ascii="Book Antiqua" w:hAnsi="Book Antiqua" w:cs="Book Antiqua"/>
+          <w:b/>
+          <w:color w:val="000000"/>
+          <w:sz w:val="20"/>
+          <w:szCs w:val="20"/>
+        </w:rPr>
+        <w:t>uery</w:t>
+      </w:r>
+      <w:proofErr w:type="spellEnd"/>
+      <w:r>
+        <w:rPr>
+          <w:rFonts w:ascii="Book Antiqua" w:hAnsi="Book Antiqua" w:cs="Book Antiqua"/>
+          <w:b/>
+          <w:color w:val="000000"/>
+          <w:sz w:val="20"/>
+          <w:szCs w:val="20"/>
+        </w:rPr>
+        <w:t>, Ajax</w:t>
       </w:r>
       <w:r>
         <w:rPr>
@@ -860,8 +920,19 @@
           <w:sz w:val="20"/>
           <w:szCs w:val="20"/>
         </w:rPr>
-        <w:t>UPTU Lucknow</w:t>
-      </w:r>
+        <w:t xml:space="preserve">UPTU </w:t>
+      </w:r>
+      <w:proofErr w:type="spellStart"/>
+      <w:r>
+        <w:rPr>
+          <w:rFonts w:ascii="Book Antiqua" w:hAnsi="Book Antiqua" w:cs="Book Antiqua"/>
+          <w:color w:val="000000"/>
+          <w:sz w:val="20"/>
+          <w:szCs w:val="20"/>
+        </w:rPr>
+        <w:t>Lucknow</w:t>
+      </w:r>
+      <w:proofErr w:type="spellEnd"/>
       <w:r>
         <w:rPr>
           <w:rFonts w:ascii="Book Antiqua" w:hAnsi="Book Antiqua" w:cs="Book Antiqua"/>
@@ -910,7 +981,7 @@
         <w:tblW w:w="0" w:type="auto"/>
         <w:tblInd w:w="108" w:type="dxa"/>
         <w:tblLayout w:type="fixed"/>
-        <w:tblLook w:val="0000" w:firstRow="0" w:lastRow="0" w:firstColumn="0" w:lastColumn="0" w:noHBand="0" w:noVBand="0"/>
+        <w:tblLook w:val="0000"/>
       </w:tblPr>
       <w:tblGrid>
         <w:gridCol w:w="2700"/>
@@ -970,8 +1041,39 @@
                 <w:sz w:val="20"/>
                 <w:szCs w:val="20"/>
               </w:rPr>
-              <w:t>JavaScript, jQuery, AngularJS</w:t>
+              <w:t xml:space="preserve">JavaScript, </w:t>
             </w:r>
+            <w:proofErr w:type="spellStart"/>
+            <w:r>
+              <w:rPr>
+                <w:rFonts w:ascii="Book Antiqua" w:hAnsi="Book Antiqua" w:cs="Book Antiqua"/>
+                <w:b/>
+                <w:sz w:val="20"/>
+                <w:szCs w:val="20"/>
+              </w:rPr>
+              <w:t>jQuery</w:t>
+            </w:r>
+            <w:proofErr w:type="spellEnd"/>
+            <w:r>
+              <w:rPr>
+                <w:rFonts w:ascii="Book Antiqua" w:hAnsi="Book Antiqua" w:cs="Book Antiqua"/>
+                <w:b/>
+                <w:sz w:val="20"/>
+                <w:szCs w:val="20"/>
+              </w:rPr>
+              <w:t xml:space="preserve">, </w:t>
+            </w:r>
+            <w:proofErr w:type="spellStart"/>
+            <w:r>
+              <w:rPr>
+                <w:rFonts w:ascii="Book Antiqua" w:hAnsi="Book Antiqua" w:cs="Book Antiqua"/>
+                <w:b/>
+                <w:sz w:val="20"/>
+                <w:szCs w:val="20"/>
+              </w:rPr>
+              <w:t>AngularJS</w:t>
+            </w:r>
+            <w:proofErr w:type="spellEnd"/>
             <w:r>
               <w:rPr>
                 <w:rFonts w:ascii="Book Antiqua" w:hAnsi="Book Antiqua" w:cs="Book Antiqua"/>
@@ -1294,10 +1396,10 @@
                     </pic:cNvPicPr>
                   </pic:nvPicPr>
                   <pic:blipFill>
-                    <a:blip r:embed="rId16" cstate="print">
+                    <a:blip r:embed="rId20" cstate="print">
                       <a:extLst>
                         <a:ext uri="{28A0092B-C50C-407E-A947-70E740481C1C}">
-                          <a14:useLocalDpi xmlns:a14="http://schemas.microsoft.com/office/drawing/2010/main" val="0"/>
+                          <a14:useLocalDpi xmlns:a14="http://schemas.microsoft.com/office/drawing/2010/main" xmlns:wps="http://schemas.microsoft.com/office/word/2010/wordprocessingShape" xmlns:wpi="http://schemas.microsoft.com/office/word/2010/wordprocessingInk" xmlns:wpg="http://schemas.microsoft.com/office/word/2010/wordprocessingGroup" xmlns:w15="http://schemas.microsoft.com/office/word/2012/wordml" xmlns:w14="http://schemas.microsoft.com/office/word/2010/wordml" xmlns:w="http://schemas.openxmlformats.org/wordprocessingml/2006/main" xmlns:w10="urn:schemas-microsoft-com:office:word" xmlns:wp14="http://schemas.microsoft.com/office/word/2010/wordprocessingDrawing" xmlns:v="urn:schemas-microsoft-com:vml" xmlns:o="urn:schemas-microsoft-com:office:office" xmlns:mc="http://schemas.openxmlformats.org/markup-compatibility/2006" xmlns:wpc="http://schemas.microsoft.com/office/word/2010/wordprocessingCanvas" xmlns="" val="0"/>
                         </a:ext>
                       </a:extLst>
                     </a:blip>
@@ -1390,7 +1492,7 @@
       <w:r>
         <w:rPr>
           <w:b/>
-          <w:lang w:val="en"/>
+          <w:lang/>
         </w:rPr>
         <w:t xml:space="preserve"> Microsoft SQL Server 2012/2014</w:t>
       </w:r>
@@ -1768,7 +1870,6 @@
           <w:sz w:val="20"/>
           <w:szCs w:val="20"/>
         </w:rPr>
-        <w:lastRenderedPageBreak/>
         <w:t>Role: Application Developer</w:t>
       </w:r>
     </w:p>
@@ -1955,7 +2056,29 @@
           <w:sz w:val="20"/>
           <w:szCs w:val="20"/>
         </w:rPr>
-        <w:t>Was also awarded as the best POC in AutoThon (A Infosys wide event).</w:t>
+        <w:t xml:space="preserve">Was also awarded as the best POC in </w:t>
+      </w:r>
+      <w:proofErr w:type="spellStart"/>
+      <w:r>
+        <w:rPr>
+          <w:rFonts w:ascii="Book Antiqua" w:hAnsi="Book Antiqua" w:cs="Book Antiqua"/>
+          <w:color w:val="000000"/>
+          <w:spacing w:val="0"/>
+          <w:sz w:val="20"/>
+          <w:szCs w:val="20"/>
+        </w:rPr>
+        <w:t>AutoThon</w:t>
+      </w:r>
+      <w:proofErr w:type="spellEnd"/>
+      <w:r>
+        <w:rPr>
+          <w:rFonts w:ascii="Book Antiqua" w:hAnsi="Book Antiqua" w:cs="Book Antiqua"/>
+          <w:color w:val="000000"/>
+          <w:spacing w:val="0"/>
+          <w:sz w:val="20"/>
+          <w:szCs w:val="20"/>
+        </w:rPr>
+        <w:t xml:space="preserve"> (A Infosys wide event).</w:t>
       </w:r>
     </w:p>
     <w:p>
@@ -2108,17 +2231,61 @@
           <w:sz w:val="20"/>
           <w:szCs w:val="20"/>
         </w:rPr>
-        <w:t>C#, MS SQL Server, Ajax, jQuery, Ang</w:t>
-      </w:r>
-      <w:r>
-        <w:rPr>
-          <w:rFonts w:ascii="Book Antiqua" w:hAnsi="Book Antiqua" w:cs="Book Antiqua"/>
-          <w:color w:val="000000"/>
-          <w:spacing w:val="0"/>
-          <w:sz w:val="20"/>
-          <w:szCs w:val="20"/>
-        </w:rPr>
-        <w:t>ularJS, Web Services, HTML, CSS</w:t>
+        <w:t xml:space="preserve">C#, MS SQL Server, Ajax, </w:t>
+      </w:r>
+      <w:proofErr w:type="spellStart"/>
+      <w:r>
+        <w:rPr>
+          <w:rFonts w:ascii="Book Antiqua" w:hAnsi="Book Antiqua" w:cs="Book Antiqua"/>
+          <w:color w:val="000000"/>
+          <w:spacing w:val="0"/>
+          <w:sz w:val="20"/>
+          <w:szCs w:val="20"/>
+        </w:rPr>
+        <w:t>jQuery</w:t>
+      </w:r>
+      <w:proofErr w:type="spellEnd"/>
+      <w:r>
+        <w:rPr>
+          <w:rFonts w:ascii="Book Antiqua" w:hAnsi="Book Antiqua" w:cs="Book Antiqua"/>
+          <w:color w:val="000000"/>
+          <w:spacing w:val="0"/>
+          <w:sz w:val="20"/>
+          <w:szCs w:val="20"/>
+        </w:rPr>
+        <w:t xml:space="preserve">, </w:t>
+      </w:r>
+      <w:proofErr w:type="spellStart"/>
+      <w:r>
+        <w:rPr>
+          <w:rFonts w:ascii="Book Antiqua" w:hAnsi="Book Antiqua" w:cs="Book Antiqua"/>
+          <w:color w:val="000000"/>
+          <w:spacing w:val="0"/>
+          <w:sz w:val="20"/>
+          <w:szCs w:val="20"/>
+        </w:rPr>
+        <w:t>Ang</w:t>
+      </w:r>
+      <w:r>
+        <w:rPr>
+          <w:rFonts w:ascii="Book Antiqua" w:hAnsi="Book Antiqua" w:cs="Book Antiqua"/>
+          <w:color w:val="000000"/>
+          <w:spacing w:val="0"/>
+          <w:sz w:val="20"/>
+          <w:szCs w:val="20"/>
+        </w:rPr>
+        <w:t>ularJS</w:t>
+      </w:r>
+      <w:proofErr w:type="spellEnd"/>
+      <w:r>
+        <w:rPr>
+          <w:rFonts w:ascii="Book Antiqua" w:hAnsi="Book Antiqua" w:cs="Book Antiqua"/>
+          <w:color w:val="000000"/>
+          <w:spacing w:val="0"/>
+          <w:sz w:val="20"/>
+          <w:szCs w:val="20"/>
+        </w:rPr>
+        <w:t>, Web Services, HTML, CSS</w:t>
       </w:r>
       <w:r>
         <w:rPr>
@@ -2203,6 +2370,7 @@
         </w:rPr>
         <w:t xml:space="preserve">Project: </w:t>
       </w:r>
+      <w:proofErr w:type="spellStart"/>
       <w:r>
         <w:rPr>
           <w:rFonts w:ascii="Book Antiqua" w:hAnsi="Book Antiqua" w:cs="Book Antiqua"/>
@@ -2214,6 +2382,7 @@
         </w:rPr>
         <w:t>StoneSoup</w:t>
       </w:r>
+      <w:proofErr w:type="spellEnd"/>
       <w:r>
         <w:rPr>
           <w:rFonts w:ascii="Book Antiqua" w:hAnsi="Book Antiqua" w:cs="Book Antiqua"/>
@@ -2807,18 +2976,42 @@
           <w:sz w:val="20"/>
           <w:szCs w:val="20"/>
         </w:rPr>
-        <w:t>MSSQL, Ajax, jQuery</w:t>
-      </w:r>
-      <w:r>
-        <w:rPr>
-          <w:rFonts w:ascii="Book Antiqua" w:hAnsi="Book Antiqua" w:cs="Book Antiqua"/>
-          <w:color w:val="000000"/>
-          <w:spacing w:val="0"/>
-          <w:sz w:val="20"/>
-          <w:szCs w:val="20"/>
-        </w:rPr>
-        <w:t>, HTML, CSS, FabricJS</w:t>
-      </w:r>
+        <w:t xml:space="preserve">MSSQL, Ajax, </w:t>
+      </w:r>
+      <w:proofErr w:type="spellStart"/>
+      <w:r>
+        <w:rPr>
+          <w:rFonts w:ascii="Book Antiqua" w:hAnsi="Book Antiqua" w:cs="Book Antiqua"/>
+          <w:color w:val="000000"/>
+          <w:spacing w:val="0"/>
+          <w:sz w:val="20"/>
+          <w:szCs w:val="20"/>
+        </w:rPr>
+        <w:t>jQuery</w:t>
+      </w:r>
+      <w:proofErr w:type="spellEnd"/>
+      <w:r>
+        <w:rPr>
+          <w:rFonts w:ascii="Book Antiqua" w:hAnsi="Book Antiqua" w:cs="Book Antiqua"/>
+          <w:color w:val="000000"/>
+          <w:spacing w:val="0"/>
+          <w:sz w:val="20"/>
+          <w:szCs w:val="20"/>
+        </w:rPr>
+        <w:t xml:space="preserve">, HTML, CSS, </w:t>
+      </w:r>
+      <w:proofErr w:type="spellStart"/>
+      <w:r>
+        <w:rPr>
+          <w:rFonts w:ascii="Book Antiqua" w:hAnsi="Book Antiqua" w:cs="Book Antiqua"/>
+          <w:color w:val="000000"/>
+          <w:spacing w:val="0"/>
+          <w:sz w:val="20"/>
+          <w:szCs w:val="20"/>
+        </w:rPr>
+        <w:t>FabricJS</w:t>
+      </w:r>
+      <w:proofErr w:type="spellEnd"/>
     </w:p>
     <w:p>
       <w:pPr>
@@ -3304,17 +3497,61 @@
           <w:sz w:val="20"/>
           <w:szCs w:val="20"/>
         </w:rPr>
-        <w:t>C#, MS SQL Server, Ajax, jQuery,</w:t>
-      </w:r>
-      <w:r>
-        <w:rPr>
-          <w:rFonts w:ascii="Book Antiqua" w:hAnsi="Book Antiqua" w:cs="Book Antiqua"/>
-          <w:color w:val="000000"/>
-          <w:spacing w:val="0"/>
-          <w:sz w:val="20"/>
-          <w:szCs w:val="20"/>
-        </w:rPr>
-        <w:t xml:space="preserve"> AngularJS, Web Services, HTML, CSS</w:t>
+        <w:t xml:space="preserve">C#, MS SQL Server, Ajax, </w:t>
+      </w:r>
+      <w:proofErr w:type="spellStart"/>
+      <w:r>
+        <w:rPr>
+          <w:rFonts w:ascii="Book Antiqua" w:hAnsi="Book Antiqua" w:cs="Book Antiqua"/>
+          <w:color w:val="000000"/>
+          <w:spacing w:val="0"/>
+          <w:sz w:val="20"/>
+          <w:szCs w:val="20"/>
+        </w:rPr>
+        <w:t>jQuery</w:t>
+      </w:r>
+      <w:proofErr w:type="spellEnd"/>
+      <w:r>
+        <w:rPr>
+          <w:rFonts w:ascii="Book Antiqua" w:hAnsi="Book Antiqua" w:cs="Book Antiqua"/>
+          <w:color w:val="000000"/>
+          <w:spacing w:val="0"/>
+          <w:sz w:val="20"/>
+          <w:szCs w:val="20"/>
+        </w:rPr>
+        <w:t>,</w:t>
+      </w:r>
+      <w:r>
+        <w:rPr>
+          <w:rFonts w:ascii="Book Antiqua" w:hAnsi="Book Antiqua" w:cs="Book Antiqua"/>
+          <w:color w:val="000000"/>
+          <w:spacing w:val="0"/>
+          <w:sz w:val="20"/>
+          <w:szCs w:val="20"/>
+        </w:rPr>
+        <w:t xml:space="preserve"> </w:t>
+      </w:r>
+      <w:proofErr w:type="spellStart"/>
+      <w:r>
+        <w:rPr>
+          <w:rFonts w:ascii="Book Antiqua" w:hAnsi="Book Antiqua" w:cs="Book Antiqua"/>
+          <w:color w:val="000000"/>
+          <w:spacing w:val="0"/>
+          <w:sz w:val="20"/>
+          <w:szCs w:val="20"/>
+        </w:rPr>
+        <w:t>AngularJS</w:t>
+      </w:r>
+      <w:proofErr w:type="spellEnd"/>
+      <w:r>
+        <w:rPr>
+          <w:rFonts w:ascii="Book Antiqua" w:hAnsi="Book Antiqua" w:cs="Book Antiqua"/>
+          <w:color w:val="000000"/>
+          <w:spacing w:val="0"/>
+          <w:sz w:val="20"/>
+          <w:szCs w:val="20"/>
+        </w:rPr>
+        <w:t>, Web Services, HTML, CSS</w:t>
       </w:r>
       <w:r>
         <w:rPr>
@@ -3400,6 +3637,7 @@
         </w:rPr>
         <w:t xml:space="preserve"> </w:t>
       </w:r>
+      <w:proofErr w:type="spellStart"/>
       <w:r>
         <w:rPr>
           <w:rFonts w:ascii="Book Antiqua" w:hAnsi="Book Antiqua" w:cs="Book Antiqua"/>
@@ -3411,6 +3649,7 @@
         </w:rPr>
         <w:t>mTip</w:t>
       </w:r>
+      <w:proofErr w:type="spellEnd"/>
       <w:r>
         <w:rPr>
           <w:rFonts w:ascii="Book Antiqua" w:hAnsi="Book Antiqua" w:cs="Book Antiqua"/>
@@ -3454,19 +3693,7 @@
           <w:szCs w:val="20"/>
           <w:shd w:val="clear" w:color="auto" w:fill="FFFFFF"/>
         </w:rPr>
-        <w:t xml:space="preserve"> </w:t>
-      </w:r>
-      <w:r>
-        <w:rPr>
-          <w:rFonts w:ascii="Book Antiqua" w:hAnsi="Book Antiqua" w:cs="Book Antiqua"/>
-          <w:b w:val="0"/>
-          <w:color w:val="000000"/>
-          <w:spacing w:val="0"/>
-          <w:sz w:val="20"/>
-          <w:szCs w:val="20"/>
-          <w:shd w:val="clear" w:color="auto" w:fill="FFFFFF"/>
-        </w:rPr>
-        <w:t>February 2017</w:t>
+        <w:t xml:space="preserve"> February 2017</w:t>
       </w:r>
     </w:p>
     <w:p>
@@ -3585,8 +3812,69 @@
           <w:szCs w:val="20"/>
           <w:shd w:val="clear" w:color="auto" w:fill="FFFFFF"/>
         </w:rPr>
-        <w:t xml:space="preserve"> javascript custom tooltip plugin. A simple, flexible, extensible and customizable plugin</w:t>
-      </w:r>
+        <w:t xml:space="preserve"> </w:t>
+      </w:r>
+      <w:proofErr w:type="spellStart"/>
+      <w:r>
+        <w:rPr>
+          <w:rFonts w:ascii="Book Antiqua" w:hAnsi="Book Antiqua" w:cs="Book Antiqua"/>
+          <w:color w:val="000000"/>
+          <w:spacing w:val="0"/>
+          <w:sz w:val="20"/>
+          <w:szCs w:val="20"/>
+          <w:shd w:val="clear" w:color="auto" w:fill="FFFFFF"/>
+        </w:rPr>
+        <w:t>javascript</w:t>
+      </w:r>
+      <w:proofErr w:type="spellEnd"/>
+      <w:r>
+        <w:rPr>
+          <w:rFonts w:ascii="Book Antiqua" w:hAnsi="Book Antiqua" w:cs="Book Antiqua"/>
+          <w:color w:val="000000"/>
+          <w:spacing w:val="0"/>
+          <w:sz w:val="20"/>
+          <w:szCs w:val="20"/>
+          <w:shd w:val="clear" w:color="auto" w:fill="FFFFFF"/>
+        </w:rPr>
+        <w:t xml:space="preserve"> custom tooltip </w:t>
+      </w:r>
+      <w:proofErr w:type="spellStart"/>
+      <w:r>
+        <w:rPr>
+          <w:rFonts w:ascii="Book Antiqua" w:hAnsi="Book Antiqua" w:cs="Book Antiqua"/>
+          <w:color w:val="000000"/>
+          <w:spacing w:val="0"/>
+          <w:sz w:val="20"/>
+          <w:szCs w:val="20"/>
+          <w:shd w:val="clear" w:color="auto" w:fill="FFFFFF"/>
+        </w:rPr>
+        <w:t>plugin</w:t>
+      </w:r>
+      <w:proofErr w:type="spellEnd"/>
+      <w:r>
+        <w:rPr>
+          <w:rFonts w:ascii="Book Antiqua" w:hAnsi="Book Antiqua" w:cs="Book Antiqua"/>
+          <w:color w:val="000000"/>
+          <w:spacing w:val="0"/>
+          <w:sz w:val="20"/>
+          <w:szCs w:val="20"/>
+          <w:shd w:val="clear" w:color="auto" w:fill="FFFFFF"/>
+        </w:rPr>
+        <w:t xml:space="preserve">. A simple, flexible, extensible and customizable </w:t>
+      </w:r>
+      <w:proofErr w:type="spellStart"/>
+      <w:r>
+        <w:rPr>
+          <w:rFonts w:ascii="Book Antiqua" w:hAnsi="Book Antiqua" w:cs="Book Antiqua"/>
+          <w:color w:val="000000"/>
+          <w:spacing w:val="0"/>
+          <w:sz w:val="20"/>
+          <w:szCs w:val="20"/>
+          <w:shd w:val="clear" w:color="auto" w:fill="FFFFFF"/>
+        </w:rPr>
+        <w:t>plugin</w:t>
+      </w:r>
+      <w:proofErr w:type="spellEnd"/>
       <w:r>
         <w:rPr>
           <w:rFonts w:ascii="Book Antiqua" w:hAnsi="Book Antiqua" w:cs="Book Antiqua"/>
@@ -3640,41 +3928,18 @@
           <w:szCs w:val="20"/>
           <w:shd w:val="clear" w:color="auto" w:fill="FFFFFF"/>
         </w:rPr>
-        <w:t>Responsibilities:</w:t>
-      </w:r>
-      <w:r>
-        <w:rPr>
-          <w:rFonts w:ascii="Book Antiqua" w:hAnsi="Book Antiqua" w:cs="Book Antiqua"/>
-          <w:b/>
+        <w:t xml:space="preserve">Responsibilities: </w:t>
+      </w:r>
+      <w:r>
+        <w:rPr>
+          <w:rFonts w:ascii="Book Antiqua" w:hAnsi="Book Antiqua" w:cs="Book Antiqua"/>
           <w:color w:val="000000"/>
           <w:spacing w:val="0"/>
           <w:sz w:val="20"/>
           <w:szCs w:val="20"/>
           <w:shd w:val="clear" w:color="auto" w:fill="FFFFFF"/>
         </w:rPr>
-        <w:t xml:space="preserve"> </w:t>
-      </w:r>
-      <w:r>
-        <w:rPr>
-          <w:rFonts w:ascii="Book Antiqua" w:hAnsi="Book Antiqua" w:cs="Book Antiqua"/>
-          <w:color w:val="000000"/>
-          <w:spacing w:val="0"/>
-          <w:sz w:val="20"/>
-          <w:szCs w:val="20"/>
-          <w:shd w:val="clear" w:color="auto" w:fill="FFFFFF"/>
-        </w:rPr>
-        <w:t>Developer</w:t>
-      </w:r>
-      <w:r>
-        <w:rPr>
-          <w:rFonts w:ascii="Book Antiqua" w:hAnsi="Book Antiqua" w:cs="Book Antiqua"/>
-          <w:color w:val="000000"/>
-          <w:spacing w:val="0"/>
-          <w:sz w:val="20"/>
-          <w:szCs w:val="20"/>
-          <w:shd w:val="clear" w:color="auto" w:fill="FFFFFF"/>
-        </w:rPr>
-        <w:t>.</w:t>
+        <w:t>Developer.</w:t>
       </w:r>
     </w:p>
     <w:p>
@@ -3710,28 +3975,20 @@
           <w:sz w:val="20"/>
           <w:szCs w:val="20"/>
         </w:rPr>
-        <w:t xml:space="preserve"> </w:t>
-      </w:r>
-      <w:r>
-        <w:rPr>
-          <w:rFonts w:ascii="Book Antiqua" w:hAnsi="Book Antiqua" w:cs="Book Antiqua"/>
-          <w:color w:val="000000"/>
-          <w:spacing w:val="0"/>
-          <w:sz w:val="20"/>
-          <w:szCs w:val="20"/>
-        </w:rPr>
-        <w:t>HTML5, CSS</w:t>
-      </w:r>
-      <w:r>
-        <w:rPr>
-          <w:rFonts w:ascii="Book Antiqua" w:hAnsi="Book Antiqua" w:cs="Book Antiqua"/>
-          <w:color w:val="000000"/>
-          <w:spacing w:val="0"/>
-          <w:sz w:val="20"/>
-          <w:szCs w:val="20"/>
-        </w:rPr>
-        <w:t>, Javascript</w:t>
-      </w:r>
+        <w:t xml:space="preserve"> HTML5, CSS, </w:t>
+      </w:r>
+      <w:proofErr w:type="spellStart"/>
+      <w:r>
+        <w:rPr>
+          <w:rFonts w:ascii="Book Antiqua" w:hAnsi="Book Antiqua" w:cs="Book Antiqua"/>
+          <w:color w:val="000000"/>
+          <w:spacing w:val="0"/>
+          <w:sz w:val="20"/>
+          <w:szCs w:val="20"/>
+        </w:rPr>
+        <w:t>Javascript</w:t>
+      </w:r>
+      <w:proofErr w:type="spellEnd"/>
     </w:p>
     <w:p>
       <w:pPr>
@@ -3755,7 +4012,8 @@
         </w:rPr>
         <w:t xml:space="preserve">Link: </w:t>
       </w:r>
-      <w:hyperlink r:id="rId17" w:anchor="/mtip" w:history="1">
+      <w:hyperlink r:id="rId21" w:anchor="/mtip" w:history="1">
+        <w:proofErr w:type="spellStart"/>
         <w:r>
           <w:rPr>
             <w:rStyle w:val="Hyperlink"/>
@@ -3766,6 +4024,7 @@
           </w:rPr>
           <w:t>mTip</w:t>
         </w:r>
+        <w:proofErr w:type="spellEnd"/>
       </w:hyperlink>
     </w:p>
     <w:p>
@@ -4089,7 +4348,29 @@
           <w:sz w:val="20"/>
           <w:szCs w:val="20"/>
         </w:rPr>
-        <w:t xml:space="preserve"> AngularJS, HTML</w:t>
+        <w:t xml:space="preserve"> </w:t>
+      </w:r>
+      <w:proofErr w:type="spellStart"/>
+      <w:r>
+        <w:rPr>
+          <w:rFonts w:ascii="Book Antiqua" w:hAnsi="Book Antiqua" w:cs="Book Antiqua"/>
+          <w:color w:val="000000"/>
+          <w:spacing w:val="0"/>
+          <w:sz w:val="20"/>
+          <w:szCs w:val="20"/>
+        </w:rPr>
+        <w:t>AngularJS</w:t>
+      </w:r>
+      <w:proofErr w:type="spellEnd"/>
+      <w:r>
+        <w:rPr>
+          <w:rFonts w:ascii="Book Antiqua" w:hAnsi="Book Antiqua" w:cs="Book Antiqua"/>
+          <w:color w:val="000000"/>
+          <w:spacing w:val="0"/>
+          <w:sz w:val="20"/>
+          <w:szCs w:val="20"/>
+        </w:rPr>
+        <w:t>, HTML</w:t>
       </w:r>
       <w:r>
         <w:rPr>
@@ -4144,7 +4425,7 @@
         </w:rPr>
         <w:t xml:space="preserve">Link: </w:t>
       </w:r>
-      <w:hyperlink r:id="rId18" w:history="1">
+      <w:hyperlink r:id="rId22" w:history="1">
         <w:r>
           <w:rPr>
             <w:rStyle w:val="Hyperlink"/>
@@ -4163,8 +4444,8 @@
       </w:pPr>
     </w:p>
     <w:sectPr>
-      <w:headerReference w:type="default" r:id="rId19"/>
-      <w:footerReference w:type="default" r:id="rId20"/>
+      <w:headerReference w:type="default" r:id="rId23"/>
+      <w:footerReference w:type="default" r:id="rId24"/>
       <w:pgSz w:w="12240" w:h="15840"/>
       <w:pgMar w:top="776" w:right="1008" w:bottom="776" w:left="1020" w:header="0" w:footer="288" w:gutter="0"/>
       <w:cols w:space="720"/>
@@ -4175,7 +4456,7 @@
 </file>
 
 <file path=word/endnotes.xml><?xml version="1.0" encoding="utf-8"?>
-<w:endnotes xmlns:wpc="http://schemas.microsoft.com/office/word/2010/wordprocessingCanvas" xmlns:mc="http://schemas.openxmlformats.org/markup-compatibility/2006" xmlns:o="urn:schemas-microsoft-com:office:office" xmlns:r="http://schemas.openxmlformats.org/officeDocument/2006/relationships" xmlns:m="http://schemas.openxmlformats.org/officeDocument/2006/math" xmlns:v="urn:schemas-microsoft-com:vml" xmlns:wp14="http://schemas.microsoft.com/office/word/2010/wordprocessingDrawing" xmlns:wp="http://schemas.openxmlformats.org/drawingml/2006/wordprocessingDrawing" xmlns:w10="urn:schemas-microsoft-com:office:word" xmlns:w="http://schemas.openxmlformats.org/wordprocessingml/2006/main" xmlns:w14="http://schemas.microsoft.com/office/word/2010/wordml" xmlns:w15="http://schemas.microsoft.com/office/word/2012/wordml" xmlns:wpg="http://schemas.microsoft.com/office/word/2010/wordprocessingGroup" xmlns:wpi="http://schemas.microsoft.com/office/word/2010/wordprocessingInk" xmlns:wne="http://schemas.microsoft.com/office/word/2006/wordml" xmlns:wps="http://schemas.microsoft.com/office/word/2010/wordprocessingShape" mc:Ignorable="w14 w15 wp14">
+<w:endnotes xmlns:ve="http://schemas.openxmlformats.org/markup-compatibility/2006" xmlns:o="urn:schemas-microsoft-com:office:office" xmlns:r="http://schemas.openxmlformats.org/officeDocument/2006/relationships" xmlns:m="http://schemas.openxmlformats.org/officeDocument/2006/math" xmlns:v="urn:schemas-microsoft-com:vml" xmlns:wp="http://schemas.openxmlformats.org/drawingml/2006/wordprocessingDrawing" xmlns:w10="urn:schemas-microsoft-com:office:word" xmlns:w="http://schemas.openxmlformats.org/wordprocessingml/2006/main" xmlns:wne="http://schemas.microsoft.com/office/word/2006/wordml">
   <w:endnote w:type="separator" w:id="-1">
     <w:p>
       <w:r>
@@ -4194,7 +4475,7 @@
 </file>
 
 <file path=word/footer1.xml><?xml version="1.0" encoding="utf-8"?>
-<w:ftr xmlns:wpc="http://schemas.microsoft.com/office/word/2010/wordprocessingCanvas" xmlns:mc="http://schemas.openxmlformats.org/markup-compatibility/2006" xmlns:o="urn:schemas-microsoft-com:office:office" xmlns:r="http://schemas.openxmlformats.org/officeDocument/2006/relationships" xmlns:m="http://schemas.openxmlformats.org/officeDocument/2006/math" xmlns:v="urn:schemas-microsoft-com:vml" xmlns:wp14="http://schemas.microsoft.com/office/word/2010/wordprocessingDrawing" xmlns:wp="http://schemas.openxmlformats.org/drawingml/2006/wordprocessingDrawing" xmlns:w10="urn:schemas-microsoft-com:office:word" xmlns:w="http://schemas.openxmlformats.org/wordprocessingml/2006/main" xmlns:w14="http://schemas.microsoft.com/office/word/2010/wordml" xmlns:w15="http://schemas.microsoft.com/office/word/2012/wordml" xmlns:wpg="http://schemas.microsoft.com/office/word/2010/wordprocessingGroup" xmlns:wpi="http://schemas.microsoft.com/office/word/2010/wordprocessingInk" xmlns:wne="http://schemas.microsoft.com/office/word/2006/wordml" xmlns:wps="http://schemas.microsoft.com/office/word/2010/wordprocessingShape" mc:Ignorable="w14 w15 wp14">
+<w:ftr xmlns:ve="http://schemas.openxmlformats.org/markup-compatibility/2006" xmlns:o="urn:schemas-microsoft-com:office:office" xmlns:r="http://schemas.openxmlformats.org/officeDocument/2006/relationships" xmlns:m="http://schemas.openxmlformats.org/officeDocument/2006/math" xmlns:v="urn:schemas-microsoft-com:vml" xmlns:wp="http://schemas.openxmlformats.org/drawingml/2006/wordprocessingDrawing" xmlns:w10="urn:schemas-microsoft-com:office:word" xmlns:w="http://schemas.openxmlformats.org/wordprocessingml/2006/main" xmlns:wne="http://schemas.microsoft.com/office/word/2006/wordml">
   <w:p>
     <w:pPr>
       <w:pStyle w:val="Footer"/>
@@ -4240,7 +4521,7 @@
         <w:noProof/>
         <w:sz w:val="20"/>
       </w:rPr>
-      <w:t>2</w:t>
+      <w:t>1</w:t>
     </w:r>
     <w:r>
       <w:rPr>
@@ -4254,7 +4535,7 @@
 </file>
 
 <file path=word/footnotes.xml><?xml version="1.0" encoding="utf-8"?>
-<w:footnotes xmlns:wpc="http://schemas.microsoft.com/office/word/2010/wordprocessingCanvas" xmlns:mc="http://schemas.openxmlformats.org/markup-compatibility/2006" xmlns:o="urn:schemas-microsoft-com:office:office" xmlns:r="http://schemas.openxmlformats.org/officeDocument/2006/relationships" xmlns:m="http://schemas.openxmlformats.org/officeDocument/2006/math" xmlns:v="urn:schemas-microsoft-com:vml" xmlns:wp14="http://schemas.microsoft.com/office/word/2010/wordprocessingDrawing" xmlns:wp="http://schemas.openxmlformats.org/drawingml/2006/wordprocessingDrawing" xmlns:w10="urn:schemas-microsoft-com:office:word" xmlns:w="http://schemas.openxmlformats.org/wordprocessingml/2006/main" xmlns:w14="http://schemas.microsoft.com/office/word/2010/wordml" xmlns:w15="http://schemas.microsoft.com/office/word/2012/wordml" xmlns:wpg="http://schemas.microsoft.com/office/word/2010/wordprocessingGroup" xmlns:wpi="http://schemas.microsoft.com/office/word/2010/wordprocessingInk" xmlns:wne="http://schemas.microsoft.com/office/word/2006/wordml" xmlns:wps="http://schemas.microsoft.com/office/word/2010/wordprocessingShape" mc:Ignorable="w14 w15 wp14">
+<w:footnotes xmlns:ve="http://schemas.openxmlformats.org/markup-compatibility/2006" xmlns:o="urn:schemas-microsoft-com:office:office" xmlns:r="http://schemas.openxmlformats.org/officeDocument/2006/relationships" xmlns:m="http://schemas.openxmlformats.org/officeDocument/2006/math" xmlns:v="urn:schemas-microsoft-com:vml" xmlns:wp="http://schemas.openxmlformats.org/drawingml/2006/wordprocessingDrawing" xmlns:w10="urn:schemas-microsoft-com:office:word" xmlns:w="http://schemas.openxmlformats.org/wordprocessingml/2006/main" xmlns:wne="http://schemas.microsoft.com/office/word/2006/wordml">
   <w:footnote w:type="separator" w:id="-1">
     <w:p>
       <w:r>
@@ -4273,7 +4554,7 @@
 </file>
 
 <file path=word/header1.xml><?xml version="1.0" encoding="utf-8"?>
-<w:hdr xmlns:wpc="http://schemas.microsoft.com/office/word/2010/wordprocessingCanvas" xmlns:mc="http://schemas.openxmlformats.org/markup-compatibility/2006" xmlns:o="urn:schemas-microsoft-com:office:office" xmlns:r="http://schemas.openxmlformats.org/officeDocument/2006/relationships" xmlns:m="http://schemas.openxmlformats.org/officeDocument/2006/math" xmlns:v="urn:schemas-microsoft-com:vml" xmlns:wp14="http://schemas.microsoft.com/office/word/2010/wordprocessingDrawing" xmlns:wp="http://schemas.openxmlformats.org/drawingml/2006/wordprocessingDrawing" xmlns:w10="urn:schemas-microsoft-com:office:word" xmlns:w="http://schemas.openxmlformats.org/wordprocessingml/2006/main" xmlns:w14="http://schemas.microsoft.com/office/word/2010/wordml" xmlns:w15="http://schemas.microsoft.com/office/word/2012/wordml" xmlns:wpg="http://schemas.microsoft.com/office/word/2010/wordprocessingGroup" xmlns:wpi="http://schemas.microsoft.com/office/word/2010/wordprocessingInk" xmlns:wne="http://schemas.microsoft.com/office/word/2006/wordml" xmlns:wps="http://schemas.microsoft.com/office/word/2010/wordprocessingShape" mc:Ignorable="w14 w15 wp14">
+<w:hdr xmlns:ve="http://schemas.openxmlformats.org/markup-compatibility/2006" xmlns:o="urn:schemas-microsoft-com:office:office" xmlns:r="http://schemas.openxmlformats.org/officeDocument/2006/relationships" xmlns:m="http://schemas.openxmlformats.org/officeDocument/2006/math" xmlns:v="urn:schemas-microsoft-com:vml" xmlns:wp="http://schemas.openxmlformats.org/drawingml/2006/wordprocessingDrawing" xmlns:w10="urn:schemas-microsoft-com:office:word" xmlns:w="http://schemas.openxmlformats.org/wordprocessingml/2006/main" xmlns:wne="http://schemas.microsoft.com/office/word/2006/wordml">
   <w:p>
     <w:pPr>
       <w:pStyle w:val="Header"/>
@@ -4322,8 +4603,8 @@
 </file>
 
 <file path=word/numbering.xml><?xml version="1.0" encoding="utf-8"?>
-<w:numbering xmlns:wpc="http://schemas.microsoft.com/office/word/2010/wordprocessingCanvas" xmlns:mc="http://schemas.openxmlformats.org/markup-compatibility/2006" xmlns:o="urn:schemas-microsoft-com:office:office" xmlns:r="http://schemas.openxmlformats.org/officeDocument/2006/relationships" xmlns:m="http://schemas.openxmlformats.org/officeDocument/2006/math" xmlns:v="urn:schemas-microsoft-com:vml" xmlns:wp14="http://schemas.microsoft.com/office/word/2010/wordprocessingDrawing" xmlns:wp="http://schemas.openxmlformats.org/drawingml/2006/wordprocessingDrawing" xmlns:w10="urn:schemas-microsoft-com:office:word" xmlns:w="http://schemas.openxmlformats.org/wordprocessingml/2006/main" xmlns:w14="http://schemas.microsoft.com/office/word/2010/wordml" xmlns:w15="http://schemas.microsoft.com/office/word/2012/wordml" xmlns:wpg="http://schemas.microsoft.com/office/word/2010/wordprocessingGroup" xmlns:wpi="http://schemas.microsoft.com/office/word/2010/wordprocessingInk" xmlns:wne="http://schemas.microsoft.com/office/word/2006/wordml" xmlns:wps="http://schemas.microsoft.com/office/word/2010/wordprocessingShape" mc:Ignorable="w14 w15 wp14">
-  <w:abstractNum w:abstractNumId="0" w15:restartNumberingAfterBreak="0">
+<w:numbering xmlns:ve="http://schemas.openxmlformats.org/markup-compatibility/2006" xmlns:o="urn:schemas-microsoft-com:office:office" xmlns:r="http://schemas.openxmlformats.org/officeDocument/2006/relationships" xmlns:m="http://schemas.openxmlformats.org/officeDocument/2006/math" xmlns:v="urn:schemas-microsoft-com:vml" xmlns:wp="http://schemas.openxmlformats.org/drawingml/2006/wordprocessingDrawing" xmlns:w10="urn:schemas-microsoft-com:office:word" xmlns:w="http://schemas.openxmlformats.org/wordprocessingml/2006/main" xmlns:wne="http://schemas.microsoft.com/office/word/2006/wordml">
+  <w:abstractNum w:abstractNumId="0">
     <w:nsid w:val="00000001"/>
     <w:multiLevelType w:val="multilevel"/>
     <w:tmpl w:val="00000001"/>
@@ -4450,7 +4731,7 @@
       </w:pPr>
     </w:lvl>
   </w:abstractNum>
-  <w:abstractNum w:abstractNumId="1" w15:restartNumberingAfterBreak="0">
+  <w:abstractNum w:abstractNumId="1">
     <w:nsid w:val="00000002"/>
     <w:multiLevelType w:val="singleLevel"/>
     <w:tmpl w:val="00000002"/>
@@ -4472,7 +4753,7 @@
       </w:rPr>
     </w:lvl>
   </w:abstractNum>
-  <w:abstractNum w:abstractNumId="2" w15:restartNumberingAfterBreak="0">
+  <w:abstractNum w:abstractNumId="2">
     <w:nsid w:val="00000003"/>
     <w:multiLevelType w:val="singleLevel"/>
     <w:tmpl w:val="00000003"/>
@@ -4499,7 +4780,7 @@
       </w:rPr>
     </w:lvl>
   </w:abstractNum>
-  <w:abstractNum w:abstractNumId="3" w15:restartNumberingAfterBreak="0">
+  <w:abstractNum w:abstractNumId="3">
     <w:nsid w:val="00000004"/>
     <w:multiLevelType w:val="singleLevel"/>
     <w:tmpl w:val="00000004"/>
@@ -4524,7 +4805,7 @@
       </w:rPr>
     </w:lvl>
   </w:abstractNum>
-  <w:abstractNum w:abstractNumId="4" w15:restartNumberingAfterBreak="0">
+  <w:abstractNum w:abstractNumId="4">
     <w:nsid w:val="00000005"/>
     <w:multiLevelType w:val="singleLevel"/>
     <w:tmpl w:val="00000005"/>
@@ -4548,7 +4829,7 @@
       </w:rPr>
     </w:lvl>
   </w:abstractNum>
-  <w:abstractNum w:abstractNumId="5" w15:restartNumberingAfterBreak="0">
+  <w:abstractNum w:abstractNumId="5">
     <w:nsid w:val="074338B3"/>
     <w:multiLevelType w:val="hybridMultilevel"/>
     <w:tmpl w:val="AF8893FC"/>
@@ -4661,7 +4942,7 @@
       </w:rPr>
     </w:lvl>
   </w:abstractNum>
-  <w:abstractNum w:abstractNumId="6" w15:restartNumberingAfterBreak="0">
+  <w:abstractNum w:abstractNumId="6">
     <w:nsid w:val="18A702BE"/>
     <w:multiLevelType w:val="hybridMultilevel"/>
     <w:tmpl w:val="E6480FBC"/>
@@ -4774,7 +5055,7 @@
       </w:rPr>
     </w:lvl>
   </w:abstractNum>
-  <w:abstractNum w:abstractNumId="7" w15:restartNumberingAfterBreak="0">
+  <w:abstractNum w:abstractNumId="7">
     <w:nsid w:val="271A49F3"/>
     <w:multiLevelType w:val="hybridMultilevel"/>
     <w:tmpl w:val="62E0A41E"/>
@@ -4914,7 +5195,7 @@
       </w:rPr>
     </w:lvl>
   </w:abstractNum>
-  <w:abstractNum w:abstractNumId="8" w15:restartNumberingAfterBreak="0">
+  <w:abstractNum w:abstractNumId="8">
     <w:nsid w:val="2FE06260"/>
     <w:multiLevelType w:val="hybridMultilevel"/>
     <w:tmpl w:val="A9B4E27A"/>
@@ -5027,7 +5308,7 @@
       </w:rPr>
     </w:lvl>
   </w:abstractNum>
-  <w:abstractNum w:abstractNumId="9" w15:restartNumberingAfterBreak="0">
+  <w:abstractNum w:abstractNumId="9">
     <w:nsid w:val="4E606B7B"/>
     <w:multiLevelType w:val="hybridMultilevel"/>
     <w:tmpl w:val="4A9CA98E"/>
@@ -5140,7 +5421,7 @@
       </w:rPr>
     </w:lvl>
   </w:abstractNum>
-  <w:abstractNum w:abstractNumId="10" w15:restartNumberingAfterBreak="0">
+  <w:abstractNum w:abstractNumId="10">
     <w:nsid w:val="7C855F5C"/>
     <w:multiLevelType w:val="hybridMultilevel"/>
     <w:tmpl w:val="3A5AE2FE"/>
@@ -5296,7 +5577,7 @@
 </file>
 
 <file path=word/styles.xml><?xml version="1.0" encoding="utf-8"?>
-<w:styles xmlns:mc="http://schemas.openxmlformats.org/markup-compatibility/2006" xmlns:r="http://schemas.openxmlformats.org/officeDocument/2006/relationships" xmlns:w="http://schemas.openxmlformats.org/wordprocessingml/2006/main" xmlns:w14="http://schemas.microsoft.com/office/word/2010/wordml" xmlns:w15="http://schemas.microsoft.com/office/word/2012/wordml" mc:Ignorable="w14 w15">
+<w:styles xmlns:r="http://schemas.openxmlformats.org/officeDocument/2006/relationships" xmlns:w="http://schemas.openxmlformats.org/wordprocessingml/2006/main">
   <w:docDefaults>
     <w:rPrDefault>
       <w:rPr>
@@ -5306,382 +5587,149 @@
     </w:rPrDefault>
     <w:pPrDefault/>
   </w:docDefaults>
-  <w:latentStyles w:defLockedState="0" w:defUIPriority="99" w:defSemiHidden="0" w:defUnhideWhenUsed="0" w:defQFormat="0" w:count="371">
-    <w:lsdException w:name="Normal" w:uiPriority="0" w:qFormat="1"/>
-    <w:lsdException w:name="heading 1" w:uiPriority="9" w:qFormat="1"/>
-    <w:lsdException w:name="heading 2" w:semiHidden="1" w:uiPriority="9" w:unhideWhenUsed="1" w:qFormat="1"/>
-    <w:lsdException w:name="heading 3" w:uiPriority="9" w:qFormat="1"/>
-    <w:lsdException w:name="heading 4" w:semiHidden="1" w:uiPriority="9" w:unhideWhenUsed="1" w:qFormat="1"/>
-    <w:lsdException w:name="heading 5" w:uiPriority="0" w:qFormat="1"/>
-    <w:lsdException w:name="heading 6" w:semiHidden="1" w:uiPriority="9" w:unhideWhenUsed="1" w:qFormat="1"/>
-    <w:lsdException w:name="heading 7" w:semiHidden="1" w:uiPriority="9" w:unhideWhenUsed="1" w:qFormat="1"/>
-    <w:lsdException w:name="heading 8" w:semiHidden="1" w:uiPriority="9" w:unhideWhenUsed="1" w:qFormat="1"/>
-    <w:lsdException w:name="heading 9" w:semiHidden="1" w:uiPriority="9" w:unhideWhenUsed="1" w:qFormat="1"/>
-    <w:lsdException w:name="index 1" w:semiHidden="1" w:unhideWhenUsed="1"/>
-    <w:lsdException w:name="index 2" w:semiHidden="1" w:unhideWhenUsed="1"/>
-    <w:lsdException w:name="index 3" w:semiHidden="1" w:unhideWhenUsed="1"/>
-    <w:lsdException w:name="index 4" w:semiHidden="1" w:unhideWhenUsed="1"/>
-    <w:lsdException w:name="index 5" w:semiHidden="1" w:unhideWhenUsed="1"/>
-    <w:lsdException w:name="index 6" w:semiHidden="1" w:unhideWhenUsed="1"/>
-    <w:lsdException w:name="index 7" w:semiHidden="1" w:unhideWhenUsed="1"/>
-    <w:lsdException w:name="index 8" w:semiHidden="1" w:unhideWhenUsed="1"/>
-    <w:lsdException w:name="index 9" w:semiHidden="1" w:unhideWhenUsed="1"/>
-    <w:lsdException w:name="toc 1" w:semiHidden="1" w:uiPriority="39" w:unhideWhenUsed="1"/>
-    <w:lsdException w:name="toc 2" w:semiHidden="1" w:uiPriority="39" w:unhideWhenUsed="1"/>
-    <w:lsdException w:name="toc 3" w:semiHidden="1" w:uiPriority="39" w:unhideWhenUsed="1"/>
-    <w:lsdException w:name="toc 4" w:semiHidden="1" w:uiPriority="39" w:unhideWhenUsed="1"/>
-    <w:lsdException w:name="toc 5" w:semiHidden="1" w:uiPriority="39" w:unhideWhenUsed="1"/>
-    <w:lsdException w:name="toc 6" w:semiHidden="1" w:uiPriority="39" w:unhideWhenUsed="1"/>
-    <w:lsdException w:name="toc 7" w:semiHidden="1" w:uiPriority="39" w:unhideWhenUsed="1"/>
-    <w:lsdException w:name="toc 8" w:semiHidden="1" w:uiPriority="39" w:unhideWhenUsed="1"/>
-    <w:lsdException w:name="toc 9" w:semiHidden="1" w:uiPriority="39" w:unhideWhenUsed="1"/>
-    <w:lsdException w:name="Normal Indent" w:semiHidden="1" w:unhideWhenUsed="1"/>
-    <w:lsdException w:name="footnote text" w:semiHidden="1" w:unhideWhenUsed="1"/>
-    <w:lsdException w:name="annotation text" w:semiHidden="1" w:unhideWhenUsed="1"/>
-    <w:lsdException w:name="header" w:semiHidden="1" w:unhideWhenUsed="1"/>
-    <w:lsdException w:name="footer" w:semiHidden="1" w:unhideWhenUsed="1"/>
-    <w:lsdException w:name="index heading" w:semiHidden="1" w:unhideWhenUsed="1"/>
-    <w:lsdException w:name="caption" w:uiPriority="35" w:qFormat="1"/>
-    <w:lsdException w:name="table of figures" w:semiHidden="1" w:unhideWhenUsed="1"/>
-    <w:lsdException w:name="envelope address" w:semiHidden="1" w:unhideWhenUsed="1"/>
-    <w:lsdException w:name="envelope return" w:semiHidden="1" w:unhideWhenUsed="1"/>
-    <w:lsdException w:name="footnote reference" w:semiHidden="1" w:unhideWhenUsed="1"/>
-    <w:lsdException w:name="annotation reference" w:semiHidden="1" w:unhideWhenUsed="1"/>
-    <w:lsdException w:name="line number" w:semiHidden="1" w:unhideWhenUsed="1"/>
-    <w:lsdException w:name="page number" w:semiHidden="1" w:unhideWhenUsed="1"/>
-    <w:lsdException w:name="endnote reference" w:semiHidden="1" w:unhideWhenUsed="1"/>
-    <w:lsdException w:name="endnote text" w:semiHidden="1" w:unhideWhenUsed="1"/>
-    <w:lsdException w:name="table of authorities" w:semiHidden="1" w:unhideWhenUsed="1"/>
-    <w:lsdException w:name="macro" w:semiHidden="1" w:unhideWhenUsed="1"/>
-    <w:lsdException w:name="toa heading" w:semiHidden="1" w:unhideWhenUsed="1"/>
-    <w:lsdException w:name="List" w:semiHidden="1" w:unhideWhenUsed="1"/>
-    <w:lsdException w:name="List Bullet" w:semiHidden="1" w:unhideWhenUsed="1"/>
-    <w:lsdException w:name="List Number" w:semiHidden="1" w:unhideWhenUsed="1"/>
-    <w:lsdException w:name="List 2" w:semiHidden="1" w:unhideWhenUsed="1"/>
-    <w:lsdException w:name="List 3" w:semiHidden="1" w:unhideWhenUsed="1"/>
-    <w:lsdException w:name="List 4" w:semiHidden="1" w:unhideWhenUsed="1"/>
-    <w:lsdException w:name="List 5" w:semiHidden="1" w:unhideWhenUsed="1"/>
-    <w:lsdException w:name="List Bullet 2" w:semiHidden="1" w:unhideWhenUsed="1"/>
-    <w:lsdException w:name="List Bullet 3" w:semiHidden="1" w:unhideWhenUsed="1"/>
-    <w:lsdException w:name="List Bullet 4" w:semiHidden="1" w:unhideWhenUsed="1"/>
-    <w:lsdException w:name="List Bullet 5" w:semiHidden="1" w:unhideWhenUsed="1"/>
-    <w:lsdException w:name="List Number 2" w:semiHidden="1" w:unhideWhenUsed="1"/>
-    <w:lsdException w:name="List Number 3" w:semiHidden="1" w:unhideWhenUsed="1"/>
-    <w:lsdException w:name="List Number 4" w:semiHidden="1" w:unhideWhenUsed="1"/>
-    <w:lsdException w:name="List Number 5" w:semiHidden="1" w:unhideWhenUsed="1"/>
-    <w:lsdException w:name="Title" w:uiPriority="10" w:qFormat="1"/>
-    <w:lsdException w:name="Closing" w:semiHidden="1" w:unhideWhenUsed="1"/>
-    <w:lsdException w:name="Signature" w:semiHidden="1" w:unhideWhenUsed="1"/>
-    <w:lsdException w:name="Default Paragraph Font" w:semiHidden="1" w:uiPriority="1" w:unhideWhenUsed="1"/>
-    <w:lsdException w:name="Body Text" w:semiHidden="1" w:unhideWhenUsed="1"/>
-    <w:lsdException w:name="Body Text Indent" w:semiHidden="1" w:unhideWhenUsed="1"/>
-    <w:lsdException w:name="List Continue" w:semiHidden="1" w:unhideWhenUsed="1"/>
-    <w:lsdException w:name="List Continue 2" w:semiHidden="1" w:unhideWhenUsed="1"/>
-    <w:lsdException w:name="List Continue 3" w:semiHidden="1" w:unhideWhenUsed="1"/>
-    <w:lsdException w:name="List Continue 4" w:semiHidden="1" w:unhideWhenUsed="1"/>
-    <w:lsdException w:name="List Continue 5" w:semiHidden="1" w:unhideWhenUsed="1"/>
-    <w:lsdException w:name="Message Header" w:semiHidden="1" w:unhideWhenUsed="1"/>
-    <w:lsdException w:name="Subtitle" w:uiPriority="11" w:qFormat="1"/>
-    <w:lsdException w:name="Salutation" w:semiHidden="1" w:unhideWhenUsed="1"/>
-    <w:lsdException w:name="Date" w:semiHidden="1" w:unhideWhenUsed="1"/>
-    <w:lsdException w:name="Body Text First Indent" w:semiHidden="1" w:unhideWhenUsed="1"/>
-    <w:lsdException w:name="Body Text First Indent 2" w:semiHidden="1" w:unhideWhenUsed="1"/>
-    <w:lsdException w:name="Note Heading" w:semiHidden="1" w:unhideWhenUsed="1"/>
-    <w:lsdException w:name="Body Text 2" w:semiHidden="1" w:unhideWhenUsed="1"/>
-    <w:lsdException w:name="Body Text 3" w:semiHidden="1" w:unhideWhenUsed="1"/>
-    <w:lsdException w:name="Body Text Indent 2" w:semiHidden="1" w:unhideWhenUsed="1"/>
-    <w:lsdException w:name="Body Text Indent 3" w:semiHidden="1" w:unhideWhenUsed="1"/>
-    <w:lsdException w:name="Block Text" w:semiHidden="1" w:unhideWhenUsed="1"/>
-    <w:lsdException w:name="Hyperlink" w:semiHidden="1" w:unhideWhenUsed="1"/>
-    <w:lsdException w:name="FollowedHyperlink" w:semiHidden="1" w:unhideWhenUsed="1"/>
-    <w:lsdException w:name="Strong" w:uiPriority="22" w:qFormat="1"/>
-    <w:lsdException w:name="Emphasis" w:uiPriority="20" w:qFormat="1"/>
-    <w:lsdException w:name="Document Map" w:semiHidden="1" w:unhideWhenUsed="1"/>
-    <w:lsdException w:name="Plain Text" w:semiHidden="1" w:unhideWhenUsed="1"/>
-    <w:lsdException w:name="E-mail Signature" w:semiHidden="1" w:unhideWhenUsed="1"/>
-    <w:lsdException w:name="HTML Top of Form" w:semiHidden="1" w:unhideWhenUsed="1"/>
-    <w:lsdException w:name="HTML Bottom of Form" w:semiHidden="1" w:unhideWhenUsed="1"/>
-    <w:lsdException w:name="Normal (Web)" w:semiHidden="1" w:unhideWhenUsed="1"/>
-    <w:lsdException w:name="HTML Acronym" w:semiHidden="1" w:unhideWhenUsed="1"/>
-    <w:lsdException w:name="HTML Address" w:semiHidden="1" w:unhideWhenUsed="1"/>
-    <w:lsdException w:name="HTML Cite" w:semiHidden="1" w:unhideWhenUsed="1"/>
-    <w:lsdException w:name="HTML Code" w:semiHidden="1" w:unhideWhenUsed="1"/>
-    <w:lsdException w:name="HTML Definition" w:semiHidden="1" w:unhideWhenUsed="1"/>
-    <w:lsdException w:name="HTML Keyboard" w:semiHidden="1" w:unhideWhenUsed="1"/>
-    <w:lsdException w:name="HTML Preformatted" w:semiHidden="1" w:unhideWhenUsed="1"/>
-    <w:lsdException w:name="HTML Sample" w:semiHidden="1" w:unhideWhenUsed="1"/>
-    <w:lsdException w:name="HTML Typewriter" w:semiHidden="1" w:unhideWhenUsed="1"/>
-    <w:lsdException w:name="HTML Variable" w:semiHidden="1" w:unhideWhenUsed="1"/>
-    <w:lsdException w:name="Normal Table" w:semiHidden="1" w:unhideWhenUsed="1"/>
-    <w:lsdException w:name="annotation subject" w:semiHidden="1" w:unhideWhenUsed="1"/>
-    <w:lsdException w:name="No List" w:semiHidden="1" w:unhideWhenUsed="1"/>
-    <w:lsdException w:name="Outline List 1" w:semiHidden="1" w:unhideWhenUsed="1"/>
-    <w:lsdException w:name="Outline List 2" w:semiHidden="1" w:unhideWhenUsed="1"/>
-    <w:lsdException w:name="Outline List 3" w:semiHidden="1" w:unhideWhenUsed="1"/>
-    <w:lsdException w:name="Table Simple 1" w:semiHidden="1" w:unhideWhenUsed="1"/>
-    <w:lsdException w:name="Table Simple 2" w:semiHidden="1" w:unhideWhenUsed="1"/>
-    <w:lsdException w:name="Table Simple 3" w:semiHidden="1" w:unhideWhenUsed="1"/>
-    <w:lsdException w:name="Table Classic 1" w:semiHidden="1" w:unhideWhenUsed="1"/>
-    <w:lsdException w:name="Table Classic 2" w:semiHidden="1" w:unhideWhenUsed="1"/>
-    <w:lsdException w:name="Table Classic 3" w:semiHidden="1" w:unhideWhenUsed="1"/>
-    <w:lsdException w:name="Table Classic 4" w:semiHidden="1" w:unhideWhenUsed="1"/>
-    <w:lsdException w:name="Table Colorful 1" w:semiHidden="1" w:unhideWhenUsed="1"/>
-    <w:lsdException w:name="Table Colorful 2" w:semiHidden="1" w:unhideWhenUsed="1"/>
-    <w:lsdException w:name="Table Colorful 3" w:semiHidden="1" w:unhideWhenUsed="1"/>
-    <w:lsdException w:name="Table Columns 1" w:semiHidden="1" w:unhideWhenUsed="1"/>
-    <w:lsdException w:name="Table Columns 2" w:semiHidden="1" w:unhideWhenUsed="1"/>
-    <w:lsdException w:name="Table Columns 3" w:semiHidden="1" w:unhideWhenUsed="1"/>
-    <w:lsdException w:name="Table Columns 4" w:semiHidden="1" w:unhideWhenUsed="1"/>
-    <w:lsdException w:name="Table Columns 5" w:semiHidden="1" w:unhideWhenUsed="1"/>
-    <w:lsdException w:name="Table Grid 1" w:semiHidden="1" w:unhideWhenUsed="1"/>
-    <w:lsdException w:name="Table Grid 2" w:semiHidden="1" w:unhideWhenUsed="1"/>
-    <w:lsdException w:name="Table Grid 3" w:semiHidden="1" w:unhideWhenUsed="1"/>
-    <w:lsdException w:name="Table Grid 4" w:semiHidden="1" w:unhideWhenUsed="1"/>
-    <w:lsdException w:name="Table Grid 5" w:semiHidden="1" w:unhideWhenUsed="1"/>
-    <w:lsdException w:name="Table Grid 6" w:semiHidden="1" w:unhideWhenUsed="1"/>
-    <w:lsdException w:name="Table Grid 7" w:semiHidden="1" w:unhideWhenUsed="1"/>
-    <w:lsdException w:name="Table Grid 8" w:semiHidden="1" w:unhideWhenUsed="1"/>
-    <w:lsdException w:name="Table List 1" w:semiHidden="1" w:unhideWhenUsed="1"/>
-    <w:lsdException w:name="Table List 2" w:semiHidden="1" w:unhideWhenUsed="1"/>
-    <w:lsdException w:name="Table List 3" w:semiHidden="1" w:unhideWhenUsed="1"/>
-    <w:lsdException w:name="Table List 4" w:semiHidden="1" w:unhideWhenUsed="1"/>
-    <w:lsdException w:name="Table List 5" w:semiHidden="1" w:unhideWhenUsed="1"/>
-    <w:lsdException w:name="Table List 6" w:semiHidden="1" w:unhideWhenUsed="1"/>
-    <w:lsdException w:name="Table List 7" w:semiHidden="1" w:unhideWhenUsed="1"/>
-    <w:lsdException w:name="Table List 8" w:semiHidden="1" w:unhideWhenUsed="1"/>
-    <w:lsdException w:name="Table 3D effects 1" w:semiHidden="1" w:unhideWhenUsed="1"/>
-    <w:lsdException w:name="Table 3D effects 2" w:semiHidden="1" w:unhideWhenUsed="1"/>
-    <w:lsdException w:name="Table 3D effects 3" w:semiHidden="1" w:unhideWhenUsed="1"/>
-    <w:lsdException w:name="Table Contemporary" w:semiHidden="1" w:unhideWhenUsed="1"/>
-    <w:lsdException w:name="Table Elegant" w:semiHidden="1" w:unhideWhenUsed="1"/>
-    <w:lsdException w:name="Table Professional" w:semiHidden="1" w:unhideWhenUsed="1"/>
-    <w:lsdException w:name="Table Subtle 1" w:semiHidden="1" w:unhideWhenUsed="1"/>
-    <w:lsdException w:name="Table Subtle 2" w:semiHidden="1" w:unhideWhenUsed="1"/>
-    <w:lsdException w:name="Table Web 1" w:semiHidden="1" w:unhideWhenUsed="1"/>
-    <w:lsdException w:name="Table Web 2" w:semiHidden="1" w:unhideWhenUsed="1"/>
-    <w:lsdException w:name="Table Web 3" w:semiHidden="1" w:unhideWhenUsed="1"/>
-    <w:lsdException w:name="Balloon Text" w:semiHidden="1" w:unhideWhenUsed="1"/>
-    <w:lsdException w:name="Table Grid" w:uiPriority="59"/>
-    <w:lsdException w:name="Table Theme" w:semiHidden="1" w:unhideWhenUsed="1"/>
-    <w:lsdException w:name="Placeholder Text" w:semiHidden="1"/>
-    <w:lsdException w:name="No Spacing" w:uiPriority="1" w:qFormat="1"/>
-    <w:lsdException w:name="Light Shading" w:uiPriority="60"/>
-    <w:lsdException w:name="Light List" w:uiPriority="61"/>
-    <w:lsdException w:name="Light Grid" w:uiPriority="62"/>
-    <w:lsdException w:name="Medium Shading 1" w:uiPriority="63"/>
-    <w:lsdException w:name="Medium Shading 2" w:uiPriority="64"/>
-    <w:lsdException w:name="Medium List 1" w:uiPriority="65"/>
-    <w:lsdException w:name="Medium List 2" w:uiPriority="66"/>
-    <w:lsdException w:name="Medium Grid 1" w:uiPriority="67"/>
-    <w:lsdException w:name="Medium Grid 2" w:uiPriority="68"/>
-    <w:lsdException w:name="Medium Grid 3" w:uiPriority="69"/>
-    <w:lsdException w:name="Dark List" w:uiPriority="70"/>
-    <w:lsdException w:name="Colorful Shading" w:uiPriority="71"/>
-    <w:lsdException w:name="Colorful List" w:uiPriority="72"/>
-    <w:lsdException w:name="Colorful Grid" w:uiPriority="73"/>
-    <w:lsdException w:name="Light Shading Accent 1" w:uiPriority="60"/>
-    <w:lsdException w:name="Light List Accent 1" w:uiPriority="61"/>
-    <w:lsdException w:name="Light Grid Accent 1" w:uiPriority="62"/>
-    <w:lsdException w:name="Medium Shading 1 Accent 1" w:uiPriority="63"/>
-    <w:lsdException w:name="Medium Shading 2 Accent 1" w:uiPriority="64"/>
-    <w:lsdException w:name="Medium List 1 Accent 1" w:uiPriority="65"/>
-    <w:lsdException w:name="Revision" w:semiHidden="1"/>
-    <w:lsdException w:name="List Paragraph" w:uiPriority="34" w:qFormat="1"/>
-    <w:lsdException w:name="Quote" w:uiPriority="29" w:qFormat="1"/>
-    <w:lsdException w:name="Intense Quote" w:uiPriority="30" w:qFormat="1"/>
-    <w:lsdException w:name="Medium List 2 Accent 1" w:uiPriority="66"/>
-    <w:lsdException w:name="Medium Grid 1 Accent 1" w:uiPriority="67"/>
-    <w:lsdException w:name="Medium Grid 2 Accent 1" w:uiPriority="68"/>
-    <w:lsdException w:name="Medium Grid 3 Accent 1" w:uiPriority="69"/>
-    <w:lsdException w:name="Dark List Accent 1" w:uiPriority="70"/>
-    <w:lsdException w:name="Colorful Shading Accent 1" w:uiPriority="71"/>
-    <w:lsdException w:name="Colorful List Accent 1" w:uiPriority="72"/>
-    <w:lsdException w:name="Colorful Grid Accent 1" w:uiPriority="73"/>
-    <w:lsdException w:name="Light Shading Accent 2" w:uiPriority="60"/>
-    <w:lsdException w:name="Light List Accent 2" w:uiPriority="61"/>
-    <w:lsdException w:name="Light Grid Accent 2" w:uiPriority="62"/>
-    <w:lsdException w:name="Medium Shading 1 Accent 2" w:uiPriority="63"/>
-    <w:lsdException w:name="Medium Shading 2 Accent 2" w:uiPriority="64"/>
-    <w:lsdException w:name="Medium List 1 Accent 2" w:uiPriority="65"/>
-    <w:lsdException w:name="Medium List 2 Accent 2" w:uiPriority="66"/>
-    <w:lsdException w:name="Medium Grid 1 Accent 2" w:uiPriority="67"/>
-    <w:lsdException w:name="Medium Grid 2 Accent 2" w:uiPriority="68"/>
-    <w:lsdException w:name="Medium Grid 3 Accent 2" w:uiPriority="69"/>
-    <w:lsdException w:name="Dark List Accent 2" w:uiPriority="70"/>
-    <w:lsdException w:name="Colorful Shading Accent 2" w:uiPriority="71"/>
-    <w:lsdException w:name="Colorful List Accent 2" w:uiPriority="72"/>
-    <w:lsdException w:name="Colorful Grid Accent 2" w:uiPriority="73"/>
-    <w:lsdException w:name="Light Shading Accent 3" w:uiPriority="60"/>
-    <w:lsdException w:name="Light List Accent 3" w:uiPriority="61"/>
-    <w:lsdException w:name="Light Grid Accent 3" w:uiPriority="62"/>
-    <w:lsdException w:name="Medium Shading 1 Accent 3" w:uiPriority="63"/>
-    <w:lsdException w:name="Medium Shading 2 Accent 3" w:uiPriority="64"/>
-    <w:lsdException w:name="Medium List 1 Accent 3" w:uiPriority="65"/>
-    <w:lsdException w:name="Medium List 2 Accent 3" w:uiPriority="66"/>
-    <w:lsdException w:name="Medium Grid 1 Accent 3" w:uiPriority="67"/>
-    <w:lsdException w:name="Medium Grid 2 Accent 3" w:uiPriority="68"/>
-    <w:lsdException w:name="Medium Grid 3 Accent 3" w:uiPriority="69"/>
-    <w:lsdException w:name="Dark List Accent 3" w:uiPriority="70"/>
-    <w:lsdException w:name="Colorful Shading Accent 3" w:uiPriority="71"/>
-    <w:lsdException w:name="Colorful List Accent 3" w:uiPriority="72"/>
-    <w:lsdException w:name="Colorful Grid Accent 3" w:uiPriority="73"/>
-    <w:lsdException w:name="Light Shading Accent 4" w:uiPriority="60"/>
-    <w:lsdException w:name="Light List Accent 4" w:uiPriority="61"/>
-    <w:lsdException w:name="Light Grid Accent 4" w:uiPriority="62"/>
-    <w:lsdException w:name="Medium Shading 1 Accent 4" w:uiPriority="63"/>
-    <w:lsdException w:name="Medium Shading 2 Accent 4" w:uiPriority="64"/>
-    <w:lsdException w:name="Medium List 1 Accent 4" w:uiPriority="65"/>
-    <w:lsdException w:name="Medium List 2 Accent 4" w:uiPriority="66"/>
-    <w:lsdException w:name="Medium Grid 1 Accent 4" w:uiPriority="67"/>
-    <w:lsdException w:name="Medium Grid 2 Accent 4" w:uiPriority="68"/>
-    <w:lsdException w:name="Medium Grid 3 Accent 4" w:uiPriority="69"/>
-    <w:lsdException w:name="Dark List Accent 4" w:uiPriority="70"/>
-    <w:lsdException w:name="Colorful Shading Accent 4" w:uiPriority="71"/>
-    <w:lsdException w:name="Colorful List Accent 4" w:uiPriority="72"/>
-    <w:lsdException w:name="Colorful Grid Accent 4" w:uiPriority="73"/>
-    <w:lsdException w:name="Light Shading Accent 5" w:uiPriority="60"/>
-    <w:lsdException w:name="Light List Accent 5" w:uiPriority="61"/>
-    <w:lsdException w:name="Light Grid Accent 5" w:uiPriority="62"/>
-    <w:lsdException w:name="Medium Shading 1 Accent 5" w:uiPriority="63"/>
-    <w:lsdException w:name="Medium Shading 2 Accent 5" w:uiPriority="64"/>
-    <w:lsdException w:name="Medium List 1 Accent 5" w:uiPriority="65"/>
-    <w:lsdException w:name="Medium List 2 Accent 5" w:uiPriority="66"/>
-    <w:lsdException w:name="Medium Grid 1 Accent 5" w:uiPriority="67"/>
-    <w:lsdException w:name="Medium Grid 2 Accent 5" w:uiPriority="68"/>
-    <w:lsdException w:name="Medium Grid 3 Accent 5" w:uiPriority="69"/>
-    <w:lsdException w:name="Dark List Accent 5" w:uiPriority="70"/>
-    <w:lsdException w:name="Colorful Shading Accent 5" w:uiPriority="71"/>
-    <w:lsdException w:name="Colorful List Accent 5" w:uiPriority="72"/>
-    <w:lsdException w:name="Colorful Grid Accent 5" w:uiPriority="73"/>
-    <w:lsdException w:name="Light Shading Accent 6" w:uiPriority="60"/>
-    <w:lsdException w:name="Light List Accent 6" w:uiPriority="61"/>
-    <w:lsdException w:name="Light Grid Accent 6" w:uiPriority="62"/>
-    <w:lsdException w:name="Medium Shading 1 Accent 6" w:uiPriority="63"/>
-    <w:lsdException w:name="Medium Shading 2 Accent 6" w:uiPriority="64"/>
-    <w:lsdException w:name="Medium List 1 Accent 6" w:uiPriority="65"/>
-    <w:lsdException w:name="Medium List 2 Accent 6" w:uiPriority="66"/>
-    <w:lsdException w:name="Medium Grid 1 Accent 6" w:uiPriority="67"/>
-    <w:lsdException w:name="Medium Grid 2 Accent 6" w:uiPriority="68"/>
-    <w:lsdException w:name="Medium Grid 3 Accent 6" w:uiPriority="69"/>
-    <w:lsdException w:name="Dark List Accent 6" w:uiPriority="70"/>
-    <w:lsdException w:name="Colorful Shading Accent 6" w:uiPriority="71"/>
-    <w:lsdException w:name="Colorful List Accent 6" w:uiPriority="72"/>
-    <w:lsdException w:name="Colorful Grid Accent 6" w:uiPriority="73"/>
-    <w:lsdException w:name="Subtle Emphasis" w:uiPriority="19" w:qFormat="1"/>
-    <w:lsdException w:name="Intense Emphasis" w:uiPriority="21" w:qFormat="1"/>
-    <w:lsdException w:name="Subtle Reference" w:uiPriority="31" w:qFormat="1"/>
-    <w:lsdException w:name="Intense Reference" w:uiPriority="32" w:qFormat="1"/>
-    <w:lsdException w:name="Book Title" w:uiPriority="33" w:qFormat="1"/>
-    <w:lsdException w:name="Bibliography" w:semiHidden="1" w:uiPriority="37" w:unhideWhenUsed="1"/>
-    <w:lsdException w:name="TOC Heading" w:semiHidden="1" w:uiPriority="39" w:unhideWhenUsed="1" w:qFormat="1"/>
-    <w:lsdException w:name="Plain Table 1" w:uiPriority="41"/>
-    <w:lsdException w:name="Plain Table 2" w:uiPriority="42"/>
-    <w:lsdException w:name="Plain Table 3" w:uiPriority="43"/>
-    <w:lsdException w:name="Plain Table 4" w:uiPriority="44"/>
-    <w:lsdException w:name="Plain Table 5" w:uiPriority="45"/>
-    <w:lsdException w:name="Grid Table Light" w:uiPriority="40"/>
-    <w:lsdException w:name="Grid Table 1 Light" w:uiPriority="46"/>
-    <w:lsdException w:name="Grid Table 2" w:uiPriority="47"/>
-    <w:lsdException w:name="Grid Table 3" w:uiPriority="48"/>
-    <w:lsdException w:name="Grid Table 4" w:uiPriority="49"/>
-    <w:lsdException w:name="Grid Table 5 Dark" w:uiPriority="50"/>
-    <w:lsdException w:name="Grid Table 6 Colorful" w:uiPriority="51"/>
-    <w:lsdException w:name="Grid Table 7 Colorful" w:uiPriority="52"/>
-    <w:lsdException w:name="Grid Table 1 Light Accent 1" w:uiPriority="46"/>
-    <w:lsdException w:name="Grid Table 2 Accent 1" w:uiPriority="47"/>
-    <w:lsdException w:name="Grid Table 3 Accent 1" w:uiPriority="48"/>
-    <w:lsdException w:name="Grid Table 4 Accent 1" w:uiPriority="49"/>
-    <w:lsdException w:name="Grid Table 5 Dark Accent 1" w:uiPriority="50"/>
-    <w:lsdException w:name="Grid Table 6 Colorful Accent 1" w:uiPriority="51"/>
-    <w:lsdException w:name="Grid Table 7 Colorful Accent 1" w:uiPriority="52"/>
-    <w:lsdException w:name="Grid Table 1 Light Accent 2" w:uiPriority="46"/>
-    <w:lsdException w:name="Grid Table 2 Accent 2" w:uiPriority="47"/>
-    <w:lsdException w:name="Grid Table 3 Accent 2" w:uiPriority="48"/>
-    <w:lsdException w:name="Grid Table 4 Accent 2" w:uiPriority="49"/>
-    <w:lsdException w:name="Grid Table 5 Dark Accent 2" w:uiPriority="50"/>
-    <w:lsdException w:name="Grid Table 6 Colorful Accent 2" w:uiPriority="51"/>
-    <w:lsdException w:name="Grid Table 7 Colorful Accent 2" w:uiPriority="52"/>
-    <w:lsdException w:name="Grid Table 1 Light Accent 3" w:uiPriority="46"/>
-    <w:lsdException w:name="Grid Table 2 Accent 3" w:uiPriority="47"/>
-    <w:lsdException w:name="Grid Table 3 Accent 3" w:uiPriority="48"/>
-    <w:lsdException w:name="Grid Table 4 Accent 3" w:uiPriority="49"/>
-    <w:lsdException w:name="Grid Table 5 Dark Accent 3" w:uiPriority="50"/>
-    <w:lsdException w:name="Grid Table 6 Colorful Accent 3" w:uiPriority="51"/>
-    <w:lsdException w:name="Grid Table 7 Colorful Accent 3" w:uiPriority="52"/>
-    <w:lsdException w:name="Grid Table 1 Light Accent 4" w:uiPriority="46"/>
-    <w:lsdException w:name="Grid Table 2 Accent 4" w:uiPriority="47"/>
-    <w:lsdException w:name="Grid Table 3 Accent 4" w:uiPriority="48"/>
-    <w:lsdException w:name="Grid Table 4 Accent 4" w:uiPriority="49"/>
-    <w:lsdException w:name="Grid Table 5 Dark Accent 4" w:uiPriority="50"/>
-    <w:lsdException w:name="Grid Table 6 Colorful Accent 4" w:uiPriority="51"/>
-    <w:lsdException w:name="Grid Table 7 Colorful Accent 4" w:uiPriority="52"/>
-    <w:lsdException w:name="Grid Table 1 Light Accent 5" w:uiPriority="46"/>
-    <w:lsdException w:name="Grid Table 2 Accent 5" w:uiPriority="47"/>
-    <w:lsdException w:name="Grid Table 3 Accent 5" w:uiPriority="48"/>
-    <w:lsdException w:name="Grid Table 4 Accent 5" w:uiPriority="49"/>
-    <w:lsdException w:name="Grid Table 5 Dark Accent 5" w:uiPriority="50"/>
-    <w:lsdException w:name="Grid Table 6 Colorful Accent 5" w:uiPriority="51"/>
-    <w:lsdException w:name="Grid Table 7 Colorful Accent 5" w:uiPriority="52"/>
-    <w:lsdException w:name="Grid Table 1 Light Accent 6" w:uiPriority="46"/>
-    <w:lsdException w:name="Grid Table 2 Accent 6" w:uiPriority="47"/>
-    <w:lsdException w:name="Grid Table 3 Accent 6" w:uiPriority="48"/>
-    <w:lsdException w:name="Grid Table 4 Accent 6" w:uiPriority="49"/>
-    <w:lsdException w:name="Grid Table 5 Dark Accent 6" w:uiPriority="50"/>
-    <w:lsdException w:name="Grid Table 6 Colorful Accent 6" w:uiPriority="51"/>
-    <w:lsdException w:name="Grid Table 7 Colorful Accent 6" w:uiPriority="52"/>
-    <w:lsdException w:name="List Table 1 Light" w:uiPriority="46"/>
-    <w:lsdException w:name="List Table 2" w:uiPriority="47"/>
-    <w:lsdException w:name="List Table 3" w:uiPriority="48"/>
-    <w:lsdException w:name="List Table 4" w:uiPriority="49"/>
-    <w:lsdException w:name="List Table 5 Dark" w:uiPriority="50"/>
-    <w:lsdException w:name="List Table 6 Colorful" w:uiPriority="51"/>
-    <w:lsdException w:name="List Table 7 Colorful" w:uiPriority="52"/>
-    <w:lsdException w:name="List Table 1 Light Accent 1" w:uiPriority="46"/>
-    <w:lsdException w:name="List Table 2 Accent 1" w:uiPriority="47"/>
-    <w:lsdException w:name="List Table 3 Accent 1" w:uiPriority="48"/>
-    <w:lsdException w:name="List Table 4 Accent 1" w:uiPriority="49"/>
-    <w:lsdException w:name="List Table 5 Dark Accent 1" w:uiPriority="50"/>
-    <w:lsdException w:name="List Table 6 Colorful Accent 1" w:uiPriority="51"/>
-    <w:lsdException w:name="List Table 7 Colorful Accent 1" w:uiPriority="52"/>
-    <w:lsdException w:name="List Table 1 Light Accent 2" w:uiPriority="46"/>
-    <w:lsdException w:name="List Table 2 Accent 2" w:uiPriority="47"/>
-    <w:lsdException w:name="List Table 3 Accent 2" w:uiPriority="48"/>
-    <w:lsdException w:name="List Table 4 Accent 2" w:uiPriority="49"/>
-    <w:lsdException w:name="List Table 5 Dark Accent 2" w:uiPriority="50"/>
-    <w:lsdException w:name="List Table 6 Colorful Accent 2" w:uiPriority="51"/>
-    <w:lsdException w:name="List Table 7 Colorful Accent 2" w:uiPriority="52"/>
-    <w:lsdException w:name="List Table 1 Light Accent 3" w:uiPriority="46"/>
-    <w:lsdException w:name="List Table 2 Accent 3" w:uiPriority="47"/>
-    <w:lsdException w:name="List Table 3 Accent 3" w:uiPriority="48"/>
-    <w:lsdException w:name="List Table 4 Accent 3" w:uiPriority="49"/>
-    <w:lsdException w:name="List Table 5 Dark Accent 3" w:uiPriority="50"/>
-    <w:lsdException w:name="List Table 6 Colorful Accent 3" w:uiPriority="51"/>
-    <w:lsdException w:name="List Table 7 Colorful Accent 3" w:uiPriority="52"/>
-    <w:lsdException w:name="List Table 1 Light Accent 4" w:uiPriority="46"/>
-    <w:lsdException w:name="List Table 2 Accent 4" w:uiPriority="47"/>
-    <w:lsdException w:name="List Table 3 Accent 4" w:uiPriority="48"/>
-    <w:lsdException w:name="List Table 4 Accent 4" w:uiPriority="49"/>
-    <w:lsdException w:name="List Table 5 Dark Accent 4" w:uiPriority="50"/>
-    <w:lsdException w:name="List Table 6 Colorful Accent 4" w:uiPriority="51"/>
-    <w:lsdException w:name="List Table 7 Colorful Accent 4" w:uiPriority="52"/>
-    <w:lsdException w:name="List Table 1 Light Accent 5" w:uiPriority="46"/>
-    <w:lsdException w:name="List Table 2 Accent 5" w:uiPriority="47"/>
-    <w:lsdException w:name="List Table 3 Accent 5" w:uiPriority="48"/>
-    <w:lsdException w:name="List Table 4 Accent 5" w:uiPriority="49"/>
-    <w:lsdException w:name="List Table 5 Dark Accent 5" w:uiPriority="50"/>
-    <w:lsdException w:name="List Table 6 Colorful Accent 5" w:uiPriority="51"/>
-    <w:lsdException w:name="List Table 7 Colorful Accent 5" w:uiPriority="52"/>
-    <w:lsdException w:name="List Table 1 Light Accent 6" w:uiPriority="46"/>
-    <w:lsdException w:name="List Table 2 Accent 6" w:uiPriority="47"/>
-    <w:lsdException w:name="List Table 3 Accent 6" w:uiPriority="48"/>
-    <w:lsdException w:name="List Table 4 Accent 6" w:uiPriority="49"/>
-    <w:lsdException w:name="List Table 5 Dark Accent 6" w:uiPriority="50"/>
-    <w:lsdException w:name="List Table 6 Colorful Accent 6" w:uiPriority="51"/>
-    <w:lsdException w:name="List Table 7 Colorful Accent 6" w:uiPriority="52"/>
+  <w:latentStyles w:defLockedState="0" w:defUIPriority="99" w:defSemiHidden="1" w:defUnhideWhenUsed="1" w:defQFormat="0" w:count="267">
+    <w:lsdException w:name="Normal" w:semiHidden="0" w:uiPriority="0" w:unhideWhenUsed="0" w:qFormat="1"/>
+    <w:lsdException w:name="heading 1" w:semiHidden="0" w:uiPriority="9" w:unhideWhenUsed="0" w:qFormat="1"/>
+    <w:lsdException w:name="heading 2" w:uiPriority="9" w:qFormat="1"/>
+    <w:lsdException w:name="heading 3" w:semiHidden="0" w:uiPriority="9" w:unhideWhenUsed="0" w:qFormat="1"/>
+    <w:lsdException w:name="heading 4" w:uiPriority="9" w:qFormat="1"/>
+    <w:lsdException w:name="heading 5" w:semiHidden="0" w:uiPriority="0" w:unhideWhenUsed="0" w:qFormat="1"/>
+    <w:lsdException w:name="heading 6" w:uiPriority="9" w:qFormat="1"/>
+    <w:lsdException w:name="heading 7" w:uiPriority="9" w:qFormat="1"/>
+    <w:lsdException w:name="heading 8" w:uiPriority="9" w:qFormat="1"/>
+    <w:lsdException w:name="heading 9" w:uiPriority="9" w:qFormat="1"/>
+    <w:lsdException w:name="toc 1" w:uiPriority="39"/>
+    <w:lsdException w:name="toc 2" w:uiPriority="39"/>
+    <w:lsdException w:name="toc 3" w:uiPriority="39"/>
+    <w:lsdException w:name="toc 4" w:uiPriority="39"/>
+    <w:lsdException w:name="toc 5" w:uiPriority="39"/>
+    <w:lsdException w:name="toc 6" w:uiPriority="39"/>
+    <w:lsdException w:name="toc 7" w:uiPriority="39"/>
+    <w:lsdException w:name="toc 8" w:uiPriority="39"/>
+    <w:lsdException w:name="toc 9" w:uiPriority="39"/>
+    <w:lsdException w:name="caption" w:semiHidden="0" w:uiPriority="35" w:unhideWhenUsed="0" w:qFormat="1"/>
+    <w:lsdException w:name="Title" w:semiHidden="0" w:uiPriority="10" w:unhideWhenUsed="0" w:qFormat="1"/>
+    <w:lsdException w:name="Default Paragraph Font" w:uiPriority="1"/>
+    <w:lsdException w:name="Subtitle" w:semiHidden="0" w:uiPriority="11" w:unhideWhenUsed="0" w:qFormat="1"/>
+    <w:lsdException w:name="Strong" w:semiHidden="0" w:uiPriority="22" w:unhideWhenUsed="0" w:qFormat="1"/>
+    <w:lsdException w:name="Emphasis" w:semiHidden="0" w:uiPriority="20" w:unhideWhenUsed="0" w:qFormat="1"/>
+    <w:lsdException w:name="Table Grid" w:semiHidden="0" w:uiPriority="59" w:unhideWhenUsed="0"/>
+    <w:lsdException w:name="Placeholder Text" w:unhideWhenUsed="0"/>
+    <w:lsdException w:name="No Spacing" w:semiHidden="0" w:uiPriority="1" w:unhideWhenUsed="0" w:qFormat="1"/>
+    <w:lsdException w:name="Light Shading" w:semiHidden="0" w:uiPriority="60" w:unhideWhenUsed="0"/>
+    <w:lsdException w:name="Light List" w:semiHidden="0" w:uiPriority="61" w:unhideWhenUsed="0"/>
+    <w:lsdException w:name="Light Grid" w:semiHidden="0" w:uiPriority="62" w:unhideWhenUsed="0"/>
+    <w:lsdException w:name="Medium Shading 1" w:semiHidden="0" w:uiPriority="63" w:unhideWhenUsed="0"/>
+    <w:lsdException w:name="Medium Shading 2" w:semiHidden="0" w:uiPriority="64" w:unhideWhenUsed="0"/>
+    <w:lsdException w:name="Medium List 1" w:semiHidden="0" w:uiPriority="65" w:unhideWhenUsed="0"/>
+    <w:lsdException w:name="Medium List 2" w:semiHidden="0" w:uiPriority="66" w:unhideWhenUsed="0"/>
+    <w:lsdException w:name="Medium Grid 1" w:semiHidden="0" w:uiPriority="67" w:unhideWhenUsed="0"/>
+    <w:lsdException w:name="Medium Grid 2" w:semiHidden="0" w:uiPriority="68" w:unhideWhenUsed="0"/>
+    <w:lsdException w:name="Medium Grid 3" w:semiHidden="0" w:uiPriority="69" w:unhideWhenUsed="0"/>
+    <w:lsdException w:name="Dark List" w:semiHidden="0" w:uiPriority="70" w:unhideWhenUsed="0"/>
+    <w:lsdException w:name="Colorful Shading" w:semiHidden="0" w:uiPriority="71" w:unhideWhenUsed="0"/>
+    <w:lsdException w:name="Colorful List" w:semiHidden="0" w:uiPriority="72" w:unhideWhenUsed="0"/>
+    <w:lsdException w:name="Colorful Grid" w:semiHidden="0" w:uiPriority="73" w:unhideWhenUsed="0"/>
+    <w:lsdException w:name="Light Shading Accent 1" w:semiHidden="0" w:uiPriority="60" w:unhideWhenUsed="0"/>
+    <w:lsdException w:name="Light List Accent 1" w:semiHidden="0" w:uiPriority="61" w:unhideWhenUsed="0"/>
+    <w:lsdException w:name="Light Grid Accent 1" w:semiHidden="0" w:uiPriority="62" w:unhideWhenUsed="0"/>
+    <w:lsdException w:name="Medium Shading 1 Accent 1" w:semiHidden="0" w:uiPriority="63" w:unhideWhenUsed="0"/>
+    <w:lsdException w:name="Medium Shading 2 Accent 1" w:semiHidden="0" w:uiPriority="64" w:unhideWhenUsed="0"/>
+    <w:lsdException w:name="Medium List 1 Accent 1" w:semiHidden="0" w:uiPriority="65" w:unhideWhenUsed="0"/>
+    <w:lsdException w:name="Revision" w:unhideWhenUsed="0"/>
+    <w:lsdException w:name="List Paragraph" w:semiHidden="0" w:uiPriority="34" w:unhideWhenUsed="0" w:qFormat="1"/>
+    <w:lsdException w:name="Quote" w:semiHidden="0" w:uiPriority="29" w:unhideWhenUsed="0" w:qFormat="1"/>
+    <w:lsdException w:name="Intense Quote" w:semiHidden="0" w:uiPriority="30" w:unhideWhenUsed="0" w:qFormat="1"/>
+    <w:lsdException w:name="Medium List 2 Accent 1" w:semiHidden="0" w:uiPriority="66" w:unhideWhenUsed="0"/>
+    <w:lsdException w:name="Medium Grid 1 Accent 1" w:semiHidden="0" w:uiPriority="67" w:unhideWhenUsed="0"/>
+    <w:lsdException w:name="Medium Grid 2 Accent 1" w:semiHidden="0" w:uiPriority="68" w:unhideWhenUsed="0"/>
+    <w:lsdException w:name="Medium Grid 3 Accent 1" w:semiHidden="0" w:uiPriority="69" w:unhideWhenUsed="0"/>
+    <w:lsdException w:name="Dark List Accent 1" w:semiHidden="0" w:uiPriority="70" w:unhideWhenUsed="0"/>
+    <w:lsdException w:name="Colorful Shading Accent 1" w:semiHidden="0" w:uiPriority="71" w:unhideWhenUsed="0"/>
+    <w:lsdException w:name="Colorful List Accent 1" w:semiHidden="0" w:uiPriority="72" w:unhideWhenUsed="0"/>
+    <w:lsdException w:name="Colorful Grid Accent 1" w:semiHidden="0" w:uiPriority="73" w:unhideWhenUsed="0"/>
+    <w:lsdException w:name="Light Shading Accent 2" w:semiHidden="0" w:uiPriority="60" w:unhideWhenUsed="0"/>
+    <w:lsdException w:name="Light List Accent 2" w:semiHidden="0" w:uiPriority="61" w:unhideWhenUsed="0"/>
+    <w:lsdException w:name="Light Grid Accent 2" w:semiHidden="0" w:uiPriority="62" w:unhideWhenUsed="0"/>
+    <w:lsdException w:name="Medium Shading 1 Accent 2" w:semiHidden="0" w:uiPriority="63" w:unhideWhenUsed="0"/>
+    <w:lsdException w:name="Medium Shading 2 Accent 2" w:semiHidden="0" w:uiPriority="64" w:unhideWhenUsed="0"/>
+    <w:lsdException w:name="Medium List 1 Accent 2" w:semiHidden="0" w:uiPriority="65" w:unhideWhenUsed="0"/>
+    <w:lsdException w:name="Medium List 2 Accent 2" w:semiHidden="0" w:uiPriority="66" w:unhideWhenUsed="0"/>
+    <w:lsdException w:name="Medium Grid 1 Accent 2" w:semiHidden="0" w:uiPriority="67" w:unhideWhenUsed="0"/>
+    <w:lsdException w:name="Medium Grid 2 Accent 2" w:semiHidden="0" w:uiPriority="68" w:unhideWhenUsed="0"/>
+    <w:lsdException w:name="Medium Grid 3 Accent 2" w:semiHidden="0" w:uiPriority="69" w:unhideWhenUsed="0"/>
+    <w:lsdException w:name="Dark List Accent 2" w:semiHidden="0" w:uiPriority="70" w:unhideWhenUsed="0"/>
+    <w:lsdException w:name="Colorful Shading Accent 2" w:semiHidden="0" w:uiPriority="71" w:unhideWhenUsed="0"/>
+    <w:lsdException w:name="Colorful List Accent 2" w:semiHidden="0" w:uiPriority="72" w:unhideWhenUsed="0"/>
+    <w:lsdException w:name="Colorful Grid Accent 2" w:semiHidden="0" w:uiPriority="73" w:unhideWhenUsed="0"/>
+    <w:lsdException w:name="Light Shading Accent 3" w:semiHidden="0" w:uiPriority="60" w:unhideWhenUsed="0"/>
+    <w:lsdException w:name="Light List Accent 3" w:semiHidden="0" w:uiPriority="61" w:unhideWhenUsed="0"/>
+    <w:lsdException w:name="Light Grid Accent 3" w:semiHidden="0" w:uiPriority="62" w:unhideWhenUsed="0"/>
+    <w:lsdException w:name="Medium Shading 1 Accent 3" w:semiHidden="0" w:uiPriority="63" w:unhideWhenUsed="0"/>
+    <w:lsdException w:name="Medium Shading 2 Accent 3" w:semiHidden="0" w:uiPriority="64" w:unhideWhenUsed="0"/>
+    <w:lsdException w:name="Medium List 1 Accent 3" w:semiHidden="0" w:uiPriority="65" w:unhideWhenUsed="0"/>
+    <w:lsdException w:name="Medium List 2 Accent 3" w:semiHidden="0" w:uiPriority="66" w:unhideWhenUsed="0"/>
+    <w:lsdException w:name="Medium Grid 1 Accent 3" w:semiHidden="0" w:uiPriority="67" w:unhideWhenUsed="0"/>
+    <w:lsdException w:name="Medium Grid 2 Accent 3" w:semiHidden="0" w:uiPriority="68" w:unhideWhenUsed="0"/>
+    <w:lsdException w:name="Medium Grid 3 Accent 3" w:semiHidden="0" w:uiPriority="69" w:unhideWhenUsed="0"/>
+    <w:lsdException w:name="Dark List Accent 3" w:semiHidden="0" w:uiPriority="70" w:unhideWhenUsed="0"/>
+    <w:lsdException w:name="Colorful Shading Accent 3" w:semiHidden="0" w:uiPriority="71" w:unhideWhenUsed="0"/>
+    <w:lsdException w:name="Colorful List Accent 3" w:semiHidden="0" w:uiPriority="72" w:unhideWhenUsed="0"/>
+    <w:lsdException w:name="Colorful Grid Accent 3" w:semiHidden="0" w:uiPriority="73" w:unhideWhenUsed="0"/>
+    <w:lsdException w:name="Light Shading Accent 4" w:semiHidden="0" w:uiPriority="60" w:unhideWhenUsed="0"/>
+    <w:lsdException w:name="Light List Accent 4" w:semiHidden="0" w:uiPriority="61" w:unhideWhenUsed="0"/>
+    <w:lsdException w:name="Light Grid Accent 4" w:semiHidden="0" w:uiPriority="62" w:unhideWhenUsed="0"/>
+    <w:lsdException w:name="Medium Shading 1 Accent 4" w:semiHidden="0" w:uiPriority="63" w:unhideWhenUsed="0"/>
+    <w:lsdException w:name="Medium Shading 2 Accent 4" w:semiHidden="0" w:uiPriority="64" w:unhideWhenUsed="0"/>
+    <w:lsdException w:name="Medium List 1 Accent 4" w:semiHidden="0" w:uiPriority="65" w:unhideWhenUsed="0"/>
+    <w:lsdException w:name="Medium List 2 Accent 4" w:semiHidden="0" w:uiPriority="66" w:unhideWhenUsed="0"/>
+    <w:lsdException w:name="Medium Grid 1 Accent 4" w:semiHidden="0" w:uiPriority="67" w:unhideWhenUsed="0"/>
+    <w:lsdException w:name="Medium Grid 2 Accent 4" w:semiHidden="0" w:uiPriority="68" w:unhideWhenUsed="0"/>
+    <w:lsdException w:name="Medium Grid 3 Accent 4" w:semiHidden="0" w:uiPriority="69" w:unhideWhenUsed="0"/>
+    <w:lsdException w:name="Dark List Accent 4" w:semiHidden="0" w:uiPriority="70" w:unhideWhenUsed="0"/>
+    <w:lsdException w:name="Colorful Shading Accent 4" w:semiHidden="0" w:uiPriority="71" w:unhideWhenUsed="0"/>
+    <w:lsdException w:name="Colorful List Accent 4" w:semiHidden="0" w:uiPriority="72" w:unhideWhenUsed="0"/>
+    <w:lsdException w:name="Colorful Grid Accent 4" w:semiHidden="0" w:uiPriority="73" w:unhideWhenUsed="0"/>
+    <w:lsdException w:name="Light Shading Accent 5" w:semiHidden="0" w:uiPriority="60" w:unhideWhenUsed="0"/>
+    <w:lsdException w:name="Light List Accent 5" w:semiHidden="0" w:uiPriority="61" w:unhideWhenUsed="0"/>
+    <w:lsdException w:name="Light Grid Accent 5" w:semiHidden="0" w:uiPriority="62" w:unhideWhenUsed="0"/>
+    <w:lsdException w:name="Medium Shading 1 Accent 5" w:semiHidden="0" w:uiPriority="63" w:unhideWhenUsed="0"/>
+    <w:lsdException w:name="Medium Shading 2 Accent 5" w:semiHidden="0" w:uiPriority="64" w:unhideWhenUsed="0"/>
+    <w:lsdException w:name="Medium List 1 Accent 5" w:semiHidden="0" w:uiPriority="65" w:unhideWhenUsed="0"/>
+    <w:lsdException w:name="Medium List 2 Accent 5" w:semiHidden="0" w:uiPriority="66" w:unhideWhenUsed="0"/>
+    <w:lsdException w:name="Medium Grid 1 Accent 5" w:semiHidden="0" w:uiPriority="67" w:unhideWhenUsed="0"/>
+    <w:lsdException w:name="Medium Grid 2 Accent 5" w:semiHidden="0" w:uiPriority="68" w:unhideWhenUsed="0"/>
+    <w:lsdException w:name="Medium Grid 3 Accent 5" w:semiHidden="0" w:uiPriority="69" w:unhideWhenUsed="0"/>
+    <w:lsdException w:name="Dark List Accent 5" w:semiHidden="0" w:uiPriority="70" w:unhideWhenUsed="0"/>
+    <w:lsdException w:name="Colorful Shading Accent 5" w:semiHidden="0" w:uiPriority="71" w:unhideWhenUsed="0"/>
+    <w:lsdException w:name="Colorful List Accent 5" w:semiHidden="0" w:uiPriority="72" w:unhideWhenUsed="0"/>
+    <w:lsdException w:name="Colorful Grid Accent 5" w:semiHidden="0" w:uiPriority="73" w:unhideWhenUsed="0"/>
+    <w:lsdException w:name="Light Shading Accent 6" w:semiHidden="0" w:uiPriority="60" w:unhideWhenUsed="0"/>
+    <w:lsdException w:name="Light List Accent 6" w:semiHidden="0" w:uiPriority="61" w:unhideWhenUsed="0"/>
+    <w:lsdException w:name="Light Grid Accent 6" w:semiHidden="0" w:uiPriority="62" w:unhideWhenUsed="0"/>
+    <w:lsdException w:name="Medium Shading 1 Accent 6" w:semiHidden="0" w:uiPriority="63" w:unhideWhenUsed="0"/>
+    <w:lsdException w:name="Medium Shading 2 Accent 6" w:semiHidden="0" w:uiPriority="64" w:unhideWhenUsed="0"/>
+    <w:lsdException w:name="Medium List 1 Accent 6" w:semiHidden="0" w:uiPriority="65" w:unhideWhenUsed="0"/>
+    <w:lsdException w:name="Medium List 2 Accent 6" w:semiHidden="0" w:uiPriority="66" w:unhideWhenUsed="0"/>
+    <w:lsdException w:name="Medium Grid 1 Accent 6" w:semiHidden="0" w:uiPriority="67" w:unhideWhenUsed="0"/>
+    <w:lsdException w:name="Medium Grid 2 Accent 6" w:semiHidden="0" w:uiPriority="68" w:unhideWhenUsed="0"/>
+    <w:lsdException w:name="Medium Grid 3 Accent 6" w:semiHidden="0" w:uiPriority="69" w:unhideWhenUsed="0"/>
+    <w:lsdException w:name="Dark List Accent 6" w:semiHidden="0" w:uiPriority="70" w:unhideWhenUsed="0"/>
+    <w:lsdException w:name="Colorful Shading Accent 6" w:semiHidden="0" w:uiPriority="71" w:unhideWhenUsed="0"/>
+    <w:lsdException w:name="Colorful List Accent 6" w:semiHidden="0" w:uiPriority="72" w:unhideWhenUsed="0"/>
+    <w:lsdException w:name="Colorful Grid Accent 6" w:semiHidden="0" w:uiPriority="73" w:unhideWhenUsed="0"/>
+    <w:lsdException w:name="Subtle Emphasis" w:semiHidden="0" w:uiPriority="19" w:unhideWhenUsed="0" w:qFormat="1"/>
+    <w:lsdException w:name="Intense Emphasis" w:semiHidden="0" w:uiPriority="21" w:unhideWhenUsed="0" w:qFormat="1"/>
+    <w:lsdException w:name="Subtle Reference" w:semiHidden="0" w:uiPriority="31" w:unhideWhenUsed="0" w:qFormat="1"/>
+    <w:lsdException w:name="Intense Reference" w:semiHidden="0" w:uiPriority="32" w:unhideWhenUsed="0" w:qFormat="1"/>
+    <w:lsdException w:name="Book Title" w:semiHidden="0" w:uiPriority="33" w:unhideWhenUsed="0" w:qFormat="1"/>
+    <w:lsdException w:name="Bibliography" w:uiPriority="37"/>
+    <w:lsdException w:name="TOC Heading" w:uiPriority="39" w:qFormat="1"/>
   </w:latentStyles>
   <w:style w:type="paragraph" w:default="1" w:styleId="Normal">
     <w:name w:val="Normal"/>
     <w:qFormat/>
+    <w:rsid w:val="00B47737"/>
     <w:pPr>
       <w:suppressAutoHyphens/>
     </w:pPr>
@@ -5696,6 +5744,7 @@
     <w:basedOn w:val="Normal"/>
     <w:next w:val="Normal"/>
     <w:qFormat/>
+    <w:rsid w:val="00B47737"/>
     <w:pPr>
       <w:keepNext/>
       <w:numPr>
@@ -5718,6 +5767,7 @@
     <w:basedOn w:val="Normal"/>
     <w:next w:val="Normal"/>
     <w:qFormat/>
+    <w:rsid w:val="00B47737"/>
     <w:pPr>
       <w:keepNext/>
       <w:numPr>
@@ -5750,6 +5800,7 @@
     <w:uiPriority w:val="99"/>
     <w:semiHidden/>
     <w:unhideWhenUsed/>
+    <w:qFormat/>
     <w:tblPr>
       <w:tblInd w:w="0" w:type="dxa"/>
       <w:tblCellMar>
@@ -5768,42 +5819,53 @@
   </w:style>
   <w:style w:type="character" w:customStyle="1" w:styleId="WW8Num1z0">
     <w:name w:val="WW8Num1z0"/>
+    <w:rsid w:val="00B47737"/>
     <w:rPr>
       <w:rFonts w:ascii="Symbol" w:hAnsi="Symbol" w:cs="Symbol"/>
     </w:rPr>
   </w:style>
   <w:style w:type="character" w:customStyle="1" w:styleId="WW8Num1z1">
     <w:name w:val="WW8Num1z1"/>
+    <w:rsid w:val="00B47737"/>
   </w:style>
   <w:style w:type="character" w:customStyle="1" w:styleId="WW8Num1z2">
     <w:name w:val="WW8Num1z2"/>
+    <w:rsid w:val="00B47737"/>
   </w:style>
   <w:style w:type="character" w:customStyle="1" w:styleId="WW8Num1z3">
     <w:name w:val="WW8Num1z3"/>
+    <w:rsid w:val="00B47737"/>
   </w:style>
   <w:style w:type="character" w:customStyle="1" w:styleId="WW8Num1z4">
     <w:name w:val="WW8Num1z4"/>
+    <w:rsid w:val="00B47737"/>
   </w:style>
   <w:style w:type="character" w:customStyle="1" w:styleId="WW8Num1z5">
     <w:name w:val="WW8Num1z5"/>
+    <w:rsid w:val="00B47737"/>
   </w:style>
   <w:style w:type="character" w:customStyle="1" w:styleId="WW8Num1z6">
     <w:name w:val="WW8Num1z6"/>
+    <w:rsid w:val="00B47737"/>
   </w:style>
   <w:style w:type="character" w:customStyle="1" w:styleId="WW8Num1z7">
     <w:name w:val="WW8Num1z7"/>
+    <w:rsid w:val="00B47737"/>
   </w:style>
   <w:style w:type="character" w:customStyle="1" w:styleId="WW8Num1z8">
     <w:name w:val="WW8Num1z8"/>
+    <w:rsid w:val="00B47737"/>
   </w:style>
   <w:style w:type="character" w:customStyle="1" w:styleId="WW8Num2z0">
     <w:name w:val="WW8Num2z0"/>
+    <w:rsid w:val="00B47737"/>
     <w:rPr>
       <w:rFonts w:ascii="Symbol" w:hAnsi="Symbol" w:cs="Symbol"/>
     </w:rPr>
   </w:style>
   <w:style w:type="character" w:customStyle="1" w:styleId="WW8Num3z0">
     <w:name w:val="WW8Num3z0"/>
+    <w:rsid w:val="00B47737"/>
     <w:rPr>
       <w:rFonts w:ascii="Symbol" w:hAnsi="Symbol" w:cs="Symbol" w:hint="default"/>
       <w:b w:val="0"/>
@@ -5816,6 +5878,7 @@
   </w:style>
   <w:style w:type="character" w:customStyle="1" w:styleId="WW8Num4z0">
     <w:name w:val="WW8Num4z0"/>
+    <w:rsid w:val="00B47737"/>
     <w:rPr>
       <w:rFonts w:ascii="Symbol" w:hAnsi="Symbol" w:cs="Symbol" w:hint="default"/>
       <w:color w:val="000000"/>
@@ -5826,6 +5889,7 @@
   </w:style>
   <w:style w:type="character" w:customStyle="1" w:styleId="WW8Num5z0">
     <w:name w:val="WW8Num5z0"/>
+    <w:rsid w:val="00B47737"/>
     <w:rPr>
       <w:rFonts w:ascii="Symbol" w:hAnsi="Symbol" w:cs="Symbol" w:hint="default"/>
       <w:color w:val="000000"/>
@@ -5835,48 +5899,56 @@
   </w:style>
   <w:style w:type="character" w:customStyle="1" w:styleId="WW8Num3z2">
     <w:name w:val="WW8Num3z2"/>
+    <w:rsid w:val="00B47737"/>
     <w:rPr>
       <w:rFonts w:ascii="Wingdings" w:hAnsi="Wingdings" w:cs="Wingdings" w:hint="default"/>
     </w:rPr>
   </w:style>
   <w:style w:type="character" w:customStyle="1" w:styleId="WW8Num3z3">
     <w:name w:val="WW8Num3z3"/>
+    <w:rsid w:val="00B47737"/>
     <w:rPr>
       <w:rFonts w:ascii="Symbol" w:hAnsi="Symbol" w:cs="Symbol" w:hint="default"/>
     </w:rPr>
   </w:style>
   <w:style w:type="character" w:customStyle="1" w:styleId="WW8Num3z4">
     <w:name w:val="WW8Num3z4"/>
+    <w:rsid w:val="00B47737"/>
     <w:rPr>
       <w:rFonts w:ascii="Courier New" w:hAnsi="Courier New" w:cs="Courier New" w:hint="default"/>
     </w:rPr>
   </w:style>
   <w:style w:type="character" w:customStyle="1" w:styleId="WW8Num4z1">
     <w:name w:val="WW8Num4z1"/>
+    <w:rsid w:val="00B47737"/>
     <w:rPr>
       <w:rFonts w:ascii="Courier New" w:hAnsi="Courier New" w:cs="Courier New" w:hint="default"/>
     </w:rPr>
   </w:style>
   <w:style w:type="character" w:customStyle="1" w:styleId="WW8Num4z2">
     <w:name w:val="WW8Num4z2"/>
+    <w:rsid w:val="00B47737"/>
     <w:rPr>
       <w:rFonts w:ascii="Wingdings" w:hAnsi="Wingdings" w:cs="Wingdings" w:hint="default"/>
     </w:rPr>
   </w:style>
   <w:style w:type="character" w:customStyle="1" w:styleId="WW8Num5z1">
     <w:name w:val="WW8Num5z1"/>
+    <w:rsid w:val="00B47737"/>
     <w:rPr>
       <w:rFonts w:ascii="Courier New" w:hAnsi="Courier New" w:cs="Courier New" w:hint="default"/>
     </w:rPr>
   </w:style>
   <w:style w:type="character" w:customStyle="1" w:styleId="WW8Num5z2">
     <w:name w:val="WW8Num5z2"/>
+    <w:rsid w:val="00B47737"/>
     <w:rPr>
       <w:rFonts w:ascii="Wingdings" w:hAnsi="Wingdings" w:cs="Wingdings" w:hint="default"/>
     </w:rPr>
   </w:style>
   <w:style w:type="character" w:customStyle="1" w:styleId="WW8Num6z0">
     <w:name w:val="WW8Num6z0"/>
+    <w:rsid w:val="00B47737"/>
     <w:rPr>
       <w:rFonts w:ascii="Courier New" w:hAnsi="Courier New" w:cs="Courier New" w:hint="default"/>
       <w:b w:val="0"/>
@@ -5889,6 +5961,7 @@
   </w:style>
   <w:style w:type="character" w:customStyle="1" w:styleId="WW8Num6z1">
     <w:name w:val="WW8Num6z1"/>
+    <w:rsid w:val="00B47737"/>
     <w:rPr>
       <w:rFonts w:ascii="Symbol" w:hAnsi="Symbol" w:cs="Symbol" w:hint="default"/>
       <w:b w:val="0"/>
@@ -5900,24 +5973,28 @@
   </w:style>
   <w:style w:type="character" w:customStyle="1" w:styleId="WW8Num6z2">
     <w:name w:val="WW8Num6z2"/>
+    <w:rsid w:val="00B47737"/>
     <w:rPr>
       <w:rFonts w:ascii="Wingdings" w:hAnsi="Wingdings" w:cs="Wingdings" w:hint="default"/>
     </w:rPr>
   </w:style>
   <w:style w:type="character" w:customStyle="1" w:styleId="WW8Num6z3">
     <w:name w:val="WW8Num6z3"/>
+    <w:rsid w:val="00B47737"/>
     <w:rPr>
       <w:rFonts w:ascii="Symbol" w:hAnsi="Symbol" w:cs="Symbol" w:hint="default"/>
     </w:rPr>
   </w:style>
   <w:style w:type="character" w:customStyle="1" w:styleId="WW8Num6z4">
     <w:name w:val="WW8Num6z4"/>
+    <w:rsid w:val="00B47737"/>
     <w:rPr>
       <w:rFonts w:ascii="Courier New" w:hAnsi="Courier New" w:cs="Courier New" w:hint="default"/>
     </w:rPr>
   </w:style>
   <w:style w:type="character" w:customStyle="1" w:styleId="Book">
     <w:name w:val="Book"/>
+    <w:rsid w:val="00B47737"/>
     <w:rPr>
       <w:rFonts w:ascii="Book Antiqua" w:hAnsi="Book Antiqua" w:cs="Book Antiqua"/>
       <w:position w:val="0"/>
@@ -5929,9 +6006,11 @@
   <w:style w:type="character" w:styleId="PageNumber">
     <w:name w:val="page number"/>
     <w:basedOn w:val="DefaultParagraphFont"/>
+    <w:rsid w:val="00B47737"/>
   </w:style>
   <w:style w:type="character" w:customStyle="1" w:styleId="Heading3Char">
     <w:name w:val="Heading 3 Char"/>
+    <w:rsid w:val="00B47737"/>
     <w:rPr>
       <w:rFonts w:ascii="Calibri Light" w:eastAsia="Times New Roman" w:hAnsi="Calibri Light" w:cs="Times New Roman"/>
       <w:b/>
@@ -5943,6 +6022,7 @@
   </w:style>
   <w:style w:type="character" w:styleId="Hyperlink">
     <w:name w:val="Hyperlink"/>
+    <w:rsid w:val="00B47737"/>
     <w:rPr>
       <w:color w:val="000080"/>
       <w:u w:val="single"/>
@@ -5952,6 +6032,7 @@
     <w:name w:val="Heading"/>
     <w:basedOn w:val="Normal"/>
     <w:next w:val="BodyText"/>
+    <w:rsid w:val="00B47737"/>
     <w:pPr>
       <w:keepNext/>
       <w:spacing w:before="240" w:after="120"/>
@@ -5965,6 +6046,7 @@
   <w:style w:type="paragraph" w:styleId="BodyText">
     <w:name w:val="Body Text"/>
     <w:basedOn w:val="Normal"/>
+    <w:rsid w:val="00B47737"/>
     <w:rPr>
       <w:rFonts w:ascii="Verdana" w:hAnsi="Verdana" w:cs="Verdana"/>
       <w:sz w:val="20"/>
@@ -5974,6 +6056,7 @@
   <w:style w:type="paragraph" w:styleId="List">
     <w:name w:val="List"/>
     <w:basedOn w:val="BodyText"/>
+    <w:rsid w:val="00B47737"/>
     <w:rPr>
       <w:rFonts w:cs="Mangal"/>
     </w:rPr>
@@ -5982,6 +6065,7 @@
     <w:name w:val="caption"/>
     <w:basedOn w:val="Normal"/>
     <w:qFormat/>
+    <w:rsid w:val="00B47737"/>
     <w:pPr>
       <w:suppressLineNumbers/>
       <w:spacing w:before="120" w:after="120"/>
@@ -5995,6 +6079,7 @@
   <w:style w:type="paragraph" w:customStyle="1" w:styleId="Index">
     <w:name w:val="Index"/>
     <w:basedOn w:val="Normal"/>
+    <w:rsid w:val="00B47737"/>
     <w:pPr>
       <w:suppressLineNumbers/>
     </w:pPr>
@@ -6005,14 +6090,17 @@
   <w:style w:type="paragraph" w:styleId="Header">
     <w:name w:val="header"/>
     <w:basedOn w:val="Normal"/>
+    <w:rsid w:val="00B47737"/>
   </w:style>
   <w:style w:type="paragraph" w:styleId="Footer">
     <w:name w:val="footer"/>
     <w:basedOn w:val="Normal"/>
+    <w:rsid w:val="00B47737"/>
   </w:style>
   <w:style w:type="paragraph" w:styleId="BodyTextIndent">
     <w:name w:val="Body Text Indent"/>
     <w:basedOn w:val="Normal"/>
+    <w:rsid w:val="00B47737"/>
     <w:pPr>
       <w:spacing w:before="40" w:after="120"/>
       <w:ind w:left="360"/>
@@ -6029,6 +6117,7 @@
     <w:basedOn w:val="Normal"/>
     <w:uiPriority w:val="34"/>
     <w:qFormat/>
+    <w:rsid w:val="00B47737"/>
     <w:pPr>
       <w:ind w:left="720"/>
     </w:pPr>
@@ -6036,6 +6125,7 @@
   <w:style w:type="paragraph" w:customStyle="1" w:styleId="Heading-5">
     <w:name w:val="Heading - 5"/>
     <w:basedOn w:val="Heading3"/>
+    <w:rsid w:val="00B47737"/>
     <w:pPr>
       <w:keepNext w:val="0"/>
       <w:numPr>
@@ -6056,6 +6146,7 @@
   <w:style w:type="paragraph" w:customStyle="1" w:styleId="Bullets">
     <w:name w:val="Bullets"/>
     <w:basedOn w:val="Normal"/>
+    <w:rsid w:val="00B47737"/>
     <w:pPr>
       <w:numPr>
         <w:numId w:val="2"/>
@@ -6074,6 +6165,7 @@
     <w:name w:val="List Heading"/>
     <w:basedOn w:val="Normal"/>
     <w:next w:val="ListContents"/>
+    <w:rsid w:val="00B47737"/>
     <w:pPr>
       <w:suppressAutoHyphens w:val="0"/>
       <w:ind w:left="216"/>
@@ -6088,6 +6180,7 @@
   <w:style w:type="paragraph" w:customStyle="1" w:styleId="ListContents">
     <w:name w:val="List Contents"/>
     <w:basedOn w:val="Normal"/>
+    <w:rsid w:val="00B47737"/>
     <w:pPr>
       <w:ind w:left="567"/>
     </w:pPr>
@@ -6095,6 +6188,7 @@
   <w:style w:type="paragraph" w:customStyle="1" w:styleId="TableContents">
     <w:name w:val="Table Contents"/>
     <w:basedOn w:val="Normal"/>
+    <w:rsid w:val="00B47737"/>
     <w:pPr>
       <w:suppressLineNumbers/>
     </w:pPr>
@@ -6102,6 +6196,7 @@
   <w:style w:type="paragraph" w:customStyle="1" w:styleId="TableHeading">
     <w:name w:val="Table Heading"/>
     <w:basedOn w:val="TableContents"/>
+    <w:rsid w:val="00B47737"/>
     <w:pPr>
       <w:jc w:val="center"/>
     </w:pPr>
@@ -6116,6 +6211,7 @@
     <w:uiPriority w:val="59"/>
     <w:rsid w:val="002A472E"/>
     <w:tblPr>
+      <w:tblInd w:w="0" w:type="dxa"/>
       <w:tblBorders>
         <w:top w:val="single" w:sz="4" w:space="0" w:color="000000"/>
         <w:left w:val="single" w:sz="4" w:space="0" w:color="000000"/>
@@ -6124,12 +6220,46 @@
         <w:insideH w:val="single" w:sz="4" w:space="0" w:color="000000"/>
         <w:insideV w:val="single" w:sz="4" w:space="0" w:color="000000"/>
       </w:tblBorders>
+      <w:tblCellMar>
+        <w:top w:w="0" w:type="dxa"/>
+        <w:left w:w="108" w:type="dxa"/>
+        <w:bottom w:w="0" w:type="dxa"/>
+        <w:right w:w="108" w:type="dxa"/>
+      </w:tblCellMar>
     </w:tblPr>
   </w:style>
   <w:style w:type="character" w:customStyle="1" w:styleId="apple-converted-space">
     <w:name w:val="apple-converted-space"/>
     <w:basedOn w:val="DefaultParagraphFont"/>
     <w:rsid w:val="006666F0"/>
+  </w:style>
+  <w:style w:type="paragraph" w:styleId="BalloonText">
+    <w:name w:val="Balloon Text"/>
+    <w:basedOn w:val="Normal"/>
+    <w:link w:val="BalloonTextChar"/>
+    <w:uiPriority w:val="99"/>
+    <w:semiHidden/>
+    <w:unhideWhenUsed/>
+    <w:rsid w:val="00892E3C"/>
+    <w:rPr>
+      <w:rFonts w:ascii="Tahoma" w:hAnsi="Tahoma" w:cs="Tahoma"/>
+      <w:sz w:val="16"/>
+      <w:szCs w:val="16"/>
+    </w:rPr>
+  </w:style>
+  <w:style w:type="character" w:customStyle="1" w:styleId="BalloonTextChar">
+    <w:name w:val="Balloon Text Char"/>
+    <w:basedOn w:val="DefaultParagraphFont"/>
+    <w:link w:val="BalloonText"/>
+    <w:uiPriority w:val="99"/>
+    <w:semiHidden/>
+    <w:rsid w:val="00892E3C"/>
+    <w:rPr>
+      <w:rFonts w:ascii="Tahoma" w:hAnsi="Tahoma" w:cs="Tahoma"/>
+      <w:sz w:val="16"/>
+      <w:szCs w:val="16"/>
+      <w:lang w:eastAsia="ar-SA"/>
+    </w:rPr>
   </w:style>
 </w:styles>
 </file>
@@ -6177,7 +6307,7 @@
     </a:clrScheme>
     <a:fontScheme name="Office">
       <a:majorFont>
-        <a:latin typeface="Calibri Light" panose="020F0302020204030204"/>
+        <a:latin typeface="Calibri Light"/>
         <a:ea typeface=""/>
         <a:cs typeface=""/>
         <a:font script="Jpan" typeface="ＭＳ ゴシック"/>
@@ -6212,7 +6342,7 @@
         <a:font script="Geor" typeface="Sylfaen"/>
       </a:majorFont>
       <a:minorFont>
-        <a:latin typeface="Calibri" panose="020F0502020204030204"/>
+        <a:latin typeface="Calibri"/>
         <a:ea typeface=""/>
         <a:cs typeface=""/>
         <a:font script="Jpan" typeface="ＭＳ 明朝"/>
@@ -6389,7 +6519,7 @@
   <a:extraClrSchemeLst/>
   <a:extLst>
     <a:ext uri="{05A4C25C-085E-4340-85A3-A5531E510DB2}">
-      <thm15:themeFamily xmlns:thm15="http://schemas.microsoft.com/office/thememl/2012/main" name="Office Theme" id="{62F939B6-93AF-4DB8-9C6B-D6C7DFDC589F}" vid="{4A3C46E8-61CC-4603-A589-7422A47A8E4A}"/>
+      <thm15:themeFamily xmlns:thm15="http://schemas.microsoft.com/office/thememl/2012/main" xmlns="" name="Office Theme" id="{62F939B6-93AF-4DB8-9C6B-D6C7DFDC589F}" vid="{4A3C46E8-61CC-4603-A589-7422A47A8E4A}"/>
     </a:ext>
   </a:extLst>
 </a:theme>

--- a/Downloads/Resume.docx
+++ b/Downloads/Resume.docx
@@ -43,7 +43,7 @@
                     <a:blip r:embed="rId7" cstate="print">
                       <a:extLst>
                         <a:ext uri="{28A0092B-C50C-407E-A947-70E740481C1C}">
-                          <a14:useLocalDpi xmlns:a14="http://schemas.microsoft.com/office/drawing/2010/main" xmlns:wps="http://schemas.microsoft.com/office/word/2010/wordprocessingShape" xmlns:wpi="http://schemas.microsoft.com/office/word/2010/wordprocessingInk" xmlns:wpg="http://schemas.microsoft.com/office/word/2010/wordprocessingGroup" xmlns:w15="http://schemas.microsoft.com/office/word/2012/wordml" xmlns:w14="http://schemas.microsoft.com/office/word/2010/wordml" xmlns:w="http://schemas.openxmlformats.org/wordprocessingml/2006/main" xmlns:w10="urn:schemas-microsoft-com:office:word" xmlns:wp14="http://schemas.microsoft.com/office/word/2010/wordprocessingDrawing" xmlns:v="urn:schemas-microsoft-com:vml" xmlns:o="urn:schemas-microsoft-com:office:office" xmlns:mc="http://schemas.openxmlformats.org/markup-compatibility/2006" xmlns:wpc="http://schemas.microsoft.com/office/word/2010/wordprocessingCanvas" xmlns="" val="0"/>
+                          <a14:useLocalDpi xmlns="" xmlns:wpc="http://schemas.microsoft.com/office/word/2010/wordprocessingCanvas" xmlns:mc="http://schemas.openxmlformats.org/markup-compatibility/2006" xmlns:o="urn:schemas-microsoft-com:office:office" xmlns:v="urn:schemas-microsoft-com:vml" xmlns:wp14="http://schemas.microsoft.com/office/word/2010/wordprocessingDrawing" xmlns:w10="urn:schemas-microsoft-com:office:word" xmlns:w="http://schemas.openxmlformats.org/wordprocessingml/2006/main" xmlns:w14="http://schemas.microsoft.com/office/word/2010/wordml" xmlns:w15="http://schemas.microsoft.com/office/word/2012/wordml" xmlns:wpg="http://schemas.microsoft.com/office/word/2010/wordprocessingGroup" xmlns:wpi="http://schemas.microsoft.com/office/word/2010/wordprocessingInk" xmlns:wps="http://schemas.microsoft.com/office/word/2010/wordprocessingShape" xmlns:a14="http://schemas.microsoft.com/office/drawing/2010/main" val="0"/>
                         </a:ext>
                       </a:extLst>
                     </a:blip>
@@ -105,7 +105,7 @@
                     <a:blip r:embed="rId8" cstate="print">
                       <a:extLst>
                         <a:ext uri="{28A0092B-C50C-407E-A947-70E740481C1C}">
-                          <a14:useLocalDpi xmlns:a14="http://schemas.microsoft.com/office/drawing/2010/main" xmlns:wps="http://schemas.microsoft.com/office/word/2010/wordprocessingShape" xmlns:wpi="http://schemas.microsoft.com/office/word/2010/wordprocessingInk" xmlns:wpg="http://schemas.microsoft.com/office/word/2010/wordprocessingGroup" xmlns:w15="http://schemas.microsoft.com/office/word/2012/wordml" xmlns:w14="http://schemas.microsoft.com/office/word/2010/wordml" xmlns:w="http://schemas.openxmlformats.org/wordprocessingml/2006/main" xmlns:w10="urn:schemas-microsoft-com:office:word" xmlns:wp14="http://schemas.microsoft.com/office/word/2010/wordprocessingDrawing" xmlns:v="urn:schemas-microsoft-com:vml" xmlns:o="urn:schemas-microsoft-com:office:office" xmlns:mc="http://schemas.openxmlformats.org/markup-compatibility/2006" xmlns:wpc="http://schemas.microsoft.com/office/word/2010/wordprocessingCanvas" xmlns="" val="0"/>
+                          <a14:useLocalDpi xmlns="" xmlns:wpc="http://schemas.microsoft.com/office/word/2010/wordprocessingCanvas" xmlns:mc="http://schemas.openxmlformats.org/markup-compatibility/2006" xmlns:o="urn:schemas-microsoft-com:office:office" xmlns:v="urn:schemas-microsoft-com:vml" xmlns:wp14="http://schemas.microsoft.com/office/word/2010/wordprocessingDrawing" xmlns:w10="urn:schemas-microsoft-com:office:word" xmlns:w="http://schemas.openxmlformats.org/wordprocessingml/2006/main" xmlns:w14="http://schemas.microsoft.com/office/word/2010/wordml" xmlns:w15="http://schemas.microsoft.com/office/word/2012/wordml" xmlns:wpg="http://schemas.microsoft.com/office/word/2010/wordprocessingGroup" xmlns:wpi="http://schemas.microsoft.com/office/word/2010/wordprocessingInk" xmlns:wps="http://schemas.microsoft.com/office/word/2010/wordprocessingShape" xmlns:a14="http://schemas.microsoft.com/office/drawing/2010/main" val="0"/>
                         </a:ext>
                       </a:extLst>
                     </a:blip>
@@ -234,7 +234,7 @@
                           <a:blip r:embed="rId9" cstate="print">
                             <a:extLst>
                               <a:ext uri="{28A0092B-C50C-407E-A947-70E740481C1C}">
-                                <a14:useLocalDpi xmlns:a14="http://schemas.microsoft.com/office/drawing/2010/main" xmlns:wps="http://schemas.microsoft.com/office/word/2010/wordprocessingShape" xmlns:wpi="http://schemas.microsoft.com/office/word/2010/wordprocessingInk" xmlns:wpg="http://schemas.microsoft.com/office/word/2010/wordprocessingGroup" xmlns:w15="http://schemas.microsoft.com/office/word/2012/wordml" xmlns:w14="http://schemas.microsoft.com/office/word/2010/wordml" xmlns:w="http://schemas.openxmlformats.org/wordprocessingml/2006/main" xmlns:w10="urn:schemas-microsoft-com:office:word" xmlns:wp14="http://schemas.microsoft.com/office/word/2010/wordprocessingDrawing" xmlns:v="urn:schemas-microsoft-com:vml" xmlns:o="urn:schemas-microsoft-com:office:office" xmlns:mc="http://schemas.openxmlformats.org/markup-compatibility/2006" xmlns:wpc="http://schemas.microsoft.com/office/word/2010/wordprocessingCanvas" xmlns="" val="0"/>
+                                <a14:useLocalDpi xmlns="" xmlns:wpc="http://schemas.microsoft.com/office/word/2010/wordprocessingCanvas" xmlns:mc="http://schemas.openxmlformats.org/markup-compatibility/2006" xmlns:o="urn:schemas-microsoft-com:office:office" xmlns:v="urn:schemas-microsoft-com:vml" xmlns:wp14="http://schemas.microsoft.com/office/word/2010/wordprocessingDrawing" xmlns:w10="urn:schemas-microsoft-com:office:word" xmlns:w="http://schemas.openxmlformats.org/wordprocessingml/2006/main" xmlns:w14="http://schemas.microsoft.com/office/word/2010/wordml" xmlns:w15="http://schemas.microsoft.com/office/word/2012/wordml" xmlns:wpg="http://schemas.microsoft.com/office/word/2010/wordprocessingGroup" xmlns:wpi="http://schemas.microsoft.com/office/word/2010/wordprocessingInk" xmlns:wps="http://schemas.microsoft.com/office/word/2010/wordprocessingShape" xmlns:a14="http://schemas.microsoft.com/office/drawing/2010/main" val="0"/>
                               </a:ext>
                             </a:extLst>
                           </a:blip>
@@ -609,28 +609,18 @@
           <w:szCs w:val="20"/>
         </w:rPr>
       </w:pPr>
-      <w:r>
-        <w:rPr>
-          <w:rFonts w:ascii="Book Antiqua" w:hAnsi="Book Antiqua" w:cs="Book Antiqua"/>
-          <w:b/>
-          <w:color w:val="000000"/>
-          <w:sz w:val="20"/>
-          <w:szCs w:val="20"/>
-        </w:rPr>
-        <w:t>2</w:t>
-      </w:r>
-      <w:r>
-        <w:rPr>
-          <w:rFonts w:ascii="Book Antiqua" w:hAnsi="Book Antiqua" w:cs="Book Antiqua"/>
-          <w:b/>
-          <w:color w:val="000000"/>
-          <w:sz w:val="20"/>
-          <w:szCs w:val="20"/>
-        </w:rPr>
-        <w:t>.8</w:t>
-      </w:r>
       <w:bookmarkStart w:id="0" w:name="_GoBack"/>
       <w:bookmarkEnd w:id="0"/>
+      <w:r>
+        <w:rPr>
+          <w:rFonts w:ascii="Book Antiqua" w:hAnsi="Book Antiqua" w:cs="Book Antiqua"/>
+          <w:b/>
+          <w:color w:val="000000"/>
+          <w:sz w:val="20"/>
+          <w:szCs w:val="20"/>
+        </w:rPr>
+        <w:t>3.2</w:t>
+      </w:r>
       <w:r>
         <w:rPr>
           <w:rFonts w:ascii="Book Antiqua" w:hAnsi="Book Antiqua" w:cs="Book Antiqua"/>
@@ -762,17 +752,17 @@
           <w:sz w:val="20"/>
           <w:szCs w:val="20"/>
         </w:rPr>
-        <w:t xml:space="preserve">Possesses working experience on various technologies such as </w:t>
-      </w:r>
-      <w:r>
-        <w:rPr>
-          <w:rFonts w:ascii="Book Antiqua" w:hAnsi="Book Antiqua" w:cs="Book Antiqua"/>
-          <w:b/>
-          <w:color w:val="000000"/>
-          <w:sz w:val="20"/>
-          <w:szCs w:val="20"/>
-        </w:rPr>
-        <w:t xml:space="preserve">ASP.NET, JavaScript, </w:t>
+        <w:t>Possesses working experience on various technologies such as</w:t>
+      </w:r>
+      <w:r>
+        <w:rPr>
+          <w:rFonts w:ascii="Book Antiqua" w:hAnsi="Book Antiqua" w:cs="Book Antiqua"/>
+          <w:b/>
+          <w:color w:val="000000"/>
+          <w:sz w:val="20"/>
+          <w:szCs w:val="20"/>
+        </w:rPr>
+        <w:t xml:space="preserve"> JavaScript, </w:t>
       </w:r>
       <w:proofErr w:type="spellStart"/>
       <w:r>
@@ -827,6 +817,16 @@
           <w:szCs w:val="20"/>
         </w:rPr>
         <w:t>, Ajax</w:t>
+      </w:r>
+      <w:r>
+        <w:rPr>
+          <w:rFonts w:ascii="Book Antiqua" w:hAnsi="Book Antiqua" w:cs="Book Antiqua"/>
+          <w:b/>
+          <w:color w:val="000000"/>
+          <w:sz w:val="20"/>
+          <w:szCs w:val="20"/>
+        </w:rPr>
+        <w:t>, SCSS</w:t>
       </w:r>
       <w:r>
         <w:rPr>
@@ -1118,16 +1118,7 @@
                 <w:sz w:val="20"/>
                 <w:szCs w:val="20"/>
               </w:rPr>
-              <w:t>ASP .NET</w:t>
-            </w:r>
-            <w:r>
-              <w:rPr>
-                <w:rFonts w:ascii="Book Antiqua" w:hAnsi="Book Antiqua" w:cs="Book Antiqua"/>
-                <w:b/>
-                <w:sz w:val="20"/>
-                <w:szCs w:val="20"/>
-              </w:rPr>
-              <w:t>, SQL</w:t>
+              <w:t>Gulp, SCSS</w:t>
             </w:r>
           </w:p>
         </w:tc>
@@ -1316,17 +1307,6 @@
     </w:tbl>
     <w:p>
       <w:pPr>
-        <w:pStyle w:val="BodyText"/>
-        <w:jc w:val="both"/>
-        <w:rPr>
-          <w:rFonts w:ascii="Book Antiqua" w:hAnsi="Book Antiqua" w:cs="Book Antiqua"/>
-          <w:b/>
-          <w:color w:val="000000"/>
-        </w:rPr>
-      </w:pPr>
-    </w:p>
-    <w:p>
-      <w:pPr>
         <w:pStyle w:val="Heading5"/>
         <w:shd w:val="clear" w:color="auto" w:fill="C0C0C0"/>
         <w:tabs>
@@ -1399,7 +1379,7 @@
                     <a:blip r:embed="rId20" cstate="print">
                       <a:extLst>
                         <a:ext uri="{28A0092B-C50C-407E-A947-70E740481C1C}">
-                          <a14:useLocalDpi xmlns:a14="http://schemas.microsoft.com/office/drawing/2010/main" xmlns:wps="http://schemas.microsoft.com/office/word/2010/wordprocessingShape" xmlns:wpi="http://schemas.microsoft.com/office/word/2010/wordprocessingInk" xmlns:wpg="http://schemas.microsoft.com/office/word/2010/wordprocessingGroup" xmlns:w15="http://schemas.microsoft.com/office/word/2012/wordml" xmlns:w14="http://schemas.microsoft.com/office/word/2010/wordml" xmlns:w="http://schemas.openxmlformats.org/wordprocessingml/2006/main" xmlns:w10="urn:schemas-microsoft-com:office:word" xmlns:wp14="http://schemas.microsoft.com/office/word/2010/wordprocessingDrawing" xmlns:v="urn:schemas-microsoft-com:vml" xmlns:o="urn:schemas-microsoft-com:office:office" xmlns:mc="http://schemas.openxmlformats.org/markup-compatibility/2006" xmlns:wpc="http://schemas.microsoft.com/office/word/2010/wordprocessingCanvas" xmlns="" val="0"/>
+                          <a14:useLocalDpi xmlns="" xmlns:wpc="http://schemas.microsoft.com/office/word/2010/wordprocessingCanvas" xmlns:mc="http://schemas.openxmlformats.org/markup-compatibility/2006" xmlns:o="urn:schemas-microsoft-com:office:office" xmlns:v="urn:schemas-microsoft-com:vml" xmlns:wp14="http://schemas.microsoft.com/office/word/2010/wordprocessingDrawing" xmlns:w10="urn:schemas-microsoft-com:office:word" xmlns:w="http://schemas.openxmlformats.org/wordprocessingml/2006/main" xmlns:w14="http://schemas.microsoft.com/office/word/2010/wordml" xmlns:w15="http://schemas.microsoft.com/office/word/2012/wordml" xmlns:wpg="http://schemas.microsoft.com/office/word/2010/wordprocessingGroup" xmlns:wpi="http://schemas.microsoft.com/office/word/2010/wordprocessingInk" xmlns:wps="http://schemas.microsoft.com/office/word/2010/wordprocessingShape" xmlns:a14="http://schemas.microsoft.com/office/drawing/2010/main" val="0"/>
                         </a:ext>
                       </a:extLst>
                     </a:blip>
@@ -1492,7 +1472,6 @@
       <w:r>
         <w:rPr>
           <w:b/>
-          <w:lang/>
         </w:rPr>
         <w:t xml:space="preserve"> Microsoft SQL Server 2012/2014</w:t>
       </w:r>
@@ -1518,17 +1497,6 @@
         </w:rPr>
         <w:t>Certification No:- 70-461</w:t>
       </w:r>
-    </w:p>
-    <w:p>
-      <w:pPr>
-        <w:pStyle w:val="BodyText"/>
-        <w:jc w:val="both"/>
-        <w:rPr>
-          <w:rFonts w:ascii="Book Antiqua" w:hAnsi="Book Antiqua" w:cs="Book Antiqua"/>
-          <w:b/>
-          <w:color w:val="000000"/>
-        </w:rPr>
-      </w:pPr>
     </w:p>
     <w:p>
       <w:pPr>
@@ -1646,20 +1614,8 @@
           <w:sz w:val="20"/>
           <w:szCs w:val="20"/>
         </w:rPr>
-        <w:t xml:space="preserve"> to Present</w:t>
-      </w:r>
-    </w:p>
-    <w:p>
-      <w:pPr>
-        <w:jc w:val="both"/>
-        <w:rPr>
-          <w:rFonts w:ascii="Book Antiqua" w:hAnsi="Book Antiqua" w:cs="Book Antiqua"/>
-          <w:b/>
-          <w:color w:val="000000"/>
-          <w:sz w:val="20"/>
-          <w:szCs w:val="20"/>
-        </w:rPr>
-      </w:pPr>
+        <w:t xml:space="preserve"> to </w:t>
+      </w:r>
       <w:r>
         <w:rPr>
           <w:rFonts w:ascii="Book Antiqua" w:hAnsi="Book Antiqua" w:cs="Book Antiqua"/>
@@ -1669,6 +1625,30 @@
           <w:sz w:val="20"/>
           <w:szCs w:val="20"/>
         </w:rPr>
+        <w:t>Aug’2017</w:t>
+      </w:r>
+    </w:p>
+    <w:p>
+      <w:pPr>
+        <w:jc w:val="both"/>
+        <w:rPr>
+          <w:rFonts w:ascii="Book Antiqua" w:hAnsi="Book Antiqua" w:cs="Book Antiqua"/>
+          <w:b/>
+          <w:color w:val="000000"/>
+          <w:spacing w:val="4"/>
+          <w:sz w:val="20"/>
+          <w:szCs w:val="20"/>
+        </w:rPr>
+      </w:pPr>
+      <w:r>
+        <w:rPr>
+          <w:rFonts w:ascii="Book Antiqua" w:hAnsi="Book Antiqua" w:cs="Book Antiqua"/>
+          <w:b/>
+          <w:color w:val="000000"/>
+          <w:spacing w:val="4"/>
+          <w:sz w:val="20"/>
+          <w:szCs w:val="20"/>
+        </w:rPr>
         <w:t xml:space="preserve">Designation: </w:t>
       </w:r>
       <w:r>
@@ -1703,6 +1683,74 @@
           <w:szCs w:val="20"/>
         </w:rPr>
         <w:t>Engineer</w:t>
+      </w:r>
+    </w:p>
+    <w:p>
+      <w:pPr>
+        <w:jc w:val="both"/>
+        <w:rPr>
+          <w:rFonts w:ascii="Book Antiqua" w:hAnsi="Book Antiqua" w:cs="Book Antiqua"/>
+          <w:b/>
+          <w:color w:val="000000"/>
+          <w:spacing w:val="4"/>
+          <w:sz w:val="20"/>
+          <w:szCs w:val="20"/>
+        </w:rPr>
+      </w:pPr>
+    </w:p>
+    <w:p>
+      <w:pPr>
+        <w:rPr>
+          <w:rFonts w:ascii="Book Antiqua" w:hAnsi="Book Antiqua" w:cs="Book Antiqua"/>
+          <w:b/>
+          <w:color w:val="000000"/>
+          <w:sz w:val="20"/>
+          <w:szCs w:val="20"/>
+        </w:rPr>
+      </w:pPr>
+      <w:proofErr w:type="spellStart"/>
+      <w:r>
+        <w:rPr>
+          <w:rFonts w:ascii="Book Antiqua" w:hAnsi="Book Antiqua" w:cs="Book Antiqua"/>
+          <w:b/>
+          <w:color w:val="000000"/>
+          <w:sz w:val="20"/>
+          <w:szCs w:val="20"/>
+        </w:rPr>
+        <w:t>AgileCockpit</w:t>
+      </w:r>
+      <w:proofErr w:type="spellEnd"/>
+      <w:r>
+        <w:rPr>
+          <w:rFonts w:ascii="Book Antiqua" w:hAnsi="Book Antiqua" w:cs="Book Antiqua"/>
+          <w:b/>
+          <w:color w:val="000000"/>
+          <w:sz w:val="20"/>
+          <w:szCs w:val="20"/>
+        </w:rPr>
+        <w:t xml:space="preserve">                                                                                                                                               Aug’2017 to Present         </w:t>
+      </w:r>
+    </w:p>
+    <w:p>
+      <w:pPr>
+        <w:jc w:val="both"/>
+        <w:rPr>
+          <w:rFonts w:ascii="Book Antiqua" w:hAnsi="Book Antiqua" w:cs="Book Antiqua"/>
+          <w:b/>
+          <w:color w:val="000000"/>
+          <w:sz w:val="20"/>
+          <w:szCs w:val="20"/>
+        </w:rPr>
+      </w:pPr>
+      <w:r>
+        <w:rPr>
+          <w:rFonts w:ascii="Book Antiqua" w:hAnsi="Book Antiqua" w:cs="Book Antiqua"/>
+          <w:b/>
+          <w:color w:val="000000"/>
+          <w:sz w:val="20"/>
+          <w:szCs w:val="20"/>
+        </w:rPr>
+        <w:t>Designation: Senior Technical Developer</w:t>
       </w:r>
     </w:p>
     <w:p>
@@ -2056,6 +2104,7 @@
           <w:sz w:val="20"/>
           <w:szCs w:val="20"/>
         </w:rPr>
+        <w:lastRenderedPageBreak/>
         <w:t xml:space="preserve">Was also awarded as the best POC in </w:t>
       </w:r>
       <w:proofErr w:type="spellStart"/>
@@ -3647,7 +3696,7 @@
           <w:sz w:val="20"/>
           <w:szCs w:val="20"/>
         </w:rPr>
-        <w:t>mTip</w:t>
+        <w:t>Agilecockpit</w:t>
       </w:r>
       <w:proofErr w:type="spellEnd"/>
       <w:r>
@@ -3693,7 +3742,7 @@
           <w:szCs w:val="20"/>
           <w:shd w:val="clear" w:color="auto" w:fill="FFFFFF"/>
         </w:rPr>
-        <w:t xml:space="preserve"> February 2017</w:t>
+        <w:t xml:space="preserve"> August 2017</w:t>
       </w:r>
     </w:p>
     <w:p>
@@ -3720,7 +3769,7 @@
           <w:sz w:val="20"/>
           <w:szCs w:val="20"/>
         </w:rPr>
-        <w:t>Role: Developer</w:t>
+        <w:t>Role: UI Developer</w:t>
       </w:r>
     </w:p>
     <w:p>
@@ -3779,112 +3828,7 @@
           <w:szCs w:val="20"/>
           <w:shd w:val="clear" w:color="auto" w:fill="FFFFFF"/>
         </w:rPr>
-        <w:t xml:space="preserve">A </w:t>
-      </w:r>
-      <w:r>
-        <w:rPr>
-          <w:rFonts w:ascii="Book Antiqua" w:hAnsi="Book Antiqua" w:cs="Book Antiqua"/>
-          <w:color w:val="000000"/>
-          <w:spacing w:val="0"/>
-          <w:sz w:val="20"/>
-          <w:szCs w:val="20"/>
-          <w:shd w:val="clear" w:color="auto" w:fill="FFFFFF"/>
-        </w:rPr>
-        <w:t>cross browser</w:t>
-      </w:r>
-      <w:r>
-        <w:rPr>
-          <w:rFonts w:ascii="Book Antiqua" w:hAnsi="Book Antiqua" w:cs="Book Antiqua"/>
-          <w:color w:val="000000"/>
-          <w:spacing w:val="0"/>
-          <w:sz w:val="20"/>
-          <w:szCs w:val="20"/>
-          <w:shd w:val="clear" w:color="auto" w:fill="FFFFFF"/>
-        </w:rPr>
-        <w:t xml:space="preserve"> and open source</w:t>
-      </w:r>
-      <w:r>
-        <w:rPr>
-          <w:rFonts w:ascii="Book Antiqua" w:hAnsi="Book Antiqua" w:cs="Book Antiqua"/>
-          <w:color w:val="000000"/>
-          <w:spacing w:val="0"/>
-          <w:sz w:val="20"/>
-          <w:szCs w:val="20"/>
-          <w:shd w:val="clear" w:color="auto" w:fill="FFFFFF"/>
-        </w:rPr>
-        <w:t xml:space="preserve"> </w:t>
-      </w:r>
-      <w:proofErr w:type="spellStart"/>
-      <w:r>
-        <w:rPr>
-          <w:rFonts w:ascii="Book Antiqua" w:hAnsi="Book Antiqua" w:cs="Book Antiqua"/>
-          <w:color w:val="000000"/>
-          <w:spacing w:val="0"/>
-          <w:sz w:val="20"/>
-          <w:szCs w:val="20"/>
-          <w:shd w:val="clear" w:color="auto" w:fill="FFFFFF"/>
-        </w:rPr>
-        <w:t>javascript</w:t>
-      </w:r>
-      <w:proofErr w:type="spellEnd"/>
-      <w:r>
-        <w:rPr>
-          <w:rFonts w:ascii="Book Antiqua" w:hAnsi="Book Antiqua" w:cs="Book Antiqua"/>
-          <w:color w:val="000000"/>
-          <w:spacing w:val="0"/>
-          <w:sz w:val="20"/>
-          <w:szCs w:val="20"/>
-          <w:shd w:val="clear" w:color="auto" w:fill="FFFFFF"/>
-        </w:rPr>
-        <w:t xml:space="preserve"> custom tooltip </w:t>
-      </w:r>
-      <w:proofErr w:type="spellStart"/>
-      <w:r>
-        <w:rPr>
-          <w:rFonts w:ascii="Book Antiqua" w:hAnsi="Book Antiqua" w:cs="Book Antiqua"/>
-          <w:color w:val="000000"/>
-          <w:spacing w:val="0"/>
-          <w:sz w:val="20"/>
-          <w:szCs w:val="20"/>
-          <w:shd w:val="clear" w:color="auto" w:fill="FFFFFF"/>
-        </w:rPr>
-        <w:t>plugin</w:t>
-      </w:r>
-      <w:proofErr w:type="spellEnd"/>
-      <w:r>
-        <w:rPr>
-          <w:rFonts w:ascii="Book Antiqua" w:hAnsi="Book Antiqua" w:cs="Book Antiqua"/>
-          <w:color w:val="000000"/>
-          <w:spacing w:val="0"/>
-          <w:sz w:val="20"/>
-          <w:szCs w:val="20"/>
-          <w:shd w:val="clear" w:color="auto" w:fill="FFFFFF"/>
-        </w:rPr>
-        <w:t xml:space="preserve">. A simple, flexible, extensible and customizable </w:t>
-      </w:r>
-      <w:proofErr w:type="spellStart"/>
-      <w:r>
-        <w:rPr>
-          <w:rFonts w:ascii="Book Antiqua" w:hAnsi="Book Antiqua" w:cs="Book Antiqua"/>
-          <w:color w:val="000000"/>
-          <w:spacing w:val="0"/>
-          <w:sz w:val="20"/>
-          <w:szCs w:val="20"/>
-          <w:shd w:val="clear" w:color="auto" w:fill="FFFFFF"/>
-        </w:rPr>
-        <w:t>plugin</w:t>
-      </w:r>
-      <w:proofErr w:type="spellEnd"/>
-      <w:r>
-        <w:rPr>
-          <w:rFonts w:ascii="Book Antiqua" w:hAnsi="Book Antiqua" w:cs="Book Antiqua"/>
-          <w:color w:val="000000"/>
-          <w:spacing w:val="0"/>
-          <w:sz w:val="20"/>
-          <w:szCs w:val="20"/>
-          <w:shd w:val="clear" w:color="auto" w:fill="FFFFFF"/>
-        </w:rPr>
-        <w:t>. Released under MIT License.</w:t>
+        <w:t>Scrum based software lifecycle management tool. Also provides several other tools for managing organization level tasks.</w:t>
       </w:r>
     </w:p>
     <w:p>
@@ -3928,7 +3872,7 @@
           <w:szCs w:val="20"/>
           <w:shd w:val="clear" w:color="auto" w:fill="FFFFFF"/>
         </w:rPr>
-        <w:t xml:space="preserve">Responsibilities: </w:t>
+        <w:t xml:space="preserve">Responsibilities: UI </w:t>
       </w:r>
       <w:r>
         <w:rPr>
@@ -3989,6 +3933,16 @@
         <w:t>Javascript</w:t>
       </w:r>
       <w:proofErr w:type="spellEnd"/>
+      <w:r>
+        <w:rPr>
+          <w:rFonts w:ascii="Book Antiqua" w:hAnsi="Book Antiqua" w:cs="Book Antiqua"/>
+          <w:color w:val="000000"/>
+          <w:spacing w:val="0"/>
+          <w:sz w:val="20"/>
+          <w:szCs w:val="20"/>
+        </w:rPr>
+        <w:t>, SCSS</w:t>
+      </w:r>
     </w:p>
     <w:p>
       <w:pPr>
@@ -4012,8 +3966,450 @@
         </w:rPr>
         <w:t xml:space="preserve">Link: </w:t>
       </w:r>
-      <w:hyperlink r:id="rId21" w:anchor="/mtip" w:history="1">
+      <w:hyperlink r:id="rId21" w:history="1">
         <w:proofErr w:type="spellStart"/>
+        <w:r>
+          <w:rPr>
+            <w:rStyle w:val="Hyperlink"/>
+            <w:rFonts w:ascii="Book Antiqua" w:hAnsi="Book Antiqua" w:cs="Book Antiqua"/>
+            <w:b/>
+            <w:sz w:val="20"/>
+            <w:szCs w:val="20"/>
+          </w:rPr>
+          <w:t>Agilecockpit</w:t>
+        </w:r>
+        <w:proofErr w:type="spellEnd"/>
+      </w:hyperlink>
+    </w:p>
+    <w:p>
+      <w:pPr>
+        <w:pStyle w:val="Heading-5"/>
+        <w:widowControl w:val="0"/>
+        <w:pBdr>
+          <w:bottom w:val="double" w:sz="1" w:space="1" w:color="000000"/>
+        </w:pBdr>
+        <w:spacing w:before="0" w:after="0" w:line="240" w:lineRule="auto"/>
+        <w:jc w:val="both"/>
+        <w:rPr>
+          <w:rFonts w:ascii="Book Antiqua" w:hAnsi="Book Antiqua" w:cs="Book Antiqua"/>
+          <w:b w:val="0"/>
+          <w:color w:val="000000"/>
+          <w:spacing w:val="0"/>
+          <w:sz w:val="20"/>
+          <w:szCs w:val="20"/>
+        </w:rPr>
+      </w:pPr>
+    </w:p>
+    <w:p>
+      <w:pPr>
+        <w:pStyle w:val="Heading-5"/>
+        <w:widowControl w:val="0"/>
+        <w:spacing w:before="0" w:after="0" w:line="240" w:lineRule="auto"/>
+        <w:jc w:val="both"/>
+        <w:rPr>
+          <w:rFonts w:ascii="Book Antiqua" w:hAnsi="Book Antiqua" w:cs="Book Antiqua"/>
+          <w:b w:val="0"/>
+          <w:color w:val="000000"/>
+          <w:spacing w:val="0"/>
+          <w:sz w:val="20"/>
+          <w:szCs w:val="20"/>
+        </w:rPr>
+      </w:pPr>
+    </w:p>
+    <w:p>
+      <w:pPr>
+        <w:pStyle w:val="Heading-5"/>
+        <w:widowControl w:val="0"/>
+        <w:tabs>
+          <w:tab w:val="right" w:pos="10224"/>
+        </w:tabs>
+        <w:spacing w:before="0" w:after="0" w:line="240" w:lineRule="auto"/>
+        <w:jc w:val="both"/>
+        <w:rPr>
+          <w:rFonts w:ascii="Book Antiqua" w:hAnsi="Book Antiqua" w:cs="Book Antiqua"/>
+          <w:color w:val="000000"/>
+          <w:spacing w:val="0"/>
+          <w:sz w:val="20"/>
+          <w:szCs w:val="20"/>
+        </w:rPr>
+      </w:pPr>
+      <w:r>
+        <w:rPr>
+          <w:rFonts w:ascii="Book Antiqua" w:hAnsi="Book Antiqua" w:cs="Book Antiqua"/>
+          <w:color w:val="000000"/>
+          <w:spacing w:val="0"/>
+          <w:sz w:val="20"/>
+          <w:szCs w:val="20"/>
+        </w:rPr>
+        <w:t>Project:</w:t>
+      </w:r>
+      <w:r>
+        <w:rPr>
+          <w:rFonts w:ascii="Book Antiqua" w:hAnsi="Book Antiqua" w:cs="Book Antiqua"/>
+          <w:b w:val="0"/>
+          <w:color w:val="000000"/>
+          <w:spacing w:val="0"/>
+          <w:sz w:val="20"/>
+          <w:szCs w:val="20"/>
+        </w:rPr>
+        <w:t xml:space="preserve"> </w:t>
+      </w:r>
+      <w:r>
+        <w:rPr>
+          <w:rFonts w:ascii="Book Antiqua" w:hAnsi="Book Antiqua" w:cs="Book Antiqua"/>
+          <w:b w:val="0"/>
+          <w:color w:val="000000"/>
+          <w:spacing w:val="0"/>
+          <w:sz w:val="20"/>
+          <w:szCs w:val="20"/>
+        </w:rPr>
+        <w:t xml:space="preserve">mTip </w:t>
+      </w:r>
+      <w:r>
+        <w:rPr>
+          <w:rFonts w:ascii="Book Antiqua" w:hAnsi="Book Antiqua" w:cs="Book Antiqua"/>
+          <w:b w:val="0"/>
+          <w:color w:val="000000"/>
+          <w:spacing w:val="0"/>
+          <w:sz w:val="20"/>
+          <w:szCs w:val="20"/>
+        </w:rPr>
+        <w:tab/>
+      </w:r>
+      <w:r>
+        <w:rPr>
+          <w:rFonts w:ascii="Book Antiqua" w:hAnsi="Book Antiqua" w:cs="Book Antiqua"/>
+          <w:color w:val="000000"/>
+          <w:spacing w:val="0"/>
+          <w:sz w:val="20"/>
+          <w:szCs w:val="20"/>
+          <w:shd w:val="clear" w:color="auto" w:fill="FFFFFF"/>
+        </w:rPr>
+        <w:t>Project Date:</w:t>
+      </w:r>
+      <w:r>
+        <w:rPr>
+          <w:rFonts w:ascii="Book Antiqua" w:hAnsi="Book Antiqua" w:cs="Book Antiqua"/>
+          <w:b w:val="0"/>
+          <w:color w:val="000000"/>
+          <w:spacing w:val="0"/>
+          <w:sz w:val="20"/>
+          <w:szCs w:val="20"/>
+          <w:shd w:val="clear" w:color="auto" w:fill="FFFFFF"/>
+        </w:rPr>
+        <w:t xml:space="preserve"> February 2017</w:t>
+      </w:r>
+    </w:p>
+    <w:p>
+      <w:pPr>
+        <w:pStyle w:val="ListHeading"/>
+        <w:widowControl w:val="0"/>
+        <w:ind w:left="0"/>
+        <w:jc w:val="both"/>
+        <w:rPr>
+          <w:rFonts w:ascii="Book Antiqua" w:hAnsi="Book Antiqua" w:cs="Book Antiqua"/>
+          <w:b/>
+          <w:color w:val="000000"/>
+          <w:spacing w:val="0"/>
+          <w:sz w:val="20"/>
+          <w:szCs w:val="20"/>
+        </w:rPr>
+      </w:pPr>
+      <w:r>
+        <w:rPr>
+          <w:rFonts w:ascii="Book Antiqua" w:hAnsi="Book Antiqua" w:cs="Book Antiqua"/>
+          <w:b/>
+          <w:color w:val="000000"/>
+          <w:spacing w:val="0"/>
+          <w:sz w:val="20"/>
+          <w:szCs w:val="20"/>
+        </w:rPr>
+        <w:t>Role: Developer</w:t>
+      </w:r>
+    </w:p>
+    <w:p>
+      <w:pPr>
+        <w:pStyle w:val="ListHeading"/>
+        <w:widowControl w:val="0"/>
+        <w:ind w:left="0"/>
+        <w:jc w:val="both"/>
+        <w:rPr>
+          <w:rFonts w:ascii="Book Antiqua" w:hAnsi="Book Antiqua" w:cs="Book Antiqua"/>
+          <w:b/>
+          <w:color w:val="000000"/>
+          <w:spacing w:val="0"/>
+          <w:sz w:val="20"/>
+          <w:szCs w:val="20"/>
+        </w:rPr>
+      </w:pPr>
+      <w:r>
+        <w:rPr>
+          <w:rFonts w:ascii="Book Antiqua" w:hAnsi="Book Antiqua" w:cs="Book Antiqua"/>
+          <w:b/>
+          <w:color w:val="000000"/>
+          <w:spacing w:val="0"/>
+          <w:sz w:val="20"/>
+          <w:szCs w:val="20"/>
+        </w:rPr>
+        <w:t>Description:</w:t>
+      </w:r>
+    </w:p>
+    <w:p>
+      <w:pPr>
+        <w:pStyle w:val="Bullets"/>
+        <w:widowControl w:val="0"/>
+        <w:numPr>
+          <w:ilvl w:val="0"/>
+          <w:numId w:val="5"/>
+        </w:numPr>
+        <w:spacing w:before="0" w:after="0" w:line="240" w:lineRule="auto"/>
+        <w:ind w:left="360" w:hanging="360"/>
+        <w:jc w:val="both"/>
+        <w:rPr>
+          <w:rFonts w:ascii="Book Antiqua" w:hAnsi="Book Antiqua" w:cs="Book Antiqua"/>
+          <w:color w:val="000000"/>
+          <w:spacing w:val="0"/>
+          <w:sz w:val="20"/>
+          <w:szCs w:val="20"/>
+          <w:shd w:val="clear" w:color="auto" w:fill="FFFFFF"/>
+        </w:rPr>
+      </w:pPr>
+      <w:r>
+        <w:rPr>
+          <w:rFonts w:ascii="Book Antiqua" w:hAnsi="Book Antiqua" w:cs="Book Antiqua"/>
+          <w:color w:val="000000"/>
+          <w:spacing w:val="0"/>
+          <w:sz w:val="20"/>
+          <w:szCs w:val="20"/>
+          <w:shd w:val="clear" w:color="auto" w:fill="FFFFFF"/>
+        </w:rPr>
+        <w:t xml:space="preserve">A </w:t>
+      </w:r>
+      <w:r>
+        <w:rPr>
+          <w:rFonts w:ascii="Book Antiqua" w:hAnsi="Book Antiqua" w:cs="Book Antiqua"/>
+          <w:color w:val="000000"/>
+          <w:spacing w:val="0"/>
+          <w:sz w:val="20"/>
+          <w:szCs w:val="20"/>
+          <w:shd w:val="clear" w:color="auto" w:fill="FFFFFF"/>
+        </w:rPr>
+        <w:t>cross browser</w:t>
+      </w:r>
+      <w:r>
+        <w:rPr>
+          <w:rFonts w:ascii="Book Antiqua" w:hAnsi="Book Antiqua" w:cs="Book Antiqua"/>
+          <w:color w:val="000000"/>
+          <w:spacing w:val="0"/>
+          <w:sz w:val="20"/>
+          <w:szCs w:val="20"/>
+          <w:shd w:val="clear" w:color="auto" w:fill="FFFFFF"/>
+        </w:rPr>
+        <w:t xml:space="preserve"> and open source</w:t>
+      </w:r>
+      <w:r>
+        <w:rPr>
+          <w:rFonts w:ascii="Book Antiqua" w:hAnsi="Book Antiqua" w:cs="Book Antiqua"/>
+          <w:color w:val="000000"/>
+          <w:spacing w:val="0"/>
+          <w:sz w:val="20"/>
+          <w:szCs w:val="20"/>
+          <w:shd w:val="clear" w:color="auto" w:fill="FFFFFF"/>
+        </w:rPr>
+        <w:t xml:space="preserve"> </w:t>
+      </w:r>
+      <w:proofErr w:type="spellStart"/>
+      <w:r>
+        <w:rPr>
+          <w:rFonts w:ascii="Book Antiqua" w:hAnsi="Book Antiqua" w:cs="Book Antiqua"/>
+          <w:color w:val="000000"/>
+          <w:spacing w:val="0"/>
+          <w:sz w:val="20"/>
+          <w:szCs w:val="20"/>
+          <w:shd w:val="clear" w:color="auto" w:fill="FFFFFF"/>
+        </w:rPr>
+        <w:t>javascript</w:t>
+      </w:r>
+      <w:proofErr w:type="spellEnd"/>
+      <w:r>
+        <w:rPr>
+          <w:rFonts w:ascii="Book Antiqua" w:hAnsi="Book Antiqua" w:cs="Book Antiqua"/>
+          <w:color w:val="000000"/>
+          <w:spacing w:val="0"/>
+          <w:sz w:val="20"/>
+          <w:szCs w:val="20"/>
+          <w:shd w:val="clear" w:color="auto" w:fill="FFFFFF"/>
+        </w:rPr>
+        <w:t xml:space="preserve"> custom tooltip </w:t>
+      </w:r>
+      <w:proofErr w:type="spellStart"/>
+      <w:r>
+        <w:rPr>
+          <w:rFonts w:ascii="Book Antiqua" w:hAnsi="Book Antiqua" w:cs="Book Antiqua"/>
+          <w:color w:val="000000"/>
+          <w:spacing w:val="0"/>
+          <w:sz w:val="20"/>
+          <w:szCs w:val="20"/>
+          <w:shd w:val="clear" w:color="auto" w:fill="FFFFFF"/>
+        </w:rPr>
+        <w:t>plugin</w:t>
+      </w:r>
+      <w:proofErr w:type="spellEnd"/>
+      <w:r>
+        <w:rPr>
+          <w:rFonts w:ascii="Book Antiqua" w:hAnsi="Book Antiqua" w:cs="Book Antiqua"/>
+          <w:color w:val="000000"/>
+          <w:spacing w:val="0"/>
+          <w:sz w:val="20"/>
+          <w:szCs w:val="20"/>
+          <w:shd w:val="clear" w:color="auto" w:fill="FFFFFF"/>
+        </w:rPr>
+        <w:t xml:space="preserve">. A simple, flexible, extensible and customizable </w:t>
+      </w:r>
+      <w:proofErr w:type="spellStart"/>
+      <w:r>
+        <w:rPr>
+          <w:rFonts w:ascii="Book Antiqua" w:hAnsi="Book Antiqua" w:cs="Book Antiqua"/>
+          <w:color w:val="000000"/>
+          <w:spacing w:val="0"/>
+          <w:sz w:val="20"/>
+          <w:szCs w:val="20"/>
+          <w:shd w:val="clear" w:color="auto" w:fill="FFFFFF"/>
+        </w:rPr>
+        <w:t>plugin</w:t>
+      </w:r>
+      <w:proofErr w:type="spellEnd"/>
+      <w:r>
+        <w:rPr>
+          <w:rFonts w:ascii="Book Antiqua" w:hAnsi="Book Antiqua" w:cs="Book Antiqua"/>
+          <w:color w:val="000000"/>
+          <w:spacing w:val="0"/>
+          <w:sz w:val="20"/>
+          <w:szCs w:val="20"/>
+          <w:shd w:val="clear" w:color="auto" w:fill="FFFFFF"/>
+        </w:rPr>
+        <w:t>. Released under MIT License.</w:t>
+      </w:r>
+    </w:p>
+    <w:p>
+      <w:pPr>
+        <w:pStyle w:val="Bullets"/>
+        <w:widowControl w:val="0"/>
+        <w:numPr>
+          <w:ilvl w:val="0"/>
+          <w:numId w:val="0"/>
+        </w:numPr>
+        <w:spacing w:before="0" w:after="0" w:line="240" w:lineRule="auto"/>
+        <w:jc w:val="both"/>
+      </w:pPr>
+    </w:p>
+    <w:p>
+      <w:pPr>
+        <w:pStyle w:val="Bullets"/>
+        <w:widowControl w:val="0"/>
+        <w:numPr>
+          <w:ilvl w:val="0"/>
+          <w:numId w:val="0"/>
+        </w:numPr>
+        <w:spacing w:before="0" w:after="0" w:line="240" w:lineRule="auto"/>
+        <w:jc w:val="both"/>
+        <w:rPr>
+          <w:rFonts w:ascii="Book Antiqua" w:hAnsi="Book Antiqua" w:cs="Book Antiqua"/>
+          <w:b/>
+          <w:color w:val="000000"/>
+          <w:spacing w:val="0"/>
+          <w:sz w:val="20"/>
+          <w:szCs w:val="20"/>
+        </w:rPr>
+      </w:pPr>
+      <w:r>
+        <w:rPr>
+          <w:rFonts w:ascii="Book Antiqua" w:hAnsi="Book Antiqua" w:cs="Book Antiqua"/>
+          <w:b/>
+          <w:color w:val="000000"/>
+          <w:spacing w:val="0"/>
+          <w:sz w:val="20"/>
+          <w:szCs w:val="20"/>
+          <w:shd w:val="clear" w:color="auto" w:fill="FFFFFF"/>
+        </w:rPr>
+        <w:t xml:space="preserve">Responsibilities: </w:t>
+      </w:r>
+      <w:r>
+        <w:rPr>
+          <w:rFonts w:ascii="Book Antiqua" w:hAnsi="Book Antiqua" w:cs="Book Antiqua"/>
+          <w:color w:val="000000"/>
+          <w:spacing w:val="0"/>
+          <w:sz w:val="20"/>
+          <w:szCs w:val="20"/>
+          <w:shd w:val="clear" w:color="auto" w:fill="FFFFFF"/>
+        </w:rPr>
+        <w:t>Developer.</w:t>
+      </w:r>
+    </w:p>
+    <w:p>
+      <w:pPr>
+        <w:pStyle w:val="ListHeading"/>
+        <w:widowControl w:val="0"/>
+        <w:ind w:left="0"/>
+        <w:jc w:val="both"/>
+        <w:rPr>
+          <w:rFonts w:ascii="Book Antiqua" w:hAnsi="Book Antiqua" w:cs="Book Antiqua"/>
+          <w:color w:val="000000"/>
+          <w:spacing w:val="0"/>
+          <w:sz w:val="20"/>
+          <w:szCs w:val="20"/>
+        </w:rPr>
+      </w:pPr>
+      <w:r>
+        <w:rPr>
+          <w:rFonts w:ascii="Book Antiqua" w:hAnsi="Book Antiqua" w:cs="Book Antiqua"/>
+          <w:b/>
+          <w:color w:val="000000"/>
+          <w:spacing w:val="0"/>
+          <w:sz w:val="20"/>
+          <w:szCs w:val="20"/>
+        </w:rPr>
+        <w:t>Environment:</w:t>
+      </w:r>
+      <w:r>
+        <w:rPr>
+          <w:rFonts w:ascii="Book Antiqua" w:hAnsi="Book Antiqua" w:cs="Book Antiqua"/>
+          <w:color w:val="000000"/>
+          <w:spacing w:val="0"/>
+          <w:sz w:val="20"/>
+          <w:szCs w:val="20"/>
+        </w:rPr>
+        <w:t xml:space="preserve"> HTML5, CSS, </w:t>
+      </w:r>
+      <w:proofErr w:type="spellStart"/>
+      <w:r>
+        <w:rPr>
+          <w:rFonts w:ascii="Book Antiqua" w:hAnsi="Book Antiqua" w:cs="Book Antiqua"/>
+          <w:color w:val="000000"/>
+          <w:spacing w:val="0"/>
+          <w:sz w:val="20"/>
+          <w:szCs w:val="20"/>
+        </w:rPr>
+        <w:t>Javascript</w:t>
+      </w:r>
+      <w:proofErr w:type="spellEnd"/>
+    </w:p>
+    <w:p>
+      <w:pPr>
+        <w:pStyle w:val="ListContents"/>
+        <w:ind w:left="0"/>
+      </w:pPr>
+      <w:r>
+        <w:rPr>
+          <w:rFonts w:ascii="Book Antiqua" w:hAnsi="Book Antiqua" w:cs="Book Antiqua"/>
+          <w:b/>
+          <w:color w:val="000000"/>
+          <w:sz w:val="20"/>
+          <w:szCs w:val="20"/>
+        </w:rPr>
+        <w:t xml:space="preserve">Link: </w:t>
+      </w:r>
+      <w:hyperlink r:id="rId22" w:anchor="/mtip" w:history="1">
         <w:r>
           <w:rPr>
             <w:rStyle w:val="Hyperlink"/>
@@ -4024,7 +4420,6 @@
           </w:rPr>
           <w:t>mTip</w:t>
         </w:r>
-        <w:proofErr w:type="spellEnd"/>
       </w:hyperlink>
     </w:p>
     <w:p>
@@ -4207,6 +4602,7 @@
           <w:sz w:val="20"/>
           <w:szCs w:val="20"/>
         </w:rPr>
+        <w:lastRenderedPageBreak/>
         <w:t>Description:</w:t>
       </w:r>
     </w:p>
@@ -4425,7 +4821,7 @@
         </w:rPr>
         <w:t xml:space="preserve">Link: </w:t>
       </w:r>
-      <w:hyperlink r:id="rId22" w:history="1">
+      <w:hyperlink r:id="rId23" w:history="1">
         <w:r>
           <w:rPr>
             <w:rStyle w:val="Hyperlink"/>
@@ -4444,8 +4840,8 @@
       </w:pPr>
     </w:p>
     <w:sectPr>
-      <w:headerReference w:type="default" r:id="rId23"/>
-      <w:footerReference w:type="default" r:id="rId24"/>
+      <w:headerReference w:type="default" r:id="rId24"/>
+      <w:footerReference w:type="default" r:id="rId25"/>
       <w:pgSz w:w="12240" w:h="15840"/>
       <w:pgMar w:top="776" w:right="1008" w:bottom="776" w:left="1020" w:header="0" w:footer="288" w:gutter="0"/>
       <w:cols w:space="720"/>
@@ -6519,7 +6915,7 @@
   <a:extraClrSchemeLst/>
   <a:extLst>
     <a:ext uri="{05A4C25C-085E-4340-85A3-A5531E510DB2}">
-      <thm15:themeFamily xmlns:thm15="http://schemas.microsoft.com/office/thememl/2012/main" xmlns="" name="Office Theme" id="{62F939B6-93AF-4DB8-9C6B-D6C7DFDC589F}" vid="{4A3C46E8-61CC-4603-A589-7422A47A8E4A}"/>
+      <thm15:themeFamily xmlns="" xmlns:thm15="http://schemas.microsoft.com/office/thememl/2012/main" name="Office Theme" id="{62F939B6-93AF-4DB8-9C6B-D6C7DFDC589F}" vid="{4A3C46E8-61CC-4603-A589-7422A47A8E4A}"/>
     </a:ext>
   </a:extLst>
 </a:theme>

--- a/Downloads/Resume.docx
+++ b/Downloads/Resume.docx
@@ -1,6 +1,6 @@
 
 <file path=word/document.xml><?xml version="1.0" encoding="utf-8"?>
-<w:document xmlns:ve="http://schemas.openxmlformats.org/markup-compatibility/2006" xmlns:o="urn:schemas-microsoft-com:office:office" xmlns:r="http://schemas.openxmlformats.org/officeDocument/2006/relationships" xmlns:m="http://schemas.openxmlformats.org/officeDocument/2006/math" xmlns:v="urn:schemas-microsoft-com:vml" xmlns:wp="http://schemas.openxmlformats.org/drawingml/2006/wordprocessingDrawing" xmlns:w10="urn:schemas-microsoft-com:office:word" xmlns:w="http://schemas.openxmlformats.org/wordprocessingml/2006/main" xmlns:wne="http://schemas.microsoft.com/office/word/2006/wordml">
+<w:document xmlns:wpc="http://schemas.microsoft.com/office/word/2010/wordprocessingCanvas" xmlns:cx="http://schemas.microsoft.com/office/drawing/2014/chartex" xmlns:cx1="http://schemas.microsoft.com/office/drawing/2015/9/8/chartex" xmlns:cx2="http://schemas.microsoft.com/office/drawing/2015/10/21/chartex" xmlns:cx3="http://schemas.microsoft.com/office/drawing/2016/5/9/chartex" xmlns:cx4="http://schemas.microsoft.com/office/drawing/2016/5/10/chartex" xmlns:cx5="http://schemas.microsoft.com/office/drawing/2016/5/11/chartex" xmlns:cx6="http://schemas.microsoft.com/office/drawing/2016/5/12/chartex" xmlns:cx7="http://schemas.microsoft.com/office/drawing/2016/5/13/chartex" xmlns:cx8="http://schemas.microsoft.com/office/drawing/2016/5/14/chartex" xmlns:mc="http://schemas.openxmlformats.org/markup-compatibility/2006" xmlns:aink="http://schemas.microsoft.com/office/drawing/2016/ink" xmlns:am3d="http://schemas.microsoft.com/office/drawing/2017/model3d" xmlns:o="urn:schemas-microsoft-com:office:office" xmlns:r="http://schemas.openxmlformats.org/officeDocument/2006/relationships" xmlns:m="http://schemas.openxmlformats.org/officeDocument/2006/math" xmlns:v="urn:schemas-microsoft-com:vml" xmlns:wp14="http://schemas.microsoft.com/office/word/2010/wordprocessingDrawing" xmlns:wp="http://schemas.openxmlformats.org/drawingml/2006/wordprocessingDrawing" xmlns:w10="urn:schemas-microsoft-com:office:word" xmlns:w="http://schemas.openxmlformats.org/wordprocessingml/2006/main" xmlns:w14="http://schemas.microsoft.com/office/word/2010/wordml" xmlns:w15="http://schemas.microsoft.com/office/word/2012/wordml" xmlns:w16cid="http://schemas.microsoft.com/office/word/2016/wordml/cid" xmlns:w16se="http://schemas.microsoft.com/office/word/2015/wordml/symex" xmlns:wpg="http://schemas.microsoft.com/office/word/2010/wordprocessingGroup" xmlns:wpi="http://schemas.microsoft.com/office/word/2010/wordprocessingInk" xmlns:wne="http://schemas.microsoft.com/office/word/2006/wordml" xmlns:wps="http://schemas.microsoft.com/office/word/2010/wordprocessingShape" mc:Ignorable="w14 w15 w16se w16cid wp14">
   <w:body>
     <w:p>
       <w:pPr>
@@ -43,7 +43,7 @@
                     <a:blip r:embed="rId7" cstate="print">
                       <a:extLst>
                         <a:ext uri="{28A0092B-C50C-407E-A947-70E740481C1C}">
-                          <a14:useLocalDpi xmlns="" xmlns:wpc="http://schemas.microsoft.com/office/word/2010/wordprocessingCanvas" xmlns:mc="http://schemas.openxmlformats.org/markup-compatibility/2006" xmlns:o="urn:schemas-microsoft-com:office:office" xmlns:v="urn:schemas-microsoft-com:vml" xmlns:wp14="http://schemas.microsoft.com/office/word/2010/wordprocessingDrawing" xmlns:w10="urn:schemas-microsoft-com:office:word" xmlns:w="http://schemas.openxmlformats.org/wordprocessingml/2006/main" xmlns:w14="http://schemas.microsoft.com/office/word/2010/wordml" xmlns:w15="http://schemas.microsoft.com/office/word/2012/wordml" xmlns:wpg="http://schemas.microsoft.com/office/word/2010/wordprocessingGroup" xmlns:wpi="http://schemas.microsoft.com/office/word/2010/wordprocessingInk" xmlns:wps="http://schemas.microsoft.com/office/word/2010/wordprocessingShape" xmlns:a14="http://schemas.microsoft.com/office/drawing/2010/main" val="0"/>
+                          <a14:useLocalDpi xmlns:a14="http://schemas.microsoft.com/office/drawing/2010/main" val="0"/>
                         </a:ext>
                       </a:extLst>
                     </a:blip>
@@ -105,7 +105,7 @@
                     <a:blip r:embed="rId8" cstate="print">
                       <a:extLst>
                         <a:ext uri="{28A0092B-C50C-407E-A947-70E740481C1C}">
-                          <a14:useLocalDpi xmlns="" xmlns:wpc="http://schemas.microsoft.com/office/word/2010/wordprocessingCanvas" xmlns:mc="http://schemas.openxmlformats.org/markup-compatibility/2006" xmlns:o="urn:schemas-microsoft-com:office:office" xmlns:v="urn:schemas-microsoft-com:vml" xmlns:wp14="http://schemas.microsoft.com/office/word/2010/wordprocessingDrawing" xmlns:w10="urn:schemas-microsoft-com:office:word" xmlns:w="http://schemas.openxmlformats.org/wordprocessingml/2006/main" xmlns:w14="http://schemas.microsoft.com/office/word/2010/wordml" xmlns:w15="http://schemas.microsoft.com/office/word/2012/wordml" xmlns:wpg="http://schemas.microsoft.com/office/word/2010/wordprocessingGroup" xmlns:wpi="http://schemas.microsoft.com/office/word/2010/wordprocessingInk" xmlns:wps="http://schemas.microsoft.com/office/word/2010/wordprocessingShape" xmlns:a14="http://schemas.microsoft.com/office/drawing/2010/main" val="0"/>
+                          <a14:useLocalDpi xmlns:a14="http://schemas.microsoft.com/office/drawing/2010/main" val="0"/>
                         </a:ext>
                       </a:extLst>
                     </a:blip>
@@ -186,7 +186,7 @@
           <w:insideH w:val="single" w:sz="4" w:space="0" w:color="000000"/>
           <w:insideV w:val="single" w:sz="4" w:space="0" w:color="000000"/>
         </w:tblBorders>
-        <w:tblLook w:val="04A0"/>
+        <w:tblLook w:val="04A0" w:firstRow="1" w:lastRow="0" w:firstColumn="1" w:lastColumn="0" w:noHBand="0" w:noVBand="1"/>
       </w:tblPr>
       <w:tblGrid>
         <w:gridCol w:w="2016"/>
@@ -234,7 +234,7 @@
                           <a:blip r:embed="rId9" cstate="print">
                             <a:extLst>
                               <a:ext uri="{28A0092B-C50C-407E-A947-70E740481C1C}">
-                                <a14:useLocalDpi xmlns="" xmlns:wpc="http://schemas.microsoft.com/office/word/2010/wordprocessingCanvas" xmlns:mc="http://schemas.openxmlformats.org/markup-compatibility/2006" xmlns:o="urn:schemas-microsoft-com:office:office" xmlns:v="urn:schemas-microsoft-com:vml" xmlns:wp14="http://schemas.microsoft.com/office/word/2010/wordprocessingDrawing" xmlns:w10="urn:schemas-microsoft-com:office:word" xmlns:w="http://schemas.openxmlformats.org/wordprocessingml/2006/main" xmlns:w14="http://schemas.microsoft.com/office/word/2010/wordml" xmlns:w15="http://schemas.microsoft.com/office/word/2012/wordml" xmlns:wpg="http://schemas.microsoft.com/office/word/2010/wordprocessingGroup" xmlns:wpi="http://schemas.microsoft.com/office/word/2010/wordprocessingInk" xmlns:wps="http://schemas.microsoft.com/office/word/2010/wordprocessingShape" xmlns:a14="http://schemas.microsoft.com/office/drawing/2010/main" val="0"/>
+                                <a14:useLocalDpi xmlns:a14="http://schemas.microsoft.com/office/drawing/2010/main" val="0"/>
                               </a:ext>
                             </a:extLst>
                           </a:blip>
@@ -609,8 +609,6 @@
           <w:szCs w:val="20"/>
         </w:rPr>
       </w:pPr>
-      <w:bookmarkStart w:id="0" w:name="_GoBack"/>
-      <w:bookmarkEnd w:id="0"/>
       <w:r>
         <w:rPr>
           <w:rFonts w:ascii="Book Antiqua" w:hAnsi="Book Antiqua" w:cs="Book Antiqua"/>
@@ -680,8 +678,55 @@
           <w:sz w:val="20"/>
           <w:szCs w:val="20"/>
         </w:rPr>
+        <w:t xml:space="preserve"> and possessing</w:t>
+      </w:r>
+      <w:r>
+        <w:rPr>
+          <w:rFonts w:ascii="Book Antiqua" w:hAnsi="Book Antiqua" w:cs="Book Antiqua"/>
+          <w:color w:val="000000"/>
+          <w:sz w:val="20"/>
+          <w:szCs w:val="20"/>
+        </w:rPr>
+        <w:t xml:space="preserve"> </w:t>
+      </w:r>
+      <w:r>
+        <w:rPr>
+          <w:rFonts w:ascii="Book Antiqua" w:hAnsi="Book Antiqua" w:cs="Book Antiqua"/>
+          <w:color w:val="000000"/>
+          <w:sz w:val="20"/>
+          <w:szCs w:val="20"/>
+        </w:rPr>
+        <w:t xml:space="preserve">good analytical and </w:t>
+      </w:r>
+      <w:r>
+        <w:rPr>
+          <w:rFonts w:ascii="Book Antiqua" w:hAnsi="Book Antiqua" w:cs="Book Antiqua"/>
+          <w:color w:val="000000"/>
+          <w:sz w:val="20"/>
+          <w:szCs w:val="20"/>
+        </w:rPr>
+        <w:t>problem-solving</w:t>
+      </w:r>
+      <w:r>
+        <w:rPr>
+          <w:rFonts w:ascii="Book Antiqua" w:hAnsi="Book Antiqua" w:cs="Book Antiqua"/>
+          <w:color w:val="000000"/>
+          <w:sz w:val="20"/>
+          <w:szCs w:val="20"/>
+        </w:rPr>
+        <w:t xml:space="preserve"> skills</w:t>
+      </w:r>
+      <w:r>
+        <w:rPr>
+          <w:rFonts w:ascii="Book Antiqua" w:hAnsi="Book Antiqua" w:cs="Book Antiqua"/>
+          <w:color w:val="000000"/>
+          <w:sz w:val="20"/>
+          <w:szCs w:val="20"/>
+        </w:rPr>
         <w:t>.</w:t>
       </w:r>
+      <w:bookmarkStart w:id="0" w:name="_GoBack"/>
+      <w:bookmarkEnd w:id="0"/>
     </w:p>
     <w:p>
       <w:pPr>
@@ -704,7 +749,34 @@
           <w:sz w:val="20"/>
           <w:szCs w:val="20"/>
         </w:rPr>
-        <w:t>Leading a team of 4 members for last 1.5 years.</w:t>
+        <w:t>Lead</w:t>
+      </w:r>
+      <w:r>
+        <w:rPr>
+          <w:rFonts w:ascii="Book Antiqua" w:hAnsi="Book Antiqua" w:cs="Book Antiqua"/>
+          <w:color w:val="000000"/>
+          <w:sz w:val="20"/>
+          <w:szCs w:val="20"/>
+        </w:rPr>
+        <w:t xml:space="preserve"> a team of 4 members for </w:t>
+      </w:r>
+      <w:r>
+        <w:rPr>
+          <w:rFonts w:ascii="Book Antiqua" w:hAnsi="Book Antiqua" w:cs="Book Antiqua"/>
+          <w:color w:val="000000"/>
+          <w:sz w:val="20"/>
+          <w:szCs w:val="20"/>
+        </w:rPr>
+        <w:t xml:space="preserve">around 2 </w:t>
+      </w:r>
+      <w:r>
+        <w:rPr>
+          <w:rFonts w:ascii="Book Antiqua" w:hAnsi="Book Antiqua" w:cs="Book Antiqua"/>
+          <w:color w:val="000000"/>
+          <w:sz w:val="20"/>
+          <w:szCs w:val="20"/>
+        </w:rPr>
+        <w:t>years.</w:t>
       </w:r>
     </w:p>
     <w:p>
@@ -728,30 +800,6 @@
           <w:sz w:val="20"/>
           <w:szCs w:val="20"/>
         </w:rPr>
-        <w:t>A team player with good analytical and problem solving skills.</w:t>
-      </w:r>
-    </w:p>
-    <w:p>
-      <w:pPr>
-        <w:numPr>
-          <w:ilvl w:val="0"/>
-          <w:numId w:val="4"/>
-        </w:numPr>
-        <w:jc w:val="both"/>
-        <w:rPr>
-          <w:rFonts w:ascii="Book Antiqua" w:hAnsi="Book Antiqua" w:cs="Book Antiqua"/>
-          <w:color w:val="000000"/>
-          <w:sz w:val="20"/>
-          <w:szCs w:val="20"/>
-        </w:rPr>
-      </w:pPr>
-      <w:r>
-        <w:rPr>
-          <w:rFonts w:ascii="Book Antiqua" w:hAnsi="Book Antiqua" w:cs="Book Antiqua"/>
-          <w:color w:val="000000"/>
-          <w:sz w:val="20"/>
-          <w:szCs w:val="20"/>
-        </w:rPr>
         <w:t>Possesses working experience on various technologies such as</w:t>
       </w:r>
       <w:r>
@@ -762,61 +810,17 @@
           <w:sz w:val="20"/>
           <w:szCs w:val="20"/>
         </w:rPr>
-        <w:t xml:space="preserve"> JavaScript, </w:t>
-      </w:r>
-      <w:proofErr w:type="spellStart"/>
-      <w:r>
-        <w:rPr>
-          <w:rFonts w:ascii="Book Antiqua" w:hAnsi="Book Antiqua" w:cs="Book Antiqua"/>
-          <w:b/>
-          <w:color w:val="000000"/>
-          <w:sz w:val="20"/>
-          <w:szCs w:val="20"/>
-        </w:rPr>
-        <w:t>AngularJS</w:t>
-      </w:r>
-      <w:proofErr w:type="spellEnd"/>
-      <w:r>
-        <w:rPr>
-          <w:rFonts w:ascii="Book Antiqua" w:hAnsi="Book Antiqua" w:cs="Book Antiqua"/>
-          <w:b/>
-          <w:color w:val="000000"/>
-          <w:sz w:val="20"/>
-          <w:szCs w:val="20"/>
-        </w:rPr>
-        <w:t xml:space="preserve">, HTML5, CSS, Bootstrap, </w:t>
-      </w:r>
-      <w:proofErr w:type="spellStart"/>
-      <w:r>
-        <w:rPr>
-          <w:rFonts w:ascii="Book Antiqua" w:hAnsi="Book Antiqua" w:cs="Book Antiqua"/>
-          <w:b/>
-          <w:color w:val="000000"/>
-          <w:sz w:val="20"/>
-          <w:szCs w:val="20"/>
-        </w:rPr>
-        <w:t>jQ</w:t>
-      </w:r>
-      <w:r>
-        <w:rPr>
-          <w:rFonts w:ascii="Book Antiqua" w:hAnsi="Book Antiqua" w:cs="Book Antiqua"/>
-          <w:b/>
-          <w:color w:val="000000"/>
-          <w:sz w:val="20"/>
-          <w:szCs w:val="20"/>
-        </w:rPr>
-        <w:t>uery</w:t>
-      </w:r>
-      <w:proofErr w:type="spellEnd"/>
-      <w:r>
-        <w:rPr>
-          <w:rFonts w:ascii="Book Antiqua" w:hAnsi="Book Antiqua" w:cs="Book Antiqua"/>
-          <w:b/>
-          <w:color w:val="000000"/>
-          <w:sz w:val="20"/>
-          <w:szCs w:val="20"/>
-        </w:rPr>
-        <w:t>, Ajax</w:t>
+        <w:t xml:space="preserve"> JavaScript, AngularJS, HTML5, CSS, Bootstrap, jQ</w:t>
+      </w:r>
+      <w:r>
+        <w:rPr>
+          <w:rFonts w:ascii="Book Antiqua" w:hAnsi="Book Antiqua" w:cs="Book Antiqua"/>
+          <w:b/>
+          <w:color w:val="000000"/>
+          <w:sz w:val="20"/>
+          <w:szCs w:val="20"/>
+        </w:rPr>
+        <w:t>uery, Ajax</w:t>
       </w:r>
       <w:r>
         <w:rPr>
@@ -920,19 +924,8 @@
           <w:sz w:val="20"/>
           <w:szCs w:val="20"/>
         </w:rPr>
-        <w:t xml:space="preserve">UPTU </w:t>
-      </w:r>
-      <w:proofErr w:type="spellStart"/>
-      <w:r>
-        <w:rPr>
-          <w:rFonts w:ascii="Book Antiqua" w:hAnsi="Book Antiqua" w:cs="Book Antiqua"/>
-          <w:color w:val="000000"/>
-          <w:sz w:val="20"/>
-          <w:szCs w:val="20"/>
-        </w:rPr>
-        <w:t>Lucknow</w:t>
-      </w:r>
-      <w:proofErr w:type="spellEnd"/>
+        <w:t>UPTU Lucknow</w:t>
+      </w:r>
       <w:r>
         <w:rPr>
           <w:rFonts w:ascii="Book Antiqua" w:hAnsi="Book Antiqua" w:cs="Book Antiqua"/>
@@ -981,7 +974,7 @@
         <w:tblW w:w="0" w:type="auto"/>
         <w:tblInd w:w="108" w:type="dxa"/>
         <w:tblLayout w:type="fixed"/>
-        <w:tblLook w:val="0000"/>
+        <w:tblLook w:val="0000" w:firstRow="0" w:lastRow="0" w:firstColumn="0" w:lastColumn="0" w:noHBand="0" w:noVBand="0"/>
       </w:tblPr>
       <w:tblGrid>
         <w:gridCol w:w="2700"/>
@@ -1041,39 +1034,8 @@
                 <w:sz w:val="20"/>
                 <w:szCs w:val="20"/>
               </w:rPr>
-              <w:t xml:space="preserve">JavaScript, </w:t>
+              <w:t>JavaScript, jQuery, AngularJS</w:t>
             </w:r>
-            <w:proofErr w:type="spellStart"/>
-            <w:r>
-              <w:rPr>
-                <w:rFonts w:ascii="Book Antiqua" w:hAnsi="Book Antiqua" w:cs="Book Antiqua"/>
-                <w:b/>
-                <w:sz w:val="20"/>
-                <w:szCs w:val="20"/>
-              </w:rPr>
-              <w:t>jQuery</w:t>
-            </w:r>
-            <w:proofErr w:type="spellEnd"/>
-            <w:r>
-              <w:rPr>
-                <w:rFonts w:ascii="Book Antiqua" w:hAnsi="Book Antiqua" w:cs="Book Antiqua"/>
-                <w:b/>
-                <w:sz w:val="20"/>
-                <w:szCs w:val="20"/>
-              </w:rPr>
-              <w:t xml:space="preserve">, </w:t>
-            </w:r>
-            <w:proofErr w:type="spellStart"/>
-            <w:r>
-              <w:rPr>
-                <w:rFonts w:ascii="Book Antiqua" w:hAnsi="Book Antiqua" w:cs="Book Antiqua"/>
-                <w:b/>
-                <w:sz w:val="20"/>
-                <w:szCs w:val="20"/>
-              </w:rPr>
-              <w:t>AngularJS</w:t>
-            </w:r>
-            <w:proofErr w:type="spellEnd"/>
             <w:r>
               <w:rPr>
                 <w:rFonts w:ascii="Book Antiqua" w:hAnsi="Book Antiqua" w:cs="Book Antiqua"/>
@@ -1304,6 +1266,69 @@
           </w:p>
         </w:tc>
       </w:tr>
+      <w:tr>
+        <w:tc>
+          <w:tcPr>
+            <w:tcW w:w="2700" w:type="dxa"/>
+            <w:tcBorders>
+              <w:top w:val="single" w:sz="4" w:space="0" w:color="C0C0C0"/>
+              <w:left w:val="single" w:sz="4" w:space="0" w:color="C0C0C0"/>
+              <w:bottom w:val="single" w:sz="4" w:space="0" w:color="C0C0C0"/>
+            </w:tcBorders>
+            <w:shd w:val="clear" w:color="auto" w:fill="auto"/>
+          </w:tcPr>
+          <w:p>
+            <w:pPr>
+              <w:rPr>
+                <w:rFonts w:ascii="Book Antiqua" w:hAnsi="Book Antiqua" w:cs="Book Antiqua"/>
+                <w:b/>
+                <w:sz w:val="20"/>
+                <w:szCs w:val="20"/>
+              </w:rPr>
+            </w:pPr>
+            <w:r>
+              <w:rPr>
+                <w:rFonts w:ascii="Book Antiqua" w:hAnsi="Book Antiqua" w:cs="Book Antiqua"/>
+                <w:b/>
+                <w:sz w:val="20"/>
+                <w:szCs w:val="20"/>
+              </w:rPr>
+              <w:t>Methodologies</w:t>
+            </w:r>
+          </w:p>
+        </w:tc>
+        <w:tc>
+          <w:tcPr>
+            <w:tcW w:w="7595" w:type="dxa"/>
+            <w:tcBorders>
+              <w:top w:val="single" w:sz="4" w:space="0" w:color="C0C0C0"/>
+              <w:left w:val="single" w:sz="4" w:space="0" w:color="C0C0C0"/>
+              <w:bottom w:val="single" w:sz="4" w:space="0" w:color="C0C0C0"/>
+              <w:right w:val="single" w:sz="4" w:space="0" w:color="C0C0C0"/>
+            </w:tcBorders>
+            <w:shd w:val="clear" w:color="auto" w:fill="auto"/>
+          </w:tcPr>
+          <w:p>
+            <w:pPr>
+              <w:rPr>
+                <w:rFonts w:ascii="Book Antiqua" w:hAnsi="Book Antiqua" w:cs="Book Antiqua"/>
+                <w:b/>
+                <w:sz w:val="20"/>
+                <w:szCs w:val="20"/>
+              </w:rPr>
+            </w:pPr>
+            <w:r>
+              <w:rPr>
+                <w:rFonts w:ascii="Book Antiqua" w:hAnsi="Book Antiqua" w:cs="Book Antiqua"/>
+                <w:b/>
+                <w:sz w:val="20"/>
+                <w:szCs w:val="20"/>
+              </w:rPr>
+              <w:t>Scrum, Waterfall</w:t>
+            </w:r>
+          </w:p>
+        </w:tc>
+      </w:tr>
     </w:tbl>
     <w:p>
       <w:pPr>
@@ -1379,7 +1404,7 @@
                     <a:blip r:embed="rId20" cstate="print">
                       <a:extLst>
                         <a:ext uri="{28A0092B-C50C-407E-A947-70E740481C1C}">
-                          <a14:useLocalDpi xmlns="" xmlns:wpc="http://schemas.microsoft.com/office/word/2010/wordprocessingCanvas" xmlns:mc="http://schemas.openxmlformats.org/markup-compatibility/2006" xmlns:o="urn:schemas-microsoft-com:office:office" xmlns:v="urn:schemas-microsoft-com:vml" xmlns:wp14="http://schemas.microsoft.com/office/word/2010/wordprocessingDrawing" xmlns:w10="urn:schemas-microsoft-com:office:word" xmlns:w="http://schemas.openxmlformats.org/wordprocessingml/2006/main" xmlns:w14="http://schemas.microsoft.com/office/word/2010/wordml" xmlns:w15="http://schemas.microsoft.com/office/word/2012/wordml" xmlns:wpg="http://schemas.microsoft.com/office/word/2010/wordprocessingGroup" xmlns:wpi="http://schemas.microsoft.com/office/word/2010/wordprocessingInk" xmlns:wps="http://schemas.microsoft.com/office/word/2010/wordprocessingShape" xmlns:a14="http://schemas.microsoft.com/office/drawing/2010/main" val="0"/>
+                          <a14:useLocalDpi xmlns:a14="http://schemas.microsoft.com/office/drawing/2010/main" val="0"/>
                         </a:ext>
                       </a:extLst>
                     </a:blip>
@@ -1599,6 +1624,37 @@
           <w:rFonts w:ascii="Book Antiqua" w:hAnsi="Book Antiqua" w:cs="Book Antiqua"/>
           <w:b/>
           <w:color w:val="000000"/>
+          <w:sz w:val="20"/>
+          <w:szCs w:val="20"/>
+        </w:rPr>
+        <w:t>24</w:t>
+      </w:r>
+      <w:r>
+        <w:rPr>
+          <w:rFonts w:ascii="Book Antiqua" w:hAnsi="Book Antiqua" w:cs="Book Antiqua"/>
+          <w:b/>
+          <w:color w:val="000000"/>
+          <w:sz w:val="20"/>
+          <w:szCs w:val="20"/>
+          <w:vertAlign w:val="superscript"/>
+        </w:rPr>
+        <w:t>th</w:t>
+      </w:r>
+      <w:r>
+        <w:rPr>
+          <w:rFonts w:ascii="Book Antiqua" w:hAnsi="Book Antiqua" w:cs="Book Antiqua"/>
+          <w:b/>
+          <w:color w:val="000000"/>
+          <w:sz w:val="20"/>
+          <w:szCs w:val="20"/>
+        </w:rPr>
+        <w:t xml:space="preserve"> </w:t>
+      </w:r>
+      <w:r>
+        <w:rPr>
+          <w:rFonts w:ascii="Book Antiqua" w:hAnsi="Book Antiqua" w:cs="Book Antiqua"/>
+          <w:b/>
+          <w:color w:val="000000"/>
           <w:spacing w:val="4"/>
           <w:sz w:val="20"/>
           <w:szCs w:val="20"/>
@@ -1625,7 +1681,41 @@
           <w:sz w:val="20"/>
           <w:szCs w:val="20"/>
         </w:rPr>
-        <w:t>Aug’2017</w:t>
+        <w:t>30</w:t>
+      </w:r>
+      <w:r>
+        <w:rPr>
+          <w:rFonts w:ascii="Book Antiqua" w:hAnsi="Book Antiqua" w:cs="Book Antiqua"/>
+          <w:b/>
+          <w:color w:val="000000"/>
+          <w:spacing w:val="4"/>
+          <w:sz w:val="20"/>
+          <w:szCs w:val="20"/>
+          <w:vertAlign w:val="superscript"/>
+        </w:rPr>
+        <w:t>th</w:t>
+      </w:r>
+      <w:r>
+        <w:rPr>
+          <w:rFonts w:ascii="Book Antiqua" w:hAnsi="Book Antiqua" w:cs="Book Antiqua"/>
+          <w:b/>
+          <w:color w:val="000000"/>
+          <w:spacing w:val="4"/>
+          <w:sz w:val="20"/>
+          <w:szCs w:val="20"/>
+        </w:rPr>
+        <w:t xml:space="preserve"> July</w:t>
+      </w:r>
+      <w:r>
+        <w:rPr>
+          <w:rFonts w:ascii="Book Antiqua" w:hAnsi="Book Antiqua" w:cs="Book Antiqua"/>
+          <w:b/>
+          <w:color w:val="000000"/>
+          <w:spacing w:val="4"/>
+          <w:sz w:val="20"/>
+          <w:szCs w:val="20"/>
+        </w:rPr>
+        <w:t>’2017</w:t>
       </w:r>
     </w:p>
     <w:p>
@@ -2004,7 +2094,434 @@
           <w:sz w:val="20"/>
           <w:szCs w:val="20"/>
         </w:rPr>
+        <w:t>.</w:t>
+      </w:r>
+      <w:r>
+        <w:rPr>
+          <w:rFonts w:ascii="Book Antiqua" w:hAnsi="Book Antiqua" w:cs="Book Antiqua"/>
+          <w:color w:val="000000"/>
+          <w:spacing w:val="0"/>
+          <w:sz w:val="20"/>
+          <w:szCs w:val="20"/>
+        </w:rPr>
         <w:t> </w:t>
+      </w:r>
+      <w:r>
+        <w:rPr>
+          <w:rFonts w:ascii="Book Antiqua" w:hAnsi="Book Antiqua" w:cs="Book Antiqua"/>
+          <w:color w:val="000000"/>
+          <w:spacing w:val="0"/>
+          <w:sz w:val="20"/>
+          <w:szCs w:val="20"/>
+        </w:rPr>
+        <w:t>It provides all the information required by the quality team in a single nutshell.</w:t>
+      </w:r>
+      <w:r>
+        <w:rPr>
+          <w:rFonts w:ascii="Book Antiqua" w:hAnsi="Book Antiqua" w:cs="Book Antiqua"/>
+          <w:color w:val="000000"/>
+          <w:spacing w:val="0"/>
+          <w:sz w:val="20"/>
+          <w:szCs w:val="20"/>
+        </w:rPr>
+        <w:t xml:space="preserve"> </w:t>
+      </w:r>
+      <w:r>
+        <w:rPr>
+          <w:rFonts w:ascii="Book Antiqua" w:hAnsi="Book Antiqua" w:cs="Book Antiqua"/>
+          <w:color w:val="000000"/>
+          <w:spacing w:val="0"/>
+          <w:sz w:val="20"/>
+          <w:szCs w:val="20"/>
+        </w:rPr>
+        <w:t>This reduced the extensive mail chains for getting the complete information.</w:t>
+      </w:r>
+    </w:p>
+    <w:p>
+      <w:pPr>
+        <w:pStyle w:val="Bullets"/>
+        <w:widowControl w:val="0"/>
+        <w:numPr>
+          <w:ilvl w:val="0"/>
+          <w:numId w:val="0"/>
+        </w:numPr>
+        <w:spacing w:before="0" w:after="0" w:line="240" w:lineRule="auto"/>
+        <w:ind w:left="15"/>
+        <w:rPr>
+          <w:rFonts w:ascii="Book Antiqua" w:hAnsi="Book Antiqua" w:cs="Book Antiqua"/>
+          <w:b/>
+          <w:color w:val="000000"/>
+          <w:spacing w:val="0"/>
+          <w:sz w:val="20"/>
+          <w:szCs w:val="20"/>
+        </w:rPr>
+      </w:pPr>
+      <w:r>
+        <w:rPr>
+          <w:rFonts w:ascii="Book Antiqua" w:hAnsi="Book Antiqua" w:cs="Book Antiqua"/>
+          <w:b/>
+          <w:color w:val="000000"/>
+          <w:spacing w:val="0"/>
+          <w:sz w:val="20"/>
+          <w:szCs w:val="20"/>
+          <w:shd w:val="clear" w:color="auto" w:fill="FFFFFF"/>
+        </w:rPr>
+        <w:lastRenderedPageBreak/>
+        <w:t xml:space="preserve">Responsibilities:  </w:t>
+      </w:r>
+      <w:r>
+        <w:rPr>
+          <w:rFonts w:ascii="Book Antiqua" w:hAnsi="Book Antiqua" w:cs="Book Antiqua"/>
+          <w:color w:val="000000"/>
+          <w:spacing w:val="0"/>
+          <w:sz w:val="20"/>
+          <w:szCs w:val="20"/>
+          <w:shd w:val="clear" w:color="auto" w:fill="FFFFFF"/>
+        </w:rPr>
+        <w:t xml:space="preserve">UI/Front End Development, </w:t>
+      </w:r>
+      <w:r>
+        <w:rPr>
+          <w:rFonts w:ascii="Book Antiqua" w:hAnsi="Book Antiqua" w:cs="Book Antiqua"/>
+          <w:color w:val="000000"/>
+          <w:spacing w:val="0"/>
+          <w:sz w:val="20"/>
+          <w:szCs w:val="20"/>
+          <w:shd w:val="clear" w:color="auto" w:fill="FFFFFF"/>
+        </w:rPr>
+        <w:t>Developing</w:t>
+      </w:r>
+      <w:r>
+        <w:rPr>
+          <w:rFonts w:ascii="Book Antiqua" w:hAnsi="Book Antiqua" w:cs="Book Antiqua"/>
+          <w:color w:val="000000"/>
+          <w:spacing w:val="0"/>
+          <w:sz w:val="20"/>
+          <w:szCs w:val="20"/>
+          <w:shd w:val="clear" w:color="auto" w:fill="FFFFFF"/>
+        </w:rPr>
+        <w:t>/coding as per requirements,</w:t>
+      </w:r>
+      <w:r>
+        <w:rPr>
+          <w:rFonts w:ascii="Book Antiqua" w:hAnsi="Book Antiqua" w:cs="Book Antiqua"/>
+          <w:color w:val="000000"/>
+          <w:spacing w:val="0"/>
+          <w:sz w:val="20"/>
+          <w:szCs w:val="20"/>
+          <w:shd w:val="clear" w:color="auto" w:fill="FFFFFF"/>
+        </w:rPr>
+        <w:t xml:space="preserve"> </w:t>
+      </w:r>
+      <w:r>
+        <w:rPr>
+          <w:rFonts w:ascii="Book Antiqua" w:hAnsi="Book Antiqua" w:cs="Book Antiqua"/>
+          <w:color w:val="000000"/>
+          <w:spacing w:val="0"/>
+          <w:sz w:val="20"/>
+          <w:szCs w:val="20"/>
+          <w:shd w:val="clear" w:color="auto" w:fill="FFFFFF"/>
+        </w:rPr>
+        <w:t>Code reviews, gathering</w:t>
+      </w:r>
+      <w:r>
+        <w:rPr>
+          <w:rFonts w:ascii="Book Antiqua" w:hAnsi="Book Antiqua" w:cs="Book Antiqua"/>
+          <w:color w:val="000000"/>
+          <w:spacing w:val="0"/>
+          <w:sz w:val="20"/>
+          <w:szCs w:val="20"/>
+          <w:shd w:val="clear" w:color="auto" w:fill="FFFFFF"/>
+        </w:rPr>
+        <w:t xml:space="preserve"> requirements from client.</w:t>
+      </w:r>
+    </w:p>
+    <w:p>
+      <w:pPr>
+        <w:pStyle w:val="ListHeading"/>
+        <w:widowControl w:val="0"/>
+        <w:ind w:left="0"/>
+        <w:jc w:val="both"/>
+        <w:rPr>
+          <w:rFonts w:ascii="Book Antiqua" w:hAnsi="Book Antiqua" w:cs="Book Antiqua"/>
+          <w:color w:val="000000"/>
+          <w:spacing w:val="0"/>
+          <w:sz w:val="20"/>
+          <w:szCs w:val="20"/>
+        </w:rPr>
+      </w:pPr>
+      <w:r>
+        <w:rPr>
+          <w:rFonts w:ascii="Book Antiqua" w:hAnsi="Book Antiqua" w:cs="Book Antiqua"/>
+          <w:b/>
+          <w:color w:val="000000"/>
+          <w:spacing w:val="0"/>
+          <w:sz w:val="20"/>
+          <w:szCs w:val="20"/>
+        </w:rPr>
+        <w:t xml:space="preserve">Environment: </w:t>
+      </w:r>
+      <w:r>
+        <w:rPr>
+          <w:rFonts w:ascii="Book Antiqua" w:hAnsi="Book Antiqua" w:cs="Book Antiqua"/>
+          <w:color w:val="000000"/>
+          <w:spacing w:val="0"/>
+          <w:sz w:val="20"/>
+          <w:szCs w:val="20"/>
+        </w:rPr>
+        <w:t>C#, MS SQL Server, Ajax, jQuery, Ang</w:t>
+      </w:r>
+      <w:r>
+        <w:rPr>
+          <w:rFonts w:ascii="Book Antiqua" w:hAnsi="Book Antiqua" w:cs="Book Antiqua"/>
+          <w:color w:val="000000"/>
+          <w:spacing w:val="0"/>
+          <w:sz w:val="20"/>
+          <w:szCs w:val="20"/>
+        </w:rPr>
+        <w:t>ularJS, Web Services, HTML, CSS</w:t>
+      </w:r>
+      <w:r>
+        <w:rPr>
+          <w:rFonts w:ascii="Book Antiqua" w:hAnsi="Book Antiqua" w:cs="Book Antiqua"/>
+          <w:color w:val="000000"/>
+          <w:spacing w:val="0"/>
+          <w:sz w:val="20"/>
+          <w:szCs w:val="20"/>
+        </w:rPr>
+        <w:t>,</w:t>
+      </w:r>
+      <w:r>
+        <w:rPr>
+          <w:rFonts w:ascii="Book Antiqua" w:hAnsi="Book Antiqua" w:cs="Book Antiqua"/>
+          <w:color w:val="000000"/>
+          <w:spacing w:val="0"/>
+          <w:sz w:val="20"/>
+          <w:szCs w:val="20"/>
+        </w:rPr>
+        <w:t xml:space="preserve"> </w:t>
+      </w:r>
+      <w:r>
+        <w:rPr>
+          <w:rFonts w:ascii="Book Antiqua" w:hAnsi="Book Antiqua" w:cs="Book Antiqua"/>
+          <w:color w:val="000000"/>
+          <w:spacing w:val="0"/>
+          <w:sz w:val="20"/>
+          <w:szCs w:val="20"/>
+        </w:rPr>
+        <w:t>Bootstrap</w:t>
+      </w:r>
+    </w:p>
+    <w:p>
+      <w:pPr>
+        <w:pStyle w:val="Heading-5"/>
+        <w:widowControl w:val="0"/>
+        <w:pBdr>
+          <w:bottom w:val="double" w:sz="1" w:space="1" w:color="000000"/>
+        </w:pBdr>
+        <w:spacing w:before="0" w:after="0" w:line="240" w:lineRule="auto"/>
+        <w:jc w:val="both"/>
+        <w:rPr>
+          <w:rFonts w:ascii="Book Antiqua" w:hAnsi="Book Antiqua" w:cs="Book Antiqua"/>
+          <w:b w:val="0"/>
+          <w:color w:val="000000"/>
+          <w:spacing w:val="0"/>
+          <w:sz w:val="20"/>
+          <w:szCs w:val="20"/>
+        </w:rPr>
+      </w:pPr>
+    </w:p>
+    <w:p>
+      <w:pPr>
+        <w:pStyle w:val="ListContents"/>
+        <w:ind w:left="0"/>
+      </w:pPr>
+    </w:p>
+    <w:p>
+      <w:pPr>
+        <w:pStyle w:val="Heading-5"/>
+        <w:widowControl w:val="0"/>
+        <w:tabs>
+          <w:tab w:val="right" w:pos="10224"/>
+        </w:tabs>
+        <w:spacing w:before="0" w:after="0" w:line="240" w:lineRule="auto"/>
+        <w:jc w:val="both"/>
+        <w:rPr>
+          <w:rFonts w:ascii="Book Antiqua" w:hAnsi="Book Antiqua" w:cs="Book Antiqua"/>
+          <w:color w:val="000000"/>
+          <w:spacing w:val="0"/>
+          <w:sz w:val="20"/>
+          <w:szCs w:val="20"/>
+        </w:rPr>
+      </w:pPr>
+      <w:r>
+        <w:rPr>
+          <w:rFonts w:ascii="Book Antiqua" w:hAnsi="Book Antiqua" w:cs="Book Antiqua"/>
+          <w:color w:val="000000"/>
+          <w:spacing w:val="0"/>
+          <w:sz w:val="20"/>
+          <w:szCs w:val="20"/>
+        </w:rPr>
+        <w:t xml:space="preserve">Project: </w:t>
+      </w:r>
+      <w:proofErr w:type="spellStart"/>
+      <w:r>
+        <w:rPr>
+          <w:rFonts w:ascii="Book Antiqua" w:hAnsi="Book Antiqua" w:cs="Book Antiqua"/>
+          <w:b w:val="0"/>
+          <w:color w:val="000000"/>
+          <w:spacing w:val="0"/>
+          <w:sz w:val="20"/>
+          <w:szCs w:val="20"/>
+        </w:rPr>
+        <w:t>StoneSoup</w:t>
+      </w:r>
+      <w:proofErr w:type="spellEnd"/>
+      <w:r>
+        <w:rPr>
+          <w:rFonts w:ascii="Book Antiqua" w:hAnsi="Book Antiqua" w:cs="Book Antiqua"/>
+          <w:b w:val="0"/>
+          <w:color w:val="000000"/>
+          <w:spacing w:val="0"/>
+          <w:sz w:val="20"/>
+          <w:szCs w:val="20"/>
+        </w:rPr>
+        <w:t xml:space="preserve"> </w:t>
+      </w:r>
+      <w:r>
+        <w:rPr>
+          <w:rFonts w:ascii="Book Antiqua" w:hAnsi="Book Antiqua" w:cs="Book Antiqua"/>
+          <w:b w:val="0"/>
+          <w:color w:val="000000"/>
+          <w:spacing w:val="0"/>
+          <w:sz w:val="20"/>
+          <w:szCs w:val="20"/>
+        </w:rPr>
+        <w:tab/>
+      </w:r>
+      <w:r>
+        <w:rPr>
+          <w:rFonts w:ascii="Book Antiqua" w:hAnsi="Book Antiqua" w:cs="Book Antiqua"/>
+          <w:color w:val="000000"/>
+          <w:spacing w:val="0"/>
+          <w:sz w:val="20"/>
+          <w:szCs w:val="20"/>
+          <w:shd w:val="clear" w:color="auto" w:fill="FFFFFF"/>
+        </w:rPr>
+        <w:t xml:space="preserve">Project Date: </w:t>
+      </w:r>
+      <w:r>
+        <w:rPr>
+          <w:rFonts w:ascii="Book Antiqua" w:hAnsi="Book Antiqua" w:cs="Book Antiqua"/>
+          <w:b w:val="0"/>
+          <w:color w:val="000000"/>
+          <w:spacing w:val="0"/>
+          <w:sz w:val="20"/>
+          <w:szCs w:val="20"/>
+          <w:shd w:val="clear" w:color="auto" w:fill="FFFFFF"/>
+        </w:rPr>
+        <w:t xml:space="preserve">October 2015 </w:t>
+      </w:r>
+      <w:r>
+        <w:rPr>
+          <w:rFonts w:ascii="Book Antiqua" w:hAnsi="Book Antiqua" w:cs="Book Antiqua"/>
+          <w:b w:val="0"/>
+          <w:color w:val="000000"/>
+          <w:spacing w:val="0"/>
+          <w:sz w:val="20"/>
+          <w:szCs w:val="20"/>
+          <w:shd w:val="clear" w:color="auto" w:fill="FFFFFF"/>
+        </w:rPr>
+        <w:t>–</w:t>
+      </w:r>
+      <w:r>
+        <w:rPr>
+          <w:rFonts w:ascii="Book Antiqua" w:hAnsi="Book Antiqua" w:cs="Book Antiqua"/>
+          <w:b w:val="0"/>
+          <w:color w:val="000000"/>
+          <w:spacing w:val="0"/>
+          <w:sz w:val="20"/>
+          <w:szCs w:val="20"/>
+          <w:shd w:val="clear" w:color="auto" w:fill="FFFFFF"/>
+        </w:rPr>
+        <w:t xml:space="preserve"> </w:t>
+      </w:r>
+      <w:r>
+        <w:rPr>
+          <w:rFonts w:ascii="Book Antiqua" w:hAnsi="Book Antiqua" w:cs="Book Antiqua"/>
+          <w:b w:val="0"/>
+          <w:color w:val="000000"/>
+          <w:spacing w:val="0"/>
+          <w:sz w:val="20"/>
+          <w:szCs w:val="20"/>
+          <w:shd w:val="clear" w:color="auto" w:fill="FFFFFF"/>
+        </w:rPr>
+        <w:t>July 2017</w:t>
+      </w:r>
+      <w:r>
+        <w:rPr>
+          <w:rFonts w:ascii="Book Antiqua" w:hAnsi="Book Antiqua" w:cs="Book Antiqua"/>
+          <w:b w:val="0"/>
+          <w:color w:val="000000"/>
+          <w:spacing w:val="0"/>
+          <w:sz w:val="20"/>
+          <w:szCs w:val="20"/>
+          <w:shd w:val="clear" w:color="auto" w:fill="FFFFFF"/>
+        </w:rPr>
+        <w:t xml:space="preserve"> </w:t>
+      </w:r>
+    </w:p>
+    <w:p>
+      <w:pPr>
+        <w:pStyle w:val="ListHeading"/>
+        <w:widowControl w:val="0"/>
+        <w:ind w:left="0"/>
+        <w:jc w:val="both"/>
+        <w:rPr>
+          <w:rFonts w:ascii="Book Antiqua" w:hAnsi="Book Antiqua" w:cs="Book Antiqua"/>
+          <w:b/>
+          <w:color w:val="000000"/>
+          <w:spacing w:val="0"/>
+          <w:sz w:val="20"/>
+          <w:szCs w:val="20"/>
+        </w:rPr>
+      </w:pPr>
+      <w:r>
+        <w:rPr>
+          <w:rFonts w:ascii="Book Antiqua" w:hAnsi="Book Antiqua" w:cs="Book Antiqua"/>
+          <w:b/>
+          <w:color w:val="000000"/>
+          <w:spacing w:val="0"/>
+          <w:sz w:val="20"/>
+          <w:szCs w:val="20"/>
+        </w:rPr>
+        <w:t>Role: Application Developer/ Team Lead</w:t>
+      </w:r>
+    </w:p>
+    <w:p>
+      <w:pPr>
+        <w:pStyle w:val="ListHeading"/>
+        <w:widowControl w:val="0"/>
+        <w:ind w:left="0"/>
+        <w:jc w:val="both"/>
+        <w:rPr>
+          <w:rFonts w:ascii="Book Antiqua" w:hAnsi="Book Antiqua" w:cs="Book Antiqua"/>
+          <w:color w:val="000000"/>
+          <w:spacing w:val="0"/>
+          <w:sz w:val="20"/>
+          <w:szCs w:val="20"/>
+        </w:rPr>
+      </w:pPr>
+      <w:r>
+        <w:rPr>
+          <w:rFonts w:ascii="Book Antiqua" w:hAnsi="Book Antiqua" w:cs="Book Antiqua"/>
+          <w:b/>
+          <w:color w:val="000000"/>
+          <w:spacing w:val="0"/>
+          <w:sz w:val="20"/>
+          <w:szCs w:val="20"/>
+        </w:rPr>
+        <w:t>Description:</w:t>
       </w:r>
     </w:p>
     <w:p>
@@ -2034,6 +2551,76 @@
           <w:sz w:val="20"/>
           <w:szCs w:val="20"/>
         </w:rPr>
+        <w:t xml:space="preserve">This is a web </w:t>
+      </w:r>
+      <w:r>
+        <w:rPr>
+          <w:rFonts w:ascii="Book Antiqua" w:hAnsi="Book Antiqua" w:cs="Book Antiqua"/>
+          <w:color w:val="000000"/>
+          <w:spacing w:val="0"/>
+          <w:sz w:val="20"/>
+          <w:szCs w:val="20"/>
+        </w:rPr>
+        <w:t xml:space="preserve">based application that allows users to add, </w:t>
+      </w:r>
+      <w:r>
+        <w:rPr>
+          <w:rFonts w:ascii="Book Antiqua" w:hAnsi="Book Antiqua" w:cs="Book Antiqua"/>
+          <w:color w:val="000000"/>
+          <w:spacing w:val="0"/>
+          <w:sz w:val="20"/>
+          <w:szCs w:val="20"/>
+        </w:rPr>
+        <w:t>edit</w:t>
+      </w:r>
+      <w:r>
+        <w:rPr>
+          <w:rFonts w:ascii="Book Antiqua" w:hAnsi="Book Antiqua" w:cs="Book Antiqua"/>
+          <w:color w:val="000000"/>
+          <w:spacing w:val="0"/>
+          <w:sz w:val="20"/>
+          <w:szCs w:val="20"/>
+        </w:rPr>
+        <w:t xml:space="preserve"> and publish</w:t>
+      </w:r>
+      <w:r>
+        <w:rPr>
+          <w:rFonts w:ascii="Book Antiqua" w:hAnsi="Book Antiqua" w:cs="Book Antiqua"/>
+          <w:color w:val="000000"/>
+          <w:spacing w:val="0"/>
+          <w:sz w:val="20"/>
+          <w:szCs w:val="20"/>
+        </w:rPr>
+        <w:t xml:space="preserve"> engineering data </w:t>
+      </w:r>
+      <w:r>
+        <w:rPr>
+          <w:rFonts w:ascii="Book Antiqua" w:hAnsi="Book Antiqua" w:cs="Book Antiqua"/>
+          <w:color w:val="000000"/>
+          <w:spacing w:val="0"/>
+          <w:sz w:val="20"/>
+          <w:szCs w:val="20"/>
+        </w:rPr>
+        <w:t>and</w:t>
+      </w:r>
+      <w:r>
+        <w:rPr>
+          <w:rFonts w:ascii="Book Antiqua" w:hAnsi="Book Antiqua" w:cs="Book Antiqua"/>
+          <w:color w:val="000000"/>
+          <w:spacing w:val="0"/>
+          <w:sz w:val="20"/>
+          <w:szCs w:val="20"/>
+        </w:rPr>
+        <w:t xml:space="preserve"> provides Customizable Configurations to different groups.</w:t>
+      </w:r>
+      <w:r>
+        <w:rPr>
+          <w:rFonts w:ascii="Book Antiqua" w:hAnsi="Book Antiqua" w:cs="Book Antiqua"/>
+          <w:color w:val="000000"/>
+          <w:spacing w:val="0"/>
+          <w:sz w:val="20"/>
+          <w:szCs w:val="20"/>
+        </w:rPr>
         <w:t xml:space="preserve"> </w:t>
       </w:r>
       <w:r>
@@ -2044,7 +2631,7 @@
           <w:sz w:val="20"/>
           <w:szCs w:val="20"/>
         </w:rPr>
-        <w:t>It provides all the information required by the quality team in a single nutshell.</w:t>
+        <w:t>Allows saving custom configuration locally/on the server.</w:t>
       </w:r>
     </w:p>
     <w:p>
@@ -2074,7 +2661,583 @@
           <w:sz w:val="20"/>
           <w:szCs w:val="20"/>
         </w:rPr>
-        <w:t>This reduced the extensive mail chains for getting the complete information.</w:t>
+        <w:t xml:space="preserve">Data generated from Stone Soup </w:t>
+      </w:r>
+      <w:r>
+        <w:rPr>
+          <w:rFonts w:ascii="Book Antiqua" w:hAnsi="Book Antiqua" w:cs="Book Antiqua"/>
+          <w:color w:val="000000"/>
+          <w:spacing w:val="0"/>
+          <w:sz w:val="20"/>
+          <w:szCs w:val="20"/>
+        </w:rPr>
+        <w:t>helps in</w:t>
+      </w:r>
+      <w:r>
+        <w:rPr>
+          <w:rFonts w:ascii="Book Antiqua" w:hAnsi="Book Antiqua" w:cs="Book Antiqua"/>
+          <w:color w:val="000000"/>
+          <w:spacing w:val="0"/>
+          <w:sz w:val="20"/>
+          <w:szCs w:val="20"/>
+        </w:rPr>
+        <w:t xml:space="preserve"> design validations</w:t>
+      </w:r>
+      <w:r>
+        <w:rPr>
+          <w:rFonts w:ascii="Book Antiqua" w:hAnsi="Book Antiqua" w:cs="Book Antiqua"/>
+          <w:color w:val="000000"/>
+          <w:spacing w:val="0"/>
+          <w:sz w:val="20"/>
+          <w:szCs w:val="20"/>
+        </w:rPr>
+        <w:t xml:space="preserve"> and automate repetitive design </w:t>
+      </w:r>
+      <w:r>
+        <w:rPr>
+          <w:rFonts w:ascii="Book Antiqua" w:hAnsi="Book Antiqua" w:cs="Book Antiqua"/>
+          <w:color w:val="000000"/>
+          <w:spacing w:val="0"/>
+          <w:sz w:val="20"/>
+          <w:szCs w:val="20"/>
+        </w:rPr>
+        <w:t xml:space="preserve">engineering </w:t>
+      </w:r>
+      <w:r>
+        <w:rPr>
+          <w:rFonts w:ascii="Book Antiqua" w:hAnsi="Book Antiqua" w:cs="Book Antiqua"/>
+          <w:color w:val="000000"/>
+          <w:spacing w:val="0"/>
+          <w:sz w:val="20"/>
+          <w:szCs w:val="20"/>
+        </w:rPr>
+        <w:t xml:space="preserve">activities. </w:t>
+      </w:r>
+    </w:p>
+    <w:p>
+      <w:pPr>
+        <w:pStyle w:val="Bullets"/>
+        <w:widowControl w:val="0"/>
+        <w:numPr>
+          <w:ilvl w:val="0"/>
+          <w:numId w:val="0"/>
+        </w:numPr>
+        <w:spacing w:before="0" w:after="0" w:line="240" w:lineRule="auto"/>
+        <w:jc w:val="both"/>
+        <w:rPr>
+          <w:rFonts w:ascii="Book Antiqua" w:hAnsi="Book Antiqua" w:cs="Book Antiqua"/>
+          <w:color w:val="000000"/>
+          <w:spacing w:val="0"/>
+          <w:sz w:val="20"/>
+          <w:szCs w:val="20"/>
+        </w:rPr>
+      </w:pPr>
+      <w:r>
+        <w:rPr>
+          <w:rFonts w:ascii="Book Antiqua" w:hAnsi="Book Antiqua" w:cs="Book Antiqua"/>
+          <w:color w:val="000000"/>
+          <w:spacing w:val="0"/>
+          <w:sz w:val="20"/>
+          <w:szCs w:val="20"/>
+        </w:rPr>
+        <w:t xml:space="preserve"> </w:t>
+      </w:r>
+    </w:p>
+    <w:p>
+      <w:pPr>
+        <w:pStyle w:val="Bullets"/>
+        <w:widowControl w:val="0"/>
+        <w:numPr>
+          <w:ilvl w:val="0"/>
+          <w:numId w:val="0"/>
+        </w:numPr>
+        <w:spacing w:before="0" w:after="0" w:line="240" w:lineRule="auto"/>
+        <w:jc w:val="both"/>
+        <w:rPr>
+          <w:rFonts w:ascii="Book Antiqua" w:hAnsi="Book Antiqua" w:cs="Book Antiqua"/>
+          <w:b/>
+          <w:color w:val="000000"/>
+          <w:spacing w:val="0"/>
+          <w:sz w:val="20"/>
+          <w:szCs w:val="20"/>
+        </w:rPr>
+      </w:pPr>
+      <w:r>
+        <w:rPr>
+          <w:rFonts w:ascii="Book Antiqua" w:hAnsi="Book Antiqua" w:cs="Book Antiqua"/>
+          <w:b/>
+          <w:color w:val="000000"/>
+          <w:spacing w:val="0"/>
+          <w:sz w:val="20"/>
+          <w:szCs w:val="20"/>
+          <w:shd w:val="clear" w:color="auto" w:fill="FFFFFF"/>
+        </w:rPr>
+        <w:t xml:space="preserve">Responsibilities:  </w:t>
+      </w:r>
+      <w:r>
+        <w:rPr>
+          <w:rFonts w:ascii="Book Antiqua" w:hAnsi="Book Antiqua" w:cs="Book Antiqua"/>
+          <w:color w:val="000000"/>
+          <w:spacing w:val="0"/>
+          <w:sz w:val="20"/>
+          <w:szCs w:val="20"/>
+          <w:shd w:val="clear" w:color="auto" w:fill="FFFFFF"/>
+        </w:rPr>
+        <w:t>Application</w:t>
+      </w:r>
+      <w:r>
+        <w:rPr>
+          <w:rFonts w:ascii="Book Antiqua" w:hAnsi="Book Antiqua" w:cs="Book Antiqua"/>
+          <w:b/>
+          <w:color w:val="000000"/>
+          <w:spacing w:val="0"/>
+          <w:sz w:val="20"/>
+          <w:szCs w:val="20"/>
+          <w:shd w:val="clear" w:color="auto" w:fill="FFFFFF"/>
+        </w:rPr>
+        <w:t xml:space="preserve"> </w:t>
+      </w:r>
+      <w:r>
+        <w:rPr>
+          <w:rFonts w:ascii="Book Antiqua" w:hAnsi="Book Antiqua" w:cs="Book Antiqua"/>
+          <w:color w:val="000000"/>
+          <w:spacing w:val="0"/>
+          <w:sz w:val="20"/>
+          <w:szCs w:val="20"/>
+          <w:shd w:val="clear" w:color="auto" w:fill="FFFFFF"/>
+        </w:rPr>
+        <w:t>development</w:t>
+      </w:r>
+      <w:r>
+        <w:rPr>
+          <w:rFonts w:ascii="Book Antiqua" w:hAnsi="Book Antiqua" w:cs="Book Antiqua"/>
+          <w:color w:val="000000"/>
+          <w:spacing w:val="0"/>
+          <w:sz w:val="20"/>
+          <w:szCs w:val="20"/>
+          <w:shd w:val="clear" w:color="auto" w:fill="FFFFFF"/>
+        </w:rPr>
+        <w:t>,</w:t>
+      </w:r>
+      <w:r>
+        <w:rPr>
+          <w:rFonts w:ascii="Book Antiqua" w:hAnsi="Book Antiqua" w:cs="Book Antiqua"/>
+          <w:color w:val="000000"/>
+          <w:spacing w:val="0"/>
+          <w:sz w:val="20"/>
+          <w:szCs w:val="20"/>
+          <w:shd w:val="clear" w:color="auto" w:fill="FFFFFF"/>
+        </w:rPr>
+        <w:t xml:space="preserve"> </w:t>
+      </w:r>
+      <w:r>
+        <w:rPr>
+          <w:rFonts w:ascii="Book Antiqua" w:hAnsi="Book Antiqua" w:cs="Book Antiqua"/>
+          <w:color w:val="000000"/>
+          <w:spacing w:val="0"/>
+          <w:sz w:val="20"/>
+          <w:szCs w:val="20"/>
+          <w:shd w:val="clear" w:color="auto" w:fill="FFFFFF"/>
+        </w:rPr>
+        <w:t>Code reviews,</w:t>
+      </w:r>
+      <w:r>
+        <w:rPr>
+          <w:rFonts w:ascii="Book Antiqua" w:hAnsi="Book Antiqua" w:cs="Book Antiqua"/>
+          <w:color w:val="000000"/>
+          <w:spacing w:val="0"/>
+          <w:sz w:val="20"/>
+          <w:szCs w:val="20"/>
+          <w:shd w:val="clear" w:color="auto" w:fill="FFFFFF"/>
+        </w:rPr>
+        <w:t xml:space="preserve"> requirements</w:t>
+      </w:r>
+      <w:r>
+        <w:rPr>
+          <w:rFonts w:ascii="Book Antiqua" w:hAnsi="Book Antiqua" w:cs="Book Antiqua"/>
+          <w:color w:val="000000"/>
+          <w:spacing w:val="0"/>
+          <w:sz w:val="20"/>
+          <w:szCs w:val="20"/>
+          <w:shd w:val="clear" w:color="auto" w:fill="FFFFFF"/>
+        </w:rPr>
+        <w:t xml:space="preserve"> gathering</w:t>
+      </w:r>
+      <w:r>
+        <w:rPr>
+          <w:rFonts w:ascii="Book Antiqua" w:hAnsi="Book Antiqua" w:cs="Book Antiqua"/>
+          <w:color w:val="000000"/>
+          <w:spacing w:val="0"/>
+          <w:sz w:val="20"/>
+          <w:szCs w:val="20"/>
+          <w:shd w:val="clear" w:color="auto" w:fill="FFFFFF"/>
+        </w:rPr>
+        <w:t>, team management</w:t>
+      </w:r>
+      <w:r>
+        <w:rPr>
+          <w:rFonts w:ascii="Book Antiqua" w:hAnsi="Book Antiqua" w:cs="Book Antiqua"/>
+          <w:color w:val="000000"/>
+          <w:spacing w:val="0"/>
+          <w:sz w:val="20"/>
+          <w:szCs w:val="20"/>
+          <w:shd w:val="clear" w:color="auto" w:fill="FFFFFF"/>
+        </w:rPr>
+        <w:t>.</w:t>
+      </w:r>
+    </w:p>
+    <w:p>
+      <w:pPr>
+        <w:pStyle w:val="ListHeading"/>
+        <w:widowControl w:val="0"/>
+        <w:ind w:left="0"/>
+        <w:jc w:val="both"/>
+        <w:rPr>
+          <w:rFonts w:ascii="Book Antiqua" w:hAnsi="Book Antiqua" w:cs="Book Antiqua"/>
+          <w:color w:val="000000"/>
+          <w:spacing w:val="0"/>
+          <w:sz w:val="20"/>
+          <w:szCs w:val="20"/>
+        </w:rPr>
+      </w:pPr>
+      <w:r>
+        <w:rPr>
+          <w:rFonts w:ascii="Book Antiqua" w:hAnsi="Book Antiqua" w:cs="Book Antiqua"/>
+          <w:b/>
+          <w:color w:val="000000"/>
+          <w:spacing w:val="0"/>
+          <w:sz w:val="20"/>
+          <w:szCs w:val="20"/>
+        </w:rPr>
+        <w:t xml:space="preserve">Environment: </w:t>
+      </w:r>
+      <w:r>
+        <w:rPr>
+          <w:rFonts w:ascii="Book Antiqua" w:hAnsi="Book Antiqua" w:cs="Book Antiqua"/>
+          <w:color w:val="000000"/>
+          <w:spacing w:val="0"/>
+          <w:sz w:val="20"/>
+          <w:szCs w:val="20"/>
+        </w:rPr>
+        <w:t xml:space="preserve">C#, </w:t>
+      </w:r>
+      <w:r>
+        <w:rPr>
+          <w:rFonts w:ascii="Book Antiqua" w:hAnsi="Book Antiqua" w:cs="Book Antiqua"/>
+          <w:color w:val="000000"/>
+          <w:spacing w:val="0"/>
+          <w:sz w:val="20"/>
+          <w:szCs w:val="20"/>
+        </w:rPr>
+        <w:t xml:space="preserve">WCF, </w:t>
+      </w:r>
+      <w:r>
+        <w:rPr>
+          <w:rFonts w:ascii="Book Antiqua" w:hAnsi="Book Antiqua" w:cs="Book Antiqua"/>
+          <w:color w:val="000000"/>
+          <w:spacing w:val="0"/>
+          <w:sz w:val="20"/>
+          <w:szCs w:val="20"/>
+        </w:rPr>
+        <w:t>MSSQL, Ajax, jQuery</w:t>
+      </w:r>
+      <w:r>
+        <w:rPr>
+          <w:rFonts w:ascii="Book Antiqua" w:hAnsi="Book Antiqua" w:cs="Book Antiqua"/>
+          <w:color w:val="000000"/>
+          <w:spacing w:val="0"/>
+          <w:sz w:val="20"/>
+          <w:szCs w:val="20"/>
+        </w:rPr>
+        <w:t xml:space="preserve">, HTML, CSS, </w:t>
+      </w:r>
+      <w:proofErr w:type="spellStart"/>
+      <w:r>
+        <w:rPr>
+          <w:rFonts w:ascii="Book Antiqua" w:hAnsi="Book Antiqua" w:cs="Book Antiqua"/>
+          <w:color w:val="000000"/>
+          <w:spacing w:val="0"/>
+          <w:sz w:val="20"/>
+          <w:szCs w:val="20"/>
+        </w:rPr>
+        <w:t>FabricJS</w:t>
+      </w:r>
+      <w:proofErr w:type="spellEnd"/>
+    </w:p>
+    <w:p>
+      <w:pPr>
+        <w:pStyle w:val="Heading-5"/>
+        <w:widowControl w:val="0"/>
+        <w:pBdr>
+          <w:bottom w:val="double" w:sz="1" w:space="1" w:color="000000"/>
+        </w:pBdr>
+        <w:spacing w:before="0" w:after="0" w:line="240" w:lineRule="auto"/>
+        <w:jc w:val="both"/>
+        <w:rPr>
+          <w:rFonts w:ascii="Book Antiqua" w:hAnsi="Book Antiqua" w:cs="Book Antiqua"/>
+          <w:b w:val="0"/>
+          <w:color w:val="000000"/>
+          <w:spacing w:val="0"/>
+          <w:sz w:val="20"/>
+          <w:szCs w:val="20"/>
+        </w:rPr>
+      </w:pPr>
+    </w:p>
+    <w:p>
+      <w:pPr>
+        <w:pStyle w:val="Heading-5"/>
+        <w:widowControl w:val="0"/>
+        <w:spacing w:before="0" w:after="0" w:line="240" w:lineRule="auto"/>
+        <w:jc w:val="both"/>
+        <w:rPr>
+          <w:rFonts w:ascii="Book Antiqua" w:hAnsi="Book Antiqua" w:cs="Book Antiqua"/>
+          <w:b w:val="0"/>
+          <w:color w:val="000000"/>
+          <w:spacing w:val="0"/>
+          <w:sz w:val="20"/>
+          <w:szCs w:val="20"/>
+        </w:rPr>
+      </w:pPr>
+    </w:p>
+    <w:p>
+      <w:pPr>
+        <w:pStyle w:val="Heading-5"/>
+        <w:widowControl w:val="0"/>
+        <w:tabs>
+          <w:tab w:val="right" w:pos="10224"/>
+        </w:tabs>
+        <w:spacing w:before="0" w:after="0" w:line="240" w:lineRule="auto"/>
+        <w:jc w:val="both"/>
+        <w:rPr>
+          <w:rFonts w:ascii="Book Antiqua" w:hAnsi="Book Antiqua" w:cs="Book Antiqua"/>
+          <w:color w:val="000000"/>
+          <w:spacing w:val="0"/>
+          <w:sz w:val="20"/>
+          <w:szCs w:val="20"/>
+        </w:rPr>
+      </w:pPr>
+      <w:r>
+        <w:rPr>
+          <w:rFonts w:ascii="Book Antiqua" w:hAnsi="Book Antiqua" w:cs="Book Antiqua"/>
+          <w:color w:val="000000"/>
+          <w:spacing w:val="0"/>
+          <w:sz w:val="20"/>
+          <w:szCs w:val="20"/>
+        </w:rPr>
+        <w:t>Project:</w:t>
+      </w:r>
+      <w:r>
+        <w:rPr>
+          <w:rFonts w:ascii="Book Antiqua" w:hAnsi="Book Antiqua" w:cs="Book Antiqua"/>
+          <w:b w:val="0"/>
+          <w:color w:val="000000"/>
+          <w:spacing w:val="0"/>
+          <w:sz w:val="20"/>
+          <w:szCs w:val="20"/>
+        </w:rPr>
+        <w:t xml:space="preserve"> </w:t>
+      </w:r>
+      <w:r>
+        <w:rPr>
+          <w:rFonts w:ascii="Book Antiqua" w:hAnsi="Book Antiqua" w:cs="Book Antiqua"/>
+          <w:b w:val="0"/>
+          <w:color w:val="000000"/>
+          <w:spacing w:val="0"/>
+          <w:sz w:val="20"/>
+          <w:szCs w:val="20"/>
+        </w:rPr>
+        <w:t>Skill Management System</w:t>
+      </w:r>
+      <w:r>
+        <w:rPr>
+          <w:rFonts w:ascii="Book Antiqua" w:hAnsi="Book Antiqua" w:cs="Book Antiqua"/>
+          <w:b w:val="0"/>
+          <w:color w:val="000000"/>
+          <w:spacing w:val="0"/>
+          <w:sz w:val="20"/>
+          <w:szCs w:val="20"/>
+        </w:rPr>
+        <w:t xml:space="preserve"> </w:t>
+      </w:r>
+      <w:r>
+        <w:rPr>
+          <w:rFonts w:ascii="Book Antiqua" w:hAnsi="Book Antiqua" w:cs="Book Antiqua"/>
+          <w:b w:val="0"/>
+          <w:color w:val="000000"/>
+          <w:spacing w:val="0"/>
+          <w:sz w:val="20"/>
+          <w:szCs w:val="20"/>
+        </w:rPr>
+        <w:tab/>
+      </w:r>
+      <w:r>
+        <w:rPr>
+          <w:rFonts w:ascii="Book Antiqua" w:hAnsi="Book Antiqua" w:cs="Book Antiqua"/>
+          <w:color w:val="000000"/>
+          <w:spacing w:val="0"/>
+          <w:sz w:val="20"/>
+          <w:szCs w:val="20"/>
+          <w:shd w:val="clear" w:color="auto" w:fill="FFFFFF"/>
+        </w:rPr>
+        <w:t>Project Date:</w:t>
+      </w:r>
+      <w:r>
+        <w:rPr>
+          <w:rFonts w:ascii="Book Antiqua" w:hAnsi="Book Antiqua" w:cs="Book Antiqua"/>
+          <w:b w:val="0"/>
+          <w:color w:val="000000"/>
+          <w:spacing w:val="0"/>
+          <w:sz w:val="20"/>
+          <w:szCs w:val="20"/>
+          <w:shd w:val="clear" w:color="auto" w:fill="FFFFFF"/>
+        </w:rPr>
+        <w:t xml:space="preserve"> </w:t>
+      </w:r>
+      <w:r>
+        <w:rPr>
+          <w:rFonts w:ascii="Book Antiqua" w:hAnsi="Book Antiqua" w:cs="Book Antiqua"/>
+          <w:b w:val="0"/>
+          <w:color w:val="000000"/>
+          <w:spacing w:val="0"/>
+          <w:sz w:val="20"/>
+          <w:szCs w:val="20"/>
+          <w:shd w:val="clear" w:color="auto" w:fill="FFFFFF"/>
+        </w:rPr>
+        <w:t xml:space="preserve">November 2016 </w:t>
+      </w:r>
+      <w:r>
+        <w:rPr>
+          <w:rFonts w:ascii="Book Antiqua" w:hAnsi="Book Antiqua" w:cs="Book Antiqua"/>
+          <w:b w:val="0"/>
+          <w:color w:val="000000"/>
+          <w:spacing w:val="0"/>
+          <w:sz w:val="20"/>
+          <w:szCs w:val="20"/>
+          <w:shd w:val="clear" w:color="auto" w:fill="FFFFFF"/>
+        </w:rPr>
+        <w:t>–</w:t>
+      </w:r>
+      <w:r>
+        <w:rPr>
+          <w:rFonts w:ascii="Book Antiqua" w:hAnsi="Book Antiqua" w:cs="Book Antiqua"/>
+          <w:b w:val="0"/>
+          <w:color w:val="000000"/>
+          <w:spacing w:val="0"/>
+          <w:sz w:val="20"/>
+          <w:szCs w:val="20"/>
+          <w:shd w:val="clear" w:color="auto" w:fill="FFFFFF"/>
+        </w:rPr>
+        <w:t xml:space="preserve"> </w:t>
+      </w:r>
+      <w:r>
+        <w:rPr>
+          <w:rFonts w:ascii="Book Antiqua" w:hAnsi="Book Antiqua" w:cs="Book Antiqua"/>
+          <w:b w:val="0"/>
+          <w:color w:val="000000"/>
+          <w:spacing w:val="0"/>
+          <w:sz w:val="20"/>
+          <w:szCs w:val="20"/>
+          <w:shd w:val="clear" w:color="auto" w:fill="FFFFFF"/>
+        </w:rPr>
+        <w:t>July 2017</w:t>
+      </w:r>
+      <w:r>
+        <w:rPr>
+          <w:rFonts w:ascii="Book Antiqua" w:hAnsi="Book Antiqua" w:cs="Book Antiqua"/>
+          <w:b w:val="0"/>
+          <w:color w:val="000000"/>
+          <w:spacing w:val="0"/>
+          <w:sz w:val="20"/>
+          <w:szCs w:val="20"/>
+          <w:shd w:val="clear" w:color="auto" w:fill="FFFFFF"/>
+        </w:rPr>
+        <w:t xml:space="preserve"> </w:t>
+      </w:r>
+    </w:p>
+    <w:p>
+      <w:pPr>
+        <w:pStyle w:val="ListHeading"/>
+        <w:widowControl w:val="0"/>
+        <w:ind w:left="0"/>
+        <w:jc w:val="both"/>
+        <w:rPr>
+          <w:rFonts w:ascii="Book Antiqua" w:hAnsi="Book Antiqua" w:cs="Book Antiqua"/>
+          <w:b/>
+          <w:color w:val="000000"/>
+          <w:spacing w:val="0"/>
+          <w:sz w:val="20"/>
+          <w:szCs w:val="20"/>
+        </w:rPr>
+      </w:pPr>
+      <w:r>
+        <w:rPr>
+          <w:rFonts w:ascii="Book Antiqua" w:hAnsi="Book Antiqua" w:cs="Book Antiqua"/>
+          <w:b/>
+          <w:color w:val="000000"/>
+          <w:spacing w:val="0"/>
+          <w:sz w:val="20"/>
+          <w:szCs w:val="20"/>
+        </w:rPr>
+        <w:t>Role: Application</w:t>
+      </w:r>
+      <w:r>
+        <w:rPr>
+          <w:rFonts w:ascii="Book Antiqua" w:hAnsi="Book Antiqua" w:cs="Book Antiqua"/>
+          <w:b/>
+          <w:color w:val="000000"/>
+          <w:spacing w:val="0"/>
+          <w:sz w:val="20"/>
+          <w:szCs w:val="20"/>
+        </w:rPr>
+        <w:t>/UI</w:t>
+      </w:r>
+      <w:r>
+        <w:rPr>
+          <w:rFonts w:ascii="Book Antiqua" w:hAnsi="Book Antiqua" w:cs="Book Antiqua"/>
+          <w:b/>
+          <w:color w:val="000000"/>
+          <w:spacing w:val="0"/>
+          <w:sz w:val="20"/>
+          <w:szCs w:val="20"/>
+        </w:rPr>
+        <w:t xml:space="preserve"> Developer</w:t>
+      </w:r>
+      <w:r>
+        <w:rPr>
+          <w:rFonts w:ascii="Book Antiqua" w:hAnsi="Book Antiqua" w:cs="Book Antiqua"/>
+          <w:b/>
+          <w:color w:val="000000"/>
+          <w:spacing w:val="0"/>
+          <w:sz w:val="20"/>
+          <w:szCs w:val="20"/>
+        </w:rPr>
+        <w:t>/Team Lead</w:t>
+      </w:r>
+    </w:p>
+    <w:p>
+      <w:pPr>
+        <w:pStyle w:val="ListHeading"/>
+        <w:widowControl w:val="0"/>
+        <w:ind w:left="0"/>
+        <w:jc w:val="both"/>
+        <w:rPr>
+          <w:rFonts w:ascii="Book Antiqua" w:hAnsi="Book Antiqua" w:cs="Book Antiqua"/>
+          <w:color w:val="000000"/>
+          <w:spacing w:val="0"/>
+          <w:sz w:val="20"/>
+          <w:szCs w:val="20"/>
+        </w:rPr>
+      </w:pPr>
+      <w:r>
+        <w:rPr>
+          <w:rFonts w:ascii="Book Antiqua" w:hAnsi="Book Antiqua" w:cs="Book Antiqua"/>
+          <w:b/>
+          <w:color w:val="000000"/>
+          <w:spacing w:val="0"/>
+          <w:sz w:val="20"/>
+          <w:szCs w:val="20"/>
+        </w:rPr>
+        <w:t>Description:</w:t>
       </w:r>
     </w:p>
     <w:p>
@@ -2104,30 +3267,17 @@
           <w:sz w:val="20"/>
           <w:szCs w:val="20"/>
         </w:rPr>
-        <w:lastRenderedPageBreak/>
-        <w:t xml:space="preserve">Was also awarded as the best POC in </w:t>
-      </w:r>
-      <w:proofErr w:type="spellStart"/>
-      <w:r>
-        <w:rPr>
-          <w:rFonts w:ascii="Book Antiqua" w:hAnsi="Book Antiqua" w:cs="Book Antiqua"/>
-          <w:color w:val="000000"/>
-          <w:spacing w:val="0"/>
-          <w:sz w:val="20"/>
-          <w:szCs w:val="20"/>
-        </w:rPr>
-        <w:t>AutoThon</w:t>
-      </w:r>
-      <w:proofErr w:type="spellEnd"/>
-      <w:r>
-        <w:rPr>
-          <w:rFonts w:ascii="Book Antiqua" w:hAnsi="Book Antiqua" w:cs="Book Antiqua"/>
-          <w:color w:val="000000"/>
-          <w:spacing w:val="0"/>
-          <w:sz w:val="20"/>
-          <w:szCs w:val="20"/>
-        </w:rPr>
-        <w:t xml:space="preserve"> (A Infosys wide event).</w:t>
+        <w:t xml:space="preserve">This is a web based system which helps </w:t>
+      </w:r>
+      <w:r>
+        <w:rPr>
+          <w:rFonts w:ascii="Book Antiqua" w:hAnsi="Book Antiqua" w:cs="Book Antiqua"/>
+          <w:color w:val="000000"/>
+          <w:spacing w:val="0"/>
+          <w:sz w:val="20"/>
+          <w:szCs w:val="20"/>
+        </w:rPr>
+        <w:t>users to find people having skills matching their requirements based of their proficiency level.</w:t>
       </w:r>
     </w:p>
     <w:p>
@@ -2139,14 +3289,7 @@
           <w:numId w:val="0"/>
         </w:numPr>
         <w:spacing w:before="0" w:after="0" w:line="240" w:lineRule="auto"/>
-        <w:ind w:left="15"/>
-        <w:rPr>
-          <w:rFonts w:ascii="Book Antiqua" w:hAnsi="Book Antiqua" w:cs="Book Antiqua"/>
-          <w:color w:val="000000"/>
-          <w:spacing w:val="0"/>
-          <w:sz w:val="20"/>
-          <w:szCs w:val="20"/>
-        </w:rPr>
+        <w:jc w:val="both"/>
       </w:pPr>
     </w:p>
     <w:p>
@@ -2158,7 +3301,7 @@
           <w:numId w:val="0"/>
         </w:numPr>
         <w:spacing w:before="0" w:after="0" w:line="240" w:lineRule="auto"/>
-        <w:ind w:left="15"/>
+        <w:jc w:val="both"/>
         <w:rPr>
           <w:rFonts w:ascii="Book Antiqua" w:hAnsi="Book Antiqua" w:cs="Book Antiqua"/>
           <w:b/>
@@ -2200,7 +3343,7 @@
           <w:szCs w:val="20"/>
           <w:shd w:val="clear" w:color="auto" w:fill="FFFFFF"/>
         </w:rPr>
-        <w:t>Developing</w:t>
+        <w:t xml:space="preserve">developing </w:t>
       </w:r>
       <w:r>
         <w:rPr>
@@ -2211,7 +3354,7 @@
           <w:szCs w:val="20"/>
           <w:shd w:val="clear" w:color="auto" w:fill="FFFFFF"/>
         </w:rPr>
-        <w:t>/coding as per requirements,</w:t>
+        <w:t xml:space="preserve">modules, </w:t>
       </w:r>
       <w:r>
         <w:rPr>
@@ -2222,6 +3365,17 @@
           <w:szCs w:val="20"/>
           <w:shd w:val="clear" w:color="auto" w:fill="FFFFFF"/>
         </w:rPr>
+        <w:t>requirements gathering,</w:t>
+      </w:r>
+      <w:r>
+        <w:rPr>
+          <w:rFonts w:ascii="Book Antiqua" w:hAnsi="Book Antiqua" w:cs="Book Antiqua"/>
+          <w:color w:val="000000"/>
+          <w:spacing w:val="0"/>
+          <w:sz w:val="20"/>
+          <w:szCs w:val="20"/>
+          <w:shd w:val="clear" w:color="auto" w:fill="FFFFFF"/>
+        </w:rPr>
         <w:t xml:space="preserve"> </w:t>
       </w:r>
       <w:r>
@@ -2233,18 +3387,7 @@
           <w:szCs w:val="20"/>
           <w:shd w:val="clear" w:color="auto" w:fill="FFFFFF"/>
         </w:rPr>
-        <w:t>Code reviews, gathering</w:t>
-      </w:r>
-      <w:r>
-        <w:rPr>
-          <w:rFonts w:ascii="Book Antiqua" w:hAnsi="Book Antiqua" w:cs="Book Antiqua"/>
-          <w:color w:val="000000"/>
-          <w:spacing w:val="0"/>
-          <w:sz w:val="20"/>
-          <w:szCs w:val="20"/>
-          <w:shd w:val="clear" w:color="auto" w:fill="FFFFFF"/>
-        </w:rPr>
-        <w:t xml:space="preserve"> requirements from client.</w:t>
+        <w:t>Code reviews, team management.</w:t>
       </w:r>
     </w:p>
     <w:p>
@@ -2280,91 +3423,27 @@
           <w:sz w:val="20"/>
           <w:szCs w:val="20"/>
         </w:rPr>
-        <w:t xml:space="preserve">C#, MS SQL Server, Ajax, </w:t>
-      </w:r>
-      <w:proofErr w:type="spellStart"/>
-      <w:r>
-        <w:rPr>
-          <w:rFonts w:ascii="Book Antiqua" w:hAnsi="Book Antiqua" w:cs="Book Antiqua"/>
-          <w:color w:val="000000"/>
-          <w:spacing w:val="0"/>
-          <w:sz w:val="20"/>
-          <w:szCs w:val="20"/>
-        </w:rPr>
-        <w:t>jQuery</w:t>
-      </w:r>
-      <w:proofErr w:type="spellEnd"/>
-      <w:r>
-        <w:rPr>
-          <w:rFonts w:ascii="Book Antiqua" w:hAnsi="Book Antiqua" w:cs="Book Antiqua"/>
-          <w:color w:val="000000"/>
-          <w:spacing w:val="0"/>
-          <w:sz w:val="20"/>
-          <w:szCs w:val="20"/>
-        </w:rPr>
-        <w:t xml:space="preserve">, </w:t>
-      </w:r>
-      <w:proofErr w:type="spellStart"/>
-      <w:r>
-        <w:rPr>
-          <w:rFonts w:ascii="Book Antiqua" w:hAnsi="Book Antiqua" w:cs="Book Antiqua"/>
-          <w:color w:val="000000"/>
-          <w:spacing w:val="0"/>
-          <w:sz w:val="20"/>
-          <w:szCs w:val="20"/>
-        </w:rPr>
-        <w:t>Ang</w:t>
-      </w:r>
-      <w:r>
-        <w:rPr>
-          <w:rFonts w:ascii="Book Antiqua" w:hAnsi="Book Antiqua" w:cs="Book Antiqua"/>
-          <w:color w:val="000000"/>
-          <w:spacing w:val="0"/>
-          <w:sz w:val="20"/>
-          <w:szCs w:val="20"/>
-        </w:rPr>
-        <w:t>ularJS</w:t>
-      </w:r>
-      <w:proofErr w:type="spellEnd"/>
-      <w:r>
-        <w:rPr>
-          <w:rFonts w:ascii="Book Antiqua" w:hAnsi="Book Antiqua" w:cs="Book Antiqua"/>
-          <w:color w:val="000000"/>
-          <w:spacing w:val="0"/>
-          <w:sz w:val="20"/>
-          <w:szCs w:val="20"/>
-        </w:rPr>
-        <w:t>, Web Services, HTML, CSS</w:t>
-      </w:r>
-      <w:r>
-        <w:rPr>
-          <w:rFonts w:ascii="Book Antiqua" w:hAnsi="Book Antiqua" w:cs="Book Antiqua"/>
-          <w:color w:val="000000"/>
-          <w:spacing w:val="0"/>
-          <w:sz w:val="20"/>
-          <w:szCs w:val="20"/>
-        </w:rPr>
-        <w:t>,</w:t>
-      </w:r>
-      <w:r>
-        <w:rPr>
-          <w:rFonts w:ascii="Book Antiqua" w:hAnsi="Book Antiqua" w:cs="Book Antiqua"/>
-          <w:color w:val="000000"/>
-          <w:spacing w:val="0"/>
-          <w:sz w:val="20"/>
-          <w:szCs w:val="20"/>
-        </w:rPr>
-        <w:t xml:space="preserve"> </w:t>
-      </w:r>
-      <w:r>
-        <w:rPr>
-          <w:rFonts w:ascii="Book Antiqua" w:hAnsi="Book Antiqua" w:cs="Book Antiqua"/>
-          <w:color w:val="000000"/>
-          <w:spacing w:val="0"/>
-          <w:sz w:val="20"/>
-          <w:szCs w:val="20"/>
-        </w:rPr>
-        <w:t>Bootstrap</w:t>
+        <w:t>C#, MS SQL Server, Ajax, jQuery,</w:t>
+      </w:r>
+      <w:r>
+        <w:rPr>
+          <w:rFonts w:ascii="Book Antiqua" w:hAnsi="Book Antiqua" w:cs="Book Antiqua"/>
+          <w:color w:val="000000"/>
+          <w:spacing w:val="0"/>
+          <w:sz w:val="20"/>
+          <w:szCs w:val="20"/>
+        </w:rPr>
+        <w:t xml:space="preserve"> AngularJS, Web Services, HTML, CSS</w:t>
+      </w:r>
+      <w:r>
+        <w:rPr>
+          <w:rFonts w:ascii="Book Antiqua" w:hAnsi="Book Antiqua" w:cs="Book Antiqua"/>
+          <w:color w:val="000000"/>
+          <w:spacing w:val="0"/>
+          <w:sz w:val="20"/>
+          <w:szCs w:val="20"/>
+        </w:rPr>
+        <w:t>, Bootstrap</w:t>
       </w:r>
     </w:p>
     <w:p>
@@ -2388,8 +3467,18 @@
     </w:p>
     <w:p>
       <w:pPr>
-        <w:pStyle w:val="ListContents"/>
-        <w:ind w:left="0"/>
+        <w:pStyle w:val="Heading-5"/>
+        <w:widowControl w:val="0"/>
+        <w:spacing w:before="0" w:after="0" w:line="240" w:lineRule="auto"/>
+        <w:jc w:val="both"/>
+        <w:rPr>
+          <w:rFonts w:ascii="Book Antiqua" w:hAnsi="Book Antiqua" w:cs="Book Antiqua"/>
+          <w:b w:val="0"/>
+          <w:color w:val="000000"/>
+          <w:spacing w:val="0"/>
+          <w:sz w:val="20"/>
+          <w:szCs w:val="20"/>
+        </w:rPr>
       </w:pPr>
     </w:p>
     <w:p>
@@ -2417,9 +3506,8 @@
           <w:sz w:val="20"/>
           <w:szCs w:val="20"/>
         </w:rPr>
-        <w:t xml:space="preserve">Project: </w:t>
-      </w:r>
-      <w:proofErr w:type="spellStart"/>
+        <w:t>Project:</w:t>
+      </w:r>
       <w:r>
         <w:rPr>
           <w:rFonts w:ascii="Book Antiqua" w:hAnsi="Book Antiqua" w:cs="Book Antiqua"/>
@@ -2429,9 +3517,8 @@
           <w:sz w:val="20"/>
           <w:szCs w:val="20"/>
         </w:rPr>
-        <w:t>StoneSoup</w:t>
-      </w:r>
-      <w:proofErr w:type="spellEnd"/>
+        <w:t xml:space="preserve"> Agilecockpit</w:t>
+      </w:r>
       <w:r>
         <w:rPr>
           <w:rFonts w:ascii="Book Antiqua" w:hAnsi="Book Antiqua" w:cs="Book Antiqua"/>
@@ -2463,7 +3550,7 @@
           <w:szCs w:val="20"/>
           <w:shd w:val="clear" w:color="auto" w:fill="FFFFFF"/>
         </w:rPr>
-        <w:t xml:space="preserve">Project Date: </w:t>
+        <w:t>Project Date:</w:t>
       </w:r>
       <w:r>
         <w:rPr>
@@ -2475,7 +3562,7 @@
           <w:szCs w:val="20"/>
           <w:shd w:val="clear" w:color="auto" w:fill="FFFFFF"/>
         </w:rPr>
-        <w:t xml:space="preserve">April October 2015 </w:t>
+        <w:t xml:space="preserve"> August 2017</w:t>
       </w:r>
       <w:r>
         <w:rPr>
@@ -2487,31 +3574,7 @@
           <w:szCs w:val="20"/>
           <w:shd w:val="clear" w:color="auto" w:fill="FFFFFF"/>
         </w:rPr>
-        <w:t>-</w:t>
-      </w:r>
-      <w:r>
-        <w:rPr>
-          <w:rFonts w:ascii="Book Antiqua" w:hAnsi="Book Antiqua" w:cs="Book Antiqua"/>
-          <w:b w:val="0"/>
-          <w:color w:val="000000"/>
-          <w:spacing w:val="0"/>
-          <w:sz w:val="20"/>
-          <w:szCs w:val="20"/>
-          <w:shd w:val="clear" w:color="auto" w:fill="FFFFFF"/>
-        </w:rPr>
-        <w:t xml:space="preserve"> Present</w:t>
-      </w:r>
-      <w:r>
-        <w:rPr>
-          <w:rFonts w:ascii="Book Antiqua" w:hAnsi="Book Antiqua" w:cs="Book Antiqua"/>
-          <w:b w:val="0"/>
-          <w:color w:val="000000"/>
-          <w:spacing w:val="0"/>
-          <w:sz w:val="20"/>
-          <w:szCs w:val="20"/>
-          <w:shd w:val="clear" w:color="auto" w:fill="FFFFFF"/>
-        </w:rPr>
-        <w:t xml:space="preserve"> </w:t>
+        <w:t xml:space="preserve"> - Present</w:t>
       </w:r>
     </w:p>
     <w:p>
@@ -2538,7 +3601,7 @@
           <w:sz w:val="20"/>
           <w:szCs w:val="20"/>
         </w:rPr>
-        <w:t>Role: Application Developer/ Team Lead</w:t>
+        <w:t>Role: UI Developer</w:t>
       </w:r>
     </w:p>
     <w:p>
@@ -2549,6 +3612,7 @@
         <w:jc w:val="both"/>
         <w:rPr>
           <w:rFonts w:ascii="Book Antiqua" w:hAnsi="Book Antiqua" w:cs="Book Antiqua"/>
+          <w:b/>
           <w:color w:val="000000"/>
           <w:spacing w:val="0"/>
           <w:sz w:val="20"/>
@@ -2584,207 +3648,19 @@
           <w:spacing w:val="0"/>
           <w:sz w:val="20"/>
           <w:szCs w:val="20"/>
-        </w:rPr>
-      </w:pPr>
-      <w:r>
-        <w:rPr>
-          <w:rFonts w:ascii="Book Antiqua" w:hAnsi="Book Antiqua" w:cs="Book Antiqua"/>
-          <w:color w:val="000000"/>
-          <w:spacing w:val="0"/>
-          <w:sz w:val="20"/>
-          <w:szCs w:val="20"/>
-        </w:rPr>
-        <w:t xml:space="preserve">This is a web </w:t>
-      </w:r>
-      <w:r>
-        <w:rPr>
-          <w:rFonts w:ascii="Book Antiqua" w:hAnsi="Book Antiqua" w:cs="Book Antiqua"/>
-          <w:color w:val="000000"/>
-          <w:spacing w:val="0"/>
-          <w:sz w:val="20"/>
-          <w:szCs w:val="20"/>
-        </w:rPr>
-        <w:t xml:space="preserve">based application that allows users to add, </w:t>
-      </w:r>
-      <w:r>
-        <w:rPr>
-          <w:rFonts w:ascii="Book Antiqua" w:hAnsi="Book Antiqua" w:cs="Book Antiqua"/>
-          <w:color w:val="000000"/>
-          <w:spacing w:val="0"/>
-          <w:sz w:val="20"/>
-          <w:szCs w:val="20"/>
-        </w:rPr>
-        <w:t>edit</w:t>
-      </w:r>
-      <w:r>
-        <w:rPr>
-          <w:rFonts w:ascii="Book Antiqua" w:hAnsi="Book Antiqua" w:cs="Book Antiqua"/>
-          <w:color w:val="000000"/>
-          <w:spacing w:val="0"/>
-          <w:sz w:val="20"/>
-          <w:szCs w:val="20"/>
-        </w:rPr>
-        <w:t xml:space="preserve"> and publish</w:t>
-      </w:r>
-      <w:r>
-        <w:rPr>
-          <w:rFonts w:ascii="Book Antiqua" w:hAnsi="Book Antiqua" w:cs="Book Antiqua"/>
-          <w:color w:val="000000"/>
-          <w:spacing w:val="0"/>
-          <w:sz w:val="20"/>
-          <w:szCs w:val="20"/>
-        </w:rPr>
-        <w:t xml:space="preserve"> engineering data </w:t>
-      </w:r>
-    </w:p>
-    <w:p>
-      <w:pPr>
-        <w:pStyle w:val="Bullets"/>
-        <w:widowControl w:val="0"/>
-        <w:numPr>
-          <w:ilvl w:val="0"/>
-          <w:numId w:val="5"/>
-        </w:numPr>
-        <w:spacing w:before="0" w:after="0" w:line="240" w:lineRule="auto"/>
-        <w:ind w:left="360" w:hanging="360"/>
-        <w:jc w:val="both"/>
-        <w:rPr>
-          <w:rFonts w:ascii="Book Antiqua" w:hAnsi="Book Antiqua" w:cs="Book Antiqua"/>
-          <w:color w:val="000000"/>
-          <w:spacing w:val="0"/>
-          <w:sz w:val="20"/>
-          <w:szCs w:val="20"/>
-        </w:rPr>
-      </w:pPr>
-      <w:r>
-        <w:rPr>
-          <w:rFonts w:ascii="Book Antiqua" w:hAnsi="Book Antiqua" w:cs="Book Antiqua"/>
-          <w:color w:val="000000"/>
-          <w:spacing w:val="0"/>
-          <w:sz w:val="20"/>
-          <w:szCs w:val="20"/>
-        </w:rPr>
-        <w:t>It provides Customizable Configurations to different groups</w:t>
-      </w:r>
-      <w:r>
-        <w:rPr>
-          <w:rFonts w:ascii="Book Antiqua" w:hAnsi="Book Antiqua" w:cs="Book Antiqua"/>
-          <w:color w:val="000000"/>
-          <w:spacing w:val="0"/>
-          <w:sz w:val="20"/>
-          <w:szCs w:val="20"/>
-        </w:rPr>
-        <w:t>.</w:t>
-      </w:r>
-    </w:p>
-    <w:p>
-      <w:pPr>
-        <w:pStyle w:val="Bullets"/>
-        <w:widowControl w:val="0"/>
-        <w:numPr>
-          <w:ilvl w:val="0"/>
-          <w:numId w:val="5"/>
-        </w:numPr>
-        <w:spacing w:before="0" w:after="0" w:line="240" w:lineRule="auto"/>
-        <w:ind w:left="360" w:hanging="360"/>
-        <w:jc w:val="both"/>
-        <w:rPr>
-          <w:rFonts w:ascii="Book Antiqua" w:hAnsi="Book Antiqua" w:cs="Book Antiqua"/>
-          <w:color w:val="000000"/>
-          <w:spacing w:val="0"/>
-          <w:sz w:val="20"/>
-          <w:szCs w:val="20"/>
-        </w:rPr>
-      </w:pPr>
-      <w:r>
-        <w:rPr>
-          <w:rFonts w:ascii="Book Antiqua" w:hAnsi="Book Antiqua" w:cs="Book Antiqua"/>
-          <w:color w:val="000000"/>
-          <w:spacing w:val="0"/>
-          <w:sz w:val="20"/>
-          <w:szCs w:val="20"/>
-        </w:rPr>
-        <w:t>Allows saving custom configuration locally/on the server.</w:t>
-      </w:r>
-    </w:p>
-    <w:p>
-      <w:pPr>
-        <w:pStyle w:val="Bullets"/>
-        <w:widowControl w:val="0"/>
-        <w:numPr>
-          <w:ilvl w:val="0"/>
-          <w:numId w:val="5"/>
-        </w:numPr>
-        <w:spacing w:before="0" w:after="0" w:line="240" w:lineRule="auto"/>
-        <w:ind w:left="360" w:hanging="360"/>
-        <w:jc w:val="both"/>
-        <w:rPr>
-          <w:rFonts w:ascii="Book Antiqua" w:hAnsi="Book Antiqua" w:cs="Book Antiqua"/>
-          <w:color w:val="000000"/>
-          <w:spacing w:val="0"/>
-          <w:sz w:val="20"/>
-          <w:szCs w:val="20"/>
-        </w:rPr>
-      </w:pPr>
-      <w:r>
-        <w:rPr>
-          <w:rFonts w:ascii="Book Antiqua" w:hAnsi="Book Antiqua" w:cs="Book Antiqua"/>
-          <w:color w:val="000000"/>
-          <w:spacing w:val="0"/>
-          <w:sz w:val="20"/>
-          <w:szCs w:val="20"/>
-        </w:rPr>
-        <w:t xml:space="preserve">Data generated from Stone Soup </w:t>
-      </w:r>
-      <w:r>
-        <w:rPr>
-          <w:rFonts w:ascii="Book Antiqua" w:hAnsi="Book Antiqua" w:cs="Book Antiqua"/>
-          <w:color w:val="000000"/>
-          <w:spacing w:val="0"/>
-          <w:sz w:val="20"/>
-          <w:szCs w:val="20"/>
-        </w:rPr>
-        <w:t>helps in</w:t>
-      </w:r>
-      <w:r>
-        <w:rPr>
-          <w:rFonts w:ascii="Book Antiqua" w:hAnsi="Book Antiqua" w:cs="Book Antiqua"/>
-          <w:color w:val="000000"/>
-          <w:spacing w:val="0"/>
-          <w:sz w:val="20"/>
-          <w:szCs w:val="20"/>
-        </w:rPr>
-        <w:t xml:space="preserve"> design validations</w:t>
-      </w:r>
-      <w:r>
-        <w:rPr>
-          <w:rFonts w:ascii="Book Antiqua" w:hAnsi="Book Antiqua" w:cs="Book Antiqua"/>
-          <w:color w:val="000000"/>
-          <w:spacing w:val="0"/>
-          <w:sz w:val="20"/>
-          <w:szCs w:val="20"/>
-        </w:rPr>
-        <w:t xml:space="preserve"> and automate repetitive design </w:t>
-      </w:r>
-      <w:r>
-        <w:rPr>
-          <w:rFonts w:ascii="Book Antiqua" w:hAnsi="Book Antiqua" w:cs="Book Antiqua"/>
-          <w:color w:val="000000"/>
-          <w:spacing w:val="0"/>
-          <w:sz w:val="20"/>
-          <w:szCs w:val="20"/>
-        </w:rPr>
-        <w:t xml:space="preserve">engineering </w:t>
-      </w:r>
-      <w:r>
-        <w:rPr>
-          <w:rFonts w:ascii="Book Antiqua" w:hAnsi="Book Antiqua" w:cs="Book Antiqua"/>
-          <w:color w:val="000000"/>
-          <w:spacing w:val="0"/>
-          <w:sz w:val="20"/>
-          <w:szCs w:val="20"/>
-        </w:rPr>
-        <w:t xml:space="preserve">activities. </w:t>
+          <w:shd w:val="clear" w:color="auto" w:fill="FFFFFF"/>
+        </w:rPr>
+      </w:pPr>
+      <w:r>
+        <w:rPr>
+          <w:rFonts w:ascii="Book Antiqua" w:hAnsi="Book Antiqua" w:cs="Book Antiqua"/>
+          <w:color w:val="000000"/>
+          <w:spacing w:val="0"/>
+          <w:sz w:val="20"/>
+          <w:szCs w:val="20"/>
+          <w:shd w:val="clear" w:color="auto" w:fill="FFFFFF"/>
+        </w:rPr>
+        <w:t>Scrum based software lifecycle management tool. Also provides several other tools for managing organization level tasks.</w:t>
       </w:r>
     </w:p>
     <w:p>
@@ -2797,36 +3673,6 @@
         </w:numPr>
         <w:spacing w:before="0" w:after="0" w:line="240" w:lineRule="auto"/>
         <w:jc w:val="both"/>
-        <w:rPr>
-          <w:rFonts w:ascii="Book Antiqua" w:hAnsi="Book Antiqua" w:cs="Book Antiqua"/>
-          <w:color w:val="000000"/>
-          <w:spacing w:val="0"/>
-          <w:sz w:val="20"/>
-          <w:szCs w:val="20"/>
-        </w:rPr>
-      </w:pPr>
-      <w:r>
-        <w:rPr>
-          <w:rFonts w:ascii="Book Antiqua" w:hAnsi="Book Antiqua" w:cs="Book Antiqua"/>
-          <w:color w:val="000000"/>
-          <w:spacing w:val="0"/>
-          <w:sz w:val="20"/>
-          <w:szCs w:val="20"/>
-        </w:rPr>
-        <w:t xml:space="preserve"> </w:t>
-      </w:r>
-    </w:p>
-    <w:p>
-      <w:pPr>
-        <w:pStyle w:val="Bullets"/>
-        <w:widowControl w:val="0"/>
-        <w:numPr>
-          <w:ilvl w:val="0"/>
-          <w:numId w:val="0"/>
-        </w:numPr>
-        <w:spacing w:before="0" w:after="0" w:line="240" w:lineRule="auto"/>
-        <w:ind w:left="360" w:hanging="360"/>
-        <w:jc w:val="both"/>
       </w:pPr>
     </w:p>
     <w:p>
@@ -2858,7 +3704,7 @@
           <w:szCs w:val="20"/>
           <w:shd w:val="clear" w:color="auto" w:fill="FFFFFF"/>
         </w:rPr>
-        <w:t xml:space="preserve">Responsibilities:  </w:t>
+        <w:t xml:space="preserve">Responsibilities: </w:t>
       </w:r>
       <w:r>
         <w:rPr>
@@ -2869,100 +3715,12 @@
           <w:szCs w:val="20"/>
           <w:shd w:val="clear" w:color="auto" w:fill="FFFFFF"/>
         </w:rPr>
-        <w:t>Application</w:t>
-      </w:r>
-      <w:r>
-        <w:rPr>
-          <w:rFonts w:ascii="Book Antiqua" w:hAnsi="Book Antiqua" w:cs="Book Antiqua"/>
-          <w:b/>
-          <w:color w:val="000000"/>
-          <w:spacing w:val="0"/>
-          <w:sz w:val="20"/>
-          <w:szCs w:val="20"/>
-          <w:shd w:val="clear" w:color="auto" w:fill="FFFFFF"/>
-        </w:rPr>
-        <w:t xml:space="preserve"> </w:t>
-      </w:r>
-      <w:r>
-        <w:rPr>
-          <w:rFonts w:ascii="Book Antiqua" w:hAnsi="Book Antiqua" w:cs="Book Antiqua"/>
-          <w:color w:val="000000"/>
-          <w:spacing w:val="0"/>
-          <w:sz w:val="20"/>
-          <w:szCs w:val="20"/>
-          <w:shd w:val="clear" w:color="auto" w:fill="FFFFFF"/>
-        </w:rPr>
-        <w:t>development</w:t>
-      </w:r>
-      <w:r>
-        <w:rPr>
-          <w:rFonts w:ascii="Book Antiqua" w:hAnsi="Book Antiqua" w:cs="Book Antiqua"/>
-          <w:color w:val="000000"/>
-          <w:spacing w:val="0"/>
-          <w:sz w:val="20"/>
-          <w:szCs w:val="20"/>
-          <w:shd w:val="clear" w:color="auto" w:fill="FFFFFF"/>
-        </w:rPr>
-        <w:t>,</w:t>
-      </w:r>
-      <w:r>
-        <w:rPr>
-          <w:rFonts w:ascii="Book Antiqua" w:hAnsi="Book Antiqua" w:cs="Book Antiqua"/>
-          <w:color w:val="000000"/>
-          <w:spacing w:val="0"/>
-          <w:sz w:val="20"/>
-          <w:szCs w:val="20"/>
-          <w:shd w:val="clear" w:color="auto" w:fill="FFFFFF"/>
-        </w:rPr>
-        <w:t xml:space="preserve"> </w:t>
-      </w:r>
-      <w:r>
-        <w:rPr>
-          <w:rFonts w:ascii="Book Antiqua" w:hAnsi="Book Antiqua" w:cs="Book Antiqua"/>
-          <w:color w:val="000000"/>
-          <w:spacing w:val="0"/>
-          <w:sz w:val="20"/>
-          <w:szCs w:val="20"/>
-          <w:shd w:val="clear" w:color="auto" w:fill="FFFFFF"/>
-        </w:rPr>
-        <w:t>Code reviews,</w:t>
-      </w:r>
-      <w:r>
-        <w:rPr>
-          <w:rFonts w:ascii="Book Antiqua" w:hAnsi="Book Antiqua" w:cs="Book Antiqua"/>
-          <w:color w:val="000000"/>
-          <w:spacing w:val="0"/>
-          <w:sz w:val="20"/>
-          <w:szCs w:val="20"/>
-          <w:shd w:val="clear" w:color="auto" w:fill="FFFFFF"/>
-        </w:rPr>
-        <w:t xml:space="preserve"> requirements</w:t>
-      </w:r>
-      <w:r>
-        <w:rPr>
-          <w:rFonts w:ascii="Book Antiqua" w:hAnsi="Book Antiqua" w:cs="Book Antiqua"/>
-          <w:color w:val="000000"/>
-          <w:spacing w:val="0"/>
-          <w:sz w:val="20"/>
-          <w:szCs w:val="20"/>
-          <w:shd w:val="clear" w:color="auto" w:fill="FFFFFF"/>
-        </w:rPr>
-        <w:t xml:space="preserve"> gathering</w:t>
-      </w:r>
-      <w:r>
-        <w:rPr>
-          <w:rFonts w:ascii="Book Antiqua" w:hAnsi="Book Antiqua" w:cs="Book Antiqua"/>
-          <w:color w:val="000000"/>
-          <w:spacing w:val="0"/>
-          <w:sz w:val="20"/>
-          <w:szCs w:val="20"/>
-          <w:shd w:val="clear" w:color="auto" w:fill="FFFFFF"/>
-        </w:rPr>
-        <w:t>, team management</w:t>
-      </w:r>
-      <w:r>
-        <w:rPr>
-          <w:rFonts w:ascii="Book Antiqua" w:hAnsi="Book Antiqua" w:cs="Book Antiqua"/>
+        <w:t>Developing front screens/ UI for the various apps that are part of Agilecockpit</w:t>
+      </w:r>
+      <w:r>
+        <w:rPr>
+          <w:rFonts w:ascii="Book Antiqua" w:hAnsi="Book Antiqua" w:cs="Book Antiqua"/>
+          <w:b/>
           <w:color w:val="000000"/>
           <w:spacing w:val="0"/>
           <w:sz w:val="20"/>
@@ -2995,920 +3753,6 @@
           <w:sz w:val="20"/>
           <w:szCs w:val="20"/>
         </w:rPr>
-        <w:t xml:space="preserve">Environment: </w:t>
-      </w:r>
-      <w:r>
-        <w:rPr>
-          <w:rFonts w:ascii="Book Antiqua" w:hAnsi="Book Antiqua" w:cs="Book Antiqua"/>
-          <w:color w:val="000000"/>
-          <w:spacing w:val="0"/>
-          <w:sz w:val="20"/>
-          <w:szCs w:val="20"/>
-        </w:rPr>
-        <w:t xml:space="preserve">C#, </w:t>
-      </w:r>
-      <w:r>
-        <w:rPr>
-          <w:rFonts w:ascii="Book Antiqua" w:hAnsi="Book Antiqua" w:cs="Book Antiqua"/>
-          <w:color w:val="000000"/>
-          <w:spacing w:val="0"/>
-          <w:sz w:val="20"/>
-          <w:szCs w:val="20"/>
-        </w:rPr>
-        <w:t xml:space="preserve">WCF, </w:t>
-      </w:r>
-      <w:r>
-        <w:rPr>
-          <w:rFonts w:ascii="Book Antiqua" w:hAnsi="Book Antiqua" w:cs="Book Antiqua"/>
-          <w:color w:val="000000"/>
-          <w:spacing w:val="0"/>
-          <w:sz w:val="20"/>
-          <w:szCs w:val="20"/>
-        </w:rPr>
-        <w:t xml:space="preserve">MSSQL, Ajax, </w:t>
-      </w:r>
-      <w:proofErr w:type="spellStart"/>
-      <w:r>
-        <w:rPr>
-          <w:rFonts w:ascii="Book Antiqua" w:hAnsi="Book Antiqua" w:cs="Book Antiqua"/>
-          <w:color w:val="000000"/>
-          <w:spacing w:val="0"/>
-          <w:sz w:val="20"/>
-          <w:szCs w:val="20"/>
-        </w:rPr>
-        <w:t>jQuery</w:t>
-      </w:r>
-      <w:proofErr w:type="spellEnd"/>
-      <w:r>
-        <w:rPr>
-          <w:rFonts w:ascii="Book Antiqua" w:hAnsi="Book Antiqua" w:cs="Book Antiqua"/>
-          <w:color w:val="000000"/>
-          <w:spacing w:val="0"/>
-          <w:sz w:val="20"/>
-          <w:szCs w:val="20"/>
-        </w:rPr>
-        <w:t xml:space="preserve">, HTML, CSS, </w:t>
-      </w:r>
-      <w:proofErr w:type="spellStart"/>
-      <w:r>
-        <w:rPr>
-          <w:rFonts w:ascii="Book Antiqua" w:hAnsi="Book Antiqua" w:cs="Book Antiqua"/>
-          <w:color w:val="000000"/>
-          <w:spacing w:val="0"/>
-          <w:sz w:val="20"/>
-          <w:szCs w:val="20"/>
-        </w:rPr>
-        <w:t>FabricJS</w:t>
-      </w:r>
-      <w:proofErr w:type="spellEnd"/>
-    </w:p>
-    <w:p>
-      <w:pPr>
-        <w:pStyle w:val="Heading-5"/>
-        <w:widowControl w:val="0"/>
-        <w:pBdr>
-          <w:bottom w:val="double" w:sz="1" w:space="1" w:color="000000"/>
-        </w:pBdr>
-        <w:spacing w:before="0" w:after="0" w:line="240" w:lineRule="auto"/>
-        <w:jc w:val="both"/>
-        <w:rPr>
-          <w:rFonts w:ascii="Book Antiqua" w:hAnsi="Book Antiqua" w:cs="Book Antiqua"/>
-          <w:b w:val="0"/>
-          <w:color w:val="000000"/>
-          <w:spacing w:val="0"/>
-          <w:sz w:val="20"/>
-          <w:szCs w:val="20"/>
-        </w:rPr>
-      </w:pPr>
-    </w:p>
-    <w:p>
-      <w:pPr>
-        <w:pStyle w:val="Heading-5"/>
-        <w:widowControl w:val="0"/>
-        <w:spacing w:before="0" w:after="0" w:line="240" w:lineRule="auto"/>
-        <w:jc w:val="both"/>
-        <w:rPr>
-          <w:rFonts w:ascii="Book Antiqua" w:hAnsi="Book Antiqua" w:cs="Book Antiqua"/>
-          <w:b w:val="0"/>
-          <w:color w:val="000000"/>
-          <w:spacing w:val="0"/>
-          <w:sz w:val="20"/>
-          <w:szCs w:val="20"/>
-        </w:rPr>
-      </w:pPr>
-    </w:p>
-    <w:p>
-      <w:pPr>
-        <w:pStyle w:val="Heading-5"/>
-        <w:widowControl w:val="0"/>
-        <w:tabs>
-          <w:tab w:val="right" w:pos="10224"/>
-        </w:tabs>
-        <w:spacing w:before="0" w:after="0" w:line="240" w:lineRule="auto"/>
-        <w:jc w:val="both"/>
-        <w:rPr>
-          <w:rFonts w:ascii="Book Antiqua" w:hAnsi="Book Antiqua" w:cs="Book Antiqua"/>
-          <w:color w:val="000000"/>
-          <w:spacing w:val="0"/>
-          <w:sz w:val="20"/>
-          <w:szCs w:val="20"/>
-        </w:rPr>
-      </w:pPr>
-      <w:r>
-        <w:rPr>
-          <w:rFonts w:ascii="Book Antiqua" w:hAnsi="Book Antiqua" w:cs="Book Antiqua"/>
-          <w:color w:val="000000"/>
-          <w:spacing w:val="0"/>
-          <w:sz w:val="20"/>
-          <w:szCs w:val="20"/>
-        </w:rPr>
-        <w:t>Project:</w:t>
-      </w:r>
-      <w:r>
-        <w:rPr>
-          <w:rFonts w:ascii="Book Antiqua" w:hAnsi="Book Antiqua" w:cs="Book Antiqua"/>
-          <w:b w:val="0"/>
-          <w:color w:val="000000"/>
-          <w:spacing w:val="0"/>
-          <w:sz w:val="20"/>
-          <w:szCs w:val="20"/>
-        </w:rPr>
-        <w:t xml:space="preserve"> </w:t>
-      </w:r>
-      <w:r>
-        <w:rPr>
-          <w:rFonts w:ascii="Book Antiqua" w:hAnsi="Book Antiqua" w:cs="Book Antiqua"/>
-          <w:b w:val="0"/>
-          <w:color w:val="000000"/>
-          <w:spacing w:val="0"/>
-          <w:sz w:val="20"/>
-          <w:szCs w:val="20"/>
-        </w:rPr>
-        <w:t>Skill Management System</w:t>
-      </w:r>
-      <w:r>
-        <w:rPr>
-          <w:rFonts w:ascii="Book Antiqua" w:hAnsi="Book Antiqua" w:cs="Book Antiqua"/>
-          <w:b w:val="0"/>
-          <w:color w:val="000000"/>
-          <w:spacing w:val="0"/>
-          <w:sz w:val="20"/>
-          <w:szCs w:val="20"/>
-        </w:rPr>
-        <w:t xml:space="preserve"> </w:t>
-      </w:r>
-      <w:r>
-        <w:rPr>
-          <w:rFonts w:ascii="Book Antiqua" w:hAnsi="Book Antiqua" w:cs="Book Antiqua"/>
-          <w:b w:val="0"/>
-          <w:color w:val="000000"/>
-          <w:spacing w:val="0"/>
-          <w:sz w:val="20"/>
-          <w:szCs w:val="20"/>
-        </w:rPr>
-        <w:tab/>
-      </w:r>
-      <w:r>
-        <w:rPr>
-          <w:rFonts w:ascii="Book Antiqua" w:hAnsi="Book Antiqua" w:cs="Book Antiqua"/>
-          <w:color w:val="000000"/>
-          <w:spacing w:val="0"/>
-          <w:sz w:val="20"/>
-          <w:szCs w:val="20"/>
-          <w:shd w:val="clear" w:color="auto" w:fill="FFFFFF"/>
-        </w:rPr>
-        <w:t>Project Date:</w:t>
-      </w:r>
-      <w:r>
-        <w:rPr>
-          <w:rFonts w:ascii="Book Antiqua" w:hAnsi="Book Antiqua" w:cs="Book Antiqua"/>
-          <w:b w:val="0"/>
-          <w:color w:val="000000"/>
-          <w:spacing w:val="0"/>
-          <w:sz w:val="20"/>
-          <w:szCs w:val="20"/>
-          <w:shd w:val="clear" w:color="auto" w:fill="FFFFFF"/>
-        </w:rPr>
-        <w:t xml:space="preserve"> </w:t>
-      </w:r>
-      <w:r>
-        <w:rPr>
-          <w:rFonts w:ascii="Book Antiqua" w:hAnsi="Book Antiqua" w:cs="Book Antiqua"/>
-          <w:b w:val="0"/>
-          <w:color w:val="000000"/>
-          <w:spacing w:val="0"/>
-          <w:sz w:val="20"/>
-          <w:szCs w:val="20"/>
-          <w:shd w:val="clear" w:color="auto" w:fill="FFFFFF"/>
-        </w:rPr>
-        <w:t xml:space="preserve">November 2016 </w:t>
-      </w:r>
-      <w:r>
-        <w:rPr>
-          <w:rFonts w:ascii="Book Antiqua" w:hAnsi="Book Antiqua" w:cs="Book Antiqua"/>
-          <w:b w:val="0"/>
-          <w:color w:val="000000"/>
-          <w:spacing w:val="0"/>
-          <w:sz w:val="20"/>
-          <w:szCs w:val="20"/>
-          <w:shd w:val="clear" w:color="auto" w:fill="FFFFFF"/>
-        </w:rPr>
-        <w:t>-</w:t>
-      </w:r>
-      <w:r>
-        <w:rPr>
-          <w:rFonts w:ascii="Book Antiqua" w:hAnsi="Book Antiqua" w:cs="Book Antiqua"/>
-          <w:b w:val="0"/>
-          <w:color w:val="000000"/>
-          <w:spacing w:val="0"/>
-          <w:sz w:val="20"/>
-          <w:szCs w:val="20"/>
-          <w:shd w:val="clear" w:color="auto" w:fill="FFFFFF"/>
-        </w:rPr>
-        <w:t xml:space="preserve"> Present </w:t>
-      </w:r>
-    </w:p>
-    <w:p>
-      <w:pPr>
-        <w:pStyle w:val="ListHeading"/>
-        <w:widowControl w:val="0"/>
-        <w:ind w:left="0"/>
-        <w:jc w:val="both"/>
-        <w:rPr>
-          <w:rFonts w:ascii="Book Antiqua" w:hAnsi="Book Antiqua" w:cs="Book Antiqua"/>
-          <w:b/>
-          <w:color w:val="000000"/>
-          <w:spacing w:val="0"/>
-          <w:sz w:val="20"/>
-          <w:szCs w:val="20"/>
-        </w:rPr>
-      </w:pPr>
-      <w:r>
-        <w:rPr>
-          <w:rFonts w:ascii="Book Antiqua" w:hAnsi="Book Antiqua" w:cs="Book Antiqua"/>
-          <w:b/>
-          <w:color w:val="000000"/>
-          <w:spacing w:val="0"/>
-          <w:sz w:val="20"/>
-          <w:szCs w:val="20"/>
-        </w:rPr>
-        <w:t>Role: Application</w:t>
-      </w:r>
-      <w:r>
-        <w:rPr>
-          <w:rFonts w:ascii="Book Antiqua" w:hAnsi="Book Antiqua" w:cs="Book Antiqua"/>
-          <w:b/>
-          <w:color w:val="000000"/>
-          <w:spacing w:val="0"/>
-          <w:sz w:val="20"/>
-          <w:szCs w:val="20"/>
-        </w:rPr>
-        <w:t>/UI</w:t>
-      </w:r>
-      <w:r>
-        <w:rPr>
-          <w:rFonts w:ascii="Book Antiqua" w:hAnsi="Book Antiqua" w:cs="Book Antiqua"/>
-          <w:b/>
-          <w:color w:val="000000"/>
-          <w:spacing w:val="0"/>
-          <w:sz w:val="20"/>
-          <w:szCs w:val="20"/>
-        </w:rPr>
-        <w:t xml:space="preserve"> Developer</w:t>
-      </w:r>
-      <w:r>
-        <w:rPr>
-          <w:rFonts w:ascii="Book Antiqua" w:hAnsi="Book Antiqua" w:cs="Book Antiqua"/>
-          <w:b/>
-          <w:color w:val="000000"/>
-          <w:spacing w:val="0"/>
-          <w:sz w:val="20"/>
-          <w:szCs w:val="20"/>
-        </w:rPr>
-        <w:t>/Team Lead</w:t>
-      </w:r>
-    </w:p>
-    <w:p>
-      <w:pPr>
-        <w:pStyle w:val="ListHeading"/>
-        <w:widowControl w:val="0"/>
-        <w:ind w:left="0"/>
-        <w:jc w:val="both"/>
-        <w:rPr>
-          <w:rFonts w:ascii="Book Antiqua" w:hAnsi="Book Antiqua" w:cs="Book Antiqua"/>
-          <w:color w:val="000000"/>
-          <w:spacing w:val="0"/>
-          <w:sz w:val="20"/>
-          <w:szCs w:val="20"/>
-        </w:rPr>
-      </w:pPr>
-      <w:r>
-        <w:rPr>
-          <w:rFonts w:ascii="Book Antiqua" w:hAnsi="Book Antiqua" w:cs="Book Antiqua"/>
-          <w:b/>
-          <w:color w:val="000000"/>
-          <w:spacing w:val="0"/>
-          <w:sz w:val="20"/>
-          <w:szCs w:val="20"/>
-        </w:rPr>
-        <w:t>Description:</w:t>
-      </w:r>
-    </w:p>
-    <w:p>
-      <w:pPr>
-        <w:pStyle w:val="Bullets"/>
-        <w:widowControl w:val="0"/>
-        <w:numPr>
-          <w:ilvl w:val="0"/>
-          <w:numId w:val="5"/>
-        </w:numPr>
-        <w:spacing w:before="0" w:after="0" w:line="240" w:lineRule="auto"/>
-        <w:ind w:left="360" w:hanging="360"/>
-        <w:jc w:val="both"/>
-        <w:rPr>
-          <w:rFonts w:ascii="Book Antiqua" w:hAnsi="Book Antiqua" w:cs="Book Antiqua"/>
-          <w:color w:val="000000"/>
-          <w:spacing w:val="0"/>
-          <w:sz w:val="20"/>
-          <w:szCs w:val="20"/>
-        </w:rPr>
-      </w:pPr>
-      <w:r>
-        <w:rPr>
-          <w:rFonts w:ascii="Book Antiqua" w:hAnsi="Book Antiqua" w:cs="Book Antiqua"/>
-          <w:color w:val="000000"/>
-          <w:spacing w:val="0"/>
-          <w:sz w:val="20"/>
-          <w:szCs w:val="20"/>
-        </w:rPr>
-        <w:t xml:space="preserve">This is a web based system which helps </w:t>
-      </w:r>
-      <w:r>
-        <w:rPr>
-          <w:rFonts w:ascii="Book Antiqua" w:hAnsi="Book Antiqua" w:cs="Book Antiqua"/>
-          <w:color w:val="000000"/>
-          <w:spacing w:val="0"/>
-          <w:sz w:val="20"/>
-          <w:szCs w:val="20"/>
-        </w:rPr>
-        <w:t>users to find people having skills matching their requirements based of their proficiency level.</w:t>
-      </w:r>
-    </w:p>
-    <w:p>
-      <w:pPr>
-        <w:pStyle w:val="Bullets"/>
-        <w:widowControl w:val="0"/>
-        <w:numPr>
-          <w:ilvl w:val="0"/>
-          <w:numId w:val="5"/>
-        </w:numPr>
-        <w:spacing w:before="0" w:after="0" w:line="240" w:lineRule="auto"/>
-        <w:ind w:left="360" w:hanging="360"/>
-        <w:jc w:val="both"/>
-        <w:rPr>
-          <w:rFonts w:ascii="Book Antiqua" w:hAnsi="Book Antiqua" w:cs="Book Antiqua"/>
-          <w:color w:val="000000"/>
-          <w:spacing w:val="0"/>
-          <w:sz w:val="20"/>
-          <w:szCs w:val="20"/>
-        </w:rPr>
-      </w:pPr>
-      <w:r>
-        <w:rPr>
-          <w:rFonts w:ascii="Book Antiqua" w:hAnsi="Book Antiqua" w:cs="Book Antiqua"/>
-          <w:color w:val="000000"/>
-          <w:spacing w:val="0"/>
-          <w:sz w:val="20"/>
-          <w:szCs w:val="20"/>
-        </w:rPr>
-        <w:t>Helps in keeping track of skills of all team members.</w:t>
-      </w:r>
-    </w:p>
-    <w:p>
-      <w:pPr>
-        <w:pStyle w:val="Bullets"/>
-        <w:widowControl w:val="0"/>
-        <w:numPr>
-          <w:ilvl w:val="0"/>
-          <w:numId w:val="5"/>
-        </w:numPr>
-        <w:spacing w:before="0" w:after="0" w:line="240" w:lineRule="auto"/>
-        <w:ind w:left="360" w:hanging="360"/>
-        <w:jc w:val="both"/>
-        <w:rPr>
-          <w:rFonts w:ascii="Book Antiqua" w:hAnsi="Book Antiqua" w:cs="Book Antiqua"/>
-          <w:color w:val="000000"/>
-          <w:spacing w:val="0"/>
-          <w:sz w:val="20"/>
-          <w:szCs w:val="20"/>
-        </w:rPr>
-      </w:pPr>
-      <w:r>
-        <w:rPr>
-          <w:rFonts w:ascii="Book Antiqua" w:hAnsi="Book Antiqua" w:cs="Book Antiqua"/>
-          <w:color w:val="000000"/>
-          <w:spacing w:val="0"/>
-          <w:sz w:val="20"/>
-          <w:szCs w:val="20"/>
-        </w:rPr>
-        <w:t>Provides user a summary of their skills in comparison to other users.</w:t>
-      </w:r>
-    </w:p>
-    <w:p>
-      <w:pPr>
-        <w:pStyle w:val="Bullets"/>
-        <w:widowControl w:val="0"/>
-        <w:numPr>
-          <w:ilvl w:val="0"/>
-          <w:numId w:val="0"/>
-        </w:numPr>
-        <w:spacing w:before="0" w:after="0" w:line="240" w:lineRule="auto"/>
-        <w:jc w:val="both"/>
-      </w:pPr>
-    </w:p>
-    <w:p>
-      <w:pPr>
-        <w:pStyle w:val="Bullets"/>
-        <w:widowControl w:val="0"/>
-        <w:numPr>
-          <w:ilvl w:val="0"/>
-          <w:numId w:val="0"/>
-        </w:numPr>
-        <w:spacing w:before="0" w:after="0" w:line="240" w:lineRule="auto"/>
-        <w:jc w:val="both"/>
-        <w:rPr>
-          <w:rFonts w:ascii="Book Antiqua" w:hAnsi="Book Antiqua" w:cs="Book Antiqua"/>
-          <w:b/>
-          <w:color w:val="000000"/>
-          <w:spacing w:val="0"/>
-          <w:sz w:val="20"/>
-          <w:szCs w:val="20"/>
-        </w:rPr>
-      </w:pPr>
-      <w:r>
-        <w:rPr>
-          <w:rFonts w:ascii="Book Antiqua" w:hAnsi="Book Antiqua" w:cs="Book Antiqua"/>
-          <w:b/>
-          <w:color w:val="000000"/>
-          <w:spacing w:val="0"/>
-          <w:sz w:val="20"/>
-          <w:szCs w:val="20"/>
-          <w:shd w:val="clear" w:color="auto" w:fill="FFFFFF"/>
-        </w:rPr>
-        <w:t xml:space="preserve">Responsibilities:  </w:t>
-      </w:r>
-      <w:r>
-        <w:rPr>
-          <w:rFonts w:ascii="Book Antiqua" w:hAnsi="Book Antiqua" w:cs="Book Antiqua"/>
-          <w:color w:val="000000"/>
-          <w:spacing w:val="0"/>
-          <w:sz w:val="20"/>
-          <w:szCs w:val="20"/>
-          <w:shd w:val="clear" w:color="auto" w:fill="FFFFFF"/>
-        </w:rPr>
-        <w:t xml:space="preserve">UI/Front End Development, </w:t>
-      </w:r>
-      <w:r>
-        <w:rPr>
-          <w:rFonts w:ascii="Book Antiqua" w:hAnsi="Book Antiqua" w:cs="Book Antiqua"/>
-          <w:color w:val="000000"/>
-          <w:spacing w:val="0"/>
-          <w:sz w:val="20"/>
-          <w:szCs w:val="20"/>
-          <w:shd w:val="clear" w:color="auto" w:fill="FFFFFF"/>
-        </w:rPr>
-        <w:t xml:space="preserve">Developing modules, </w:t>
-      </w:r>
-      <w:r>
-        <w:rPr>
-          <w:rFonts w:ascii="Book Antiqua" w:hAnsi="Book Antiqua" w:cs="Book Antiqua"/>
-          <w:color w:val="000000"/>
-          <w:spacing w:val="0"/>
-          <w:sz w:val="20"/>
-          <w:szCs w:val="20"/>
-          <w:shd w:val="clear" w:color="auto" w:fill="FFFFFF"/>
-        </w:rPr>
-        <w:t>requirements gathering,</w:t>
-      </w:r>
-      <w:r>
-        <w:rPr>
-          <w:rFonts w:ascii="Book Antiqua" w:hAnsi="Book Antiqua" w:cs="Book Antiqua"/>
-          <w:color w:val="000000"/>
-          <w:spacing w:val="0"/>
-          <w:sz w:val="20"/>
-          <w:szCs w:val="20"/>
-          <w:shd w:val="clear" w:color="auto" w:fill="FFFFFF"/>
-        </w:rPr>
-        <w:t xml:space="preserve"> </w:t>
-      </w:r>
-      <w:r>
-        <w:rPr>
-          <w:rFonts w:ascii="Book Antiqua" w:hAnsi="Book Antiqua" w:cs="Book Antiqua"/>
-          <w:color w:val="000000"/>
-          <w:spacing w:val="0"/>
-          <w:sz w:val="20"/>
-          <w:szCs w:val="20"/>
-          <w:shd w:val="clear" w:color="auto" w:fill="FFFFFF"/>
-        </w:rPr>
-        <w:t>Code reviews, team management.</w:t>
-      </w:r>
-    </w:p>
-    <w:p>
-      <w:pPr>
-        <w:pStyle w:val="ListHeading"/>
-        <w:widowControl w:val="0"/>
-        <w:ind w:left="0"/>
-        <w:jc w:val="both"/>
-        <w:rPr>
-          <w:rFonts w:ascii="Book Antiqua" w:hAnsi="Book Antiqua" w:cs="Book Antiqua"/>
-          <w:color w:val="000000"/>
-          <w:spacing w:val="0"/>
-          <w:sz w:val="20"/>
-          <w:szCs w:val="20"/>
-        </w:rPr>
-      </w:pPr>
-      <w:r>
-        <w:rPr>
-          <w:rFonts w:ascii="Book Antiqua" w:hAnsi="Book Antiqua" w:cs="Book Antiqua"/>
-          <w:b/>
-          <w:color w:val="000000"/>
-          <w:spacing w:val="0"/>
-          <w:sz w:val="20"/>
-          <w:szCs w:val="20"/>
-        </w:rPr>
-        <w:t xml:space="preserve">Environment: </w:t>
-      </w:r>
-      <w:r>
-        <w:rPr>
-          <w:rFonts w:ascii="Book Antiqua" w:hAnsi="Book Antiqua" w:cs="Book Antiqua"/>
-          <w:color w:val="000000"/>
-          <w:spacing w:val="0"/>
-          <w:sz w:val="20"/>
-          <w:szCs w:val="20"/>
-        </w:rPr>
-        <w:t xml:space="preserve">C#, MS SQL Server, Ajax, </w:t>
-      </w:r>
-      <w:proofErr w:type="spellStart"/>
-      <w:r>
-        <w:rPr>
-          <w:rFonts w:ascii="Book Antiqua" w:hAnsi="Book Antiqua" w:cs="Book Antiqua"/>
-          <w:color w:val="000000"/>
-          <w:spacing w:val="0"/>
-          <w:sz w:val="20"/>
-          <w:szCs w:val="20"/>
-        </w:rPr>
-        <w:t>jQuery</w:t>
-      </w:r>
-      <w:proofErr w:type="spellEnd"/>
-      <w:r>
-        <w:rPr>
-          <w:rFonts w:ascii="Book Antiqua" w:hAnsi="Book Antiqua" w:cs="Book Antiqua"/>
-          <w:color w:val="000000"/>
-          <w:spacing w:val="0"/>
-          <w:sz w:val="20"/>
-          <w:szCs w:val="20"/>
-        </w:rPr>
-        <w:t>,</w:t>
-      </w:r>
-      <w:r>
-        <w:rPr>
-          <w:rFonts w:ascii="Book Antiqua" w:hAnsi="Book Antiqua" w:cs="Book Antiqua"/>
-          <w:color w:val="000000"/>
-          <w:spacing w:val="0"/>
-          <w:sz w:val="20"/>
-          <w:szCs w:val="20"/>
-        </w:rPr>
-        <w:t xml:space="preserve"> </w:t>
-      </w:r>
-      <w:proofErr w:type="spellStart"/>
-      <w:r>
-        <w:rPr>
-          <w:rFonts w:ascii="Book Antiqua" w:hAnsi="Book Antiqua" w:cs="Book Antiqua"/>
-          <w:color w:val="000000"/>
-          <w:spacing w:val="0"/>
-          <w:sz w:val="20"/>
-          <w:szCs w:val="20"/>
-        </w:rPr>
-        <w:t>AngularJS</w:t>
-      </w:r>
-      <w:proofErr w:type="spellEnd"/>
-      <w:r>
-        <w:rPr>
-          <w:rFonts w:ascii="Book Antiqua" w:hAnsi="Book Antiqua" w:cs="Book Antiqua"/>
-          <w:color w:val="000000"/>
-          <w:spacing w:val="0"/>
-          <w:sz w:val="20"/>
-          <w:szCs w:val="20"/>
-        </w:rPr>
-        <w:t>, Web Services, HTML, CSS</w:t>
-      </w:r>
-      <w:r>
-        <w:rPr>
-          <w:rFonts w:ascii="Book Antiqua" w:hAnsi="Book Antiqua" w:cs="Book Antiqua"/>
-          <w:color w:val="000000"/>
-          <w:spacing w:val="0"/>
-          <w:sz w:val="20"/>
-          <w:szCs w:val="20"/>
-        </w:rPr>
-        <w:t>, Bootstrap</w:t>
-      </w:r>
-    </w:p>
-    <w:p>
-      <w:pPr>
-        <w:pStyle w:val="Heading-5"/>
-        <w:widowControl w:val="0"/>
-        <w:pBdr>
-          <w:bottom w:val="double" w:sz="1" w:space="1" w:color="000000"/>
-        </w:pBdr>
-        <w:spacing w:before="0" w:after="0" w:line="240" w:lineRule="auto"/>
-        <w:jc w:val="both"/>
-        <w:rPr>
-          <w:rFonts w:ascii="Book Antiqua" w:hAnsi="Book Antiqua" w:cs="Book Antiqua"/>
-          <w:b w:val="0"/>
-          <w:color w:val="000000"/>
-          <w:spacing w:val="0"/>
-          <w:sz w:val="20"/>
-          <w:szCs w:val="20"/>
-        </w:rPr>
-      </w:pPr>
-    </w:p>
-    <w:p>
-      <w:pPr>
-        <w:pStyle w:val="Heading-5"/>
-        <w:widowControl w:val="0"/>
-        <w:spacing w:before="0" w:after="0" w:line="240" w:lineRule="auto"/>
-        <w:jc w:val="both"/>
-        <w:rPr>
-          <w:rFonts w:ascii="Book Antiqua" w:hAnsi="Book Antiqua" w:cs="Book Antiqua"/>
-          <w:b w:val="0"/>
-          <w:color w:val="000000"/>
-          <w:spacing w:val="0"/>
-          <w:sz w:val="20"/>
-          <w:szCs w:val="20"/>
-        </w:rPr>
-      </w:pPr>
-    </w:p>
-    <w:p>
-      <w:pPr>
-        <w:pStyle w:val="Heading-5"/>
-        <w:widowControl w:val="0"/>
-        <w:tabs>
-          <w:tab w:val="right" w:pos="10224"/>
-        </w:tabs>
-        <w:spacing w:before="0" w:after="0" w:line="240" w:lineRule="auto"/>
-        <w:jc w:val="both"/>
-        <w:rPr>
-          <w:rFonts w:ascii="Book Antiqua" w:hAnsi="Book Antiqua" w:cs="Book Antiqua"/>
-          <w:color w:val="000000"/>
-          <w:spacing w:val="0"/>
-          <w:sz w:val="20"/>
-          <w:szCs w:val="20"/>
-        </w:rPr>
-      </w:pPr>
-      <w:r>
-        <w:rPr>
-          <w:rFonts w:ascii="Book Antiqua" w:hAnsi="Book Antiqua" w:cs="Book Antiqua"/>
-          <w:color w:val="000000"/>
-          <w:spacing w:val="0"/>
-          <w:sz w:val="20"/>
-          <w:szCs w:val="20"/>
-        </w:rPr>
-        <w:t>Project:</w:t>
-      </w:r>
-      <w:r>
-        <w:rPr>
-          <w:rFonts w:ascii="Book Antiqua" w:hAnsi="Book Antiqua" w:cs="Book Antiqua"/>
-          <w:b w:val="0"/>
-          <w:color w:val="000000"/>
-          <w:spacing w:val="0"/>
-          <w:sz w:val="20"/>
-          <w:szCs w:val="20"/>
-        </w:rPr>
-        <w:t xml:space="preserve"> </w:t>
-      </w:r>
-      <w:proofErr w:type="spellStart"/>
-      <w:r>
-        <w:rPr>
-          <w:rFonts w:ascii="Book Antiqua" w:hAnsi="Book Antiqua" w:cs="Book Antiqua"/>
-          <w:b w:val="0"/>
-          <w:color w:val="000000"/>
-          <w:spacing w:val="0"/>
-          <w:sz w:val="20"/>
-          <w:szCs w:val="20"/>
-        </w:rPr>
-        <w:t>Agilecockpit</w:t>
-      </w:r>
-      <w:proofErr w:type="spellEnd"/>
-      <w:r>
-        <w:rPr>
-          <w:rFonts w:ascii="Book Antiqua" w:hAnsi="Book Antiqua" w:cs="Book Antiqua"/>
-          <w:b w:val="0"/>
-          <w:color w:val="000000"/>
-          <w:spacing w:val="0"/>
-          <w:sz w:val="20"/>
-          <w:szCs w:val="20"/>
-        </w:rPr>
-        <w:t xml:space="preserve"> </w:t>
-      </w:r>
-      <w:r>
-        <w:rPr>
-          <w:rFonts w:ascii="Book Antiqua" w:hAnsi="Book Antiqua" w:cs="Book Antiqua"/>
-          <w:b w:val="0"/>
-          <w:color w:val="000000"/>
-          <w:spacing w:val="0"/>
-          <w:sz w:val="20"/>
-          <w:szCs w:val="20"/>
-        </w:rPr>
-        <w:tab/>
-      </w:r>
-      <w:r>
-        <w:rPr>
-          <w:rFonts w:ascii="Book Antiqua" w:hAnsi="Book Antiqua" w:cs="Book Antiqua"/>
-          <w:color w:val="000000"/>
-          <w:spacing w:val="0"/>
-          <w:sz w:val="20"/>
-          <w:szCs w:val="20"/>
-          <w:shd w:val="clear" w:color="auto" w:fill="FFFFFF"/>
-        </w:rPr>
-        <w:t>Project Date:</w:t>
-      </w:r>
-      <w:r>
-        <w:rPr>
-          <w:rFonts w:ascii="Book Antiqua" w:hAnsi="Book Antiqua" w:cs="Book Antiqua"/>
-          <w:b w:val="0"/>
-          <w:color w:val="000000"/>
-          <w:spacing w:val="0"/>
-          <w:sz w:val="20"/>
-          <w:szCs w:val="20"/>
-          <w:shd w:val="clear" w:color="auto" w:fill="FFFFFF"/>
-        </w:rPr>
-        <w:t xml:space="preserve"> August 2017</w:t>
-      </w:r>
-    </w:p>
-    <w:p>
-      <w:pPr>
-        <w:pStyle w:val="ListHeading"/>
-        <w:widowControl w:val="0"/>
-        <w:ind w:left="0"/>
-        <w:jc w:val="both"/>
-        <w:rPr>
-          <w:rFonts w:ascii="Book Antiqua" w:hAnsi="Book Antiqua" w:cs="Book Antiqua"/>
-          <w:b/>
-          <w:color w:val="000000"/>
-          <w:spacing w:val="0"/>
-          <w:sz w:val="20"/>
-          <w:szCs w:val="20"/>
-        </w:rPr>
-      </w:pPr>
-      <w:r>
-        <w:rPr>
-          <w:rFonts w:ascii="Book Antiqua" w:hAnsi="Book Antiqua" w:cs="Book Antiqua"/>
-          <w:b/>
-          <w:color w:val="000000"/>
-          <w:spacing w:val="0"/>
-          <w:sz w:val="20"/>
-          <w:szCs w:val="20"/>
-        </w:rPr>
-        <w:t>Role: UI Developer</w:t>
-      </w:r>
-    </w:p>
-    <w:p>
-      <w:pPr>
-        <w:pStyle w:val="ListHeading"/>
-        <w:widowControl w:val="0"/>
-        <w:ind w:left="0"/>
-        <w:jc w:val="both"/>
-        <w:rPr>
-          <w:rFonts w:ascii="Book Antiqua" w:hAnsi="Book Antiqua" w:cs="Book Antiqua"/>
-          <w:b/>
-          <w:color w:val="000000"/>
-          <w:spacing w:val="0"/>
-          <w:sz w:val="20"/>
-          <w:szCs w:val="20"/>
-        </w:rPr>
-      </w:pPr>
-      <w:r>
-        <w:rPr>
-          <w:rFonts w:ascii="Book Antiqua" w:hAnsi="Book Antiqua" w:cs="Book Antiqua"/>
-          <w:b/>
-          <w:color w:val="000000"/>
-          <w:spacing w:val="0"/>
-          <w:sz w:val="20"/>
-          <w:szCs w:val="20"/>
-        </w:rPr>
-        <w:t>Description:</w:t>
-      </w:r>
-    </w:p>
-    <w:p>
-      <w:pPr>
-        <w:pStyle w:val="Bullets"/>
-        <w:widowControl w:val="0"/>
-        <w:numPr>
-          <w:ilvl w:val="0"/>
-          <w:numId w:val="5"/>
-        </w:numPr>
-        <w:spacing w:before="0" w:after="0" w:line="240" w:lineRule="auto"/>
-        <w:ind w:left="360" w:hanging="360"/>
-        <w:jc w:val="both"/>
-        <w:rPr>
-          <w:rFonts w:ascii="Book Antiqua" w:hAnsi="Book Antiqua" w:cs="Book Antiqua"/>
-          <w:color w:val="000000"/>
-          <w:spacing w:val="0"/>
-          <w:sz w:val="20"/>
-          <w:szCs w:val="20"/>
-          <w:shd w:val="clear" w:color="auto" w:fill="FFFFFF"/>
-        </w:rPr>
-      </w:pPr>
-      <w:r>
-        <w:rPr>
-          <w:rFonts w:ascii="Book Antiqua" w:hAnsi="Book Antiqua" w:cs="Book Antiqua"/>
-          <w:color w:val="000000"/>
-          <w:spacing w:val="0"/>
-          <w:sz w:val="20"/>
-          <w:szCs w:val="20"/>
-          <w:shd w:val="clear" w:color="auto" w:fill="FFFFFF"/>
-        </w:rPr>
-        <w:t>Scrum based software lifecycle management tool. Also provides several other tools for managing organization level tasks.</w:t>
-      </w:r>
-    </w:p>
-    <w:p>
-      <w:pPr>
-        <w:pStyle w:val="Bullets"/>
-        <w:widowControl w:val="0"/>
-        <w:numPr>
-          <w:ilvl w:val="0"/>
-          <w:numId w:val="0"/>
-        </w:numPr>
-        <w:spacing w:before="0" w:after="0" w:line="240" w:lineRule="auto"/>
-        <w:jc w:val="both"/>
-      </w:pPr>
-    </w:p>
-    <w:p>
-      <w:pPr>
-        <w:pStyle w:val="Bullets"/>
-        <w:widowControl w:val="0"/>
-        <w:numPr>
-          <w:ilvl w:val="0"/>
-          <w:numId w:val="0"/>
-        </w:numPr>
-        <w:spacing w:before="0" w:after="0" w:line="240" w:lineRule="auto"/>
-        <w:jc w:val="both"/>
-        <w:rPr>
-          <w:rFonts w:ascii="Book Antiqua" w:hAnsi="Book Antiqua" w:cs="Book Antiqua"/>
-          <w:b/>
-          <w:color w:val="000000"/>
-          <w:spacing w:val="0"/>
-          <w:sz w:val="20"/>
-          <w:szCs w:val="20"/>
-        </w:rPr>
-      </w:pPr>
-      <w:r>
-        <w:rPr>
-          <w:rFonts w:ascii="Book Antiqua" w:hAnsi="Book Antiqua" w:cs="Book Antiqua"/>
-          <w:b/>
-          <w:color w:val="000000"/>
-          <w:spacing w:val="0"/>
-          <w:sz w:val="20"/>
-          <w:szCs w:val="20"/>
-          <w:shd w:val="clear" w:color="auto" w:fill="FFFFFF"/>
-        </w:rPr>
-        <w:t xml:space="preserve">Responsibilities: UI </w:t>
-      </w:r>
-      <w:r>
-        <w:rPr>
-          <w:rFonts w:ascii="Book Antiqua" w:hAnsi="Book Antiqua" w:cs="Book Antiqua"/>
-          <w:color w:val="000000"/>
-          <w:spacing w:val="0"/>
-          <w:sz w:val="20"/>
-          <w:szCs w:val="20"/>
-          <w:shd w:val="clear" w:color="auto" w:fill="FFFFFF"/>
-        </w:rPr>
-        <w:t>Developer.</w:t>
-      </w:r>
-    </w:p>
-    <w:p>
-      <w:pPr>
-        <w:pStyle w:val="ListHeading"/>
-        <w:widowControl w:val="0"/>
-        <w:ind w:left="0"/>
-        <w:jc w:val="both"/>
-        <w:rPr>
-          <w:rFonts w:ascii="Book Antiqua" w:hAnsi="Book Antiqua" w:cs="Book Antiqua"/>
-          <w:color w:val="000000"/>
-          <w:spacing w:val="0"/>
-          <w:sz w:val="20"/>
-          <w:szCs w:val="20"/>
-        </w:rPr>
-      </w:pPr>
-      <w:r>
-        <w:rPr>
-          <w:rFonts w:ascii="Book Antiqua" w:hAnsi="Book Antiqua" w:cs="Book Antiqua"/>
-          <w:b/>
-          <w:color w:val="000000"/>
-          <w:spacing w:val="0"/>
-          <w:sz w:val="20"/>
-          <w:szCs w:val="20"/>
-        </w:rPr>
         <w:t>Environment:</w:t>
       </w:r>
       <w:r>
@@ -3921,18 +3765,16 @@
         </w:rPr>
         <w:t xml:space="preserve"> HTML5, CSS, </w:t>
       </w:r>
-      <w:proofErr w:type="spellStart"/>
-      <w:r>
-        <w:rPr>
-          <w:rFonts w:ascii="Book Antiqua" w:hAnsi="Book Antiqua" w:cs="Book Antiqua"/>
-          <w:color w:val="000000"/>
-          <w:spacing w:val="0"/>
-          <w:sz w:val="20"/>
-          <w:szCs w:val="20"/>
-        </w:rPr>
-        <w:t>Javascript</w:t>
-      </w:r>
-      <w:proofErr w:type="spellEnd"/>
+      <w:r>
+        <w:rPr>
+          <w:rFonts w:ascii="Book Antiqua" w:hAnsi="Book Antiqua" w:cs="Book Antiqua"/>
+          <w:color w:val="000000"/>
+          <w:spacing w:val="0"/>
+          <w:sz w:val="20"/>
+          <w:szCs w:val="20"/>
+        </w:rPr>
+        <w:t>JavaScript</w:t>
+      </w:r>
       <w:r>
         <w:rPr>
           <w:rFonts w:ascii="Book Antiqua" w:hAnsi="Book Antiqua" w:cs="Book Antiqua"/>
@@ -3942,6 +3784,16 @@
           <w:szCs w:val="20"/>
         </w:rPr>
         <w:t>, SCSS</w:t>
+      </w:r>
+      <w:r>
+        <w:rPr>
+          <w:rFonts w:ascii="Book Antiqua" w:hAnsi="Book Antiqua" w:cs="Book Antiqua"/>
+          <w:color w:val="000000"/>
+          <w:spacing w:val="0"/>
+          <w:sz w:val="20"/>
+          <w:szCs w:val="20"/>
+        </w:rPr>
+        <w:t>, jQuery</w:t>
       </w:r>
     </w:p>
     <w:p>
@@ -3967,7 +3819,6 @@
         <w:t xml:space="preserve">Link: </w:t>
       </w:r>
       <w:hyperlink r:id="rId21" w:history="1">
-        <w:proofErr w:type="spellStart"/>
         <w:r>
           <w:rPr>
             <w:rStyle w:val="Hyperlink"/>
@@ -3978,7 +3829,6 @@
           </w:rPr>
           <w:t>Agilecockpit</w:t>
         </w:r>
-        <w:proofErr w:type="spellEnd"/>
       </w:hyperlink>
     </w:p>
     <w:p>
@@ -4218,7 +4068,6 @@
         </w:rPr>
         <w:t xml:space="preserve"> </w:t>
       </w:r>
-      <w:proofErr w:type="spellStart"/>
       <w:r>
         <w:rPr>
           <w:rFonts w:ascii="Book Antiqua" w:hAnsi="Book Antiqua" w:cs="Book Antiqua"/>
@@ -4228,9 +4077,8 @@
           <w:szCs w:val="20"/>
           <w:shd w:val="clear" w:color="auto" w:fill="FFFFFF"/>
         </w:rPr>
-        <w:t>javascript</w:t>
-      </w:r>
-      <w:proofErr w:type="spellEnd"/>
+        <w:t>JavaScript</w:t>
+      </w:r>
       <w:r>
         <w:rPr>
           <w:rFonts w:ascii="Book Antiqua" w:hAnsi="Book Antiqua" w:cs="Book Antiqua"/>
@@ -4240,45 +4088,8 @@
           <w:szCs w:val="20"/>
           <w:shd w:val="clear" w:color="auto" w:fill="FFFFFF"/>
         </w:rPr>
-        <w:t xml:space="preserve"> custom tooltip </w:t>
-      </w:r>
-      <w:proofErr w:type="spellStart"/>
-      <w:r>
-        <w:rPr>
-          <w:rFonts w:ascii="Book Antiqua" w:hAnsi="Book Antiqua" w:cs="Book Antiqua"/>
-          <w:color w:val="000000"/>
-          <w:spacing w:val="0"/>
-          <w:sz w:val="20"/>
-          <w:szCs w:val="20"/>
-          <w:shd w:val="clear" w:color="auto" w:fill="FFFFFF"/>
-        </w:rPr>
-        <w:t>plugin</w:t>
-      </w:r>
-      <w:proofErr w:type="spellEnd"/>
-      <w:r>
-        <w:rPr>
-          <w:rFonts w:ascii="Book Antiqua" w:hAnsi="Book Antiqua" w:cs="Book Antiqua"/>
-          <w:color w:val="000000"/>
-          <w:spacing w:val="0"/>
-          <w:sz w:val="20"/>
-          <w:szCs w:val="20"/>
-          <w:shd w:val="clear" w:color="auto" w:fill="FFFFFF"/>
-        </w:rPr>
-        <w:t xml:space="preserve">. A simple, flexible, extensible and customizable </w:t>
-      </w:r>
-      <w:proofErr w:type="spellStart"/>
-      <w:r>
-        <w:rPr>
-          <w:rFonts w:ascii="Book Antiqua" w:hAnsi="Book Antiqua" w:cs="Book Antiqua"/>
-          <w:color w:val="000000"/>
-          <w:spacing w:val="0"/>
-          <w:sz w:val="20"/>
-          <w:szCs w:val="20"/>
-          <w:shd w:val="clear" w:color="auto" w:fill="FFFFFF"/>
-        </w:rPr>
-        <w:t>plugin</w:t>
-      </w:r>
-      <w:proofErr w:type="spellEnd"/>
+        <w:t xml:space="preserve"> custom tooltip plugin. A simple, flexible, extensible and customizable plugin</w:t>
+      </w:r>
       <w:r>
         <w:rPr>
           <w:rFonts w:ascii="Book Antiqua" w:hAnsi="Book Antiqua" w:cs="Book Antiqua"/>
@@ -4381,18 +4192,16 @@
         </w:rPr>
         <w:t xml:space="preserve"> HTML5, CSS, </w:t>
       </w:r>
-      <w:proofErr w:type="spellStart"/>
-      <w:r>
-        <w:rPr>
-          <w:rFonts w:ascii="Book Antiqua" w:hAnsi="Book Antiqua" w:cs="Book Antiqua"/>
-          <w:color w:val="000000"/>
-          <w:spacing w:val="0"/>
-          <w:sz w:val="20"/>
-          <w:szCs w:val="20"/>
-        </w:rPr>
-        <w:t>Javascript</w:t>
-      </w:r>
-      <w:proofErr w:type="spellEnd"/>
+      <w:r>
+        <w:rPr>
+          <w:rFonts w:ascii="Book Antiqua" w:hAnsi="Book Antiqua" w:cs="Book Antiqua"/>
+          <w:color w:val="000000"/>
+          <w:spacing w:val="0"/>
+          <w:sz w:val="20"/>
+          <w:szCs w:val="20"/>
+        </w:rPr>
+        <w:t>JavaScript</w:t>
+      </w:r>
     </w:p>
     <w:p>
       <w:pPr>
@@ -4602,7 +4411,6 @@
           <w:sz w:val="20"/>
           <w:szCs w:val="20"/>
         </w:rPr>
-        <w:lastRenderedPageBreak/>
         <w:t>Description:</w:t>
       </w:r>
     </w:p>
@@ -4744,29 +4552,7 @@
           <w:sz w:val="20"/>
           <w:szCs w:val="20"/>
         </w:rPr>
-        <w:t xml:space="preserve"> </w:t>
-      </w:r>
-      <w:proofErr w:type="spellStart"/>
-      <w:r>
-        <w:rPr>
-          <w:rFonts w:ascii="Book Antiqua" w:hAnsi="Book Antiqua" w:cs="Book Antiqua"/>
-          <w:color w:val="000000"/>
-          <w:spacing w:val="0"/>
-          <w:sz w:val="20"/>
-          <w:szCs w:val="20"/>
-        </w:rPr>
-        <w:t>AngularJS</w:t>
-      </w:r>
-      <w:proofErr w:type="spellEnd"/>
-      <w:r>
-        <w:rPr>
-          <w:rFonts w:ascii="Book Antiqua" w:hAnsi="Book Antiqua" w:cs="Book Antiqua"/>
-          <w:color w:val="000000"/>
-          <w:spacing w:val="0"/>
-          <w:sz w:val="20"/>
-          <w:szCs w:val="20"/>
-        </w:rPr>
-        <w:t>, HTML</w:t>
+        <w:t xml:space="preserve"> AngularJS, HTML</w:t>
       </w:r>
       <w:r>
         <w:rPr>
@@ -4833,11 +4619,6 @@
           <w:t>Manish Kumar Portfolio</w:t>
         </w:r>
       </w:hyperlink>
-    </w:p>
-    <w:p>
-      <w:pPr>
-        <w:pStyle w:val="ListContents"/>
-      </w:pPr>
     </w:p>
     <w:sectPr>
       <w:headerReference w:type="default" r:id="rId24"/>
@@ -4852,7 +4633,7 @@
 </file>
 
 <file path=word/endnotes.xml><?xml version="1.0" encoding="utf-8"?>
-<w:endnotes xmlns:ve="http://schemas.openxmlformats.org/markup-compatibility/2006" xmlns:o="urn:schemas-microsoft-com:office:office" xmlns:r="http://schemas.openxmlformats.org/officeDocument/2006/relationships" xmlns:m="http://schemas.openxmlformats.org/officeDocument/2006/math" xmlns:v="urn:schemas-microsoft-com:vml" xmlns:wp="http://schemas.openxmlformats.org/drawingml/2006/wordprocessingDrawing" xmlns:w10="urn:schemas-microsoft-com:office:word" xmlns:w="http://schemas.openxmlformats.org/wordprocessingml/2006/main" xmlns:wne="http://schemas.microsoft.com/office/word/2006/wordml">
+<w:endnotes xmlns:wpc="http://schemas.microsoft.com/office/word/2010/wordprocessingCanvas" xmlns:cx="http://schemas.microsoft.com/office/drawing/2014/chartex" xmlns:cx1="http://schemas.microsoft.com/office/drawing/2015/9/8/chartex" xmlns:cx2="http://schemas.microsoft.com/office/drawing/2015/10/21/chartex" xmlns:cx3="http://schemas.microsoft.com/office/drawing/2016/5/9/chartex" xmlns:cx4="http://schemas.microsoft.com/office/drawing/2016/5/10/chartex" xmlns:cx5="http://schemas.microsoft.com/office/drawing/2016/5/11/chartex" xmlns:cx6="http://schemas.microsoft.com/office/drawing/2016/5/12/chartex" xmlns:cx7="http://schemas.microsoft.com/office/drawing/2016/5/13/chartex" xmlns:cx8="http://schemas.microsoft.com/office/drawing/2016/5/14/chartex" xmlns:mc="http://schemas.openxmlformats.org/markup-compatibility/2006" xmlns:aink="http://schemas.microsoft.com/office/drawing/2016/ink" xmlns:am3d="http://schemas.microsoft.com/office/drawing/2017/model3d" xmlns:o="urn:schemas-microsoft-com:office:office" xmlns:r="http://schemas.openxmlformats.org/officeDocument/2006/relationships" xmlns:m="http://schemas.openxmlformats.org/officeDocument/2006/math" xmlns:v="urn:schemas-microsoft-com:vml" xmlns:wp14="http://schemas.microsoft.com/office/word/2010/wordprocessingDrawing" xmlns:wp="http://schemas.openxmlformats.org/drawingml/2006/wordprocessingDrawing" xmlns:w10="urn:schemas-microsoft-com:office:word" xmlns:w="http://schemas.openxmlformats.org/wordprocessingml/2006/main" xmlns:w14="http://schemas.microsoft.com/office/word/2010/wordml" xmlns:w15="http://schemas.microsoft.com/office/word/2012/wordml" xmlns:w16cid="http://schemas.microsoft.com/office/word/2016/wordml/cid" xmlns:w16se="http://schemas.microsoft.com/office/word/2015/wordml/symex" xmlns:wpg="http://schemas.microsoft.com/office/word/2010/wordprocessingGroup" xmlns:wpi="http://schemas.microsoft.com/office/word/2010/wordprocessingInk" xmlns:wne="http://schemas.microsoft.com/office/word/2006/wordml" xmlns:wps="http://schemas.microsoft.com/office/word/2010/wordprocessingShape" mc:Ignorable="w14 w15 w16se w16cid wp14">
   <w:endnote w:type="separator" w:id="-1">
     <w:p>
       <w:r>
@@ -4871,7 +4652,7 @@
 </file>
 
 <file path=word/footer1.xml><?xml version="1.0" encoding="utf-8"?>
-<w:ftr xmlns:ve="http://schemas.openxmlformats.org/markup-compatibility/2006" xmlns:o="urn:schemas-microsoft-com:office:office" xmlns:r="http://schemas.openxmlformats.org/officeDocument/2006/relationships" xmlns:m="http://schemas.openxmlformats.org/officeDocument/2006/math" xmlns:v="urn:schemas-microsoft-com:vml" xmlns:wp="http://schemas.openxmlformats.org/drawingml/2006/wordprocessingDrawing" xmlns:w10="urn:schemas-microsoft-com:office:word" xmlns:w="http://schemas.openxmlformats.org/wordprocessingml/2006/main" xmlns:wne="http://schemas.microsoft.com/office/word/2006/wordml">
+<w:ftr xmlns:wpc="http://schemas.microsoft.com/office/word/2010/wordprocessingCanvas" xmlns:cx="http://schemas.microsoft.com/office/drawing/2014/chartex" xmlns:cx1="http://schemas.microsoft.com/office/drawing/2015/9/8/chartex" xmlns:cx2="http://schemas.microsoft.com/office/drawing/2015/10/21/chartex" xmlns:cx3="http://schemas.microsoft.com/office/drawing/2016/5/9/chartex" xmlns:cx4="http://schemas.microsoft.com/office/drawing/2016/5/10/chartex" xmlns:cx5="http://schemas.microsoft.com/office/drawing/2016/5/11/chartex" xmlns:cx6="http://schemas.microsoft.com/office/drawing/2016/5/12/chartex" xmlns:cx7="http://schemas.microsoft.com/office/drawing/2016/5/13/chartex" xmlns:cx8="http://schemas.microsoft.com/office/drawing/2016/5/14/chartex" xmlns:mc="http://schemas.openxmlformats.org/markup-compatibility/2006" xmlns:aink="http://schemas.microsoft.com/office/drawing/2016/ink" xmlns:am3d="http://schemas.microsoft.com/office/drawing/2017/model3d" xmlns:o="urn:schemas-microsoft-com:office:office" xmlns:r="http://schemas.openxmlformats.org/officeDocument/2006/relationships" xmlns:m="http://schemas.openxmlformats.org/officeDocument/2006/math" xmlns:v="urn:schemas-microsoft-com:vml" xmlns:wp14="http://schemas.microsoft.com/office/word/2010/wordprocessingDrawing" xmlns:wp="http://schemas.openxmlformats.org/drawingml/2006/wordprocessingDrawing" xmlns:w10="urn:schemas-microsoft-com:office:word" xmlns:w="http://schemas.openxmlformats.org/wordprocessingml/2006/main" xmlns:w14="http://schemas.microsoft.com/office/word/2010/wordml" xmlns:w15="http://schemas.microsoft.com/office/word/2012/wordml" xmlns:w16cid="http://schemas.microsoft.com/office/word/2016/wordml/cid" xmlns:w16se="http://schemas.microsoft.com/office/word/2015/wordml/symex" xmlns:wpg="http://schemas.microsoft.com/office/word/2010/wordprocessingGroup" xmlns:wpi="http://schemas.microsoft.com/office/word/2010/wordprocessingInk" xmlns:wne="http://schemas.microsoft.com/office/word/2006/wordml" xmlns:wps="http://schemas.microsoft.com/office/word/2010/wordprocessingShape" mc:Ignorable="w14 w15 w16se w16cid wp14">
   <w:p>
     <w:pPr>
       <w:pStyle w:val="Footer"/>
@@ -4931,7 +4712,7 @@
 </file>
 
 <file path=word/footnotes.xml><?xml version="1.0" encoding="utf-8"?>
-<w:footnotes xmlns:ve="http://schemas.openxmlformats.org/markup-compatibility/2006" xmlns:o="urn:schemas-microsoft-com:office:office" xmlns:r="http://schemas.openxmlformats.org/officeDocument/2006/relationships" xmlns:m="http://schemas.openxmlformats.org/officeDocument/2006/math" xmlns:v="urn:schemas-microsoft-com:vml" xmlns:wp="http://schemas.openxmlformats.org/drawingml/2006/wordprocessingDrawing" xmlns:w10="urn:schemas-microsoft-com:office:word" xmlns:w="http://schemas.openxmlformats.org/wordprocessingml/2006/main" xmlns:wne="http://schemas.microsoft.com/office/word/2006/wordml">
+<w:footnotes xmlns:wpc="http://schemas.microsoft.com/office/word/2010/wordprocessingCanvas" xmlns:cx="http://schemas.microsoft.com/office/drawing/2014/chartex" xmlns:cx1="http://schemas.microsoft.com/office/drawing/2015/9/8/chartex" xmlns:cx2="http://schemas.microsoft.com/office/drawing/2015/10/21/chartex" xmlns:cx3="http://schemas.microsoft.com/office/drawing/2016/5/9/chartex" xmlns:cx4="http://schemas.microsoft.com/office/drawing/2016/5/10/chartex" xmlns:cx5="http://schemas.microsoft.com/office/drawing/2016/5/11/chartex" xmlns:cx6="http://schemas.microsoft.com/office/drawing/2016/5/12/chartex" xmlns:cx7="http://schemas.microsoft.com/office/drawing/2016/5/13/chartex" xmlns:cx8="http://schemas.microsoft.com/office/drawing/2016/5/14/chartex" xmlns:mc="http://schemas.openxmlformats.org/markup-compatibility/2006" xmlns:aink="http://schemas.microsoft.com/office/drawing/2016/ink" xmlns:am3d="http://schemas.microsoft.com/office/drawing/2017/model3d" xmlns:o="urn:schemas-microsoft-com:office:office" xmlns:r="http://schemas.openxmlformats.org/officeDocument/2006/relationships" xmlns:m="http://schemas.openxmlformats.org/officeDocument/2006/math" xmlns:v="urn:schemas-microsoft-com:vml" xmlns:wp14="http://schemas.microsoft.com/office/word/2010/wordprocessingDrawing" xmlns:wp="http://schemas.openxmlformats.org/drawingml/2006/wordprocessingDrawing" xmlns:w10="urn:schemas-microsoft-com:office:word" xmlns:w="http://schemas.openxmlformats.org/wordprocessingml/2006/main" xmlns:w14="http://schemas.microsoft.com/office/word/2010/wordml" xmlns:w15="http://schemas.microsoft.com/office/word/2012/wordml" xmlns:w16cid="http://schemas.microsoft.com/office/word/2016/wordml/cid" xmlns:w16se="http://schemas.microsoft.com/office/word/2015/wordml/symex" xmlns:wpg="http://schemas.microsoft.com/office/word/2010/wordprocessingGroup" xmlns:wpi="http://schemas.microsoft.com/office/word/2010/wordprocessingInk" xmlns:wne="http://schemas.microsoft.com/office/word/2006/wordml" xmlns:wps="http://schemas.microsoft.com/office/word/2010/wordprocessingShape" mc:Ignorable="w14 w15 w16se w16cid wp14">
   <w:footnote w:type="separator" w:id="-1">
     <w:p>
       <w:r>
@@ -4950,7 +4731,7 @@
 </file>
 
 <file path=word/header1.xml><?xml version="1.0" encoding="utf-8"?>
-<w:hdr xmlns:ve="http://schemas.openxmlformats.org/markup-compatibility/2006" xmlns:o="urn:schemas-microsoft-com:office:office" xmlns:r="http://schemas.openxmlformats.org/officeDocument/2006/relationships" xmlns:m="http://schemas.openxmlformats.org/officeDocument/2006/math" xmlns:v="urn:schemas-microsoft-com:vml" xmlns:wp="http://schemas.openxmlformats.org/drawingml/2006/wordprocessingDrawing" xmlns:w10="urn:schemas-microsoft-com:office:word" xmlns:w="http://schemas.openxmlformats.org/wordprocessingml/2006/main" xmlns:wne="http://schemas.microsoft.com/office/word/2006/wordml">
+<w:hdr xmlns:wpc="http://schemas.microsoft.com/office/word/2010/wordprocessingCanvas" xmlns:cx="http://schemas.microsoft.com/office/drawing/2014/chartex" xmlns:cx1="http://schemas.microsoft.com/office/drawing/2015/9/8/chartex" xmlns:cx2="http://schemas.microsoft.com/office/drawing/2015/10/21/chartex" xmlns:cx3="http://schemas.microsoft.com/office/drawing/2016/5/9/chartex" xmlns:cx4="http://schemas.microsoft.com/office/drawing/2016/5/10/chartex" xmlns:cx5="http://schemas.microsoft.com/office/drawing/2016/5/11/chartex" xmlns:cx6="http://schemas.microsoft.com/office/drawing/2016/5/12/chartex" xmlns:cx7="http://schemas.microsoft.com/office/drawing/2016/5/13/chartex" xmlns:cx8="http://schemas.microsoft.com/office/drawing/2016/5/14/chartex" xmlns:mc="http://schemas.openxmlformats.org/markup-compatibility/2006" xmlns:aink="http://schemas.microsoft.com/office/drawing/2016/ink" xmlns:am3d="http://schemas.microsoft.com/office/drawing/2017/model3d" xmlns:o="urn:schemas-microsoft-com:office:office" xmlns:r="http://schemas.openxmlformats.org/officeDocument/2006/relationships" xmlns:m="http://schemas.openxmlformats.org/officeDocument/2006/math" xmlns:v="urn:schemas-microsoft-com:vml" xmlns:wp14="http://schemas.microsoft.com/office/word/2010/wordprocessingDrawing" xmlns:wp="http://schemas.openxmlformats.org/drawingml/2006/wordprocessingDrawing" xmlns:w10="urn:schemas-microsoft-com:office:word" xmlns:w="http://schemas.openxmlformats.org/wordprocessingml/2006/main" xmlns:w14="http://schemas.microsoft.com/office/word/2010/wordml" xmlns:w15="http://schemas.microsoft.com/office/word/2012/wordml" xmlns:w16cid="http://schemas.microsoft.com/office/word/2016/wordml/cid" xmlns:w16se="http://schemas.microsoft.com/office/word/2015/wordml/symex" xmlns:wpg="http://schemas.microsoft.com/office/word/2010/wordprocessingGroup" xmlns:wpi="http://schemas.microsoft.com/office/word/2010/wordprocessingInk" xmlns:wne="http://schemas.microsoft.com/office/word/2006/wordml" xmlns:wps="http://schemas.microsoft.com/office/word/2010/wordprocessingShape" mc:Ignorable="w14 w15 w16se w16cid wp14">
   <w:p>
     <w:pPr>
       <w:pStyle w:val="Header"/>
@@ -4999,8 +4780,8 @@
 </file>
 
 <file path=word/numbering.xml><?xml version="1.0" encoding="utf-8"?>
-<w:numbering xmlns:ve="http://schemas.openxmlformats.org/markup-compatibility/2006" xmlns:o="urn:schemas-microsoft-com:office:office" xmlns:r="http://schemas.openxmlformats.org/officeDocument/2006/relationships" xmlns:m="http://schemas.openxmlformats.org/officeDocument/2006/math" xmlns:v="urn:schemas-microsoft-com:vml" xmlns:wp="http://schemas.openxmlformats.org/drawingml/2006/wordprocessingDrawing" xmlns:w10="urn:schemas-microsoft-com:office:word" xmlns:w="http://schemas.openxmlformats.org/wordprocessingml/2006/main" xmlns:wne="http://schemas.microsoft.com/office/word/2006/wordml">
-  <w:abstractNum w:abstractNumId="0">
+<w:numbering xmlns:wpc="http://schemas.microsoft.com/office/word/2010/wordprocessingCanvas" xmlns:cx="http://schemas.microsoft.com/office/drawing/2014/chartex" xmlns:cx1="http://schemas.microsoft.com/office/drawing/2015/9/8/chartex" xmlns:cx2="http://schemas.microsoft.com/office/drawing/2015/10/21/chartex" xmlns:cx3="http://schemas.microsoft.com/office/drawing/2016/5/9/chartex" xmlns:cx4="http://schemas.microsoft.com/office/drawing/2016/5/10/chartex" xmlns:cx5="http://schemas.microsoft.com/office/drawing/2016/5/11/chartex" xmlns:cx6="http://schemas.microsoft.com/office/drawing/2016/5/12/chartex" xmlns:cx7="http://schemas.microsoft.com/office/drawing/2016/5/13/chartex" xmlns:cx8="http://schemas.microsoft.com/office/drawing/2016/5/14/chartex" xmlns:mc="http://schemas.openxmlformats.org/markup-compatibility/2006" xmlns:aink="http://schemas.microsoft.com/office/drawing/2016/ink" xmlns:am3d="http://schemas.microsoft.com/office/drawing/2017/model3d" xmlns:o="urn:schemas-microsoft-com:office:office" xmlns:r="http://schemas.openxmlformats.org/officeDocument/2006/relationships" xmlns:m="http://schemas.openxmlformats.org/officeDocument/2006/math" xmlns:v="urn:schemas-microsoft-com:vml" xmlns:wp14="http://schemas.microsoft.com/office/word/2010/wordprocessingDrawing" xmlns:wp="http://schemas.openxmlformats.org/drawingml/2006/wordprocessingDrawing" xmlns:w10="urn:schemas-microsoft-com:office:word" xmlns:w="http://schemas.openxmlformats.org/wordprocessingml/2006/main" xmlns:w14="http://schemas.microsoft.com/office/word/2010/wordml" xmlns:w15="http://schemas.microsoft.com/office/word/2012/wordml" xmlns:w16cid="http://schemas.microsoft.com/office/word/2016/wordml/cid" xmlns:w16se="http://schemas.microsoft.com/office/word/2015/wordml/symex" xmlns:wpg="http://schemas.microsoft.com/office/word/2010/wordprocessingGroup" xmlns:wpi="http://schemas.microsoft.com/office/word/2010/wordprocessingInk" xmlns:wne="http://schemas.microsoft.com/office/word/2006/wordml" xmlns:wps="http://schemas.microsoft.com/office/word/2010/wordprocessingShape" mc:Ignorable="w14 w15 w16se w16cid wp14">
+  <w:abstractNum w:abstractNumId="0" w15:restartNumberingAfterBreak="0">
     <w:nsid w:val="00000001"/>
     <w:multiLevelType w:val="multilevel"/>
     <w:tmpl w:val="00000001"/>
@@ -5127,7 +4908,7 @@
       </w:pPr>
     </w:lvl>
   </w:abstractNum>
-  <w:abstractNum w:abstractNumId="1">
+  <w:abstractNum w:abstractNumId="1" w15:restartNumberingAfterBreak="0">
     <w:nsid w:val="00000002"/>
     <w:multiLevelType w:val="singleLevel"/>
     <w:tmpl w:val="00000002"/>
@@ -5149,7 +4930,7 @@
       </w:rPr>
     </w:lvl>
   </w:abstractNum>
-  <w:abstractNum w:abstractNumId="2">
+  <w:abstractNum w:abstractNumId="2" w15:restartNumberingAfterBreak="0">
     <w:nsid w:val="00000003"/>
     <w:multiLevelType w:val="singleLevel"/>
     <w:tmpl w:val="00000003"/>
@@ -5176,7 +4957,7 @@
       </w:rPr>
     </w:lvl>
   </w:abstractNum>
-  <w:abstractNum w:abstractNumId="3">
+  <w:abstractNum w:abstractNumId="3" w15:restartNumberingAfterBreak="0">
     <w:nsid w:val="00000004"/>
     <w:multiLevelType w:val="singleLevel"/>
     <w:tmpl w:val="00000004"/>
@@ -5201,7 +4982,7 @@
       </w:rPr>
     </w:lvl>
   </w:abstractNum>
-  <w:abstractNum w:abstractNumId="4">
+  <w:abstractNum w:abstractNumId="4" w15:restartNumberingAfterBreak="0">
     <w:nsid w:val="00000005"/>
     <w:multiLevelType w:val="singleLevel"/>
     <w:tmpl w:val="00000005"/>
@@ -5225,7 +5006,7 @@
       </w:rPr>
     </w:lvl>
   </w:abstractNum>
-  <w:abstractNum w:abstractNumId="5">
+  <w:abstractNum w:abstractNumId="5" w15:restartNumberingAfterBreak="0">
     <w:nsid w:val="074338B3"/>
     <w:multiLevelType w:val="hybridMultilevel"/>
     <w:tmpl w:val="AF8893FC"/>
@@ -5338,7 +5119,7 @@
       </w:rPr>
     </w:lvl>
   </w:abstractNum>
-  <w:abstractNum w:abstractNumId="6">
+  <w:abstractNum w:abstractNumId="6" w15:restartNumberingAfterBreak="0">
     <w:nsid w:val="18A702BE"/>
     <w:multiLevelType w:val="hybridMultilevel"/>
     <w:tmpl w:val="E6480FBC"/>
@@ -5451,7 +5232,7 @@
       </w:rPr>
     </w:lvl>
   </w:abstractNum>
-  <w:abstractNum w:abstractNumId="7">
+  <w:abstractNum w:abstractNumId="7" w15:restartNumberingAfterBreak="0">
     <w:nsid w:val="271A49F3"/>
     <w:multiLevelType w:val="hybridMultilevel"/>
     <w:tmpl w:val="62E0A41E"/>
@@ -5591,7 +5372,7 @@
       </w:rPr>
     </w:lvl>
   </w:abstractNum>
-  <w:abstractNum w:abstractNumId="8">
+  <w:abstractNum w:abstractNumId="8" w15:restartNumberingAfterBreak="0">
     <w:nsid w:val="2FE06260"/>
     <w:multiLevelType w:val="hybridMultilevel"/>
     <w:tmpl w:val="A9B4E27A"/>
@@ -5704,7 +5485,7 @@
       </w:rPr>
     </w:lvl>
   </w:abstractNum>
-  <w:abstractNum w:abstractNumId="9">
+  <w:abstractNum w:abstractNumId="9" w15:restartNumberingAfterBreak="0">
     <w:nsid w:val="4E606B7B"/>
     <w:multiLevelType w:val="hybridMultilevel"/>
     <w:tmpl w:val="4A9CA98E"/>
@@ -5817,7 +5598,7 @@
       </w:rPr>
     </w:lvl>
   </w:abstractNum>
-  <w:abstractNum w:abstractNumId="10">
+  <w:abstractNum w:abstractNumId="10" w15:restartNumberingAfterBreak="0">
     <w:nsid w:val="7C855F5C"/>
     <w:multiLevelType w:val="hybridMultilevel"/>
     <w:tmpl w:val="3A5AE2FE"/>
@@ -5973,7 +5754,7 @@
 </file>
 
 <file path=word/styles.xml><?xml version="1.0" encoding="utf-8"?>
-<w:styles xmlns:r="http://schemas.openxmlformats.org/officeDocument/2006/relationships" xmlns:w="http://schemas.openxmlformats.org/wordprocessingml/2006/main">
+<w:styles xmlns:mc="http://schemas.openxmlformats.org/markup-compatibility/2006" xmlns:r="http://schemas.openxmlformats.org/officeDocument/2006/relationships" xmlns:w="http://schemas.openxmlformats.org/wordprocessingml/2006/main" xmlns:w14="http://schemas.microsoft.com/office/word/2010/wordml" xmlns:w15="http://schemas.microsoft.com/office/word/2012/wordml" xmlns:w16cid="http://schemas.microsoft.com/office/word/2016/wordml/cid" xmlns:w16se="http://schemas.microsoft.com/office/word/2015/wordml/symex" mc:Ignorable="w14 w15 w16se w16cid">
   <w:docDefaults>
     <w:rPrDefault>
       <w:rPr>
@@ -5983,144 +5764,382 @@
     </w:rPrDefault>
     <w:pPrDefault/>
   </w:docDefaults>
-  <w:latentStyles w:defLockedState="0" w:defUIPriority="99" w:defSemiHidden="1" w:defUnhideWhenUsed="1" w:defQFormat="0" w:count="267">
-    <w:lsdException w:name="Normal" w:semiHidden="0" w:uiPriority="0" w:unhideWhenUsed="0" w:qFormat="1"/>
-    <w:lsdException w:name="heading 1" w:semiHidden="0" w:uiPriority="9" w:unhideWhenUsed="0" w:qFormat="1"/>
-    <w:lsdException w:name="heading 2" w:uiPriority="9" w:qFormat="1"/>
-    <w:lsdException w:name="heading 3" w:semiHidden="0" w:uiPriority="9" w:unhideWhenUsed="0" w:qFormat="1"/>
-    <w:lsdException w:name="heading 4" w:uiPriority="9" w:qFormat="1"/>
-    <w:lsdException w:name="heading 5" w:semiHidden="0" w:uiPriority="0" w:unhideWhenUsed="0" w:qFormat="1"/>
-    <w:lsdException w:name="heading 6" w:uiPriority="9" w:qFormat="1"/>
-    <w:lsdException w:name="heading 7" w:uiPriority="9" w:qFormat="1"/>
-    <w:lsdException w:name="heading 8" w:uiPriority="9" w:qFormat="1"/>
-    <w:lsdException w:name="heading 9" w:uiPriority="9" w:qFormat="1"/>
-    <w:lsdException w:name="toc 1" w:uiPriority="39"/>
-    <w:lsdException w:name="toc 2" w:uiPriority="39"/>
-    <w:lsdException w:name="toc 3" w:uiPriority="39"/>
-    <w:lsdException w:name="toc 4" w:uiPriority="39"/>
-    <w:lsdException w:name="toc 5" w:uiPriority="39"/>
-    <w:lsdException w:name="toc 6" w:uiPriority="39"/>
-    <w:lsdException w:name="toc 7" w:uiPriority="39"/>
-    <w:lsdException w:name="toc 8" w:uiPriority="39"/>
-    <w:lsdException w:name="toc 9" w:uiPriority="39"/>
-    <w:lsdException w:name="caption" w:semiHidden="0" w:uiPriority="35" w:unhideWhenUsed="0" w:qFormat="1"/>
-    <w:lsdException w:name="Title" w:semiHidden="0" w:uiPriority="10" w:unhideWhenUsed="0" w:qFormat="1"/>
-    <w:lsdException w:name="Default Paragraph Font" w:uiPriority="1"/>
-    <w:lsdException w:name="Subtitle" w:semiHidden="0" w:uiPriority="11" w:unhideWhenUsed="0" w:qFormat="1"/>
-    <w:lsdException w:name="Strong" w:semiHidden="0" w:uiPriority="22" w:unhideWhenUsed="0" w:qFormat="1"/>
-    <w:lsdException w:name="Emphasis" w:semiHidden="0" w:uiPriority="20" w:unhideWhenUsed="0" w:qFormat="1"/>
-    <w:lsdException w:name="Table Grid" w:semiHidden="0" w:uiPriority="59" w:unhideWhenUsed="0"/>
-    <w:lsdException w:name="Placeholder Text" w:unhideWhenUsed="0"/>
-    <w:lsdException w:name="No Spacing" w:semiHidden="0" w:uiPriority="1" w:unhideWhenUsed="0" w:qFormat="1"/>
-    <w:lsdException w:name="Light Shading" w:semiHidden="0" w:uiPriority="60" w:unhideWhenUsed="0"/>
-    <w:lsdException w:name="Light List" w:semiHidden="0" w:uiPriority="61" w:unhideWhenUsed="0"/>
-    <w:lsdException w:name="Light Grid" w:semiHidden="0" w:uiPriority="62" w:unhideWhenUsed="0"/>
-    <w:lsdException w:name="Medium Shading 1" w:semiHidden="0" w:uiPriority="63" w:unhideWhenUsed="0"/>
-    <w:lsdException w:name="Medium Shading 2" w:semiHidden="0" w:uiPriority="64" w:unhideWhenUsed="0"/>
-    <w:lsdException w:name="Medium List 1" w:semiHidden="0" w:uiPriority="65" w:unhideWhenUsed="0"/>
-    <w:lsdException w:name="Medium List 2" w:semiHidden="0" w:uiPriority="66" w:unhideWhenUsed="0"/>
-    <w:lsdException w:name="Medium Grid 1" w:semiHidden="0" w:uiPriority="67" w:unhideWhenUsed="0"/>
-    <w:lsdException w:name="Medium Grid 2" w:semiHidden="0" w:uiPriority="68" w:unhideWhenUsed="0"/>
-    <w:lsdException w:name="Medium Grid 3" w:semiHidden="0" w:uiPriority="69" w:unhideWhenUsed="0"/>
-    <w:lsdException w:name="Dark List" w:semiHidden="0" w:uiPriority="70" w:unhideWhenUsed="0"/>
-    <w:lsdException w:name="Colorful Shading" w:semiHidden="0" w:uiPriority="71" w:unhideWhenUsed="0"/>
-    <w:lsdException w:name="Colorful List" w:semiHidden="0" w:uiPriority="72" w:unhideWhenUsed="0"/>
-    <w:lsdException w:name="Colorful Grid" w:semiHidden="0" w:uiPriority="73" w:unhideWhenUsed="0"/>
-    <w:lsdException w:name="Light Shading Accent 1" w:semiHidden="0" w:uiPriority="60" w:unhideWhenUsed="0"/>
-    <w:lsdException w:name="Light List Accent 1" w:semiHidden="0" w:uiPriority="61" w:unhideWhenUsed="0"/>
-    <w:lsdException w:name="Light Grid Accent 1" w:semiHidden="0" w:uiPriority="62" w:unhideWhenUsed="0"/>
-    <w:lsdException w:name="Medium Shading 1 Accent 1" w:semiHidden="0" w:uiPriority="63" w:unhideWhenUsed="0"/>
-    <w:lsdException w:name="Medium Shading 2 Accent 1" w:semiHidden="0" w:uiPriority="64" w:unhideWhenUsed="0"/>
-    <w:lsdException w:name="Medium List 1 Accent 1" w:semiHidden="0" w:uiPriority="65" w:unhideWhenUsed="0"/>
-    <w:lsdException w:name="Revision" w:unhideWhenUsed="0"/>
-    <w:lsdException w:name="List Paragraph" w:semiHidden="0" w:uiPriority="34" w:unhideWhenUsed="0" w:qFormat="1"/>
-    <w:lsdException w:name="Quote" w:semiHidden="0" w:uiPriority="29" w:unhideWhenUsed="0" w:qFormat="1"/>
-    <w:lsdException w:name="Intense Quote" w:semiHidden="0" w:uiPriority="30" w:unhideWhenUsed="0" w:qFormat="1"/>
-    <w:lsdException w:name="Medium List 2 Accent 1" w:semiHidden="0" w:uiPriority="66" w:unhideWhenUsed="0"/>
-    <w:lsdException w:name="Medium Grid 1 Accent 1" w:semiHidden="0" w:uiPriority="67" w:unhideWhenUsed="0"/>
-    <w:lsdException w:name="Medium Grid 2 Accent 1" w:semiHidden="0" w:uiPriority="68" w:unhideWhenUsed="0"/>
-    <w:lsdException w:name="Medium Grid 3 Accent 1" w:semiHidden="0" w:uiPriority="69" w:unhideWhenUsed="0"/>
-    <w:lsdException w:name="Dark List Accent 1" w:semiHidden="0" w:uiPriority="70" w:unhideWhenUsed="0"/>
-    <w:lsdException w:name="Colorful Shading Accent 1" w:semiHidden="0" w:uiPriority="71" w:unhideWhenUsed="0"/>
-    <w:lsdException w:name="Colorful List Accent 1" w:semiHidden="0" w:uiPriority="72" w:unhideWhenUsed="0"/>
-    <w:lsdException w:name="Colorful Grid Accent 1" w:semiHidden="0" w:uiPriority="73" w:unhideWhenUsed="0"/>
-    <w:lsdException w:name="Light Shading Accent 2" w:semiHidden="0" w:uiPriority="60" w:unhideWhenUsed="0"/>
-    <w:lsdException w:name="Light List Accent 2" w:semiHidden="0" w:uiPriority="61" w:unhideWhenUsed="0"/>
-    <w:lsdException w:name="Light Grid Accent 2" w:semiHidden="0" w:uiPriority="62" w:unhideWhenUsed="0"/>
-    <w:lsdException w:name="Medium Shading 1 Accent 2" w:semiHidden="0" w:uiPriority="63" w:unhideWhenUsed="0"/>
-    <w:lsdException w:name="Medium Shading 2 Accent 2" w:semiHidden="0" w:uiPriority="64" w:unhideWhenUsed="0"/>
-    <w:lsdException w:name="Medium List 1 Accent 2" w:semiHidden="0" w:uiPriority="65" w:unhideWhenUsed="0"/>
-    <w:lsdException w:name="Medium List 2 Accent 2" w:semiHidden="0" w:uiPriority="66" w:unhideWhenUsed="0"/>
-    <w:lsdException w:name="Medium Grid 1 Accent 2" w:semiHidden="0" w:uiPriority="67" w:unhideWhenUsed="0"/>
-    <w:lsdException w:name="Medium Grid 2 Accent 2" w:semiHidden="0" w:uiPriority="68" w:unhideWhenUsed="0"/>
-    <w:lsdException w:name="Medium Grid 3 Accent 2" w:semiHidden="0" w:uiPriority="69" w:unhideWhenUsed="0"/>
-    <w:lsdException w:name="Dark List Accent 2" w:semiHidden="0" w:uiPriority="70" w:unhideWhenUsed="0"/>
-    <w:lsdException w:name="Colorful Shading Accent 2" w:semiHidden="0" w:uiPriority="71" w:unhideWhenUsed="0"/>
-    <w:lsdException w:name="Colorful List Accent 2" w:semiHidden="0" w:uiPriority="72" w:unhideWhenUsed="0"/>
-    <w:lsdException w:name="Colorful Grid Accent 2" w:semiHidden="0" w:uiPriority="73" w:unhideWhenUsed="0"/>
-    <w:lsdException w:name="Light Shading Accent 3" w:semiHidden="0" w:uiPriority="60" w:unhideWhenUsed="0"/>
-    <w:lsdException w:name="Light List Accent 3" w:semiHidden="0" w:uiPriority="61" w:unhideWhenUsed="0"/>
-    <w:lsdException w:name="Light Grid Accent 3" w:semiHidden="0" w:uiPriority="62" w:unhideWhenUsed="0"/>
-    <w:lsdException w:name="Medium Shading 1 Accent 3" w:semiHidden="0" w:uiPriority="63" w:unhideWhenUsed="0"/>
-    <w:lsdException w:name="Medium Shading 2 Accent 3" w:semiHidden="0" w:uiPriority="64" w:unhideWhenUsed="0"/>
-    <w:lsdException w:name="Medium List 1 Accent 3" w:semiHidden="0" w:uiPriority="65" w:unhideWhenUsed="0"/>
-    <w:lsdException w:name="Medium List 2 Accent 3" w:semiHidden="0" w:uiPriority="66" w:unhideWhenUsed="0"/>
-    <w:lsdException w:name="Medium Grid 1 Accent 3" w:semiHidden="0" w:uiPriority="67" w:unhideWhenUsed="0"/>
-    <w:lsdException w:name="Medium Grid 2 Accent 3" w:semiHidden="0" w:uiPriority="68" w:unhideWhenUsed="0"/>
-    <w:lsdException w:name="Medium Grid 3 Accent 3" w:semiHidden="0" w:uiPriority="69" w:unhideWhenUsed="0"/>
-    <w:lsdException w:name="Dark List Accent 3" w:semiHidden="0" w:uiPriority="70" w:unhideWhenUsed="0"/>
-    <w:lsdException w:name="Colorful Shading Accent 3" w:semiHidden="0" w:uiPriority="71" w:unhideWhenUsed="0"/>
-    <w:lsdException w:name="Colorful List Accent 3" w:semiHidden="0" w:uiPriority="72" w:unhideWhenUsed="0"/>
-    <w:lsdException w:name="Colorful Grid Accent 3" w:semiHidden="0" w:uiPriority="73" w:unhideWhenUsed="0"/>
-    <w:lsdException w:name="Light Shading Accent 4" w:semiHidden="0" w:uiPriority="60" w:unhideWhenUsed="0"/>
-    <w:lsdException w:name="Light List Accent 4" w:semiHidden="0" w:uiPriority="61" w:unhideWhenUsed="0"/>
-    <w:lsdException w:name="Light Grid Accent 4" w:semiHidden="0" w:uiPriority="62" w:unhideWhenUsed="0"/>
-    <w:lsdException w:name="Medium Shading 1 Accent 4" w:semiHidden="0" w:uiPriority="63" w:unhideWhenUsed="0"/>
-    <w:lsdException w:name="Medium Shading 2 Accent 4" w:semiHidden="0" w:uiPriority="64" w:unhideWhenUsed="0"/>
-    <w:lsdException w:name="Medium List 1 Accent 4" w:semiHidden="0" w:uiPriority="65" w:unhideWhenUsed="0"/>
-    <w:lsdException w:name="Medium List 2 Accent 4" w:semiHidden="0" w:uiPriority="66" w:unhideWhenUsed="0"/>
-    <w:lsdException w:name="Medium Grid 1 Accent 4" w:semiHidden="0" w:uiPriority="67" w:unhideWhenUsed="0"/>
-    <w:lsdException w:name="Medium Grid 2 Accent 4" w:semiHidden="0" w:uiPriority="68" w:unhideWhenUsed="0"/>
-    <w:lsdException w:name="Medium Grid 3 Accent 4" w:semiHidden="0" w:uiPriority="69" w:unhideWhenUsed="0"/>
-    <w:lsdException w:name="Dark List Accent 4" w:semiHidden="0" w:uiPriority="70" w:unhideWhenUsed="0"/>
-    <w:lsdException w:name="Colorful Shading Accent 4" w:semiHidden="0" w:uiPriority="71" w:unhideWhenUsed="0"/>
-    <w:lsdException w:name="Colorful List Accent 4" w:semiHidden="0" w:uiPriority="72" w:unhideWhenUsed="0"/>
-    <w:lsdException w:name="Colorful Grid Accent 4" w:semiHidden="0" w:uiPriority="73" w:unhideWhenUsed="0"/>
-    <w:lsdException w:name="Light Shading Accent 5" w:semiHidden="0" w:uiPriority="60" w:unhideWhenUsed="0"/>
-    <w:lsdException w:name="Light List Accent 5" w:semiHidden="0" w:uiPriority="61" w:unhideWhenUsed="0"/>
-    <w:lsdException w:name="Light Grid Accent 5" w:semiHidden="0" w:uiPriority="62" w:unhideWhenUsed="0"/>
-    <w:lsdException w:name="Medium Shading 1 Accent 5" w:semiHidden="0" w:uiPriority="63" w:unhideWhenUsed="0"/>
-    <w:lsdException w:name="Medium Shading 2 Accent 5" w:semiHidden="0" w:uiPriority="64" w:unhideWhenUsed="0"/>
-    <w:lsdException w:name="Medium List 1 Accent 5" w:semiHidden="0" w:uiPriority="65" w:unhideWhenUsed="0"/>
-    <w:lsdException w:name="Medium List 2 Accent 5" w:semiHidden="0" w:uiPriority="66" w:unhideWhenUsed="0"/>
-    <w:lsdException w:name="Medium Grid 1 Accent 5" w:semiHidden="0" w:uiPriority="67" w:unhideWhenUsed="0"/>
-    <w:lsdException w:name="Medium Grid 2 Accent 5" w:semiHidden="0" w:uiPriority="68" w:unhideWhenUsed="0"/>
-    <w:lsdException w:name="Medium Grid 3 Accent 5" w:semiHidden="0" w:uiPriority="69" w:unhideWhenUsed="0"/>
-    <w:lsdException w:name="Dark List Accent 5" w:semiHidden="0" w:uiPriority="70" w:unhideWhenUsed="0"/>
-    <w:lsdException w:name="Colorful Shading Accent 5" w:semiHidden="0" w:uiPriority="71" w:unhideWhenUsed="0"/>
-    <w:lsdException w:name="Colorful List Accent 5" w:semiHidden="0" w:uiPriority="72" w:unhideWhenUsed="0"/>
-    <w:lsdException w:name="Colorful Grid Accent 5" w:semiHidden="0" w:uiPriority="73" w:unhideWhenUsed="0"/>
-    <w:lsdException w:name="Light Shading Accent 6" w:semiHidden="0" w:uiPriority="60" w:unhideWhenUsed="0"/>
-    <w:lsdException w:name="Light List Accent 6" w:semiHidden="0" w:uiPriority="61" w:unhideWhenUsed="0"/>
-    <w:lsdException w:name="Light Grid Accent 6" w:semiHidden="0" w:uiPriority="62" w:unhideWhenUsed="0"/>
-    <w:lsdException w:name="Medium Shading 1 Accent 6" w:semiHidden="0" w:uiPriority="63" w:unhideWhenUsed="0"/>
-    <w:lsdException w:name="Medium Shading 2 Accent 6" w:semiHidden="0" w:uiPriority="64" w:unhideWhenUsed="0"/>
-    <w:lsdException w:name="Medium List 1 Accent 6" w:semiHidden="0" w:uiPriority="65" w:unhideWhenUsed="0"/>
-    <w:lsdException w:name="Medium List 2 Accent 6" w:semiHidden="0" w:uiPriority="66" w:unhideWhenUsed="0"/>
-    <w:lsdException w:name="Medium Grid 1 Accent 6" w:semiHidden="0" w:uiPriority="67" w:unhideWhenUsed="0"/>
-    <w:lsdException w:name="Medium Grid 2 Accent 6" w:semiHidden="0" w:uiPriority="68" w:unhideWhenUsed="0"/>
-    <w:lsdException w:name="Medium Grid 3 Accent 6" w:semiHidden="0" w:uiPriority="69" w:unhideWhenUsed="0"/>
-    <w:lsdException w:name="Dark List Accent 6" w:semiHidden="0" w:uiPriority="70" w:unhideWhenUsed="0"/>
-    <w:lsdException w:name="Colorful Shading Accent 6" w:semiHidden="0" w:uiPriority="71" w:unhideWhenUsed="0"/>
-    <w:lsdException w:name="Colorful List Accent 6" w:semiHidden="0" w:uiPriority="72" w:unhideWhenUsed="0"/>
-    <w:lsdException w:name="Colorful Grid Accent 6" w:semiHidden="0" w:uiPriority="73" w:unhideWhenUsed="0"/>
-    <w:lsdException w:name="Subtle Emphasis" w:semiHidden="0" w:uiPriority="19" w:unhideWhenUsed="0" w:qFormat="1"/>
-    <w:lsdException w:name="Intense Emphasis" w:semiHidden="0" w:uiPriority="21" w:unhideWhenUsed="0" w:qFormat="1"/>
-    <w:lsdException w:name="Subtle Reference" w:semiHidden="0" w:uiPriority="31" w:unhideWhenUsed="0" w:qFormat="1"/>
-    <w:lsdException w:name="Intense Reference" w:semiHidden="0" w:uiPriority="32" w:unhideWhenUsed="0" w:qFormat="1"/>
-    <w:lsdException w:name="Book Title" w:semiHidden="0" w:uiPriority="33" w:unhideWhenUsed="0" w:qFormat="1"/>
-    <w:lsdException w:name="Bibliography" w:uiPriority="37"/>
-    <w:lsdException w:name="TOC Heading" w:uiPriority="39" w:qFormat="1"/>
+  <w:latentStyles w:defLockedState="0" w:defUIPriority="99" w:defSemiHidden="0" w:defUnhideWhenUsed="0" w:defQFormat="0" w:count="375">
+    <w:lsdException w:name="Normal" w:uiPriority="0" w:qFormat="1"/>
+    <w:lsdException w:name="heading 1" w:uiPriority="9" w:qFormat="1"/>
+    <w:lsdException w:name="heading 2" w:semiHidden="1" w:uiPriority="9" w:unhideWhenUsed="1" w:qFormat="1"/>
+    <w:lsdException w:name="heading 3" w:uiPriority="9" w:qFormat="1"/>
+    <w:lsdException w:name="heading 4" w:semiHidden="1" w:uiPriority="9" w:unhideWhenUsed="1" w:qFormat="1"/>
+    <w:lsdException w:name="heading 5" w:uiPriority="0" w:qFormat="1"/>
+    <w:lsdException w:name="heading 6" w:semiHidden="1" w:uiPriority="9" w:unhideWhenUsed="1" w:qFormat="1"/>
+    <w:lsdException w:name="heading 7" w:semiHidden="1" w:uiPriority="9" w:unhideWhenUsed="1" w:qFormat="1"/>
+    <w:lsdException w:name="heading 8" w:semiHidden="1" w:uiPriority="9" w:unhideWhenUsed="1" w:qFormat="1"/>
+    <w:lsdException w:name="heading 9" w:semiHidden="1" w:uiPriority="9" w:unhideWhenUsed="1" w:qFormat="1"/>
+    <w:lsdException w:name="index 1" w:semiHidden="1" w:unhideWhenUsed="1"/>
+    <w:lsdException w:name="index 2" w:semiHidden="1" w:unhideWhenUsed="1"/>
+    <w:lsdException w:name="index 3" w:semiHidden="1" w:unhideWhenUsed="1"/>
+    <w:lsdException w:name="index 4" w:semiHidden="1" w:unhideWhenUsed="1"/>
+    <w:lsdException w:name="index 5" w:semiHidden="1" w:unhideWhenUsed="1"/>
+    <w:lsdException w:name="index 6" w:semiHidden="1" w:unhideWhenUsed="1"/>
+    <w:lsdException w:name="index 7" w:semiHidden="1" w:unhideWhenUsed="1"/>
+    <w:lsdException w:name="index 8" w:semiHidden="1" w:unhideWhenUsed="1"/>
+    <w:lsdException w:name="index 9" w:semiHidden="1" w:unhideWhenUsed="1"/>
+    <w:lsdException w:name="toc 1" w:semiHidden="1" w:uiPriority="39" w:unhideWhenUsed="1"/>
+    <w:lsdException w:name="toc 2" w:semiHidden="1" w:uiPriority="39" w:unhideWhenUsed="1"/>
+    <w:lsdException w:name="toc 3" w:semiHidden="1" w:uiPriority="39" w:unhideWhenUsed="1"/>
+    <w:lsdException w:name="toc 4" w:semiHidden="1" w:uiPriority="39" w:unhideWhenUsed="1"/>
+    <w:lsdException w:name="toc 5" w:semiHidden="1" w:uiPriority="39" w:unhideWhenUsed="1"/>
+    <w:lsdException w:name="toc 6" w:semiHidden="1" w:uiPriority="39" w:unhideWhenUsed="1"/>
+    <w:lsdException w:name="toc 7" w:semiHidden="1" w:uiPriority="39" w:unhideWhenUsed="1"/>
+    <w:lsdException w:name="toc 8" w:semiHidden="1" w:uiPriority="39" w:unhideWhenUsed="1"/>
+    <w:lsdException w:name="toc 9" w:semiHidden="1" w:uiPriority="39" w:unhideWhenUsed="1"/>
+    <w:lsdException w:name="Normal Indent" w:semiHidden="1" w:unhideWhenUsed="1"/>
+    <w:lsdException w:name="footnote text" w:semiHidden="1" w:unhideWhenUsed="1"/>
+    <w:lsdException w:name="annotation text" w:semiHidden="1" w:unhideWhenUsed="1"/>
+    <w:lsdException w:name="header" w:semiHidden="1" w:unhideWhenUsed="1"/>
+    <w:lsdException w:name="footer" w:semiHidden="1" w:unhideWhenUsed="1"/>
+    <w:lsdException w:name="index heading" w:semiHidden="1" w:unhideWhenUsed="1"/>
+    <w:lsdException w:name="caption" w:uiPriority="35" w:qFormat="1"/>
+    <w:lsdException w:name="table of figures" w:semiHidden="1" w:unhideWhenUsed="1"/>
+    <w:lsdException w:name="envelope address" w:semiHidden="1" w:unhideWhenUsed="1"/>
+    <w:lsdException w:name="envelope return" w:semiHidden="1" w:unhideWhenUsed="1"/>
+    <w:lsdException w:name="footnote reference" w:semiHidden="1" w:unhideWhenUsed="1"/>
+    <w:lsdException w:name="annotation reference" w:semiHidden="1" w:unhideWhenUsed="1"/>
+    <w:lsdException w:name="line number" w:semiHidden="1" w:unhideWhenUsed="1"/>
+    <w:lsdException w:name="page number" w:semiHidden="1" w:unhideWhenUsed="1"/>
+    <w:lsdException w:name="endnote reference" w:semiHidden="1" w:unhideWhenUsed="1"/>
+    <w:lsdException w:name="endnote text" w:semiHidden="1" w:unhideWhenUsed="1"/>
+    <w:lsdException w:name="table of authorities" w:semiHidden="1" w:unhideWhenUsed="1"/>
+    <w:lsdException w:name="macro" w:semiHidden="1" w:unhideWhenUsed="1"/>
+    <w:lsdException w:name="toa heading" w:semiHidden="1" w:unhideWhenUsed="1"/>
+    <w:lsdException w:name="List" w:semiHidden="1" w:unhideWhenUsed="1"/>
+    <w:lsdException w:name="List Bullet" w:semiHidden="1" w:unhideWhenUsed="1"/>
+    <w:lsdException w:name="List Number" w:semiHidden="1" w:unhideWhenUsed="1"/>
+    <w:lsdException w:name="List 2" w:semiHidden="1" w:unhideWhenUsed="1"/>
+    <w:lsdException w:name="List 3" w:semiHidden="1" w:unhideWhenUsed="1"/>
+    <w:lsdException w:name="List 4" w:semiHidden="1" w:unhideWhenUsed="1"/>
+    <w:lsdException w:name="List 5" w:semiHidden="1" w:unhideWhenUsed="1"/>
+    <w:lsdException w:name="List Bullet 2" w:semiHidden="1" w:unhideWhenUsed="1"/>
+    <w:lsdException w:name="List Bullet 3" w:semiHidden="1" w:unhideWhenUsed="1"/>
+    <w:lsdException w:name="List Bullet 4" w:semiHidden="1" w:unhideWhenUsed="1"/>
+    <w:lsdException w:name="List Bullet 5" w:semiHidden="1" w:unhideWhenUsed="1"/>
+    <w:lsdException w:name="List Number 2" w:semiHidden="1" w:unhideWhenUsed="1"/>
+    <w:lsdException w:name="List Number 3" w:semiHidden="1" w:unhideWhenUsed="1"/>
+    <w:lsdException w:name="List Number 4" w:semiHidden="1" w:unhideWhenUsed="1"/>
+    <w:lsdException w:name="List Number 5" w:semiHidden="1" w:unhideWhenUsed="1"/>
+    <w:lsdException w:name="Title" w:uiPriority="10" w:qFormat="1"/>
+    <w:lsdException w:name="Closing" w:semiHidden="1" w:unhideWhenUsed="1"/>
+    <w:lsdException w:name="Signature" w:semiHidden="1" w:unhideWhenUsed="1"/>
+    <w:lsdException w:name="Default Paragraph Font" w:semiHidden="1" w:uiPriority="1" w:unhideWhenUsed="1"/>
+    <w:lsdException w:name="Body Text" w:semiHidden="1" w:unhideWhenUsed="1"/>
+    <w:lsdException w:name="Body Text Indent" w:semiHidden="1" w:unhideWhenUsed="1"/>
+    <w:lsdException w:name="List Continue" w:semiHidden="1" w:unhideWhenUsed="1"/>
+    <w:lsdException w:name="List Continue 2" w:semiHidden="1" w:unhideWhenUsed="1"/>
+    <w:lsdException w:name="List Continue 3" w:semiHidden="1" w:unhideWhenUsed="1"/>
+    <w:lsdException w:name="List Continue 4" w:semiHidden="1" w:unhideWhenUsed="1"/>
+    <w:lsdException w:name="List Continue 5" w:semiHidden="1" w:unhideWhenUsed="1"/>
+    <w:lsdException w:name="Message Header" w:semiHidden="1" w:unhideWhenUsed="1"/>
+    <w:lsdException w:name="Subtitle" w:uiPriority="11" w:qFormat="1"/>
+    <w:lsdException w:name="Salutation" w:semiHidden="1" w:unhideWhenUsed="1"/>
+    <w:lsdException w:name="Date" w:semiHidden="1" w:unhideWhenUsed="1"/>
+    <w:lsdException w:name="Body Text First Indent" w:semiHidden="1" w:unhideWhenUsed="1"/>
+    <w:lsdException w:name="Body Text First Indent 2" w:semiHidden="1" w:unhideWhenUsed="1"/>
+    <w:lsdException w:name="Note Heading" w:semiHidden="1" w:unhideWhenUsed="1"/>
+    <w:lsdException w:name="Body Text 2" w:semiHidden="1" w:unhideWhenUsed="1"/>
+    <w:lsdException w:name="Body Text 3" w:semiHidden="1" w:unhideWhenUsed="1"/>
+    <w:lsdException w:name="Body Text Indent 2" w:semiHidden="1" w:unhideWhenUsed="1"/>
+    <w:lsdException w:name="Body Text Indent 3" w:semiHidden="1" w:unhideWhenUsed="1"/>
+    <w:lsdException w:name="Block Text" w:semiHidden="1" w:unhideWhenUsed="1"/>
+    <w:lsdException w:name="Hyperlink" w:semiHidden="1" w:unhideWhenUsed="1"/>
+    <w:lsdException w:name="FollowedHyperlink" w:semiHidden="1" w:unhideWhenUsed="1"/>
+    <w:lsdException w:name="Strong" w:uiPriority="22" w:qFormat="1"/>
+    <w:lsdException w:name="Emphasis" w:uiPriority="20" w:qFormat="1"/>
+    <w:lsdException w:name="Document Map" w:semiHidden="1" w:unhideWhenUsed="1"/>
+    <w:lsdException w:name="Plain Text" w:semiHidden="1" w:unhideWhenUsed="1"/>
+    <w:lsdException w:name="E-mail Signature" w:semiHidden="1" w:unhideWhenUsed="1"/>
+    <w:lsdException w:name="HTML Top of Form" w:semiHidden="1" w:unhideWhenUsed="1"/>
+    <w:lsdException w:name="HTML Bottom of Form" w:semiHidden="1" w:unhideWhenUsed="1"/>
+    <w:lsdException w:name="Normal (Web)" w:semiHidden="1" w:unhideWhenUsed="1"/>
+    <w:lsdException w:name="HTML Acronym" w:semiHidden="1" w:unhideWhenUsed="1"/>
+    <w:lsdException w:name="HTML Address" w:semiHidden="1" w:unhideWhenUsed="1"/>
+    <w:lsdException w:name="HTML Cite" w:semiHidden="1" w:unhideWhenUsed="1"/>
+    <w:lsdException w:name="HTML Code" w:semiHidden="1" w:unhideWhenUsed="1"/>
+    <w:lsdException w:name="HTML Definition" w:semiHidden="1" w:unhideWhenUsed="1"/>
+    <w:lsdException w:name="HTML Keyboard" w:semiHidden="1" w:unhideWhenUsed="1"/>
+    <w:lsdException w:name="HTML Preformatted" w:semiHidden="1" w:unhideWhenUsed="1"/>
+    <w:lsdException w:name="HTML Sample" w:semiHidden="1" w:unhideWhenUsed="1"/>
+    <w:lsdException w:name="HTML Typewriter" w:semiHidden="1" w:unhideWhenUsed="1"/>
+    <w:lsdException w:name="HTML Variable" w:semiHidden="1" w:unhideWhenUsed="1"/>
+    <w:lsdException w:name="Normal Table" w:semiHidden="1" w:unhideWhenUsed="1"/>
+    <w:lsdException w:name="annotation subject" w:semiHidden="1" w:unhideWhenUsed="1"/>
+    <w:lsdException w:name="No List" w:semiHidden="1" w:unhideWhenUsed="1"/>
+    <w:lsdException w:name="Outline List 1" w:semiHidden="1" w:unhideWhenUsed="1"/>
+    <w:lsdException w:name="Outline List 2" w:semiHidden="1" w:unhideWhenUsed="1"/>
+    <w:lsdException w:name="Outline List 3" w:semiHidden="1" w:unhideWhenUsed="1"/>
+    <w:lsdException w:name="Table Simple 1" w:semiHidden="1" w:unhideWhenUsed="1"/>
+    <w:lsdException w:name="Table Simple 2" w:semiHidden="1" w:unhideWhenUsed="1"/>
+    <w:lsdException w:name="Table Simple 3" w:semiHidden="1" w:unhideWhenUsed="1"/>
+    <w:lsdException w:name="Table Classic 1" w:semiHidden="1" w:unhideWhenUsed="1"/>
+    <w:lsdException w:name="Table Classic 2" w:semiHidden="1" w:unhideWhenUsed="1"/>
+    <w:lsdException w:name="Table Classic 3" w:semiHidden="1" w:unhideWhenUsed="1"/>
+    <w:lsdException w:name="Table Classic 4" w:semiHidden="1" w:unhideWhenUsed="1"/>
+    <w:lsdException w:name="Table Colorful 1" w:semiHidden="1" w:unhideWhenUsed="1"/>
+    <w:lsdException w:name="Table Colorful 2" w:semiHidden="1" w:unhideWhenUsed="1"/>
+    <w:lsdException w:name="Table Colorful 3" w:semiHidden="1" w:unhideWhenUsed="1"/>
+    <w:lsdException w:name="Table Columns 1" w:semiHidden="1" w:unhideWhenUsed="1"/>
+    <w:lsdException w:name="Table Columns 2" w:semiHidden="1" w:unhideWhenUsed="1"/>
+    <w:lsdException w:name="Table Columns 3" w:semiHidden="1" w:unhideWhenUsed="1"/>
+    <w:lsdException w:name="Table Columns 4" w:semiHidden="1" w:unhideWhenUsed="1"/>
+    <w:lsdException w:name="Table Columns 5" w:semiHidden="1" w:unhideWhenUsed="1"/>
+    <w:lsdException w:name="Table Grid 1" w:semiHidden="1" w:unhideWhenUsed="1"/>
+    <w:lsdException w:name="Table Grid 2" w:semiHidden="1" w:unhideWhenUsed="1"/>
+    <w:lsdException w:name="Table Grid 3" w:semiHidden="1" w:unhideWhenUsed="1"/>
+    <w:lsdException w:name="Table Grid 4" w:semiHidden="1" w:unhideWhenUsed="1"/>
+    <w:lsdException w:name="Table Grid 5" w:semiHidden="1" w:unhideWhenUsed="1"/>
+    <w:lsdException w:name="Table Grid 6" w:semiHidden="1" w:unhideWhenUsed="1"/>
+    <w:lsdException w:name="Table Grid 7" w:semiHidden="1" w:unhideWhenUsed="1"/>
+    <w:lsdException w:name="Table Grid 8" w:semiHidden="1" w:unhideWhenUsed="1"/>
+    <w:lsdException w:name="Table List 1" w:semiHidden="1" w:unhideWhenUsed="1"/>
+    <w:lsdException w:name="Table List 2" w:semiHidden="1" w:unhideWhenUsed="1"/>
+    <w:lsdException w:name="Table List 3" w:semiHidden="1" w:unhideWhenUsed="1"/>
+    <w:lsdException w:name="Table List 4" w:semiHidden="1" w:unhideWhenUsed="1"/>
+    <w:lsdException w:name="Table List 5" w:semiHidden="1" w:unhideWhenUsed="1"/>
+    <w:lsdException w:name="Table List 6" w:semiHidden="1" w:unhideWhenUsed="1"/>
+    <w:lsdException w:name="Table List 7" w:semiHidden="1" w:unhideWhenUsed="1"/>
+    <w:lsdException w:name="Table List 8" w:semiHidden="1" w:unhideWhenUsed="1"/>
+    <w:lsdException w:name="Table 3D effects 1" w:semiHidden="1" w:unhideWhenUsed="1"/>
+    <w:lsdException w:name="Table 3D effects 2" w:semiHidden="1" w:unhideWhenUsed="1"/>
+    <w:lsdException w:name="Table 3D effects 3" w:semiHidden="1" w:unhideWhenUsed="1"/>
+    <w:lsdException w:name="Table Contemporary" w:semiHidden="1" w:unhideWhenUsed="1"/>
+    <w:lsdException w:name="Table Elegant" w:semiHidden="1" w:unhideWhenUsed="1"/>
+    <w:lsdException w:name="Table Professional" w:semiHidden="1" w:unhideWhenUsed="1"/>
+    <w:lsdException w:name="Table Subtle 1" w:semiHidden="1" w:unhideWhenUsed="1"/>
+    <w:lsdException w:name="Table Subtle 2" w:semiHidden="1" w:unhideWhenUsed="1"/>
+    <w:lsdException w:name="Table Web 1" w:semiHidden="1" w:unhideWhenUsed="1"/>
+    <w:lsdException w:name="Table Web 2" w:semiHidden="1" w:unhideWhenUsed="1"/>
+    <w:lsdException w:name="Table Web 3" w:semiHidden="1" w:unhideWhenUsed="1"/>
+    <w:lsdException w:name="Balloon Text" w:semiHidden="1" w:unhideWhenUsed="1"/>
+    <w:lsdException w:name="Table Grid" w:semiHidden="1" w:uiPriority="59" w:unhideWhenUsed="1"/>
+    <w:lsdException w:name="Table Theme" w:semiHidden="1" w:unhideWhenUsed="1"/>
+    <w:lsdException w:name="Placeholder Text" w:semiHidden="1"/>
+    <w:lsdException w:name="No Spacing" w:uiPriority="1" w:qFormat="1"/>
+    <w:lsdException w:name="Light Shading" w:uiPriority="60"/>
+    <w:lsdException w:name="Light List" w:uiPriority="61"/>
+    <w:lsdException w:name="Light Grid" w:uiPriority="62"/>
+    <w:lsdException w:name="Medium Shading 1" w:uiPriority="63"/>
+    <w:lsdException w:name="Medium Shading 2" w:uiPriority="64"/>
+    <w:lsdException w:name="Medium List 1" w:uiPriority="65"/>
+    <w:lsdException w:name="Medium List 2" w:uiPriority="66"/>
+    <w:lsdException w:name="Medium Grid 1" w:uiPriority="67"/>
+    <w:lsdException w:name="Medium Grid 2" w:uiPriority="68"/>
+    <w:lsdException w:name="Medium Grid 3" w:uiPriority="69"/>
+    <w:lsdException w:name="Dark List" w:uiPriority="70"/>
+    <w:lsdException w:name="Colorful Shading" w:uiPriority="71"/>
+    <w:lsdException w:name="Colorful List" w:uiPriority="72"/>
+    <w:lsdException w:name="Colorful Grid" w:uiPriority="73"/>
+    <w:lsdException w:name="Light Shading Accent 1" w:uiPriority="60"/>
+    <w:lsdException w:name="Light List Accent 1" w:uiPriority="61"/>
+    <w:lsdException w:name="Light Grid Accent 1" w:uiPriority="62"/>
+    <w:lsdException w:name="Medium Shading 1 Accent 1" w:uiPriority="63"/>
+    <w:lsdException w:name="Medium Shading 2 Accent 1" w:uiPriority="64"/>
+    <w:lsdException w:name="Medium List 1 Accent 1" w:uiPriority="65"/>
+    <w:lsdException w:name="Revision" w:semiHidden="1"/>
+    <w:lsdException w:name="List Paragraph" w:uiPriority="34" w:qFormat="1"/>
+    <w:lsdException w:name="Quote" w:uiPriority="29" w:qFormat="1"/>
+    <w:lsdException w:name="Intense Quote" w:uiPriority="30" w:qFormat="1"/>
+    <w:lsdException w:name="Medium List 2 Accent 1" w:uiPriority="66"/>
+    <w:lsdException w:name="Medium Grid 1 Accent 1" w:uiPriority="67"/>
+    <w:lsdException w:name="Medium Grid 2 Accent 1" w:uiPriority="68"/>
+    <w:lsdException w:name="Medium Grid 3 Accent 1" w:uiPriority="69"/>
+    <w:lsdException w:name="Dark List Accent 1" w:uiPriority="70"/>
+    <w:lsdException w:name="Colorful Shading Accent 1" w:uiPriority="71"/>
+    <w:lsdException w:name="Colorful List Accent 1" w:uiPriority="72"/>
+    <w:lsdException w:name="Colorful Grid Accent 1" w:uiPriority="73"/>
+    <w:lsdException w:name="Light Shading Accent 2" w:uiPriority="60"/>
+    <w:lsdException w:name="Light List Accent 2" w:uiPriority="61"/>
+    <w:lsdException w:name="Light Grid Accent 2" w:uiPriority="62"/>
+    <w:lsdException w:name="Medium Shading 1 Accent 2" w:uiPriority="63"/>
+    <w:lsdException w:name="Medium Shading 2 Accent 2" w:uiPriority="64"/>
+    <w:lsdException w:name="Medium List 1 Accent 2" w:uiPriority="65"/>
+    <w:lsdException w:name="Medium List 2 Accent 2" w:uiPriority="66"/>
+    <w:lsdException w:name="Medium Grid 1 Accent 2" w:uiPriority="67"/>
+    <w:lsdException w:name="Medium Grid 2 Accent 2" w:uiPriority="68"/>
+    <w:lsdException w:name="Medium Grid 3 Accent 2" w:uiPriority="69"/>
+    <w:lsdException w:name="Dark List Accent 2" w:uiPriority="70"/>
+    <w:lsdException w:name="Colorful Shading Accent 2" w:uiPriority="71"/>
+    <w:lsdException w:name="Colorful List Accent 2" w:uiPriority="72"/>
+    <w:lsdException w:name="Colorful Grid Accent 2" w:uiPriority="73"/>
+    <w:lsdException w:name="Light Shading Accent 3" w:uiPriority="60"/>
+    <w:lsdException w:name="Light List Accent 3" w:uiPriority="61"/>
+    <w:lsdException w:name="Light Grid Accent 3" w:uiPriority="62"/>
+    <w:lsdException w:name="Medium Shading 1 Accent 3" w:uiPriority="63"/>
+    <w:lsdException w:name="Medium Shading 2 Accent 3" w:uiPriority="64"/>
+    <w:lsdException w:name="Medium List 1 Accent 3" w:uiPriority="65"/>
+    <w:lsdException w:name="Medium List 2 Accent 3" w:uiPriority="66"/>
+    <w:lsdException w:name="Medium Grid 1 Accent 3" w:uiPriority="67"/>
+    <w:lsdException w:name="Medium Grid 2 Accent 3" w:uiPriority="68"/>
+    <w:lsdException w:name="Medium Grid 3 Accent 3" w:uiPriority="69"/>
+    <w:lsdException w:name="Dark List Accent 3" w:uiPriority="70"/>
+    <w:lsdException w:name="Colorful Shading Accent 3" w:uiPriority="71"/>
+    <w:lsdException w:name="Colorful List Accent 3" w:uiPriority="72"/>
+    <w:lsdException w:name="Colorful Grid Accent 3" w:uiPriority="73"/>
+    <w:lsdException w:name="Light Shading Accent 4" w:uiPriority="60"/>
+    <w:lsdException w:name="Light List Accent 4" w:uiPriority="61"/>
+    <w:lsdException w:name="Light Grid Accent 4" w:uiPriority="62"/>
+    <w:lsdException w:name="Medium Shading 1 Accent 4" w:uiPriority="63"/>
+    <w:lsdException w:name="Medium Shading 2 Accent 4" w:uiPriority="64"/>
+    <w:lsdException w:name="Medium List 1 Accent 4" w:uiPriority="65"/>
+    <w:lsdException w:name="Medium List 2 Accent 4" w:uiPriority="66"/>
+    <w:lsdException w:name="Medium Grid 1 Accent 4" w:uiPriority="67"/>
+    <w:lsdException w:name="Medium Grid 2 Accent 4" w:uiPriority="68"/>
+    <w:lsdException w:name="Medium Grid 3 Accent 4" w:uiPriority="69"/>
+    <w:lsdException w:name="Dark List Accent 4" w:uiPriority="70"/>
+    <w:lsdException w:name="Colorful Shading Accent 4" w:uiPriority="71"/>
+    <w:lsdException w:name="Colorful List Accent 4" w:uiPriority="72"/>
+    <w:lsdException w:name="Colorful Grid Accent 4" w:uiPriority="73"/>
+    <w:lsdException w:name="Light Shading Accent 5" w:uiPriority="60"/>
+    <w:lsdException w:name="Light List Accent 5" w:uiPriority="61"/>
+    <w:lsdException w:name="Light Grid Accent 5" w:uiPriority="62"/>
+    <w:lsdException w:name="Medium Shading 1 Accent 5" w:uiPriority="63"/>
+    <w:lsdException w:name="Medium Shading 2 Accent 5" w:uiPriority="64"/>
+    <w:lsdException w:name="Medium List 1 Accent 5" w:uiPriority="65"/>
+    <w:lsdException w:name="Medium List 2 Accent 5" w:uiPriority="66"/>
+    <w:lsdException w:name="Medium Grid 1 Accent 5" w:uiPriority="67"/>
+    <w:lsdException w:name="Medium Grid 2 Accent 5" w:uiPriority="68"/>
+    <w:lsdException w:name="Medium Grid 3 Accent 5" w:uiPriority="69"/>
+    <w:lsdException w:name="Dark List Accent 5" w:uiPriority="70"/>
+    <w:lsdException w:name="Colorful Shading Accent 5" w:uiPriority="71"/>
+    <w:lsdException w:name="Colorful List Accent 5" w:uiPriority="72"/>
+    <w:lsdException w:name="Colorful Grid Accent 5" w:uiPriority="73"/>
+    <w:lsdException w:name="Light Shading Accent 6" w:uiPriority="60"/>
+    <w:lsdException w:name="Light List Accent 6" w:uiPriority="61"/>
+    <w:lsdException w:name="Light Grid Accent 6" w:uiPriority="62"/>
+    <w:lsdException w:name="Medium Shading 1 Accent 6" w:uiPriority="63"/>
+    <w:lsdException w:name="Medium Shading 2 Accent 6" w:uiPriority="64"/>
+    <w:lsdException w:name="Medium List 1 Accent 6" w:uiPriority="65"/>
+    <w:lsdException w:name="Medium List 2 Accent 6" w:uiPriority="66"/>
+    <w:lsdException w:name="Medium Grid 1 Accent 6" w:uiPriority="67"/>
+    <w:lsdException w:name="Medium Grid 2 Accent 6" w:uiPriority="68"/>
+    <w:lsdException w:name="Medium Grid 3 Accent 6" w:uiPriority="69"/>
+    <w:lsdException w:name="Dark List Accent 6" w:uiPriority="70"/>
+    <w:lsdException w:name="Colorful Shading Accent 6" w:uiPriority="71"/>
+    <w:lsdException w:name="Colorful List Accent 6" w:uiPriority="72"/>
+    <w:lsdException w:name="Colorful Grid Accent 6" w:uiPriority="73"/>
+    <w:lsdException w:name="Subtle Emphasis" w:uiPriority="19" w:qFormat="1"/>
+    <w:lsdException w:name="Intense Emphasis" w:uiPriority="21" w:qFormat="1"/>
+    <w:lsdException w:name="Subtle Reference" w:uiPriority="31" w:qFormat="1"/>
+    <w:lsdException w:name="Intense Reference" w:uiPriority="32" w:qFormat="1"/>
+    <w:lsdException w:name="Book Title" w:uiPriority="33" w:qFormat="1"/>
+    <w:lsdException w:name="Bibliography" w:semiHidden="1" w:uiPriority="37" w:unhideWhenUsed="1"/>
+    <w:lsdException w:name="TOC Heading" w:semiHidden="1" w:uiPriority="39" w:unhideWhenUsed="1" w:qFormat="1"/>
+    <w:lsdException w:name="Plain Table 1" w:uiPriority="41"/>
+    <w:lsdException w:name="Plain Table 2" w:uiPriority="42"/>
+    <w:lsdException w:name="Plain Table 3" w:uiPriority="43"/>
+    <w:lsdException w:name="Plain Table 4" w:uiPriority="44"/>
+    <w:lsdException w:name="Plain Table 5" w:uiPriority="45"/>
+    <w:lsdException w:name="Grid Table Light" w:uiPriority="40"/>
+    <w:lsdException w:name="Grid Table 1 Light" w:uiPriority="46"/>
+    <w:lsdException w:name="Grid Table 2" w:uiPriority="47"/>
+    <w:lsdException w:name="Grid Table 3" w:uiPriority="48"/>
+    <w:lsdException w:name="Grid Table 4" w:uiPriority="49"/>
+    <w:lsdException w:name="Grid Table 5 Dark" w:uiPriority="50"/>
+    <w:lsdException w:name="Grid Table 6 Colorful" w:uiPriority="51"/>
+    <w:lsdException w:name="Grid Table 7 Colorful" w:uiPriority="52"/>
+    <w:lsdException w:name="Grid Table 1 Light Accent 1" w:uiPriority="46"/>
+    <w:lsdException w:name="Grid Table 2 Accent 1" w:uiPriority="47"/>
+    <w:lsdException w:name="Grid Table 3 Accent 1" w:uiPriority="48"/>
+    <w:lsdException w:name="Grid Table 4 Accent 1" w:uiPriority="49"/>
+    <w:lsdException w:name="Grid Table 5 Dark Accent 1" w:uiPriority="50"/>
+    <w:lsdException w:name="Grid Table 6 Colorful Accent 1" w:uiPriority="51"/>
+    <w:lsdException w:name="Grid Table 7 Colorful Accent 1" w:uiPriority="52"/>
+    <w:lsdException w:name="Grid Table 1 Light Accent 2" w:uiPriority="46"/>
+    <w:lsdException w:name="Grid Table 2 Accent 2" w:uiPriority="47"/>
+    <w:lsdException w:name="Grid Table 3 Accent 2" w:uiPriority="48"/>
+    <w:lsdException w:name="Grid Table 4 Accent 2" w:uiPriority="49"/>
+    <w:lsdException w:name="Grid Table 5 Dark Accent 2" w:uiPriority="50"/>
+    <w:lsdException w:name="Grid Table 6 Colorful Accent 2" w:uiPriority="51"/>
+    <w:lsdException w:name="Grid Table 7 Colorful Accent 2" w:uiPriority="52"/>
+    <w:lsdException w:name="Grid Table 1 Light Accent 3" w:uiPriority="46"/>
+    <w:lsdException w:name="Grid Table 2 Accent 3" w:uiPriority="47"/>
+    <w:lsdException w:name="Grid Table 3 Accent 3" w:uiPriority="48"/>
+    <w:lsdException w:name="Grid Table 4 Accent 3" w:uiPriority="49"/>
+    <w:lsdException w:name="Grid Table 5 Dark Accent 3" w:uiPriority="50"/>
+    <w:lsdException w:name="Grid Table 6 Colorful Accent 3" w:uiPriority="51"/>
+    <w:lsdException w:name="Grid Table 7 Colorful Accent 3" w:uiPriority="52"/>
+    <w:lsdException w:name="Grid Table 1 Light Accent 4" w:uiPriority="46"/>
+    <w:lsdException w:name="Grid Table 2 Accent 4" w:uiPriority="47"/>
+    <w:lsdException w:name="Grid Table 3 Accent 4" w:uiPriority="48"/>
+    <w:lsdException w:name="Grid Table 4 Accent 4" w:uiPriority="49"/>
+    <w:lsdException w:name="Grid Table 5 Dark Accent 4" w:uiPriority="50"/>
+    <w:lsdException w:name="Grid Table 6 Colorful Accent 4" w:uiPriority="51"/>
+    <w:lsdException w:name="Grid Table 7 Colorful Accent 4" w:uiPriority="52"/>
+    <w:lsdException w:name="Grid Table 1 Light Accent 5" w:uiPriority="46"/>
+    <w:lsdException w:name="Grid Table 2 Accent 5" w:uiPriority="47"/>
+    <w:lsdException w:name="Grid Table 3 Accent 5" w:uiPriority="48"/>
+    <w:lsdException w:name="Grid Table 4 Accent 5" w:uiPriority="49"/>
+    <w:lsdException w:name="Grid Table 5 Dark Accent 5" w:uiPriority="50"/>
+    <w:lsdException w:name="Grid Table 6 Colorful Accent 5" w:uiPriority="51"/>
+    <w:lsdException w:name="Grid Table 7 Colorful Accent 5" w:uiPriority="52"/>
+    <w:lsdException w:name="Grid Table 1 Light Accent 6" w:uiPriority="46"/>
+    <w:lsdException w:name="Grid Table 2 Accent 6" w:uiPriority="47"/>
+    <w:lsdException w:name="Grid Table 3 Accent 6" w:uiPriority="48"/>
+    <w:lsdException w:name="Grid Table 4 Accent 6" w:uiPriority="49"/>
+    <w:lsdException w:name="Grid Table 5 Dark Accent 6" w:uiPriority="50"/>
+    <w:lsdException w:name="Grid Table 6 Colorful Accent 6" w:uiPriority="51"/>
+    <w:lsdException w:name="Grid Table 7 Colorful Accent 6" w:uiPriority="52"/>
+    <w:lsdException w:name="List Table 1 Light" w:uiPriority="46"/>
+    <w:lsdException w:name="List Table 2" w:uiPriority="47"/>
+    <w:lsdException w:name="List Table 3" w:uiPriority="48"/>
+    <w:lsdException w:name="List Table 4" w:uiPriority="49"/>
+    <w:lsdException w:name="List Table 5 Dark" w:uiPriority="50"/>
+    <w:lsdException w:name="List Table 6 Colorful" w:uiPriority="51"/>
+    <w:lsdException w:name="List Table 7 Colorful" w:uiPriority="52"/>
+    <w:lsdException w:name="List Table 1 Light Accent 1" w:uiPriority="46"/>
+    <w:lsdException w:name="List Table 2 Accent 1" w:uiPriority="47"/>
+    <w:lsdException w:name="List Table 3 Accent 1" w:uiPriority="48"/>
+    <w:lsdException w:name="List Table 4 Accent 1" w:uiPriority="49"/>
+    <w:lsdException w:name="List Table 5 Dark Accent 1" w:uiPriority="50"/>
+    <w:lsdException w:name="List Table 6 Colorful Accent 1" w:uiPriority="51"/>
+    <w:lsdException w:name="List Table 7 Colorful Accent 1" w:uiPriority="52"/>
+    <w:lsdException w:name="List Table 1 Light Accent 2" w:uiPriority="46"/>
+    <w:lsdException w:name="List Table 2 Accent 2" w:uiPriority="47"/>
+    <w:lsdException w:name="List Table 3 Accent 2" w:uiPriority="48"/>
+    <w:lsdException w:name="List Table 4 Accent 2" w:uiPriority="49"/>
+    <w:lsdException w:name="List Table 5 Dark Accent 2" w:uiPriority="50"/>
+    <w:lsdException w:name="List Table 6 Colorful Accent 2" w:uiPriority="51"/>
+    <w:lsdException w:name="List Table 7 Colorful Accent 2" w:uiPriority="52"/>
+    <w:lsdException w:name="List Table 1 Light Accent 3" w:uiPriority="46"/>
+    <w:lsdException w:name="List Table 2 Accent 3" w:uiPriority="47"/>
+    <w:lsdException w:name="List Table 3 Accent 3" w:uiPriority="48"/>
+    <w:lsdException w:name="List Table 4 Accent 3" w:uiPriority="49"/>
+    <w:lsdException w:name="List Table 5 Dark Accent 3" w:uiPriority="50"/>
+    <w:lsdException w:name="List Table 6 Colorful Accent 3" w:uiPriority="51"/>
+    <w:lsdException w:name="List Table 7 Colorful Accent 3" w:uiPriority="52"/>
+    <w:lsdException w:name="List Table 1 Light Accent 4" w:uiPriority="46"/>
+    <w:lsdException w:name="List Table 2 Accent 4" w:uiPriority="47"/>
+    <w:lsdException w:name="List Table 3 Accent 4" w:uiPriority="48"/>
+    <w:lsdException w:name="List Table 4 Accent 4" w:uiPriority="49"/>
+    <w:lsdException w:name="List Table 5 Dark Accent 4" w:uiPriority="50"/>
+    <w:lsdException w:name="List Table 6 Colorful Accent 4" w:uiPriority="51"/>
+    <w:lsdException w:name="List Table 7 Colorful Accent 4" w:uiPriority="52"/>
+    <w:lsdException w:name="List Table 1 Light Accent 5" w:uiPriority="46"/>
+    <w:lsdException w:name="List Table 2 Accent 5" w:uiPriority="47"/>
+    <w:lsdException w:name="List Table 3 Accent 5" w:uiPriority="48"/>
+    <w:lsdException w:name="List Table 4 Accent 5" w:uiPriority="49"/>
+    <w:lsdException w:name="List Table 5 Dark Accent 5" w:uiPriority="50"/>
+    <w:lsdException w:name="List Table 6 Colorful Accent 5" w:uiPriority="51"/>
+    <w:lsdException w:name="List Table 7 Colorful Accent 5" w:uiPriority="52"/>
+    <w:lsdException w:name="List Table 1 Light Accent 6" w:uiPriority="46"/>
+    <w:lsdException w:name="List Table 2 Accent 6" w:uiPriority="47"/>
+    <w:lsdException w:name="List Table 3 Accent 6" w:uiPriority="48"/>
+    <w:lsdException w:name="List Table 4 Accent 6" w:uiPriority="49"/>
+    <w:lsdException w:name="List Table 5 Dark Accent 6" w:uiPriority="50"/>
+    <w:lsdException w:name="List Table 6 Colorful Accent 6" w:uiPriority="51"/>
+    <w:lsdException w:name="List Table 7 Colorful Accent 6" w:uiPriority="52"/>
+    <w:lsdException w:name="Mention" w:semiHidden="1" w:unhideWhenUsed="1"/>
+    <w:lsdException w:name="Smart Hyperlink" w:semiHidden="1" w:unhideWhenUsed="1"/>
+    <w:lsdException w:name="Hashtag" w:semiHidden="1" w:unhideWhenUsed="1"/>
+    <w:lsdException w:name="Unresolved Mention" w:semiHidden="1" w:unhideWhenUsed="1"/>
   </w:latentStyles>
   <w:style w:type="paragraph" w:default="1" w:styleId="Normal">
     <w:name w:val="Normal"/>
@@ -6196,7 +6215,6 @@
     <w:uiPriority w:val="99"/>
     <w:semiHidden/>
     <w:unhideWhenUsed/>
-    <w:qFormat/>
     <w:tblPr>
       <w:tblInd w:w="0" w:type="dxa"/>
       <w:tblCellMar>
@@ -6607,7 +6625,6 @@
     <w:uiPriority w:val="59"/>
     <w:rsid w:val="002A472E"/>
     <w:tblPr>
-      <w:tblInd w:w="0" w:type="dxa"/>
       <w:tblBorders>
         <w:top w:val="single" w:sz="4" w:space="0" w:color="000000"/>
         <w:left w:val="single" w:sz="4" w:space="0" w:color="000000"/>
@@ -6616,12 +6633,6 @@
         <w:insideH w:val="single" w:sz="4" w:space="0" w:color="000000"/>
         <w:insideV w:val="single" w:sz="4" w:space="0" w:color="000000"/>
       </w:tblBorders>
-      <w:tblCellMar>
-        <w:top w:w="0" w:type="dxa"/>
-        <w:left w:w="108" w:type="dxa"/>
-        <w:bottom w:w="0" w:type="dxa"/>
-        <w:right w:w="108" w:type="dxa"/>
-      </w:tblCellMar>
     </w:tblPr>
   </w:style>
   <w:style w:type="character" w:customStyle="1" w:styleId="apple-converted-space">
@@ -6915,7 +6926,7 @@
   <a:extraClrSchemeLst/>
   <a:extLst>
     <a:ext uri="{05A4C25C-085E-4340-85A3-A5531E510DB2}">
-      <thm15:themeFamily xmlns="" xmlns:thm15="http://schemas.microsoft.com/office/thememl/2012/main" name="Office Theme" id="{62F939B6-93AF-4DB8-9C6B-D6C7DFDC589F}" vid="{4A3C46E8-61CC-4603-A589-7422A47A8E4A}"/>
+      <thm15:themeFamily xmlns:thm15="http://schemas.microsoft.com/office/thememl/2012/main" name="Office Theme" id="{62F939B6-93AF-4DB8-9C6B-D6C7DFDC589F}" vid="{4A3C46E8-61CC-4603-A589-7422A47A8E4A}"/>
     </a:ext>
   </a:extLst>
 </a:theme>

--- a/Downloads/Resume.docx
+++ b/Downloads/Resume.docx
@@ -15,7 +15,7 @@
           <w:lang w:eastAsia="en-US"/>
         </w:rPr>
         <w:drawing>
-          <wp:anchor distT="0" distB="0" distL="114300" distR="114300" simplePos="0" relativeHeight="251660288" behindDoc="0" locked="0" layoutInCell="1" allowOverlap="1" wp14:anchorId="32CD0337" wp14:editId="7E01291F">
+          <wp:anchor distT="0" distB="0" distL="114300" distR="114300" simplePos="0" relativeHeight="251657728" behindDoc="0" locked="0" layoutInCell="1" allowOverlap="1" wp14:anchorId="32CD0337" wp14:editId="5A5632B9">
             <wp:simplePos x="0" y="0"/>
             <wp:positionH relativeFrom="column">
               <wp:posOffset>5276850</wp:posOffset>
@@ -77,7 +77,7 @@
           <w:lang w:eastAsia="en-US"/>
         </w:rPr>
         <w:drawing>
-          <wp:anchor distT="0" distB="0" distL="114300" distR="114300" simplePos="0" relativeHeight="251659264" behindDoc="0" locked="0" layoutInCell="1" allowOverlap="1" wp14:anchorId="0D9389CB" wp14:editId="7019EA37">
+          <wp:anchor distT="0" distB="0" distL="114300" distR="114300" simplePos="0" relativeHeight="251655680" behindDoc="0" locked="0" layoutInCell="1" allowOverlap="1" wp14:anchorId="0D9389CB" wp14:editId="37E4CE48">
             <wp:simplePos x="0" y="0"/>
             <wp:positionH relativeFrom="column">
               <wp:posOffset>3818255</wp:posOffset>
@@ -178,18 +178,10 @@
       <w:tblPr>
         <w:tblpPr w:leftFromText="180" w:rightFromText="180" w:vertAnchor="text" w:horzAnchor="page" w:tblpX="1453" w:tblpY="116"/>
         <w:tblW w:w="0" w:type="auto"/>
-        <w:tblBorders>
-          <w:top w:val="single" w:sz="4" w:space="0" w:color="000000"/>
-          <w:left w:val="single" w:sz="4" w:space="0" w:color="000000"/>
-          <w:bottom w:val="single" w:sz="4" w:space="0" w:color="000000"/>
-          <w:right w:val="single" w:sz="4" w:space="0" w:color="000000"/>
-          <w:insideH w:val="single" w:sz="4" w:space="0" w:color="000000"/>
-          <w:insideV w:val="single" w:sz="4" w:space="0" w:color="000000"/>
-        </w:tblBorders>
         <w:tblLook w:val="04A0" w:firstRow="1" w:lastRow="0" w:firstColumn="1" w:lastColumn="0" w:noHBand="0" w:noVBand="1"/>
       </w:tblPr>
       <w:tblGrid>
-        <w:gridCol w:w="2016"/>
+        <w:gridCol w:w="2098"/>
       </w:tblGrid>
       <w:tr>
         <w:trPr>
@@ -211,13 +203,12 @@
               <w:rPr>
                 <w:noProof/>
                 <w:color w:val="000000"/>
-                <w:lang w:eastAsia="en-US"/>
               </w:rPr>
               <w:drawing>
-                <wp:inline distT="0" distB="0" distL="0" distR="0" wp14:anchorId="2D3B2609" wp14:editId="512EEA08">
-                  <wp:extent cx="1143000" cy="1200150"/>
+                <wp:inline distT="0" distB="0" distL="0" distR="0" wp14:anchorId="36A4AA31" wp14:editId="5FCA6949">
+                  <wp:extent cx="1195576" cy="1206500"/>
                   <wp:effectExtent l="0" t="0" r="0" b="0"/>
-                  <wp:docPr id="47" name="Picture 47" descr="D:\Manish\Forms\iiii.jpg"/>
+                  <wp:docPr id="3" name="Picture 3"/>
                   <wp:cNvGraphicFramePr>
                     <a:graphicFrameLocks xmlns:a="http://schemas.openxmlformats.org/drawingml/2006/main" noChangeAspect="1"/>
                   </wp:cNvGraphicFramePr>
@@ -225,10 +216,8 @@
                     <a:graphicData uri="http://schemas.openxmlformats.org/drawingml/2006/picture">
                       <pic:pic xmlns:pic="http://schemas.openxmlformats.org/drawingml/2006/picture">
                         <pic:nvPicPr>
-                          <pic:cNvPr id="0" name="Picture 47" descr="D:\Manish\Forms\iiii.jpg"/>
-                          <pic:cNvPicPr>
-                            <a:picLocks noChangeAspect="1" noChangeArrowheads="1"/>
-                          </pic:cNvPicPr>
+                          <pic:cNvPr id="3" name="profilePicture.jpeg"/>
+                          <pic:cNvPicPr/>
                         </pic:nvPicPr>
                         <pic:blipFill>
                           <a:blip r:embed="rId9" cstate="print">
@@ -238,23 +227,18 @@
                               </a:ext>
                             </a:extLst>
                           </a:blip>
-                          <a:srcRect/>
                           <a:stretch>
                             <a:fillRect/>
                           </a:stretch>
                         </pic:blipFill>
-                        <pic:spPr bwMode="auto">
+                        <pic:spPr>
                           <a:xfrm>
                             <a:off x="0" y="0"/>
-                            <a:ext cx="1143000" cy="1200150"/>
+                            <a:ext cx="1214249" cy="1225344"/>
                           </a:xfrm>
                           <a:prstGeom prst="rect">
                             <a:avLst/>
                           </a:prstGeom>
-                          <a:noFill/>
-                          <a:ln>
-                            <a:noFill/>
-                          </a:ln>
                         </pic:spPr>
                       </pic:pic>
                     </a:graphicData>
@@ -325,34 +309,38 @@
       </w:pPr>
       <w:r>
         <w:rPr>
-          <w:color w:val="000000"/>
-        </w:rPr>
-        <w:t>E-Mail: manishjanky@gmail.com</w:t>
-      </w:r>
-      <w:r>
-        <w:rPr>
-          <w:color w:val="000000"/>
-        </w:rPr>
-        <w:t xml:space="preserve">  </w:t>
-      </w:r>
-    </w:p>
-    <w:p>
-      <w:pPr>
-        <w:spacing w:after="120"/>
-        <w:rPr>
-          <w:color w:val="000000"/>
-        </w:rPr>
-      </w:pPr>
-      <w:r>
-        <w:rPr>
           <w:noProof/>
-          <w:lang w:eastAsia="en-US"/>
+          <w:color w:val="000000"/>
         </w:rPr>
         <w:drawing>
-          <wp:inline distT="0" distB="0" distL="0" distR="0" wp14:anchorId="0FD508AE" wp14:editId="7ABAB188">
-            <wp:extent cx="304762" cy="304762"/>
-            <wp:effectExtent l="19050" t="0" r="38" b="0"/>
-            <wp:docPr id="4" name="Picture 3" descr="fb.png">
+          <wp:anchor distT="0" distB="0" distL="114300" distR="114300" simplePos="0" relativeHeight="251659264" behindDoc="1" locked="0" layoutInCell="1" allowOverlap="1" wp14:anchorId="6520189B" wp14:editId="7335FA25">
+            <wp:simplePos x="0" y="0"/>
+            <wp:positionH relativeFrom="column">
+              <wp:posOffset>655955</wp:posOffset>
+            </wp:positionH>
+            <wp:positionV relativeFrom="paragraph">
+              <wp:posOffset>245110</wp:posOffset>
+            </wp:positionV>
+            <wp:extent cx="389255" cy="351790"/>
+            <wp:effectExtent l="0" t="0" r="0" b="0"/>
+            <wp:wrapThrough wrapText="bothSides">
+              <wp:wrapPolygon edited="0">
+                <wp:start x="7400" y="0"/>
+                <wp:lineTo x="0" y="1170"/>
+                <wp:lineTo x="0" y="14036"/>
+                <wp:lineTo x="3171" y="18715"/>
+                <wp:lineTo x="6343" y="19884"/>
+                <wp:lineTo x="7400" y="19884"/>
+                <wp:lineTo x="12685" y="19884"/>
+                <wp:lineTo x="13742" y="19884"/>
+                <wp:lineTo x="16914" y="18715"/>
+                <wp:lineTo x="20085" y="14036"/>
+                <wp:lineTo x="20085" y="1170"/>
+                <wp:lineTo x="12685" y="0"/>
+                <wp:lineTo x="7400" y="0"/>
+              </wp:wrapPolygon>
+            </wp:wrapThrough>
+            <wp:docPr id="9" name="Picture 9" descr="A close up of a logo&#10;&#10;Description automatically generated">
               <a:hlinkClick xmlns:a="http://schemas.openxmlformats.org/drawingml/2006/main" r:id="rId10"/>
             </wp:docPr>
             <wp:cNvGraphicFramePr>
@@ -362,11 +350,19 @@
               <a:graphicData uri="http://schemas.openxmlformats.org/drawingml/2006/picture">
                 <pic:pic xmlns:pic="http://schemas.openxmlformats.org/drawingml/2006/picture">
                   <pic:nvPicPr>
-                    <pic:cNvPr id="0" name="fb.png"/>
+                    <pic:cNvPr id="9" name="Picture 9" descr="A close up of a logo&#10;&#10;Description automatically generated">
+                      <a:hlinkClick r:id="rId10"/>
+                    </pic:cNvPr>
                     <pic:cNvPicPr/>
                   </pic:nvPicPr>
                   <pic:blipFill>
-                    <a:blip r:embed="rId11" cstate="print"/>
+                    <a:blip r:embed="rId11" cstate="print">
+                      <a:extLst>
+                        <a:ext uri="{28A0092B-C50C-407E-A947-70E740481C1C}">
+                          <a14:useLocalDpi xmlns:a14="http://schemas.microsoft.com/office/drawing/2010/main" val="0"/>
+                        </a:ext>
+                      </a:extLst>
+                    </a:blip>
                     <a:stretch>
                       <a:fillRect/>
                     </a:stretch>
@@ -374,7 +370,7 @@
                   <pic:spPr>
                     <a:xfrm>
                       <a:off x="0" y="0"/>
-                      <a:ext cx="304762" cy="304762"/>
+                      <a:ext cx="389255" cy="351790"/>
                     </a:xfrm>
                     <a:prstGeom prst="rect">
                       <a:avLst/>
@@ -383,19 +379,61 @@
                 </pic:pic>
               </a:graphicData>
             </a:graphic>
-          </wp:inline>
+            <wp14:sizeRelH relativeFrom="margin">
+              <wp14:pctWidth>0</wp14:pctWidth>
+            </wp14:sizeRelH>
+            <wp14:sizeRelV relativeFrom="margin">
+              <wp14:pctHeight>0</wp14:pctHeight>
+            </wp14:sizeRelV>
+          </wp:anchor>
         </w:drawing>
       </w:r>
       <w:r>
         <w:rPr>
+          <w:color w:val="000000"/>
+        </w:rPr>
+        <w:t>E-Mail: manishjanky@gmail.com</w:t>
+      </w:r>
+      <w:r>
+        <w:rPr>
+          <w:color w:val="000000"/>
+        </w:rPr>
+        <w:t xml:space="preserve">  </w:t>
+      </w:r>
+    </w:p>
+    <w:p>
+      <w:pPr>
+        <w:spacing w:after="120"/>
+        <w:rPr>
+          <w:color w:val="000000"/>
+        </w:rPr>
+      </w:pPr>
+      <w:r>
+        <w:rPr>
           <w:noProof/>
           <w:color w:val="000000"/>
           <w:lang w:eastAsia="en-US"/>
         </w:rPr>
         <w:drawing>
-          <wp:inline distT="0" distB="0" distL="0" distR="0" wp14:anchorId="6739A2B1" wp14:editId="29235CE9">
-            <wp:extent cx="304762" cy="314286"/>
-            <wp:effectExtent l="19050" t="0" r="38" b="0"/>
+          <wp:anchor distT="0" distB="0" distL="114300" distR="114300" simplePos="0" relativeHeight="251659776" behindDoc="1" locked="0" layoutInCell="1" allowOverlap="1" wp14:anchorId="6739A2B1" wp14:editId="78CA5B78">
+            <wp:simplePos x="0" y="0"/>
+            <wp:positionH relativeFrom="column">
+              <wp:posOffset>20955</wp:posOffset>
+            </wp:positionH>
+            <wp:positionV relativeFrom="paragraph">
+              <wp:posOffset>0</wp:posOffset>
+            </wp:positionV>
+            <wp:extent cx="304165" cy="313690"/>
+            <wp:effectExtent l="0" t="0" r="0" b="0"/>
+            <wp:wrapTight wrapText="bothSides">
+              <wp:wrapPolygon edited="0">
+                <wp:start x="0" y="0"/>
+                <wp:lineTo x="0" y="19676"/>
+                <wp:lineTo x="20292" y="19676"/>
+                <wp:lineTo x="20292" y="0"/>
+                <wp:lineTo x="0" y="0"/>
+              </wp:wrapPolygon>
+            </wp:wrapTight>
             <wp:docPr id="6" name="Picture 5" descr="linked.png">
               <a:hlinkClick xmlns:a="http://schemas.openxmlformats.org/drawingml/2006/main" r:id="rId12"/>
             </wp:docPr>
@@ -410,7 +448,13 @@
                     <pic:cNvPicPr/>
                   </pic:nvPicPr>
                   <pic:blipFill>
-                    <a:blip r:embed="rId13" cstate="print"/>
+                    <a:blip r:embed="rId13" cstate="print">
+                      <a:extLst>
+                        <a:ext uri="{28A0092B-C50C-407E-A947-70E740481C1C}">
+                          <a14:useLocalDpi xmlns:a14="http://schemas.microsoft.com/office/drawing/2010/main" val="0"/>
+                        </a:ext>
+                      </a:extLst>
+                    </a:blip>
                     <a:stretch>
                       <a:fillRect/>
                     </a:stretch>
@@ -418,7 +462,7 @@
                   <pic:spPr>
                     <a:xfrm>
                       <a:off x="0" y="0"/>
-                      <a:ext cx="304762" cy="314286"/>
+                      <a:ext cx="304165" cy="313690"/>
                     </a:xfrm>
                     <a:prstGeom prst="rect">
                       <a:avLst/>
@@ -427,7 +471,7 @@
                 </pic:pic>
               </a:graphicData>
             </a:graphic>
-          </wp:inline>
+          </wp:anchor>
         </w:drawing>
       </w:r>
       <w:r>
@@ -437,55 +481,27 @@
           <w:lang w:eastAsia="en-US"/>
         </w:rPr>
         <w:drawing>
-          <wp:inline distT="0" distB="0" distL="0" distR="0" wp14:anchorId="4CB00CBE" wp14:editId="18E5B469">
-            <wp:extent cx="304762" cy="295238"/>
-            <wp:effectExtent l="19050" t="0" r="38" b="0"/>
-            <wp:docPr id="8" name="Picture 7" descr="gp.png">
+          <wp:anchor distT="0" distB="0" distL="114300" distR="114300" simplePos="0" relativeHeight="251658752" behindDoc="1" locked="0" layoutInCell="1" allowOverlap="1" wp14:anchorId="3F46DC63" wp14:editId="0623F884">
+            <wp:simplePos x="0" y="0"/>
+            <wp:positionH relativeFrom="column">
+              <wp:posOffset>344805</wp:posOffset>
+            </wp:positionH>
+            <wp:positionV relativeFrom="paragraph">
+              <wp:posOffset>6350</wp:posOffset>
+            </wp:positionV>
+            <wp:extent cx="304800" cy="304800"/>
+            <wp:effectExtent l="0" t="0" r="0" b="0"/>
+            <wp:wrapTight wrapText="bothSides">
+              <wp:wrapPolygon edited="0">
+                <wp:start x="0" y="0"/>
+                <wp:lineTo x="0" y="20250"/>
+                <wp:lineTo x="20250" y="20250"/>
+                <wp:lineTo x="20250" y="0"/>
+                <wp:lineTo x="0" y="0"/>
+              </wp:wrapPolygon>
+            </wp:wrapTight>
+            <wp:docPr id="7" name="Picture 6" descr="stack.png">
               <a:hlinkClick xmlns:a="http://schemas.openxmlformats.org/drawingml/2006/main" r:id="rId14"/>
-            </wp:docPr>
-            <wp:cNvGraphicFramePr>
-              <a:graphicFrameLocks xmlns:a="http://schemas.openxmlformats.org/drawingml/2006/main" noChangeAspect="1"/>
-            </wp:cNvGraphicFramePr>
-            <a:graphic xmlns:a="http://schemas.openxmlformats.org/drawingml/2006/main">
-              <a:graphicData uri="http://schemas.openxmlformats.org/drawingml/2006/picture">
-                <pic:pic xmlns:pic="http://schemas.openxmlformats.org/drawingml/2006/picture">
-                  <pic:nvPicPr>
-                    <pic:cNvPr id="0" name="gp.png"/>
-                    <pic:cNvPicPr/>
-                  </pic:nvPicPr>
-                  <pic:blipFill>
-                    <a:blip r:embed="rId15" cstate="print"/>
-                    <a:stretch>
-                      <a:fillRect/>
-                    </a:stretch>
-                  </pic:blipFill>
-                  <pic:spPr>
-                    <a:xfrm>
-                      <a:off x="0" y="0"/>
-                      <a:ext cx="304762" cy="295238"/>
-                    </a:xfrm>
-                    <a:prstGeom prst="rect">
-                      <a:avLst/>
-                    </a:prstGeom>
-                  </pic:spPr>
-                </pic:pic>
-              </a:graphicData>
-            </a:graphic>
-          </wp:inline>
-        </w:drawing>
-      </w:r>
-      <w:r>
-        <w:rPr>
-          <w:noProof/>
-          <w:color w:val="000000"/>
-          <w:lang w:eastAsia="en-US"/>
-        </w:rPr>
-        <w:drawing>
-          <wp:inline distT="0" distB="0" distL="0" distR="0" wp14:anchorId="3F46DC63" wp14:editId="1C819D4E">
-            <wp:extent cx="304843" cy="304843"/>
-            <wp:effectExtent l="19050" t="0" r="0" b="0"/>
-            <wp:docPr id="7" name="Picture 6" descr="stack.png">
-              <a:hlinkClick xmlns:a="http://schemas.openxmlformats.org/drawingml/2006/main" r:id="rId16"/>
             </wp:docPr>
             <wp:cNvGraphicFramePr>
               <a:graphicFrameLocks xmlns:a="http://schemas.openxmlformats.org/drawingml/2006/main" noChangeAspect="1"/>
@@ -498,7 +514,13 @@
                     <pic:cNvPicPr/>
                   </pic:nvPicPr>
                   <pic:blipFill>
-                    <a:blip r:embed="rId17" cstate="print"/>
+                    <a:blip r:embed="rId15" cstate="print">
+                      <a:extLst>
+                        <a:ext uri="{28A0092B-C50C-407E-A947-70E740481C1C}">
+                          <a14:useLocalDpi xmlns:a14="http://schemas.microsoft.com/office/drawing/2010/main" val="0"/>
+                        </a:ext>
+                      </a:extLst>
+                    </a:blip>
                     <a:stretch>
                       <a:fillRect/>
                     </a:stretch>
@@ -506,7 +528,7 @@
                   <pic:spPr>
                     <a:xfrm>
                       <a:off x="0" y="0"/>
-                      <a:ext cx="304843" cy="304843"/>
+                      <a:ext cx="304800" cy="304800"/>
                     </a:xfrm>
                     <a:prstGeom prst="rect">
                       <a:avLst/>
@@ -515,52 +537,62 @@
                 </pic:pic>
               </a:graphicData>
             </a:graphic>
-          </wp:inline>
+          </wp:anchor>
         </w:drawing>
       </w:r>
       <w:r>
         <w:rPr>
-          <w:noProof/>
-          <w:color w:val="000000"/>
-          <w:lang w:eastAsia="en-US"/>
-        </w:rPr>
-        <w:drawing>
-          <wp:inline distT="0" distB="0" distL="0" distR="0" wp14:anchorId="337C7CEC" wp14:editId="49D13D6E">
-            <wp:extent cx="295275" cy="295275"/>
-            <wp:effectExtent l="19050" t="0" r="9525" b="0"/>
-            <wp:docPr id="5" name="Picture 4" descr="favicon.ico">
-              <a:hlinkClick xmlns:a="http://schemas.openxmlformats.org/drawingml/2006/main" r:id="rId18"/>
-            </wp:docPr>
-            <wp:cNvGraphicFramePr>
-              <a:graphicFrameLocks xmlns:a="http://schemas.openxmlformats.org/drawingml/2006/main" noChangeAspect="1"/>
-            </wp:cNvGraphicFramePr>
-            <a:graphic xmlns:a="http://schemas.openxmlformats.org/drawingml/2006/main">
-              <a:graphicData uri="http://schemas.openxmlformats.org/drawingml/2006/picture">
-                <pic:pic xmlns:pic="http://schemas.openxmlformats.org/drawingml/2006/picture">
-                  <pic:nvPicPr>
-                    <pic:cNvPr id="0" name="favicon.ico"/>
-                    <pic:cNvPicPr/>
-                  </pic:nvPicPr>
-                  <pic:blipFill>
-                    <a:blip r:embed="rId19" cstate="print"/>
-                    <a:stretch>
-                      <a:fillRect/>
-                    </a:stretch>
-                  </pic:blipFill>
-                  <pic:spPr>
-                    <a:xfrm>
-                      <a:off x="0" y="0"/>
-                      <a:ext cx="295275" cy="295275"/>
-                    </a:xfrm>
-                    <a:prstGeom prst="rect">
-                      <a:avLst/>
-                    </a:prstGeom>
-                  </pic:spPr>
-                </pic:pic>
-              </a:graphicData>
-            </a:graphic>
-          </wp:inline>
-        </w:drawing>
+          <w:color w:val="000000"/>
+        </w:rPr>
+        <w:tab/>
+      </w:r>
+      <w:r>
+        <w:rPr>
+          <w:color w:val="000000"/>
+        </w:rPr>
+        <w:tab/>
+      </w:r>
+      <w:r>
+        <w:rPr>
+          <w:color w:val="000000"/>
+        </w:rPr>
+        <w:tab/>
+      </w:r>
+      <w:r>
+        <w:rPr>
+          <w:color w:val="000000"/>
+        </w:rPr>
+        <w:tab/>
+      </w:r>
+      <w:r>
+        <w:rPr>
+          <w:color w:val="000000"/>
+        </w:rPr>
+        <w:tab/>
+      </w:r>
+      <w:r>
+        <w:rPr>
+          <w:color w:val="000000"/>
+        </w:rPr>
+        <w:tab/>
+      </w:r>
+      <w:r>
+        <w:rPr>
+          <w:color w:val="000000"/>
+        </w:rPr>
+        <w:tab/>
+      </w:r>
+      <w:r>
+        <w:rPr>
+          <w:color w:val="000000"/>
+        </w:rPr>
+        <w:tab/>
+      </w:r>
+      <w:r>
+        <w:rPr>
+          <w:color w:val="000000"/>
+        </w:rPr>
+        <w:tab/>
       </w:r>
     </w:p>
     <w:p>
@@ -623,7 +655,7 @@
           <w:sz w:val="20"/>
           <w:szCs w:val="20"/>
         </w:rPr>
-        <w:t>4.5</w:t>
+        <w:t>5+</w:t>
       </w:r>
       <w:r>
         <w:rPr>
@@ -753,7 +785,16 @@
           <w:sz w:val="20"/>
           <w:szCs w:val="20"/>
         </w:rPr>
-        <w:t xml:space="preserve">around 2 </w:t>
+        <w:t xml:space="preserve">more than </w:t>
+      </w:r>
+      <w:r>
+        <w:rPr>
+          <w:rFonts w:ascii="Book Antiqua" w:hAnsi="Book Antiqua" w:cs="Book Antiqua"/>
+          <w:color w:val="000000"/>
+          <w:sz w:val="20"/>
+          <w:szCs w:val="20"/>
+        </w:rPr>
+        <w:t xml:space="preserve">2 </w:t>
       </w:r>
       <w:r>
         <w:rPr>
@@ -806,29 +847,7 @@
           <w:sz w:val="20"/>
           <w:szCs w:val="20"/>
         </w:rPr>
-        <w:t xml:space="preserve"> materialize-</w:t>
-      </w:r>
-      <w:proofErr w:type="spellStart"/>
-      <w:r>
-        <w:rPr>
-          <w:rFonts w:ascii="Book Antiqua" w:hAnsi="Book Antiqua" w:cs="Book Antiqua"/>
-          <w:b/>
-          <w:color w:val="000000"/>
-          <w:sz w:val="20"/>
-          <w:szCs w:val="20"/>
-        </w:rPr>
-        <w:t>css</w:t>
-      </w:r>
-      <w:proofErr w:type="spellEnd"/>
-      <w:r>
-        <w:rPr>
-          <w:rFonts w:ascii="Book Antiqua" w:hAnsi="Book Antiqua" w:cs="Book Antiqua"/>
-          <w:b/>
-          <w:color w:val="000000"/>
-          <w:sz w:val="20"/>
-          <w:szCs w:val="20"/>
-        </w:rPr>
-        <w:t>,</w:t>
+        <w:t xml:space="preserve"> materialize-css,</w:t>
       </w:r>
       <w:r>
         <w:rPr>
@@ -869,8 +888,6 @@
         </w:rPr>
         <w:t>.</w:t>
       </w:r>
-      <w:bookmarkStart w:id="0" w:name="_GoBack"/>
-      <w:bookmarkEnd w:id="0"/>
     </w:p>
     <w:p>
       <w:pPr>
@@ -1036,8 +1053,19 @@
                 <w:sz w:val="20"/>
                 <w:szCs w:val="20"/>
               </w:rPr>
-              <w:t>Languages/ Web Development</w:t>
+              <w:t>Languages/</w:t>
             </w:r>
+            <w:r>
+              <w:rPr>
+                <w:rFonts w:ascii="Book Antiqua" w:hAnsi="Book Antiqua" w:cs="Book Antiqua"/>
+                <w:b/>
+                <w:sz w:val="20"/>
+                <w:szCs w:val="20"/>
+              </w:rPr>
+              <w:t>Frameworks</w:t>
+            </w:r>
+            <w:bookmarkStart w:id="0" w:name="_GoBack"/>
+            <w:bookmarkEnd w:id="0"/>
           </w:p>
         </w:tc>
         <w:tc>
@@ -1232,66 +1260,7 @@
                 <w:sz w:val="20"/>
                 <w:szCs w:val="20"/>
               </w:rPr>
-              <w:t>SQL, OOPS, OS</w:t>
-            </w:r>
-          </w:p>
-        </w:tc>
-      </w:tr>
-      <w:tr>
-        <w:tc>
-          <w:tcPr>
-            <w:tcW w:w="2700" w:type="dxa"/>
-            <w:tcBorders>
-              <w:top w:val="single" w:sz="4" w:space="0" w:color="C0C0C0"/>
-              <w:left w:val="single" w:sz="4" w:space="0" w:color="C0C0C0"/>
-              <w:bottom w:val="single" w:sz="4" w:space="0" w:color="C0C0C0"/>
-            </w:tcBorders>
-            <w:shd w:val="clear" w:color="auto" w:fill="auto"/>
-          </w:tcPr>
-          <w:p>
-            <w:pPr>
-              <w:rPr>
-                <w:rFonts w:ascii="Book Antiqua" w:hAnsi="Book Antiqua" w:cs="Book Antiqua"/>
-                <w:sz w:val="20"/>
-                <w:szCs w:val="20"/>
-              </w:rPr>
-            </w:pPr>
-            <w:r>
-              <w:rPr>
-                <w:rFonts w:ascii="Book Antiqua" w:hAnsi="Book Antiqua" w:cs="Book Antiqua"/>
-                <w:b/>
-                <w:sz w:val="20"/>
-                <w:szCs w:val="20"/>
-              </w:rPr>
-              <w:t>Tools</w:t>
-            </w:r>
-          </w:p>
-        </w:tc>
-        <w:tc>
-          <w:tcPr>
-            <w:tcW w:w="7595" w:type="dxa"/>
-            <w:tcBorders>
-              <w:top w:val="single" w:sz="4" w:space="0" w:color="C0C0C0"/>
-              <w:left w:val="single" w:sz="4" w:space="0" w:color="C0C0C0"/>
-              <w:bottom w:val="single" w:sz="4" w:space="0" w:color="C0C0C0"/>
-              <w:right w:val="single" w:sz="4" w:space="0" w:color="C0C0C0"/>
-            </w:tcBorders>
-            <w:shd w:val="clear" w:color="auto" w:fill="auto"/>
-          </w:tcPr>
-          <w:p>
-            <w:pPr>
-              <w:rPr>
-                <w:b/>
-              </w:rPr>
-            </w:pPr>
-            <w:r>
-              <w:rPr>
-                <w:rFonts w:ascii="Book Antiqua" w:hAnsi="Book Antiqua" w:cs="Book Antiqua"/>
-                <w:b/>
-                <w:sz w:val="20"/>
-                <w:szCs w:val="20"/>
-              </w:rPr>
-              <w:t>Visual Studio, SQL Server Management Studio</w:t>
+              <w:t>SQL, OOPS</w:t>
             </w:r>
           </w:p>
         </w:tc>
@@ -1431,7 +1400,7 @@
                     </pic:cNvPicPr>
                   </pic:nvPicPr>
                   <pic:blipFill>
-                    <a:blip r:embed="rId20" cstate="print">
+                    <a:blip r:embed="rId16" cstate="print">
                       <a:extLst>
                         <a:ext uri="{28A0092B-C50C-407E-A947-70E740481C1C}">
                           <a14:useLocalDpi xmlns:a14="http://schemas.microsoft.com/office/drawing/2010/main" val="0"/>
@@ -1480,29 +1449,30 @@
           <w:rFonts w:ascii="Calibri Light" w:eastAsia="Palatino Linotype" w:hAnsi="Calibri Light" w:cs="Palatino Linotype"/>
           <w:b/>
         </w:rPr>
+        <w:t>70-480</w:t>
+      </w:r>
+      <w:r>
+        <w:rPr>
+          <w:rFonts w:ascii="Calibri Light" w:eastAsia="Palatino Linotype" w:hAnsi="Calibri Light" w:cs="Palatino Linotype"/>
+          <w:b/>
+        </w:rPr>
+        <w:t xml:space="preserve"> -</w:t>
+      </w:r>
+      <w:r>
+        <w:rPr>
+          <w:rFonts w:ascii="Book Antiqua" w:hAnsi="Book Antiqua" w:cs="Book Antiqua"/>
+          <w:color w:val="000000"/>
+          <w:sz w:val="20"/>
+          <w:szCs w:val="20"/>
+        </w:rPr>
+        <w:t xml:space="preserve"> </w:t>
+      </w:r>
+      <w:r>
+        <w:rPr>
+          <w:rFonts w:ascii="Calibri Light" w:eastAsia="Palatino Linotype" w:hAnsi="Calibri Light" w:cs="Palatino Linotype"/>
+          <w:b/>
+        </w:rPr>
         <w:t>Programming in HTML5 with JavaScript and CSS3</w:t>
-      </w:r>
-    </w:p>
-    <w:p>
-      <w:pPr>
-        <w:numPr>
-          <w:ilvl w:val="1"/>
-          <w:numId w:val="11"/>
-        </w:numPr>
-        <w:jc w:val="both"/>
-        <w:rPr>
-          <w:rFonts w:ascii="Calibri Light" w:eastAsia="Palatino Linotype" w:hAnsi="Calibri Light" w:cs="Palatino Linotype"/>
-          <w:b/>
-        </w:rPr>
-      </w:pPr>
-      <w:r>
-        <w:rPr>
-          <w:rFonts w:ascii="Book Antiqua" w:hAnsi="Book Antiqua" w:cs="Book Antiqua"/>
-          <w:color w:val="000000"/>
-          <w:sz w:val="20"/>
-          <w:szCs w:val="20"/>
-        </w:rPr>
-        <w:t>Certification No:- 70-480</w:t>
       </w:r>
     </w:p>
     <w:p>
@@ -1522,35 +1492,21 @@
           <w:rFonts w:ascii="Calibri Light" w:eastAsia="Palatino Linotype" w:hAnsi="Calibri Light" w:cs="Palatino Linotype"/>
           <w:b/>
         </w:rPr>
+        <w:t xml:space="preserve">70-461 - </w:t>
+      </w:r>
+      <w:r>
+        <w:rPr>
+          <w:rFonts w:ascii="Calibri Light" w:eastAsia="Palatino Linotype" w:hAnsi="Calibri Light" w:cs="Palatino Linotype"/>
+          <w:b/>
+        </w:rPr>
         <w:t>Querying</w:t>
       </w:r>
       <w:r>
         <w:rPr>
+          <w:rFonts w:ascii="Calibri Light" w:eastAsia="Palatino Linotype" w:hAnsi="Calibri Light" w:cs="Palatino Linotype"/>
           <w:b/>
         </w:rPr>
         <w:t xml:space="preserve"> Microsoft SQL Server 2012/2014</w:t>
-      </w:r>
-    </w:p>
-    <w:p>
-      <w:pPr>
-        <w:numPr>
-          <w:ilvl w:val="1"/>
-          <w:numId w:val="11"/>
-        </w:numPr>
-        <w:jc w:val="both"/>
-        <w:rPr>
-          <w:rFonts w:ascii="Calibri Light" w:eastAsia="Palatino Linotype" w:hAnsi="Calibri Light" w:cs="Palatino Linotype"/>
-          <w:b/>
-        </w:rPr>
-      </w:pPr>
-      <w:r>
-        <w:rPr>
-          <w:rFonts w:ascii="Book Antiqua" w:hAnsi="Book Antiqua" w:cs="Book Antiqua"/>
-          <w:color w:val="000000"/>
-          <w:sz w:val="20"/>
-          <w:szCs w:val="20"/>
-        </w:rPr>
-        <w:t>Certification No:- 70-461</w:t>
       </w:r>
     </w:p>
     <w:p>
@@ -1769,6 +1725,17 @@
           <w:sz w:val="20"/>
           <w:szCs w:val="20"/>
         </w:rPr>
+        <w:t xml:space="preserve">Last Held </w:t>
+      </w:r>
+      <w:r>
+        <w:rPr>
+          <w:rFonts w:ascii="Book Antiqua" w:hAnsi="Book Antiqua" w:cs="Book Antiqua"/>
+          <w:b/>
+          <w:color w:val="000000"/>
+          <w:spacing w:val="4"/>
+          <w:sz w:val="20"/>
+          <w:szCs w:val="20"/>
+        </w:rPr>
         <w:t xml:space="preserve">Designation: </w:t>
       </w:r>
       <w:r>
@@ -1828,27 +1795,15 @@
           <w:szCs w:val="20"/>
         </w:rPr>
       </w:pPr>
-      <w:proofErr w:type="spellStart"/>
-      <w:r>
-        <w:rPr>
-          <w:rFonts w:ascii="Book Antiqua" w:hAnsi="Book Antiqua" w:cs="Book Antiqua"/>
-          <w:b/>
-          <w:color w:val="000000"/>
-          <w:sz w:val="20"/>
-          <w:szCs w:val="20"/>
-        </w:rPr>
-        <w:t>AgileCockpit</w:t>
-      </w:r>
-      <w:proofErr w:type="spellEnd"/>
-      <w:r>
-        <w:rPr>
-          <w:rFonts w:ascii="Book Antiqua" w:hAnsi="Book Antiqua" w:cs="Book Antiqua"/>
-          <w:b/>
-          <w:color w:val="000000"/>
-          <w:sz w:val="20"/>
-          <w:szCs w:val="20"/>
-        </w:rPr>
-        <w:t xml:space="preserve">                                                                                                                                               Aug’2017 to Present         </w:t>
+      <w:r>
+        <w:rPr>
+          <w:rFonts w:ascii="Book Antiqua" w:hAnsi="Book Antiqua" w:cs="Book Antiqua"/>
+          <w:b/>
+          <w:color w:val="000000"/>
+          <w:sz w:val="20"/>
+          <w:szCs w:val="20"/>
+        </w:rPr>
+        <w:t xml:space="preserve">AgileCockpit                                                                                                                                               Aug’2017 to Present         </w:t>
       </w:r>
     </w:p>
     <w:p>
@@ -1867,6 +1822,17 @@
           <w:rFonts w:ascii="Book Antiqua" w:hAnsi="Book Antiqua" w:cs="Book Antiqua"/>
           <w:b/>
           <w:color w:val="000000"/>
+          <w:spacing w:val="4"/>
+          <w:sz w:val="20"/>
+          <w:szCs w:val="20"/>
+        </w:rPr>
+        <w:t xml:space="preserve">Last Held </w:t>
+      </w:r>
+      <w:r>
+        <w:rPr>
+          <w:rFonts w:ascii="Book Antiqua" w:hAnsi="Book Antiqua" w:cs="Book Antiqua"/>
+          <w:b/>
+          <w:color w:val="000000"/>
           <w:sz w:val="20"/>
           <w:szCs w:val="20"/>
         </w:rPr>
@@ -1903,57 +1869,7 @@
           <w:sz w:val="20"/>
           <w:szCs w:val="20"/>
         </w:rPr>
-        <w:t xml:space="preserve">Nagarro           </w:t>
-      </w:r>
-      <w:r>
-        <w:rPr>
-          <w:rFonts w:ascii="Book Antiqua" w:hAnsi="Book Antiqua" w:cs="Book Antiqua"/>
-          <w:b/>
-          <w:color w:val="000000"/>
-          <w:sz w:val="20"/>
-          <w:szCs w:val="20"/>
-        </w:rPr>
-        <w:t xml:space="preserve">                                                                                                                                               </w:t>
-      </w:r>
-      <w:r>
-        <w:rPr>
-          <w:rFonts w:ascii="Book Antiqua" w:hAnsi="Book Antiqua" w:cs="Book Antiqua"/>
-          <w:b/>
-          <w:color w:val="000000"/>
-          <w:sz w:val="20"/>
-          <w:szCs w:val="20"/>
-        </w:rPr>
-        <w:t>Feb</w:t>
-      </w:r>
-      <w:r>
-        <w:rPr>
-          <w:rFonts w:ascii="Book Antiqua" w:hAnsi="Book Antiqua" w:cs="Book Antiqua"/>
-          <w:b/>
-          <w:color w:val="000000"/>
-          <w:sz w:val="20"/>
-          <w:szCs w:val="20"/>
-        </w:rPr>
-        <w:t>’201</w:t>
-      </w:r>
-      <w:r>
-        <w:rPr>
-          <w:rFonts w:ascii="Book Antiqua" w:hAnsi="Book Antiqua" w:cs="Book Antiqua"/>
-          <w:b/>
-          <w:color w:val="000000"/>
-          <w:sz w:val="20"/>
-          <w:szCs w:val="20"/>
-        </w:rPr>
-        <w:t>8</w:t>
-      </w:r>
-      <w:r>
-        <w:rPr>
-          <w:rFonts w:ascii="Book Antiqua" w:hAnsi="Book Antiqua" w:cs="Book Antiqua"/>
-          <w:b/>
-          <w:color w:val="000000"/>
-          <w:sz w:val="20"/>
-          <w:szCs w:val="20"/>
-        </w:rPr>
-        <w:t xml:space="preserve"> to Present         </w:t>
+        <w:t xml:space="preserve">Nagarro                                                                                                                                                          Feb’2018 to Present         </w:t>
       </w:r>
     </w:p>
     <w:p>
@@ -1972,20 +1888,41 @@
           <w:rFonts w:ascii="Book Antiqua" w:hAnsi="Book Antiqua" w:cs="Book Antiqua"/>
           <w:b/>
           <w:color w:val="000000"/>
-          <w:sz w:val="20"/>
-          <w:szCs w:val="20"/>
-        </w:rPr>
-        <w:t xml:space="preserve">Designation: Senior </w:t>
-      </w:r>
-      <w:r>
-        <w:rPr>
-          <w:rFonts w:ascii="Book Antiqua" w:hAnsi="Book Antiqua" w:cs="Book Antiqua"/>
-          <w:b/>
-          <w:color w:val="000000"/>
-          <w:sz w:val="20"/>
-          <w:szCs w:val="20"/>
-        </w:rPr>
-        <w:t>Associate, Technology</w:t>
+          <w:spacing w:val="4"/>
+          <w:sz w:val="20"/>
+          <w:szCs w:val="20"/>
+        </w:rPr>
+        <w:t xml:space="preserve">Last Held </w:t>
+      </w:r>
+      <w:r>
+        <w:rPr>
+          <w:rFonts w:ascii="Book Antiqua" w:hAnsi="Book Antiqua" w:cs="Book Antiqua"/>
+          <w:b/>
+          <w:color w:val="000000"/>
+          <w:sz w:val="20"/>
+          <w:szCs w:val="20"/>
+        </w:rPr>
+        <w:t>Designation: Associate</w:t>
+      </w:r>
+      <w:r>
+        <w:rPr>
+          <w:rFonts w:ascii="Book Antiqua" w:hAnsi="Book Antiqua" w:cs="Book Antiqua"/>
+          <w:b/>
+          <w:color w:val="000000"/>
+          <w:sz w:val="20"/>
+          <w:szCs w:val="20"/>
+        </w:rPr>
+        <w:t xml:space="preserve"> Lead</w:t>
+      </w:r>
+      <w:r>
+        <w:rPr>
+          <w:rFonts w:ascii="Book Antiqua" w:hAnsi="Book Antiqua" w:cs="Book Antiqua"/>
+          <w:b/>
+          <w:color w:val="000000"/>
+          <w:sz w:val="20"/>
+          <w:szCs w:val="20"/>
+        </w:rPr>
+        <w:t>, Technology</w:t>
       </w:r>
     </w:p>
     <w:p>
@@ -2209,7 +2146,6 @@
           <w:sz w:val="20"/>
           <w:szCs w:val="20"/>
         </w:rPr>
-        <w:lastRenderedPageBreak/>
         <w:t xml:space="preserve">This is a web based system for </w:t>
       </w:r>
       <w:r>
@@ -2378,72 +2314,6 @@
           <w:szCs w:val="20"/>
           <w:shd w:val="clear" w:color="auto" w:fill="FFFFFF"/>
         </w:rPr>
-        <w:t xml:space="preserve"> requirements from client.</w:t>
-      </w:r>
-    </w:p>
-    <w:p>
-      <w:pPr>
-        <w:pStyle w:val="ListHeading"/>
-        <w:widowControl w:val="0"/>
-        <w:ind w:left="0"/>
-        <w:jc w:val="both"/>
-        <w:rPr>
-          <w:rFonts w:ascii="Book Antiqua" w:hAnsi="Book Antiqua" w:cs="Book Antiqua"/>
-          <w:color w:val="000000"/>
-          <w:spacing w:val="0"/>
-          <w:sz w:val="20"/>
-          <w:szCs w:val="20"/>
-        </w:rPr>
-      </w:pPr>
-      <w:r>
-        <w:rPr>
-          <w:rFonts w:ascii="Book Antiqua" w:hAnsi="Book Antiqua" w:cs="Book Antiqua"/>
-          <w:b/>
-          <w:color w:val="000000"/>
-          <w:spacing w:val="0"/>
-          <w:sz w:val="20"/>
-          <w:szCs w:val="20"/>
-        </w:rPr>
-        <w:t xml:space="preserve">Environment: </w:t>
-      </w:r>
-      <w:r>
-        <w:rPr>
-          <w:rFonts w:ascii="Book Antiqua" w:hAnsi="Book Antiqua" w:cs="Book Antiqua"/>
-          <w:color w:val="000000"/>
-          <w:spacing w:val="0"/>
-          <w:sz w:val="20"/>
-          <w:szCs w:val="20"/>
-        </w:rPr>
-        <w:t>C#, MS SQL Server, Ajax, jQuery, Ang</w:t>
-      </w:r>
-      <w:r>
-        <w:rPr>
-          <w:rFonts w:ascii="Book Antiqua" w:hAnsi="Book Antiqua" w:cs="Book Antiqua"/>
-          <w:color w:val="000000"/>
-          <w:spacing w:val="0"/>
-          <w:sz w:val="20"/>
-          <w:szCs w:val="20"/>
-        </w:rPr>
-        <w:t>ularJS, Web Services, HTML, CSS</w:t>
-      </w:r>
-      <w:r>
-        <w:rPr>
-          <w:rFonts w:ascii="Book Antiqua" w:hAnsi="Book Antiqua" w:cs="Book Antiqua"/>
-          <w:color w:val="000000"/>
-          <w:spacing w:val="0"/>
-          <w:sz w:val="20"/>
-          <w:szCs w:val="20"/>
-        </w:rPr>
-        <w:t>,</w:t>
-      </w:r>
-      <w:r>
-        <w:rPr>
-          <w:rFonts w:ascii="Book Antiqua" w:hAnsi="Book Antiqua" w:cs="Book Antiqua"/>
-          <w:color w:val="000000"/>
-          <w:spacing w:val="0"/>
-          <w:sz w:val="20"/>
-          <w:szCs w:val="20"/>
-        </w:rPr>
         <w:t xml:space="preserve"> </w:t>
       </w:r>
       <w:r>
@@ -2453,8 +2323,10 @@
           <w:spacing w:val="0"/>
           <w:sz w:val="20"/>
           <w:szCs w:val="20"/>
-        </w:rPr>
-        <w:t>Bootstrap</w:t>
+          <w:shd w:val="clear" w:color="auto" w:fill="FFFFFF"/>
+        </w:rPr>
+        <w:lastRenderedPageBreak/>
+        <w:t>requirements from client.</w:t>
       </w:r>
     </w:p>
     <w:p>
@@ -2509,7 +2381,6 @@
         </w:rPr>
         <w:t xml:space="preserve">Project: </w:t>
       </w:r>
-      <w:proofErr w:type="spellStart"/>
       <w:r>
         <w:rPr>
           <w:rFonts w:ascii="Book Antiqua" w:hAnsi="Book Antiqua" w:cs="Book Antiqua"/>
@@ -2521,7 +2392,6 @@
         </w:rPr>
         <w:t>StoneSoup</w:t>
       </w:r>
-      <w:proofErr w:type="spellEnd"/>
       <w:r>
         <w:rPr>
           <w:rFonts w:ascii="Book Antiqua" w:hAnsi="Book Antiqua" w:cs="Book Antiqua"/>
@@ -2962,152 +2832,30 @@
           <w:szCs w:val="20"/>
           <w:shd w:val="clear" w:color="auto" w:fill="FFFFFF"/>
         </w:rPr>
-        <w:t>,</w:t>
-      </w:r>
-      <w:r>
-        <w:rPr>
-          <w:rFonts w:ascii="Book Antiqua" w:hAnsi="Book Antiqua" w:cs="Book Antiqua"/>
-          <w:color w:val="000000"/>
-          <w:spacing w:val="0"/>
-          <w:sz w:val="20"/>
-          <w:szCs w:val="20"/>
-          <w:shd w:val="clear" w:color="auto" w:fill="FFFFFF"/>
-        </w:rPr>
-        <w:t xml:space="preserve"> </w:t>
-      </w:r>
-      <w:r>
-        <w:rPr>
-          <w:rFonts w:ascii="Book Antiqua" w:hAnsi="Book Antiqua" w:cs="Book Antiqua"/>
-          <w:color w:val="000000"/>
-          <w:spacing w:val="0"/>
-          <w:sz w:val="20"/>
-          <w:szCs w:val="20"/>
-          <w:shd w:val="clear" w:color="auto" w:fill="FFFFFF"/>
-        </w:rPr>
-        <w:t>Code reviews,</w:t>
-      </w:r>
-      <w:r>
-        <w:rPr>
-          <w:rFonts w:ascii="Book Antiqua" w:hAnsi="Book Antiqua" w:cs="Book Antiqua"/>
-          <w:color w:val="000000"/>
-          <w:spacing w:val="0"/>
-          <w:sz w:val="20"/>
-          <w:szCs w:val="20"/>
-          <w:shd w:val="clear" w:color="auto" w:fill="FFFFFF"/>
-        </w:rPr>
-        <w:t xml:space="preserve"> requirements</w:t>
-      </w:r>
-      <w:r>
-        <w:rPr>
-          <w:rFonts w:ascii="Book Antiqua" w:hAnsi="Book Antiqua" w:cs="Book Antiqua"/>
-          <w:color w:val="000000"/>
-          <w:spacing w:val="0"/>
-          <w:sz w:val="20"/>
-          <w:szCs w:val="20"/>
-          <w:shd w:val="clear" w:color="auto" w:fill="FFFFFF"/>
-        </w:rPr>
-        <w:t xml:space="preserve"> gathering</w:t>
-      </w:r>
-      <w:r>
-        <w:rPr>
-          <w:rFonts w:ascii="Book Antiqua" w:hAnsi="Book Antiqua" w:cs="Book Antiqua"/>
-          <w:color w:val="000000"/>
-          <w:spacing w:val="0"/>
-          <w:sz w:val="20"/>
-          <w:szCs w:val="20"/>
-          <w:shd w:val="clear" w:color="auto" w:fill="FFFFFF"/>
-        </w:rPr>
-        <w:t>, team management</w:t>
-      </w:r>
-      <w:r>
-        <w:rPr>
-          <w:rFonts w:ascii="Book Antiqua" w:hAnsi="Book Antiqua" w:cs="Book Antiqua"/>
-          <w:color w:val="000000"/>
-          <w:spacing w:val="0"/>
-          <w:sz w:val="20"/>
-          <w:szCs w:val="20"/>
-          <w:shd w:val="clear" w:color="auto" w:fill="FFFFFF"/>
-        </w:rPr>
-        <w:t>.</w:t>
-      </w:r>
-    </w:p>
-    <w:p>
-      <w:pPr>
-        <w:pStyle w:val="ListHeading"/>
-        <w:widowControl w:val="0"/>
-        <w:ind w:left="0"/>
-        <w:jc w:val="both"/>
-        <w:rPr>
-          <w:rFonts w:ascii="Book Antiqua" w:hAnsi="Book Antiqua" w:cs="Book Antiqua"/>
-          <w:color w:val="000000"/>
-          <w:spacing w:val="0"/>
-          <w:sz w:val="20"/>
-          <w:szCs w:val="20"/>
-        </w:rPr>
-      </w:pPr>
-      <w:r>
-        <w:rPr>
-          <w:rFonts w:ascii="Book Antiqua" w:hAnsi="Book Antiqua" w:cs="Book Antiqua"/>
-          <w:b/>
-          <w:color w:val="000000"/>
-          <w:spacing w:val="0"/>
-          <w:sz w:val="20"/>
-          <w:szCs w:val="20"/>
-        </w:rPr>
-        <w:t xml:space="preserve">Environment: </w:t>
-      </w:r>
-      <w:r>
-        <w:rPr>
-          <w:rFonts w:ascii="Book Antiqua" w:hAnsi="Book Antiqua" w:cs="Book Antiqua"/>
-          <w:color w:val="000000"/>
-          <w:spacing w:val="0"/>
-          <w:sz w:val="20"/>
-          <w:szCs w:val="20"/>
-        </w:rPr>
-        <w:t xml:space="preserve">C#, </w:t>
-      </w:r>
-      <w:r>
-        <w:rPr>
-          <w:rFonts w:ascii="Book Antiqua" w:hAnsi="Book Antiqua" w:cs="Book Antiqua"/>
-          <w:color w:val="000000"/>
-          <w:spacing w:val="0"/>
-          <w:sz w:val="20"/>
-          <w:szCs w:val="20"/>
-        </w:rPr>
-        <w:t xml:space="preserve">WCF, </w:t>
-      </w:r>
-      <w:r>
-        <w:rPr>
-          <w:rFonts w:ascii="Book Antiqua" w:hAnsi="Book Antiqua" w:cs="Book Antiqua"/>
-          <w:color w:val="000000"/>
-          <w:spacing w:val="0"/>
-          <w:sz w:val="20"/>
-          <w:szCs w:val="20"/>
-        </w:rPr>
-        <w:t>MSSQL, Ajax, jQuery</w:t>
-      </w:r>
-      <w:r>
-        <w:rPr>
-          <w:rFonts w:ascii="Book Antiqua" w:hAnsi="Book Antiqua" w:cs="Book Antiqua"/>
-          <w:color w:val="000000"/>
-          <w:spacing w:val="0"/>
-          <w:sz w:val="20"/>
-          <w:szCs w:val="20"/>
-        </w:rPr>
-        <w:t xml:space="preserve">, HTML, CSS, </w:t>
-      </w:r>
-      <w:proofErr w:type="spellStart"/>
-      <w:r>
-        <w:rPr>
-          <w:rFonts w:ascii="Book Antiqua" w:hAnsi="Book Antiqua" w:cs="Book Antiqua"/>
-          <w:color w:val="000000"/>
-          <w:spacing w:val="0"/>
-          <w:sz w:val="20"/>
-          <w:szCs w:val="20"/>
-        </w:rPr>
-        <w:t>FabricJS</w:t>
-      </w:r>
-      <w:proofErr w:type="spellEnd"/>
+        <w:t xml:space="preserve">. Performing </w:t>
+      </w:r>
+      <w:r>
+        <w:rPr>
+          <w:rFonts w:ascii="Book Antiqua" w:hAnsi="Book Antiqua" w:cs="Book Antiqua"/>
+          <w:color w:val="000000"/>
+          <w:spacing w:val="0"/>
+          <w:sz w:val="20"/>
+          <w:szCs w:val="20"/>
+          <w:shd w:val="clear" w:color="auto" w:fill="FFFFFF"/>
+        </w:rPr>
+        <w:t>Code reviews</w:t>
+      </w:r>
+      <w:r>
+        <w:rPr>
+          <w:rFonts w:ascii="Book Antiqua" w:hAnsi="Book Antiqua" w:cs="Book Antiqua"/>
+          <w:color w:val="000000"/>
+          <w:spacing w:val="0"/>
+          <w:sz w:val="20"/>
+          <w:szCs w:val="20"/>
+          <w:shd w:val="clear" w:color="auto" w:fill="FFFFFF"/>
+        </w:rPr>
+        <w:t>. Gathering requirements from onsite stakeholders. Managing the offshore team operations.</w:t>
+      </w:r>
     </w:p>
     <w:p>
       <w:pPr>
@@ -3499,96 +3247,29 @@
           <w:szCs w:val="20"/>
           <w:shd w:val="clear" w:color="auto" w:fill="FFFFFF"/>
         </w:rPr>
-        <w:t xml:space="preserve">modules, </w:t>
-      </w:r>
-      <w:r>
-        <w:rPr>
-          <w:rFonts w:ascii="Book Antiqua" w:hAnsi="Book Antiqua" w:cs="Book Antiqua"/>
-          <w:color w:val="000000"/>
-          <w:spacing w:val="0"/>
-          <w:sz w:val="20"/>
-          <w:szCs w:val="20"/>
-          <w:shd w:val="clear" w:color="auto" w:fill="FFFFFF"/>
-        </w:rPr>
-        <w:t>requirements gathering,</w:t>
-      </w:r>
-      <w:r>
-        <w:rPr>
-          <w:rFonts w:ascii="Book Antiqua" w:hAnsi="Book Antiqua" w:cs="Book Antiqua"/>
-          <w:color w:val="000000"/>
-          <w:spacing w:val="0"/>
-          <w:sz w:val="20"/>
-          <w:szCs w:val="20"/>
-          <w:shd w:val="clear" w:color="auto" w:fill="FFFFFF"/>
-        </w:rPr>
-        <w:t xml:space="preserve"> </w:t>
-      </w:r>
-      <w:r>
-        <w:rPr>
-          <w:rFonts w:ascii="Book Antiqua" w:hAnsi="Book Antiqua" w:cs="Book Antiqua"/>
-          <w:color w:val="000000"/>
-          <w:spacing w:val="0"/>
-          <w:sz w:val="20"/>
-          <w:szCs w:val="20"/>
-          <w:shd w:val="clear" w:color="auto" w:fill="FFFFFF"/>
-        </w:rPr>
-        <w:t>Code reviews, team management.</w:t>
-      </w:r>
-    </w:p>
-    <w:p>
-      <w:pPr>
-        <w:pStyle w:val="ListHeading"/>
-        <w:widowControl w:val="0"/>
-        <w:ind w:left="0"/>
-        <w:jc w:val="both"/>
-        <w:rPr>
-          <w:rFonts w:ascii="Book Antiqua" w:hAnsi="Book Antiqua" w:cs="Book Antiqua"/>
-          <w:color w:val="000000"/>
-          <w:spacing w:val="0"/>
-          <w:sz w:val="20"/>
-          <w:szCs w:val="20"/>
-        </w:rPr>
-      </w:pPr>
-      <w:r>
-        <w:rPr>
-          <w:rFonts w:ascii="Book Antiqua" w:hAnsi="Book Antiqua" w:cs="Book Antiqua"/>
-          <w:b/>
-          <w:color w:val="000000"/>
-          <w:spacing w:val="0"/>
-          <w:sz w:val="20"/>
-          <w:szCs w:val="20"/>
-        </w:rPr>
-        <w:t xml:space="preserve">Environment: </w:t>
-      </w:r>
-      <w:r>
-        <w:rPr>
-          <w:rFonts w:ascii="Book Antiqua" w:hAnsi="Book Antiqua" w:cs="Book Antiqua"/>
-          <w:color w:val="000000"/>
-          <w:spacing w:val="0"/>
-          <w:sz w:val="20"/>
-          <w:szCs w:val="20"/>
-        </w:rPr>
-        <w:t>C#, MS SQL Server, Ajax, jQuery,</w:t>
-      </w:r>
-      <w:r>
-        <w:rPr>
-          <w:rFonts w:ascii="Book Antiqua" w:hAnsi="Book Antiqua" w:cs="Book Antiqua"/>
-          <w:color w:val="000000"/>
-          <w:spacing w:val="0"/>
-          <w:sz w:val="20"/>
-          <w:szCs w:val="20"/>
-        </w:rPr>
-        <w:t xml:space="preserve"> AngularJS, Web Services, HTML, CSS</w:t>
-      </w:r>
-      <w:r>
-        <w:rPr>
-          <w:rFonts w:ascii="Book Antiqua" w:hAnsi="Book Antiqua" w:cs="Book Antiqua"/>
-          <w:color w:val="000000"/>
-          <w:spacing w:val="0"/>
-          <w:sz w:val="20"/>
-          <w:szCs w:val="20"/>
-        </w:rPr>
-        <w:t>, Bootstrap</w:t>
+        <w:t>modules</w:t>
+      </w:r>
+      <w:r>
+        <w:rPr>
+          <w:rFonts w:ascii="Book Antiqua" w:hAnsi="Book Antiqua" w:cs="Book Antiqua"/>
+          <w:color w:val="000000"/>
+          <w:spacing w:val="0"/>
+          <w:sz w:val="20"/>
+          <w:szCs w:val="20"/>
+          <w:shd w:val="clear" w:color="auto" w:fill="FFFFFF"/>
+        </w:rPr>
+        <w:t xml:space="preserve">. </w:t>
+      </w:r>
+      <w:r>
+        <w:rPr>
+          <w:rFonts w:ascii="Book Antiqua" w:hAnsi="Book Antiqua" w:cs="Book Antiqua"/>
+          <w:color w:val="000000"/>
+          <w:spacing w:val="0"/>
+          <w:sz w:val="20"/>
+          <w:szCs w:val="20"/>
+          <w:shd w:val="clear" w:color="auto" w:fill="FFFFFF"/>
+        </w:rPr>
+        <w:t>Performing Code reviews. Gathering requirements from stakeholders. Managing team operations.</w:t>
       </w:r>
     </w:p>
     <w:p>
@@ -3719,7 +3400,43 @@
           <w:szCs w:val="20"/>
           <w:shd w:val="clear" w:color="auto" w:fill="FFFFFF"/>
         </w:rPr>
-        <w:t xml:space="preserve"> - Present</w:t>
+        <w:t xml:space="preserve"> </w:t>
+      </w:r>
+      <w:r>
+        <w:rPr>
+          <w:rFonts w:ascii="Book Antiqua" w:hAnsi="Book Antiqua" w:cs="Book Antiqua"/>
+          <w:b w:val="0"/>
+          <w:color w:val="000000"/>
+          <w:spacing w:val="0"/>
+          <w:sz w:val="20"/>
+          <w:szCs w:val="20"/>
+          <w:shd w:val="clear" w:color="auto" w:fill="FFFFFF"/>
+        </w:rPr>
+        <w:t>–</w:t>
+      </w:r>
+      <w:r>
+        <w:rPr>
+          <w:rFonts w:ascii="Book Antiqua" w:hAnsi="Book Antiqua" w:cs="Book Antiqua"/>
+          <w:b w:val="0"/>
+          <w:color w:val="000000"/>
+          <w:spacing w:val="0"/>
+          <w:sz w:val="20"/>
+          <w:szCs w:val="20"/>
+          <w:shd w:val="clear" w:color="auto" w:fill="FFFFFF"/>
+        </w:rPr>
+        <w:t xml:space="preserve"> </w:t>
+      </w:r>
+      <w:r>
+        <w:rPr>
+          <w:rFonts w:ascii="Book Antiqua" w:hAnsi="Book Antiqua" w:cs="Book Antiqua"/>
+          <w:b w:val="0"/>
+          <w:color w:val="000000"/>
+          <w:spacing w:val="0"/>
+          <w:sz w:val="20"/>
+          <w:szCs w:val="20"/>
+          <w:shd w:val="clear" w:color="auto" w:fill="FFFFFF"/>
+        </w:rPr>
+        <w:t>January 2018</w:t>
       </w:r>
     </w:p>
     <w:p>
@@ -3832,11 +3549,11 @@
         <w:jc w:val="both"/>
         <w:rPr>
           <w:rFonts w:ascii="Book Antiqua" w:hAnsi="Book Antiqua" w:cs="Book Antiqua"/>
-          <w:b/>
-          <w:color w:val="000000"/>
-          <w:spacing w:val="0"/>
-          <w:sz w:val="20"/>
-          <w:szCs w:val="20"/>
+          <w:color w:val="000000"/>
+          <w:spacing w:val="0"/>
+          <w:sz w:val="20"/>
+          <w:szCs w:val="20"/>
+          <w:shd w:val="clear" w:color="auto" w:fill="FFFFFF"/>
         </w:rPr>
       </w:pPr>
       <w:r>
@@ -3860,7 +3577,29 @@
           <w:szCs w:val="20"/>
           <w:shd w:val="clear" w:color="auto" w:fill="FFFFFF"/>
         </w:rPr>
-        <w:t>Developing front screens/ UI for the various apps that are part of Agilecockpit</w:t>
+        <w:t xml:space="preserve">Developing front </w:t>
+      </w:r>
+      <w:r>
+        <w:rPr>
+          <w:rFonts w:ascii="Book Antiqua" w:hAnsi="Book Antiqua" w:cs="Book Antiqua"/>
+          <w:color w:val="000000"/>
+          <w:spacing w:val="0"/>
+          <w:sz w:val="20"/>
+          <w:szCs w:val="20"/>
+          <w:shd w:val="clear" w:color="auto" w:fill="FFFFFF"/>
+        </w:rPr>
+        <w:t>end</w:t>
+      </w:r>
+      <w:r>
+        <w:rPr>
+          <w:rFonts w:ascii="Book Antiqua" w:hAnsi="Book Antiqua" w:cs="Book Antiqua"/>
+          <w:color w:val="000000"/>
+          <w:spacing w:val="0"/>
+          <w:sz w:val="20"/>
+          <w:szCs w:val="20"/>
+          <w:shd w:val="clear" w:color="auto" w:fill="FFFFFF"/>
+        </w:rPr>
+        <w:t xml:space="preserve"> for various apps that are part of Agilecockpit</w:t>
       </w:r>
       <w:r>
         <w:rPr>
@@ -3874,107 +3613,51 @@
         </w:rPr>
         <w:t>.</w:t>
       </w:r>
-    </w:p>
-    <w:p>
-      <w:pPr>
-        <w:pStyle w:val="ListHeading"/>
-        <w:widowControl w:val="0"/>
-        <w:ind w:left="0"/>
-        <w:jc w:val="both"/>
-        <w:rPr>
-          <w:rFonts w:ascii="Book Antiqua" w:hAnsi="Book Antiqua" w:cs="Book Antiqua"/>
-          <w:color w:val="000000"/>
-          <w:spacing w:val="0"/>
-          <w:sz w:val="20"/>
-          <w:szCs w:val="20"/>
-        </w:rPr>
-      </w:pPr>
-      <w:r>
-        <w:rPr>
-          <w:rFonts w:ascii="Book Antiqua" w:hAnsi="Book Antiqua" w:cs="Book Antiqua"/>
-          <w:b/>
-          <w:color w:val="000000"/>
-          <w:spacing w:val="0"/>
-          <w:sz w:val="20"/>
-          <w:szCs w:val="20"/>
-        </w:rPr>
-        <w:t>Environment:</w:t>
-      </w:r>
-      <w:r>
-        <w:rPr>
-          <w:rFonts w:ascii="Book Antiqua" w:hAnsi="Book Antiqua" w:cs="Book Antiqua"/>
-          <w:color w:val="000000"/>
-          <w:spacing w:val="0"/>
-          <w:sz w:val="20"/>
-          <w:szCs w:val="20"/>
-        </w:rPr>
-        <w:t xml:space="preserve"> HTML5, CSS, </w:t>
-      </w:r>
-      <w:r>
-        <w:rPr>
-          <w:rFonts w:ascii="Book Antiqua" w:hAnsi="Book Antiqua" w:cs="Book Antiqua"/>
-          <w:color w:val="000000"/>
-          <w:spacing w:val="0"/>
-          <w:sz w:val="20"/>
-          <w:szCs w:val="20"/>
-        </w:rPr>
-        <w:t>JavaScript</w:t>
-      </w:r>
-      <w:r>
-        <w:rPr>
-          <w:rFonts w:ascii="Book Antiqua" w:hAnsi="Book Antiqua" w:cs="Book Antiqua"/>
-          <w:color w:val="000000"/>
-          <w:spacing w:val="0"/>
-          <w:sz w:val="20"/>
-          <w:szCs w:val="20"/>
-        </w:rPr>
-        <w:t>, SCSS</w:t>
-      </w:r>
-      <w:r>
-        <w:rPr>
-          <w:rFonts w:ascii="Book Antiqua" w:hAnsi="Book Antiqua" w:cs="Book Antiqua"/>
-          <w:color w:val="000000"/>
-          <w:spacing w:val="0"/>
-          <w:sz w:val="20"/>
-          <w:szCs w:val="20"/>
-        </w:rPr>
-        <w:t>, jQuery</w:t>
-      </w:r>
-    </w:p>
-    <w:p>
-      <w:pPr>
-        <w:pStyle w:val="ListContents"/>
-        <w:ind w:left="0"/>
-        <w:rPr>
-          <w:rFonts w:ascii="Book Antiqua" w:hAnsi="Book Antiqua" w:cs="Book Antiqua"/>
-          <w:b/>
-          <w:color w:val="000000"/>
-          <w:sz w:val="20"/>
-          <w:szCs w:val="20"/>
-        </w:rPr>
-      </w:pPr>
-      <w:r>
-        <w:rPr>
-          <w:rFonts w:ascii="Book Antiqua" w:hAnsi="Book Antiqua" w:cs="Book Antiqua"/>
-          <w:b/>
-          <w:color w:val="000000"/>
-          <w:sz w:val="20"/>
-          <w:szCs w:val="20"/>
-        </w:rPr>
-        <w:t xml:space="preserve">Link: </w:t>
-      </w:r>
-      <w:hyperlink r:id="rId21" w:history="1">
-        <w:r>
-          <w:rPr>
-            <w:rStyle w:val="Hyperlink"/>
-            <w:rFonts w:ascii="Book Antiqua" w:hAnsi="Book Antiqua" w:cs="Book Antiqua"/>
-            <w:b/>
-            <w:sz w:val="20"/>
-            <w:szCs w:val="20"/>
-          </w:rPr>
-          <w:t>Agilecockpit</w:t>
-        </w:r>
-      </w:hyperlink>
+      <w:r>
+        <w:rPr>
+          <w:rFonts w:ascii="Book Antiqua" w:hAnsi="Book Antiqua" w:cs="Book Antiqua"/>
+          <w:b/>
+          <w:color w:val="000000"/>
+          <w:spacing w:val="0"/>
+          <w:sz w:val="20"/>
+          <w:szCs w:val="20"/>
+          <w:shd w:val="clear" w:color="auto" w:fill="FFFFFF"/>
+        </w:rPr>
+        <w:t xml:space="preserve"> </w:t>
+      </w:r>
+      <w:r>
+        <w:rPr>
+          <w:rFonts w:ascii="Book Antiqua" w:hAnsi="Book Antiqua" w:cs="Book Antiqua"/>
+          <w:color w:val="000000"/>
+          <w:spacing w:val="0"/>
+          <w:sz w:val="20"/>
+          <w:szCs w:val="20"/>
+          <w:shd w:val="clear" w:color="auto" w:fill="FFFFFF"/>
+        </w:rPr>
+        <w:t>Handled development of Kanban board</w:t>
+      </w:r>
+      <w:r>
+        <w:rPr>
+          <w:rFonts w:ascii="Book Antiqua" w:hAnsi="Book Antiqua" w:cs="Book Antiqua"/>
+          <w:color w:val="000000"/>
+          <w:spacing w:val="0"/>
+          <w:sz w:val="20"/>
+          <w:szCs w:val="20"/>
+          <w:shd w:val="clear" w:color="auto" w:fill="FFFFFF"/>
+        </w:rPr>
+        <w:t xml:space="preserve"> front end single handedly</w:t>
+      </w:r>
+      <w:r>
+        <w:rPr>
+          <w:rFonts w:ascii="Book Antiqua" w:hAnsi="Book Antiqua" w:cs="Book Antiqua"/>
+          <w:color w:val="000000"/>
+          <w:spacing w:val="0"/>
+          <w:sz w:val="20"/>
+          <w:szCs w:val="20"/>
+          <w:shd w:val="clear" w:color="auto" w:fill="FFFFFF"/>
+        </w:rPr>
+        <w:t>.</w:t>
+      </w:r>
     </w:p>
     <w:p>
       <w:pPr>
@@ -4047,6 +3730,17 @@
           <w:sz w:val="20"/>
           <w:szCs w:val="20"/>
         </w:rPr>
+        <w:t xml:space="preserve"> SBE</w:t>
+      </w:r>
+      <w:r>
+        <w:rPr>
+          <w:rFonts w:ascii="Book Antiqua" w:hAnsi="Book Antiqua" w:cs="Book Antiqua"/>
+          <w:b w:val="0"/>
+          <w:color w:val="000000"/>
+          <w:spacing w:val="0"/>
+          <w:sz w:val="20"/>
+          <w:szCs w:val="20"/>
+        </w:rPr>
         <w:t xml:space="preserve"> </w:t>
       </w:r>
       <w:r>
@@ -4058,7 +3752,18 @@
           <w:sz w:val="20"/>
           <w:szCs w:val="20"/>
         </w:rPr>
-        <w:t xml:space="preserve">mTip </w:t>
+        <w:tab/>
+      </w:r>
+      <w:r>
+        <w:rPr>
+          <w:rFonts w:ascii="Book Antiqua" w:hAnsi="Book Antiqua" w:cs="Book Antiqua"/>
+          <w:color w:val="000000"/>
+          <w:spacing w:val="0"/>
+          <w:sz w:val="20"/>
+          <w:szCs w:val="20"/>
+          <w:shd w:val="clear" w:color="auto" w:fill="FFFFFF"/>
+        </w:rPr>
+        <w:t>Project Date:</w:t>
       </w:r>
       <w:r>
         <w:rPr>
@@ -4068,19 +3773,9 @@
           <w:spacing w:val="0"/>
           <w:sz w:val="20"/>
           <w:szCs w:val="20"/>
-        </w:rPr>
-        <w:tab/>
-      </w:r>
-      <w:r>
-        <w:rPr>
-          <w:rFonts w:ascii="Book Antiqua" w:hAnsi="Book Antiqua" w:cs="Book Antiqua"/>
-          <w:color w:val="000000"/>
-          <w:spacing w:val="0"/>
-          <w:sz w:val="20"/>
-          <w:szCs w:val="20"/>
-          <w:shd w:val="clear" w:color="auto" w:fill="FFFFFF"/>
-        </w:rPr>
-        <w:t>Project Date:</w:t>
+          <w:shd w:val="clear" w:color="auto" w:fill="FFFFFF"/>
+        </w:rPr>
+        <w:t xml:space="preserve"> February 201</w:t>
       </w:r>
       <w:r>
         <w:rPr>
@@ -4092,7 +3787,19 @@
           <w:szCs w:val="20"/>
           <w:shd w:val="clear" w:color="auto" w:fill="FFFFFF"/>
         </w:rPr>
-        <w:t xml:space="preserve"> February 2017</w:t>
+        <w:t>8</w:t>
+      </w:r>
+      <w:r>
+        <w:rPr>
+          <w:rFonts w:ascii="Book Antiqua" w:hAnsi="Book Antiqua" w:cs="Book Antiqua"/>
+          <w:b w:val="0"/>
+          <w:color w:val="000000"/>
+          <w:spacing w:val="0"/>
+          <w:sz w:val="20"/>
+          <w:szCs w:val="20"/>
+          <w:shd w:val="clear" w:color="auto" w:fill="FFFFFF"/>
+        </w:rPr>
+        <w:t xml:space="preserve"> - Present</w:t>
       </w:r>
     </w:p>
     <w:p>
@@ -4178,73 +3885,7 @@
           <w:szCs w:val="20"/>
           <w:shd w:val="clear" w:color="auto" w:fill="FFFFFF"/>
         </w:rPr>
-        <w:t xml:space="preserve">A </w:t>
-      </w:r>
-      <w:r>
-        <w:rPr>
-          <w:rFonts w:ascii="Book Antiqua" w:hAnsi="Book Antiqua" w:cs="Book Antiqua"/>
-          <w:color w:val="000000"/>
-          <w:spacing w:val="0"/>
-          <w:sz w:val="20"/>
-          <w:szCs w:val="20"/>
-          <w:shd w:val="clear" w:color="auto" w:fill="FFFFFF"/>
-        </w:rPr>
-        <w:t>cross browser</w:t>
-      </w:r>
-      <w:r>
-        <w:rPr>
-          <w:rFonts w:ascii="Book Antiqua" w:hAnsi="Book Antiqua" w:cs="Book Antiqua"/>
-          <w:color w:val="000000"/>
-          <w:spacing w:val="0"/>
-          <w:sz w:val="20"/>
-          <w:szCs w:val="20"/>
-          <w:shd w:val="clear" w:color="auto" w:fill="FFFFFF"/>
-        </w:rPr>
-        <w:t xml:space="preserve"> and open source</w:t>
-      </w:r>
-      <w:r>
-        <w:rPr>
-          <w:rFonts w:ascii="Book Antiqua" w:hAnsi="Book Antiqua" w:cs="Book Antiqua"/>
-          <w:color w:val="000000"/>
-          <w:spacing w:val="0"/>
-          <w:sz w:val="20"/>
-          <w:szCs w:val="20"/>
-          <w:shd w:val="clear" w:color="auto" w:fill="FFFFFF"/>
-        </w:rPr>
-        <w:t xml:space="preserve"> </w:t>
-      </w:r>
-      <w:r>
-        <w:rPr>
-          <w:rFonts w:ascii="Book Antiqua" w:hAnsi="Book Antiqua" w:cs="Book Antiqua"/>
-          <w:color w:val="000000"/>
-          <w:spacing w:val="0"/>
-          <w:sz w:val="20"/>
-          <w:szCs w:val="20"/>
-          <w:shd w:val="clear" w:color="auto" w:fill="FFFFFF"/>
-        </w:rPr>
-        <w:t>JavaScript</w:t>
-      </w:r>
-      <w:r>
-        <w:rPr>
-          <w:rFonts w:ascii="Book Antiqua" w:hAnsi="Book Antiqua" w:cs="Book Antiqua"/>
-          <w:color w:val="000000"/>
-          <w:spacing w:val="0"/>
-          <w:sz w:val="20"/>
-          <w:szCs w:val="20"/>
-          <w:shd w:val="clear" w:color="auto" w:fill="FFFFFF"/>
-        </w:rPr>
-        <w:t xml:space="preserve"> custom tooltip plugin. A simple, flexible, extensible and customizable plugin</w:t>
-      </w:r>
-      <w:r>
-        <w:rPr>
-          <w:rFonts w:ascii="Book Antiqua" w:hAnsi="Book Antiqua" w:cs="Book Antiqua"/>
-          <w:color w:val="000000"/>
-          <w:spacing w:val="0"/>
-          <w:sz w:val="20"/>
-          <w:szCs w:val="20"/>
-          <w:shd w:val="clear" w:color="auto" w:fill="FFFFFF"/>
-        </w:rPr>
-        <w:t>. Released under MIT License.</w:t>
+        <w:t>An application that allows small business owners to register their business with the legal authority and open a business account with the bank.</w:t>
       </w:r>
     </w:p>
     <w:p>
@@ -4288,457 +3929,89 @@
           <w:szCs w:val="20"/>
           <w:shd w:val="clear" w:color="auto" w:fill="FFFFFF"/>
         </w:rPr>
-        <w:t xml:space="preserve">Responsibilities: </w:t>
-      </w:r>
-      <w:r>
-        <w:rPr>
-          <w:rFonts w:ascii="Book Antiqua" w:hAnsi="Book Antiqua" w:cs="Book Antiqua"/>
-          <w:color w:val="000000"/>
-          <w:spacing w:val="0"/>
-          <w:sz w:val="20"/>
-          <w:szCs w:val="20"/>
-          <w:shd w:val="clear" w:color="auto" w:fill="FFFFFF"/>
-        </w:rPr>
-        <w:t>Developer.</w:t>
-      </w:r>
-    </w:p>
-    <w:p>
-      <w:pPr>
-        <w:pStyle w:val="ListHeading"/>
-        <w:widowControl w:val="0"/>
-        <w:ind w:left="0"/>
-        <w:jc w:val="both"/>
-        <w:rPr>
-          <w:rFonts w:ascii="Book Antiqua" w:hAnsi="Book Antiqua" w:cs="Book Antiqua"/>
-          <w:color w:val="000000"/>
-          <w:spacing w:val="0"/>
-          <w:sz w:val="20"/>
-          <w:szCs w:val="20"/>
-        </w:rPr>
-      </w:pPr>
-      <w:r>
-        <w:rPr>
-          <w:rFonts w:ascii="Book Antiqua" w:hAnsi="Book Antiqua" w:cs="Book Antiqua"/>
-          <w:b/>
-          <w:color w:val="000000"/>
-          <w:spacing w:val="0"/>
-          <w:sz w:val="20"/>
-          <w:szCs w:val="20"/>
-        </w:rPr>
-        <w:t>Environment:</w:t>
-      </w:r>
-      <w:r>
-        <w:rPr>
-          <w:rFonts w:ascii="Book Antiqua" w:hAnsi="Book Antiqua" w:cs="Book Antiqua"/>
-          <w:color w:val="000000"/>
-          <w:spacing w:val="0"/>
-          <w:sz w:val="20"/>
-          <w:szCs w:val="20"/>
-        </w:rPr>
-        <w:t xml:space="preserve"> HTML5, CSS, </w:t>
-      </w:r>
-      <w:r>
-        <w:rPr>
-          <w:rFonts w:ascii="Book Antiqua" w:hAnsi="Book Antiqua" w:cs="Book Antiqua"/>
-          <w:color w:val="000000"/>
-          <w:spacing w:val="0"/>
-          <w:sz w:val="20"/>
-          <w:szCs w:val="20"/>
-        </w:rPr>
-        <w:t>JavaScript</w:t>
-      </w:r>
-    </w:p>
-    <w:p>
-      <w:pPr>
-        <w:pStyle w:val="ListContents"/>
-        <w:ind w:left="0"/>
-      </w:pPr>
-      <w:r>
-        <w:rPr>
-          <w:rFonts w:ascii="Book Antiqua" w:hAnsi="Book Antiqua" w:cs="Book Antiqua"/>
-          <w:b/>
-          <w:color w:val="000000"/>
-          <w:sz w:val="20"/>
-          <w:szCs w:val="20"/>
-        </w:rPr>
-        <w:t xml:space="preserve">Link: </w:t>
-      </w:r>
-      <w:hyperlink r:id="rId22" w:anchor="/mtip" w:history="1">
-        <w:r>
-          <w:rPr>
-            <w:rStyle w:val="Hyperlink"/>
-            <w:rFonts w:ascii="Book Antiqua" w:hAnsi="Book Antiqua" w:cs="Book Antiqua"/>
-            <w:b/>
-            <w:sz w:val="20"/>
-            <w:szCs w:val="20"/>
-          </w:rPr>
-          <w:t>mTip</w:t>
-        </w:r>
-      </w:hyperlink>
-    </w:p>
-    <w:p>
-      <w:pPr>
-        <w:pStyle w:val="Heading-5"/>
-        <w:widowControl w:val="0"/>
-        <w:pBdr>
-          <w:bottom w:val="double" w:sz="1" w:space="1" w:color="000000"/>
-        </w:pBdr>
-        <w:spacing w:before="0" w:after="0" w:line="240" w:lineRule="auto"/>
-        <w:jc w:val="both"/>
-        <w:rPr>
-          <w:rFonts w:ascii="Book Antiqua" w:hAnsi="Book Antiqua" w:cs="Book Antiqua"/>
-          <w:b w:val="0"/>
-          <w:color w:val="000000"/>
-          <w:spacing w:val="0"/>
-          <w:sz w:val="20"/>
-          <w:szCs w:val="20"/>
-        </w:rPr>
-      </w:pPr>
-    </w:p>
-    <w:p>
-      <w:pPr>
-        <w:pStyle w:val="Heading-5"/>
-        <w:widowControl w:val="0"/>
-        <w:spacing w:before="0" w:after="0" w:line="240" w:lineRule="auto"/>
-        <w:jc w:val="both"/>
-        <w:rPr>
-          <w:rFonts w:ascii="Book Antiqua" w:hAnsi="Book Antiqua" w:cs="Book Antiqua"/>
-          <w:b w:val="0"/>
-          <w:color w:val="000000"/>
-          <w:spacing w:val="0"/>
-          <w:sz w:val="20"/>
-          <w:szCs w:val="20"/>
-        </w:rPr>
-      </w:pPr>
-    </w:p>
-    <w:p>
-      <w:pPr>
-        <w:pStyle w:val="Heading-5"/>
-        <w:widowControl w:val="0"/>
-        <w:tabs>
-          <w:tab w:val="right" w:pos="10224"/>
-        </w:tabs>
-        <w:spacing w:before="0" w:after="0" w:line="240" w:lineRule="auto"/>
-        <w:jc w:val="both"/>
-        <w:rPr>
-          <w:rFonts w:ascii="Book Antiqua" w:hAnsi="Book Antiqua" w:cs="Book Antiqua"/>
-          <w:color w:val="000000"/>
-          <w:spacing w:val="0"/>
-          <w:sz w:val="20"/>
-          <w:szCs w:val="20"/>
-        </w:rPr>
-      </w:pPr>
-      <w:r>
-        <w:rPr>
-          <w:rFonts w:ascii="Book Antiqua" w:hAnsi="Book Antiqua" w:cs="Book Antiqua"/>
-          <w:color w:val="000000"/>
-          <w:spacing w:val="0"/>
-          <w:sz w:val="20"/>
-          <w:szCs w:val="20"/>
-        </w:rPr>
-        <w:t>Project:</w:t>
-      </w:r>
-      <w:r>
-        <w:rPr>
-          <w:rFonts w:ascii="Book Antiqua" w:hAnsi="Book Antiqua" w:cs="Book Antiqua"/>
-          <w:b w:val="0"/>
-          <w:color w:val="000000"/>
-          <w:spacing w:val="0"/>
-          <w:sz w:val="20"/>
-          <w:szCs w:val="20"/>
-        </w:rPr>
-        <w:t xml:space="preserve"> </w:t>
-      </w:r>
-      <w:r>
-        <w:rPr>
-          <w:rFonts w:ascii="Book Antiqua" w:hAnsi="Book Antiqua" w:cs="Book Antiqua"/>
-          <w:b w:val="0"/>
-          <w:color w:val="000000"/>
-          <w:spacing w:val="0"/>
-          <w:sz w:val="20"/>
-          <w:szCs w:val="20"/>
-        </w:rPr>
-        <w:t>SBE</w:t>
-      </w:r>
-      <w:r>
-        <w:rPr>
-          <w:rFonts w:ascii="Book Antiqua" w:hAnsi="Book Antiqua" w:cs="Book Antiqua"/>
-          <w:b w:val="0"/>
-          <w:color w:val="000000"/>
-          <w:spacing w:val="0"/>
-          <w:sz w:val="20"/>
-          <w:szCs w:val="20"/>
-        </w:rPr>
-        <w:t xml:space="preserve"> </w:t>
-      </w:r>
-      <w:r>
-        <w:rPr>
-          <w:rFonts w:ascii="Book Antiqua" w:hAnsi="Book Antiqua" w:cs="Book Antiqua"/>
-          <w:b w:val="0"/>
-          <w:color w:val="000000"/>
-          <w:spacing w:val="0"/>
-          <w:sz w:val="20"/>
-          <w:szCs w:val="20"/>
-        </w:rPr>
-        <w:tab/>
-      </w:r>
-      <w:r>
-        <w:rPr>
-          <w:rFonts w:ascii="Book Antiqua" w:hAnsi="Book Antiqua" w:cs="Book Antiqua"/>
-          <w:color w:val="000000"/>
-          <w:spacing w:val="0"/>
-          <w:sz w:val="20"/>
-          <w:szCs w:val="20"/>
-          <w:shd w:val="clear" w:color="auto" w:fill="FFFFFF"/>
-        </w:rPr>
-        <w:t>Project Date:</w:t>
-      </w:r>
-      <w:r>
-        <w:rPr>
-          <w:rFonts w:ascii="Book Antiqua" w:hAnsi="Book Antiqua" w:cs="Book Antiqua"/>
-          <w:b w:val="0"/>
-          <w:color w:val="000000"/>
-          <w:spacing w:val="0"/>
-          <w:sz w:val="20"/>
-          <w:szCs w:val="20"/>
-          <w:shd w:val="clear" w:color="auto" w:fill="FFFFFF"/>
-        </w:rPr>
-        <w:t xml:space="preserve"> February 2017</w:t>
-      </w:r>
-    </w:p>
-    <w:p>
-      <w:pPr>
-        <w:pStyle w:val="ListHeading"/>
-        <w:widowControl w:val="0"/>
-        <w:ind w:left="0"/>
-        <w:jc w:val="both"/>
-        <w:rPr>
-          <w:rFonts w:ascii="Book Antiqua" w:hAnsi="Book Antiqua" w:cs="Book Antiqua"/>
-          <w:b/>
-          <w:color w:val="000000"/>
-          <w:spacing w:val="0"/>
-          <w:sz w:val="20"/>
-          <w:szCs w:val="20"/>
-        </w:rPr>
-      </w:pPr>
-      <w:r>
-        <w:rPr>
-          <w:rFonts w:ascii="Book Antiqua" w:hAnsi="Book Antiqua" w:cs="Book Antiqua"/>
-          <w:b/>
-          <w:color w:val="000000"/>
-          <w:spacing w:val="0"/>
-          <w:sz w:val="20"/>
-          <w:szCs w:val="20"/>
-        </w:rPr>
-        <w:t>Role: Developer</w:t>
-      </w:r>
-    </w:p>
-    <w:p>
-      <w:pPr>
-        <w:pStyle w:val="ListHeading"/>
-        <w:widowControl w:val="0"/>
-        <w:ind w:left="0"/>
-        <w:jc w:val="both"/>
-        <w:rPr>
-          <w:rFonts w:ascii="Book Antiqua" w:hAnsi="Book Antiqua" w:cs="Book Antiqua"/>
-          <w:b/>
-          <w:color w:val="000000"/>
-          <w:spacing w:val="0"/>
-          <w:sz w:val="20"/>
-          <w:szCs w:val="20"/>
-        </w:rPr>
-      </w:pPr>
-      <w:r>
-        <w:rPr>
-          <w:rFonts w:ascii="Book Antiqua" w:hAnsi="Book Antiqua" w:cs="Book Antiqua"/>
-          <w:b/>
-          <w:color w:val="000000"/>
-          <w:spacing w:val="0"/>
-          <w:sz w:val="20"/>
-          <w:szCs w:val="20"/>
-        </w:rPr>
-        <w:t>Description:</w:t>
-      </w:r>
-    </w:p>
-    <w:p>
-      <w:pPr>
-        <w:pStyle w:val="Bullets"/>
-        <w:widowControl w:val="0"/>
-        <w:numPr>
-          <w:ilvl w:val="0"/>
-          <w:numId w:val="5"/>
-        </w:numPr>
-        <w:spacing w:before="0" w:after="0" w:line="240" w:lineRule="auto"/>
-        <w:ind w:left="360" w:hanging="360"/>
-        <w:jc w:val="both"/>
-        <w:rPr>
-          <w:rFonts w:ascii="Book Antiqua" w:hAnsi="Book Antiqua" w:cs="Book Antiqua"/>
-          <w:color w:val="000000"/>
-          <w:spacing w:val="0"/>
-          <w:sz w:val="20"/>
-          <w:szCs w:val="20"/>
-          <w:shd w:val="clear" w:color="auto" w:fill="FFFFFF"/>
-        </w:rPr>
-      </w:pPr>
-      <w:r>
-        <w:rPr>
-          <w:rFonts w:ascii="Book Antiqua" w:hAnsi="Book Antiqua" w:cs="Book Antiqua"/>
-          <w:color w:val="000000"/>
-          <w:spacing w:val="0"/>
-          <w:sz w:val="20"/>
-          <w:szCs w:val="20"/>
-          <w:shd w:val="clear" w:color="auto" w:fill="FFFFFF"/>
-        </w:rPr>
-        <w:t>A</w:t>
-      </w:r>
-      <w:r>
-        <w:rPr>
-          <w:rFonts w:ascii="Book Antiqua" w:hAnsi="Book Antiqua" w:cs="Book Antiqua"/>
-          <w:color w:val="000000"/>
-          <w:spacing w:val="0"/>
-          <w:sz w:val="20"/>
-          <w:szCs w:val="20"/>
-          <w:shd w:val="clear" w:color="auto" w:fill="FFFFFF"/>
-        </w:rPr>
-        <w:t xml:space="preserve">n application that allows small business owners to register their business with the legal authority and open a </w:t>
-      </w:r>
-      <w:r>
-        <w:rPr>
-          <w:rFonts w:ascii="Book Antiqua" w:hAnsi="Book Antiqua" w:cs="Book Antiqua"/>
-          <w:color w:val="000000"/>
-          <w:spacing w:val="0"/>
-          <w:sz w:val="20"/>
-          <w:szCs w:val="20"/>
-          <w:shd w:val="clear" w:color="auto" w:fill="FFFFFF"/>
-        </w:rPr>
-        <w:lastRenderedPageBreak/>
-        <w:t>business account with the bank.</w:t>
-      </w:r>
-    </w:p>
-    <w:p>
-      <w:pPr>
-        <w:pStyle w:val="Bullets"/>
-        <w:widowControl w:val="0"/>
-        <w:numPr>
-          <w:ilvl w:val="0"/>
-          <w:numId w:val="0"/>
-        </w:numPr>
-        <w:spacing w:before="0" w:after="0" w:line="240" w:lineRule="auto"/>
-        <w:jc w:val="both"/>
-      </w:pPr>
-    </w:p>
-    <w:p>
-      <w:pPr>
-        <w:pStyle w:val="Bullets"/>
-        <w:widowControl w:val="0"/>
-        <w:numPr>
-          <w:ilvl w:val="0"/>
-          <w:numId w:val="0"/>
-        </w:numPr>
-        <w:spacing w:before="0" w:after="0" w:line="240" w:lineRule="auto"/>
-        <w:jc w:val="both"/>
-        <w:rPr>
-          <w:rFonts w:ascii="Book Antiqua" w:hAnsi="Book Antiqua" w:cs="Book Antiqua"/>
-          <w:b/>
-          <w:color w:val="000000"/>
-          <w:spacing w:val="0"/>
-          <w:sz w:val="20"/>
-          <w:szCs w:val="20"/>
-        </w:rPr>
-      </w:pPr>
-      <w:r>
-        <w:rPr>
-          <w:rFonts w:ascii="Book Antiqua" w:hAnsi="Book Antiqua" w:cs="Book Antiqua"/>
-          <w:b/>
-          <w:color w:val="000000"/>
-          <w:spacing w:val="0"/>
-          <w:sz w:val="20"/>
-          <w:szCs w:val="20"/>
-          <w:shd w:val="clear" w:color="auto" w:fill="FFFFFF"/>
-        </w:rPr>
-        <w:t xml:space="preserve">Responsibilities: </w:t>
-      </w:r>
-      <w:r>
-        <w:rPr>
-          <w:rFonts w:ascii="Book Antiqua" w:hAnsi="Book Antiqua" w:cs="Book Antiqua"/>
-          <w:color w:val="000000"/>
-          <w:spacing w:val="0"/>
-          <w:sz w:val="20"/>
-          <w:szCs w:val="20"/>
-          <w:shd w:val="clear" w:color="auto" w:fill="FFFFFF"/>
-        </w:rPr>
-        <w:t>Developer.</w:t>
-      </w:r>
-    </w:p>
-    <w:p>
-      <w:pPr>
-        <w:pStyle w:val="ListHeading"/>
-        <w:widowControl w:val="0"/>
-        <w:ind w:left="0"/>
-        <w:jc w:val="both"/>
-        <w:rPr>
-          <w:rFonts w:ascii="Book Antiqua" w:hAnsi="Book Antiqua" w:cs="Book Antiqua"/>
-          <w:color w:val="000000"/>
-          <w:spacing w:val="0"/>
-          <w:sz w:val="20"/>
-          <w:szCs w:val="20"/>
-        </w:rPr>
-      </w:pPr>
-      <w:r>
-        <w:rPr>
-          <w:rFonts w:ascii="Book Antiqua" w:hAnsi="Book Antiqua" w:cs="Book Antiqua"/>
-          <w:b/>
-          <w:color w:val="000000"/>
-          <w:spacing w:val="0"/>
-          <w:sz w:val="20"/>
-          <w:szCs w:val="20"/>
-        </w:rPr>
-        <w:t>Environment:</w:t>
-      </w:r>
-      <w:r>
-        <w:rPr>
-          <w:rFonts w:ascii="Book Antiqua" w:hAnsi="Book Antiqua" w:cs="Book Antiqua"/>
-          <w:color w:val="000000"/>
-          <w:spacing w:val="0"/>
-          <w:sz w:val="20"/>
-          <w:szCs w:val="20"/>
-        </w:rPr>
-        <w:t xml:space="preserve"> HTML5, CSS,</w:t>
-      </w:r>
-      <w:r>
-        <w:rPr>
-          <w:rFonts w:ascii="Book Antiqua" w:hAnsi="Book Antiqua" w:cs="Book Antiqua"/>
-          <w:color w:val="000000"/>
-          <w:spacing w:val="0"/>
-          <w:sz w:val="20"/>
-          <w:szCs w:val="20"/>
-        </w:rPr>
-        <w:t xml:space="preserve"> SCSS,</w:t>
-      </w:r>
-      <w:r>
-        <w:rPr>
-          <w:rFonts w:ascii="Book Antiqua" w:hAnsi="Book Antiqua" w:cs="Book Antiqua"/>
-          <w:color w:val="000000"/>
-          <w:spacing w:val="0"/>
-          <w:sz w:val="20"/>
-          <w:szCs w:val="20"/>
-        </w:rPr>
-        <w:t xml:space="preserve"> JavaSc</w:t>
-      </w:r>
-      <w:r>
-        <w:rPr>
-          <w:rFonts w:ascii="Book Antiqua" w:hAnsi="Book Antiqua" w:cs="Book Antiqua"/>
-          <w:color w:val="000000"/>
-          <w:spacing w:val="0"/>
-          <w:sz w:val="20"/>
-          <w:szCs w:val="20"/>
-        </w:rPr>
-        <w:t>ript, Angular, Adobe Analytics</w:t>
+        <w:t>Responsibilities:</w:t>
+      </w:r>
+      <w:r>
+        <w:rPr>
+          <w:rFonts w:ascii="Book Antiqua" w:hAnsi="Book Antiqua" w:cs="Book Antiqua"/>
+          <w:color w:val="000000"/>
+          <w:spacing w:val="0"/>
+          <w:sz w:val="20"/>
+          <w:szCs w:val="20"/>
+          <w:shd w:val="clear" w:color="auto" w:fill="FFFFFF"/>
+        </w:rPr>
+        <w:t xml:space="preserve"> Developing front end</w:t>
+      </w:r>
+      <w:r>
+        <w:rPr>
+          <w:rFonts w:ascii="Book Antiqua" w:hAnsi="Book Antiqua" w:cs="Book Antiqua"/>
+          <w:color w:val="000000"/>
+          <w:spacing w:val="0"/>
+          <w:sz w:val="20"/>
+          <w:szCs w:val="20"/>
+          <w:shd w:val="clear" w:color="auto" w:fill="FFFFFF"/>
+        </w:rPr>
+        <w:t>.</w:t>
+      </w:r>
+      <w:r>
+        <w:rPr>
+          <w:rFonts w:ascii="Book Antiqua" w:hAnsi="Book Antiqua" w:cs="Book Antiqua"/>
+          <w:color w:val="000000"/>
+          <w:spacing w:val="0"/>
+          <w:sz w:val="20"/>
+          <w:szCs w:val="20"/>
+          <w:shd w:val="clear" w:color="auto" w:fill="FFFFFF"/>
+        </w:rPr>
+        <w:t xml:space="preserve"> Refining </w:t>
+      </w:r>
+      <w:r>
+        <w:rPr>
+          <w:rFonts w:ascii="Book Antiqua" w:hAnsi="Book Antiqua" w:cs="Book Antiqua"/>
+          <w:color w:val="000000"/>
+          <w:spacing w:val="0"/>
+          <w:sz w:val="20"/>
+          <w:szCs w:val="20"/>
+          <w:shd w:val="clear" w:color="auto" w:fill="FFFFFF"/>
+        </w:rPr>
+        <w:t xml:space="preserve">requirements and </w:t>
+      </w:r>
+      <w:r>
+        <w:rPr>
+          <w:rFonts w:ascii="Book Antiqua" w:hAnsi="Book Antiqua" w:cs="Book Antiqua"/>
+          <w:color w:val="000000"/>
+          <w:spacing w:val="0"/>
+          <w:sz w:val="20"/>
+          <w:szCs w:val="20"/>
+          <w:shd w:val="clear" w:color="auto" w:fill="FFFFFF"/>
+        </w:rPr>
+        <w:t>stories with the PO.</w:t>
+      </w:r>
+      <w:r>
+        <w:rPr>
+          <w:rFonts w:ascii="Book Antiqua" w:hAnsi="Book Antiqua" w:cs="Book Antiqua"/>
+          <w:color w:val="000000"/>
+          <w:spacing w:val="0"/>
+          <w:sz w:val="20"/>
+          <w:szCs w:val="20"/>
+          <w:shd w:val="clear" w:color="auto" w:fill="FFFFFF"/>
+        </w:rPr>
+        <w:t xml:space="preserve"> Proposing solutions for improving the UX of the application and implementing the same. </w:t>
+      </w:r>
+      <w:r>
+        <w:rPr>
+          <w:rFonts w:ascii="Book Antiqua" w:hAnsi="Book Antiqua" w:cs="Book Antiqua"/>
+          <w:color w:val="000000"/>
+          <w:spacing w:val="0"/>
+          <w:sz w:val="20"/>
+          <w:szCs w:val="20"/>
+          <w:shd w:val="clear" w:color="auto" w:fill="FFFFFF"/>
+        </w:rPr>
+        <w:t>Handled integration of the application with third party services such Adobe Analytics, Payment gateway etc. single handedly.</w:t>
       </w:r>
     </w:p>
     <w:sectPr>
-      <w:headerReference w:type="default" r:id="rId23"/>
-      <w:footerReference w:type="default" r:id="rId24"/>
+      <w:headerReference w:type="default" r:id="rId17"/>
+      <w:footerReference w:type="default" r:id="rId18"/>
       <w:pgSz w:w="12240" w:h="15840"/>
       <w:pgMar w:top="776" w:right="1008" w:bottom="776" w:left="1020" w:header="0" w:footer="288" w:gutter="0"/>
       <w:cols w:space="720"/>
@@ -6228,7 +5501,7 @@
     </w:rPrDefault>
     <w:pPrDefault/>
   </w:docDefaults>
-  <w:latentStyles w:defLockedState="0" w:defUIPriority="99" w:defSemiHidden="0" w:defUnhideWhenUsed="0" w:defQFormat="0" w:count="375">
+  <w:latentStyles w:defLockedState="0" w:defUIPriority="99" w:defSemiHidden="0" w:defUnhideWhenUsed="0" w:defQFormat="0" w:count="376">
     <w:lsdException w:name="Normal" w:uiPriority="0" w:qFormat="1"/>
     <w:lsdException w:name="heading 1" w:uiPriority="9" w:qFormat="1"/>
     <w:lsdException w:name="heading 2" w:semiHidden="1" w:uiPriority="9" w:unhideWhenUsed="1" w:qFormat="1"/>
@@ -6334,7 +5607,6 @@
     <w:lsdException w:name="HTML Sample" w:semiHidden="1" w:unhideWhenUsed="1"/>
     <w:lsdException w:name="HTML Typewriter" w:semiHidden="1" w:unhideWhenUsed="1"/>
     <w:lsdException w:name="HTML Variable" w:semiHidden="1" w:unhideWhenUsed="1"/>
-    <w:lsdException w:name="Normal Table" w:semiHidden="1" w:unhideWhenUsed="1"/>
     <w:lsdException w:name="annotation subject" w:semiHidden="1" w:unhideWhenUsed="1"/>
     <w:lsdException w:name="No List" w:semiHidden="1" w:unhideWhenUsed="1"/>
     <w:lsdException w:name="Outline List 1" w:semiHidden="1" w:unhideWhenUsed="1"/>
@@ -6381,10 +5653,8 @@
     <w:lsdException w:name="Table Subtle 2" w:semiHidden="1" w:unhideWhenUsed="1"/>
     <w:lsdException w:name="Table Web 1" w:semiHidden="1" w:unhideWhenUsed="1"/>
     <w:lsdException w:name="Table Web 2" w:semiHidden="1" w:unhideWhenUsed="1"/>
-    <w:lsdException w:name="Table Web 3" w:semiHidden="1" w:unhideWhenUsed="1"/>
     <w:lsdException w:name="Balloon Text" w:semiHidden="1" w:unhideWhenUsed="1"/>
     <w:lsdException w:name="Table Grid" w:uiPriority="59"/>
-    <w:lsdException w:name="Table Theme" w:semiHidden="1" w:unhideWhenUsed="1"/>
     <w:lsdException w:name="Placeholder Text" w:semiHidden="1"/>
     <w:lsdException w:name="No Spacing" w:uiPriority="1" w:qFormat="1"/>
     <w:lsdException w:name="Light Shading" w:uiPriority="60"/>
@@ -6604,6 +5874,7 @@
     <w:lsdException w:name="Smart Hyperlink" w:semiHidden="1" w:unhideWhenUsed="1"/>
     <w:lsdException w:name="Hashtag" w:semiHidden="1" w:unhideWhenUsed="1"/>
     <w:lsdException w:name="Unresolved Mention" w:semiHidden="1" w:unhideWhenUsed="1"/>
+    <w:lsdException w:name="Smart Link" w:semiHidden="1" w:unhideWhenUsed="1"/>
   </w:latentStyles>
   <w:style w:type="paragraph" w:default="1" w:styleId="Normal">
     <w:name w:val="Normal"/>
